--- a/thesis_doc/collaborators/althea/Thesis20181013.docx
+++ b/thesis_doc/collaborators/althea/Thesis20181013.docx
@@ -8837,11 +8837,31 @@
                 <w:sz w:val="24"/>
                 <w:szCs w:val="24"/>
               </w:rPr>
-              <m:t xml:space="preserve"> φ </m:t>
+              <m:t xml:space="preserve"> </m:t>
             </w:ins>
           </m:r>
           <m:r>
-            <w:ins w:id="57" w:author="Althea ArchMiller" w:date="2018-10-13T11:14:00Z">
+            <w:ins w:id="57" w:author="Althea ArchMiller" w:date="2018-10-13T17:23:00Z">
+              <w:rPr>
+                <w:rFonts w:ascii="Cambria Math" w:hAnsi="Cambria Math" w:cs="Times New Roman"/>
+                <w:sz w:val="24"/>
+                <w:szCs w:val="24"/>
+              </w:rPr>
+              <m:t>ψ</m:t>
+            </w:ins>
+          </m:r>
+          <m:r>
+            <w:ins w:id="58" w:author="Althea ArchMiller" w:date="2018-10-13T11:14:00Z">
+              <w:rPr>
+                <w:rFonts w:ascii="Cambria Math" w:hAnsi="Cambria Math" w:cs="Times New Roman"/>
+                <w:sz w:val="24"/>
+                <w:szCs w:val="24"/>
+              </w:rPr>
+              <m:t xml:space="preserve"> </m:t>
+            </w:ins>
+          </m:r>
+          <m:r>
+            <w:ins w:id="59" w:author="Althea ArchMiller" w:date="2018-10-13T11:14:00Z">
               <m:rPr>
                 <m:nor/>
               </m:rPr>
@@ -8849,7 +8869,7 @@
                 <w:rFonts w:ascii="Cambria Math" w:hAnsi="Cambria Math" w:cs="Times New Roman"/>
                 <w:sz w:val="24"/>
                 <w:szCs w:val="24"/>
-                <w:rPrChange w:id="58" w:author="Althea ArchMiller" w:date="2018-10-13T11:15:00Z">
+                <w:rPrChange w:id="60" w:author="Althea ArchMiller" w:date="2018-10-13T11:15:00Z">
                   <w:rPr>
                     <w:rFonts w:ascii="Cambria Math" w:hAnsi="Cambria Math" w:cs="Times New Roman"/>
                     <w:i/>
@@ -8864,7 +8884,7 @@
           <m:sSub>
             <m:sSubPr>
               <m:ctrlPr>
-                <w:ins w:id="59" w:author="Althea ArchMiller" w:date="2018-10-13T11:15:00Z">
+                <w:ins w:id="61" w:author="Althea ArchMiller" w:date="2018-10-13T11:15:00Z">
                   <w:rPr>
                     <w:rFonts w:ascii="Cambria Math" w:hAnsi="Cambria Math" w:cs="Times New Roman"/>
                     <w:i/>
@@ -8876,7 +8896,7 @@
             </m:sSubPr>
             <m:e>
               <m:r>
-                <w:ins w:id="60" w:author="Althea ArchMiller" w:date="2018-10-13T11:15:00Z">
+                <w:ins w:id="62" w:author="Althea ArchMiller" w:date="2018-10-13T11:15:00Z">
                   <w:rPr>
                     <w:rFonts w:ascii="Cambria Math" w:hAnsi="Cambria Math" w:cs="Times New Roman"/>
                     <w:sz w:val="24"/>
@@ -8888,7 +8908,7 @@
             </m:e>
             <m:sub>
               <m:r>
-                <w:ins w:id="61" w:author="Althea ArchMiller" w:date="2018-10-13T11:15:00Z">
+                <w:ins w:id="63" w:author="Althea ArchMiller" w:date="2018-10-13T11:15:00Z">
                   <w:rPr>
                     <w:rFonts w:ascii="Cambria Math" w:hAnsi="Cambria Math" w:cs="Times New Roman"/>
                     <w:sz w:val="24"/>
@@ -8898,7 +8918,7 @@
                 </w:ins>
               </m:r>
               <m:r>
-                <w:ins w:id="62" w:author="Althea ArchMiller" w:date="2018-10-13T11:17:00Z">
+                <w:ins w:id="64" w:author="Althea ArchMiller" w:date="2018-10-13T11:17:00Z">
                   <w:rPr>
                     <w:rFonts w:ascii="Cambria Math" w:hAnsi="Cambria Math" w:cs="Times New Roman"/>
                     <w:sz w:val="24"/>
@@ -8910,7 +8930,7 @@
             </m:sub>
           </m:sSub>
           <m:r>
-            <w:ins w:id="63" w:author="Althea ArchMiller" w:date="2018-10-13T11:15:00Z">
+            <w:ins w:id="65" w:author="Althea ArchMiller" w:date="2018-10-13T11:15:00Z">
               <m:rPr>
                 <m:nor/>
               </m:rPr>
@@ -8924,7 +8944,7 @@
           </m:r>
           <w:proofErr w:type="spellStart"/>
           <m:r>
-            <w:ins w:id="64" w:author="Althea ArchMiller" w:date="2018-10-13T11:15:00Z">
+            <w:ins w:id="66" w:author="Althea ArchMiller" w:date="2018-10-13T11:15:00Z">
               <m:rPr>
                 <m:nor/>
               </m:rPr>
@@ -8940,7 +8960,7 @@
           <m:d>
             <m:dPr>
               <m:ctrlPr>
-                <w:ins w:id="65" w:author="Althea ArchMiller" w:date="2018-10-13T11:15:00Z">
+                <w:ins w:id="67" w:author="Althea ArchMiller" w:date="2018-10-13T11:15:00Z">
                   <w:rPr>
                     <w:rFonts w:ascii="Cambria Math" w:hAnsi="Cambria Math" w:cs="Times New Roman"/>
                     <w:i/>
@@ -8954,7 +8974,7 @@
               <m:sSub>
                 <m:sSubPr>
                   <m:ctrlPr>
-                    <w:ins w:id="66" w:author="Althea ArchMiller" w:date="2018-10-13T11:15:00Z">
+                    <w:ins w:id="68" w:author="Althea ArchMiller" w:date="2018-10-13T11:15:00Z">
                       <w:rPr>
                         <w:rFonts w:ascii="Cambria Math" w:hAnsi="Cambria Math" w:cs="Times New Roman"/>
                         <w:i/>
@@ -8966,7 +8986,7 @@
                 </m:sSubPr>
                 <m:e>
                   <m:r>
-                    <w:ins w:id="67" w:author="Althea ArchMiller" w:date="2018-10-13T11:15:00Z">
+                    <w:ins w:id="69" w:author="Althea ArchMiller" w:date="2018-10-13T11:15:00Z">
                       <w:rPr>
                         <w:rFonts w:ascii="Cambria Math" w:hAnsi="Cambria Math" w:cs="Times New Roman"/>
                         <w:sz w:val="24"/>
@@ -8978,7 +8998,7 @@
                 </m:e>
                 <m:sub>
                   <m:r>
-                    <w:ins w:id="68" w:author="Althea ArchMiller" w:date="2018-10-13T11:15:00Z">
+                    <w:ins w:id="70" w:author="Althea ArchMiller" w:date="2018-10-13T11:15:00Z">
                       <w:rPr>
                         <w:rFonts w:ascii="Cambria Math" w:hAnsi="Cambria Math" w:cs="Times New Roman"/>
                         <w:sz w:val="24"/>
@@ -8992,7 +9012,7 @@
             </m:e>
           </m:d>
           <m:r>
-            <w:ins w:id="69" w:author="Althea ArchMiller" w:date="2018-10-13T11:15:00Z">
+            <w:ins w:id="71" w:author="Althea ArchMiller" w:date="2018-10-13T11:15:00Z">
               <m:rPr>
                 <m:nor/>
               </m:rPr>
@@ -9000,7 +9020,7 @@
                 <w:rFonts w:ascii="Cambria Math" w:hAnsi="Cambria Math" w:cs="Times New Roman"/>
                 <w:sz w:val="24"/>
                 <w:szCs w:val="24"/>
-                <w:rPrChange w:id="70" w:author="Althea ArchMiller" w:date="2018-10-13T11:15:00Z">
+                <w:rPrChange w:id="72" w:author="Althea ArchMiller" w:date="2018-10-13T11:15:00Z">
                   <w:rPr>
                     <w:rFonts w:ascii="Cambria Math" w:hAnsi="Cambria Math" w:cs="Times New Roman"/>
                     <w:i/>
@@ -9013,13 +9033,23 @@
             </w:ins>
           </m:r>
           <m:r>
-            <w:ins w:id="71" w:author="Althea ArchMiller" w:date="2018-10-13T11:15:00Z">
+            <w:ins w:id="73" w:author="Althea ArchMiller" w:date="2018-10-13T11:15:00Z">
               <w:rPr>
                 <w:rFonts w:ascii="Cambria Math" w:hAnsi="Cambria Math" w:cs="Times New Roman"/>
                 <w:sz w:val="24"/>
                 <w:szCs w:val="24"/>
               </w:rPr>
-              <m:t xml:space="preserve"> 1-φ</m:t>
+              <m:t xml:space="preserve"> 1-</m:t>
+            </w:ins>
+          </m:r>
+          <m:r>
+            <w:ins w:id="74" w:author="Althea ArchMiller" w:date="2018-10-13T17:24:00Z">
+              <w:rPr>
+                <w:rFonts w:ascii="Cambria Math" w:hAnsi="Cambria Math" w:cs="Times New Roman"/>
+                <w:sz w:val="24"/>
+                <w:szCs w:val="24"/>
+              </w:rPr>
+              <m:t>ψ</m:t>
             </w:ins>
           </m:r>
         </m:oMath>
@@ -9029,13 +9059,13 @@
       <w:pPr>
         <w:spacing w:line="360" w:lineRule="auto"/>
         <w:rPr>
-          <w:ins w:id="72" w:author="Althea ArchMiller" w:date="2018-10-13T15:53:00Z"/>
+          <w:ins w:id="75" w:author="Althea ArchMiller" w:date="2018-10-13T15:53:00Z"/>
           <w:rFonts w:ascii="Times New Roman" w:eastAsiaTheme="minorEastAsia" w:hAnsi="Times New Roman" w:cs="Times New Roman"/>
           <w:sz w:val="24"/>
           <w:szCs w:val="24"/>
         </w:rPr>
       </w:pPr>
-      <w:ins w:id="73" w:author="Althea ArchMiller" w:date="2018-10-13T11:17:00Z">
+      <w:ins w:id="76" w:author="Althea ArchMiller" w:date="2018-10-13T11:17:00Z">
         <w:r>
           <w:rPr>
             <w:rFonts w:ascii="Times New Roman" w:eastAsiaTheme="minorEastAsia" w:hAnsi="Times New Roman" w:cs="Times New Roman"/>
@@ -9045,7 +9075,7 @@
           <w:t>where</w:t>
         </w:r>
       </w:ins>
-      <w:ins w:id="74" w:author="Althea ArchMiller" w:date="2018-10-13T11:15:00Z">
+      <w:ins w:id="77" w:author="Althea ArchMiller" w:date="2018-10-13T11:15:00Z">
         <w:r>
           <w:rPr>
             <w:rFonts w:ascii="Times New Roman" w:eastAsiaTheme="minorEastAsia" w:hAnsi="Times New Roman" w:cs="Times New Roman"/>
@@ -9057,7 +9087,7 @@
       </w:ins>
       <m:oMath>
         <m:r>
-          <w:ins w:id="75" w:author="Althea ArchMiller" w:date="2018-10-13T11:16:00Z">
+          <w:ins w:id="78" w:author="Althea ArchMiller" w:date="2018-10-13T11:16:00Z">
             <w:rPr>
               <w:rFonts w:ascii="Cambria Math" w:eastAsiaTheme="minorEastAsia" w:hAnsi="Cambria Math" w:cs="Times New Roman"/>
               <w:sz w:val="24"/>
@@ -9067,7 +9097,7 @@
           </w:ins>
         </m:r>
       </m:oMath>
-      <w:ins w:id="76" w:author="Althea ArchMiller" w:date="2018-10-13T11:16:00Z">
+      <w:ins w:id="79" w:author="Althea ArchMiller" w:date="2018-10-13T11:16:00Z">
         <w:r>
           <w:rPr>
             <w:rFonts w:ascii="Times New Roman" w:eastAsiaTheme="minorEastAsia" w:hAnsi="Times New Roman" w:cs="Times New Roman"/>
@@ -9076,33 +9106,95 @@
           </w:rPr>
           <w:t xml:space="preserve"> is the spread of the negative binomial distribution and </w:t>
         </w:r>
-        <m:oMath>
-          <m:r>
+      </w:ins>
+      <m:oMath>
+        <m:r>
+          <w:ins w:id="80" w:author="Althea ArchMiller" w:date="2018-10-13T17:24:00Z">
             <w:rPr>
               <w:rFonts w:ascii="Cambria Math" w:eastAsiaTheme="minorEastAsia" w:hAnsi="Cambria Math" w:cs="Times New Roman"/>
               <w:sz w:val="24"/>
               <w:szCs w:val="24"/>
             </w:rPr>
-            <m:t>φ</m:t>
-          </m:r>
-        </m:oMath>
+            <m:t>ψ</m:t>
+          </w:ins>
+        </m:r>
+      </m:oMath>
+      <w:ins w:id="81" w:author="Althea ArchMiller" w:date="2018-10-13T11:16:00Z">
         <w:r>
           <w:rPr>
             <w:rFonts w:ascii="Times New Roman" w:eastAsiaTheme="minorEastAsia" w:hAnsi="Times New Roman" w:cs="Times New Roman"/>
             <w:sz w:val="24"/>
             <w:szCs w:val="24"/>
           </w:rPr>
-          <w:t xml:space="preserve"> is the proportion of the extra zero </w:t>
+          <w:t xml:space="preserve"> </w:t>
+        </w:r>
+        <w:r>
+          <w:rPr>
+            <w:rFonts w:ascii="Times New Roman" w:eastAsiaTheme="minorEastAsia" w:hAnsi="Times New Roman" w:cs="Times New Roman"/>
+            <w:sz w:val="24"/>
+            <w:szCs w:val="24"/>
+          </w:rPr>
+          <w:t>is</w:t>
         </w:r>
       </w:ins>
-      <w:ins w:id="77" w:author="Althea ArchMiller" w:date="2018-10-13T11:17:00Z">
+      <w:ins w:id="82" w:author="Althea ArchMiller" w:date="2018-10-13T17:24:00Z">
         <w:r>
           <w:rPr>
             <w:rFonts w:ascii="Times New Roman" w:eastAsiaTheme="minorEastAsia" w:hAnsi="Times New Roman" w:cs="Times New Roman"/>
             <w:sz w:val="24"/>
             <w:szCs w:val="24"/>
           </w:rPr>
-          <w:t xml:space="preserve">abundance </w:t>
+          <w:t xml:space="preserve"> the </w:t>
+        </w:r>
+      </w:ins>
+      <w:ins w:id="83" w:author="Althea ArchMiller" w:date="2018-10-13T11:16:00Z">
+        <w:r>
+          <w:rPr>
+            <w:rFonts w:ascii="Times New Roman" w:eastAsiaTheme="minorEastAsia" w:hAnsi="Times New Roman" w:cs="Times New Roman"/>
+            <w:sz w:val="24"/>
+            <w:szCs w:val="24"/>
+          </w:rPr>
+          <w:t xml:space="preserve">proportion of </w:t>
+        </w:r>
+      </w:ins>
+      <w:ins w:id="84" w:author="Althea ArchMiller" w:date="2018-10-13T17:24:00Z">
+        <w:r>
+          <w:rPr>
+            <w:rFonts w:ascii="Times New Roman" w:eastAsiaTheme="minorEastAsia" w:hAnsi="Times New Roman" w:cs="Times New Roman"/>
+            <w:sz w:val="24"/>
+            <w:szCs w:val="24"/>
+          </w:rPr>
+          <w:t xml:space="preserve">unoccupied plots (i.e., </w:t>
+        </w:r>
+      </w:ins>
+      <w:ins w:id="85" w:author="Althea ArchMiller" w:date="2018-10-13T11:16:00Z">
+        <w:r>
+          <w:rPr>
+            <w:rFonts w:ascii="Times New Roman" w:eastAsiaTheme="minorEastAsia" w:hAnsi="Times New Roman" w:cs="Times New Roman"/>
+            <w:sz w:val="24"/>
+            <w:szCs w:val="24"/>
+          </w:rPr>
+          <w:t xml:space="preserve">the </w:t>
+        </w:r>
+      </w:ins>
+      <w:ins w:id="86" w:author="Althea ArchMiller" w:date="2018-10-13T17:24:00Z">
+        <w:r>
+          <w:rPr>
+            <w:rFonts w:ascii="Times New Roman" w:eastAsiaTheme="minorEastAsia" w:hAnsi="Times New Roman" w:cs="Times New Roman"/>
+            <w:sz w:val="24"/>
+            <w:szCs w:val="24"/>
+          </w:rPr>
+          <w:t>inflated</w:t>
+        </w:r>
+      </w:ins>
+      <w:ins w:id="87" w:author="Althea ArchMiller" w:date="2018-10-13T11:16:00Z">
+        <w:r>
+          <w:rPr>
+            <w:rFonts w:ascii="Times New Roman" w:eastAsiaTheme="minorEastAsia" w:hAnsi="Times New Roman" w:cs="Times New Roman"/>
+            <w:sz w:val="24"/>
+            <w:szCs w:val="24"/>
+          </w:rPr>
+          <w:t xml:space="preserve"> </w:t>
         </w:r>
         <w:proofErr w:type="gramStart"/>
         <w:r>
@@ -9111,10 +9203,20 @@
             <w:sz w:val="24"/>
             <w:szCs w:val="24"/>
           </w:rPr>
-          <w:t>plots</w:t>
+          <w:t>zero</w:t>
         </w:r>
       </w:ins>
-      <w:ins w:id="78" w:author="Althea ArchMiller" w:date="2018-10-13T11:16:00Z">
+      <w:ins w:id="88" w:author="Althea ArchMiller" w:date="2018-10-13T17:24:00Z">
+        <w:r>
+          <w:rPr>
+            <w:rFonts w:ascii="Times New Roman" w:eastAsiaTheme="minorEastAsia" w:hAnsi="Times New Roman" w:cs="Times New Roman"/>
+            <w:sz w:val="24"/>
+            <w:szCs w:val="24"/>
+          </w:rPr>
+          <w:t>s)</w:t>
+        </w:r>
+      </w:ins>
+      <w:ins w:id="89" w:author="Althea ArchMiller" w:date="2018-10-13T11:16:00Z">
         <w:r>
           <w:rPr>
             <w:rFonts w:ascii="Times New Roman" w:eastAsiaTheme="minorEastAsia" w:hAnsi="Times New Roman" w:cs="Times New Roman"/>
@@ -9125,7 +9227,7 @@
         </w:r>
       </w:ins>
       <w:proofErr w:type="gramEnd"/>
-      <w:ins w:id="79" w:author="Althea ArchMiller" w:date="2018-10-13T11:17:00Z">
+      <w:ins w:id="90" w:author="Althea ArchMiller" w:date="2018-10-13T11:17:00Z">
         <w:r>
           <w:rPr>
             <w:rFonts w:ascii="Times New Roman" w:eastAsiaTheme="minorEastAsia" w:hAnsi="Times New Roman" w:cs="Times New Roman"/>
@@ -9135,7 +9237,7 @@
           <w:t xml:space="preserve"> </w:t>
         </w:r>
       </w:ins>
-      <w:ins w:id="80" w:author="Althea ArchMiller" w:date="2018-10-13T15:52:00Z">
+      <w:ins w:id="91" w:author="Althea ArchMiller" w:date="2018-10-13T15:52:00Z">
         <w:r>
           <w:rPr>
             <w:rFonts w:ascii="Times New Roman" w:eastAsiaTheme="minorEastAsia" w:hAnsi="Times New Roman" w:cs="Times New Roman"/>
@@ -9145,7 +9247,7 @@
           <w:t xml:space="preserve">Plot-level mean abundance is modeled with log-linear regression of plot-level covariates </w:t>
         </w:r>
       </w:ins>
-      <w:ins w:id="81" w:author="Althea ArchMiller" w:date="2018-10-13T15:54:00Z">
+      <w:ins w:id="92" w:author="Althea ArchMiller" w:date="2018-10-13T15:54:00Z">
         <w:r>
           <w:rPr>
             <w:rFonts w:ascii="Times New Roman" w:eastAsiaTheme="minorEastAsia" w:hAnsi="Times New Roman" w:cs="Times New Roman"/>
@@ -9161,7 +9263,7 @@
             <w:i/>
             <w:sz w:val="24"/>
             <w:szCs w:val="24"/>
-            <w:rPrChange w:id="82" w:author="Althea ArchMiller" w:date="2018-10-13T15:55:00Z">
+            <w:rPrChange w:id="93" w:author="Althea ArchMiller" w:date="2018-10-13T15:55:00Z">
               <w:rPr>
                 <w:rFonts w:ascii="Times New Roman" w:eastAsiaTheme="minorEastAsia" w:hAnsi="Times New Roman" w:cs="Times New Roman"/>
                 <w:sz w:val="24"/>
@@ -9178,7 +9280,7 @@
             <w:sz w:val="24"/>
             <w:szCs w:val="24"/>
             <w:vertAlign w:val="subscript"/>
-            <w:rPrChange w:id="83" w:author="Althea ArchMiller" w:date="2018-10-13T15:55:00Z">
+            <w:rPrChange w:id="94" w:author="Althea ArchMiller" w:date="2018-10-13T15:55:00Z">
               <w:rPr>
                 <w:rFonts w:ascii="Times New Roman" w:eastAsiaTheme="minorEastAsia" w:hAnsi="Times New Roman" w:cs="Times New Roman"/>
                 <w:sz w:val="24"/>
@@ -9198,7 +9300,7 @@
           <w:t xml:space="preserve">) </w:t>
         </w:r>
       </w:ins>
-      <w:ins w:id="84" w:author="Althea ArchMiller" w:date="2018-10-13T15:52:00Z">
+      <w:ins w:id="95" w:author="Althea ArchMiller" w:date="2018-10-13T15:52:00Z">
         <w:r>
           <w:rPr>
             <w:rFonts w:ascii="Times New Roman" w:eastAsiaTheme="minorEastAsia" w:hAnsi="Times New Roman" w:cs="Times New Roman"/>
@@ -9208,7 +9310,7 @@
           <w:t xml:space="preserve">(e.g., habitat </w:t>
         </w:r>
       </w:ins>
-      <w:ins w:id="85" w:author="Althea ArchMiller" w:date="2018-10-13T15:53:00Z">
+      <w:ins w:id="96" w:author="Althea ArchMiller" w:date="2018-10-13T15:53:00Z">
         <w:r>
           <w:rPr>
             <w:rFonts w:ascii="Times New Roman" w:eastAsiaTheme="minorEastAsia" w:hAnsi="Times New Roman" w:cs="Times New Roman"/>
@@ -9223,7 +9325,7 @@
       <w:pPr>
         <w:spacing w:line="360" w:lineRule="auto"/>
         <w:rPr>
-          <w:ins w:id="86" w:author="Althea ArchMiller" w:date="2018-10-13T15:53:00Z"/>
+          <w:ins w:id="97" w:author="Althea ArchMiller" w:date="2018-10-13T15:53:00Z"/>
           <w:rFonts w:ascii="Times New Roman" w:eastAsiaTheme="minorEastAsia" w:hAnsi="Times New Roman" w:cs="Times New Roman"/>
           <w:sz w:val="24"/>
           <w:szCs w:val="24"/>
@@ -9258,7 +9360,7 @@
               <m:d>
                 <m:dPr>
                   <m:ctrlPr>
-                    <w:ins w:id="87" w:author="Althea ArchMiller" w:date="2018-10-13T15:53:00Z">
+                    <w:ins w:id="98" w:author="Althea ArchMiller" w:date="2018-10-13T15:53:00Z">
                       <w:rPr>
                         <w:rFonts w:ascii="Cambria Math" w:eastAsiaTheme="minorEastAsia" w:hAnsi="Cambria Math" w:cs="Times New Roman"/>
                         <w:i/>
@@ -9272,7 +9374,7 @@
                   <m:sSub>
                     <m:sSubPr>
                       <m:ctrlPr>
-                        <w:ins w:id="88" w:author="Althea ArchMiller" w:date="2018-10-13T15:53:00Z">
+                        <w:ins w:id="99" w:author="Althea ArchMiller" w:date="2018-10-13T15:53:00Z">
                           <w:rPr>
                             <w:rFonts w:ascii="Cambria Math" w:eastAsiaTheme="minorEastAsia" w:hAnsi="Cambria Math" w:cs="Times New Roman"/>
                             <w:i/>
@@ -9284,7 +9386,7 @@
                     </m:sSubPr>
                     <m:e>
                       <m:r>
-                        <w:ins w:id="89" w:author="Althea ArchMiller" w:date="2018-10-13T15:53:00Z">
+                        <w:ins w:id="100" w:author="Althea ArchMiller" w:date="2018-10-13T15:53:00Z">
                           <w:rPr>
                             <w:rFonts w:ascii="Cambria Math" w:eastAsiaTheme="minorEastAsia" w:hAnsi="Cambria Math" w:cs="Times New Roman"/>
                             <w:sz w:val="24"/>
@@ -9296,7 +9398,7 @@
                     </m:e>
                     <m:sub>
                       <m:r>
-                        <w:ins w:id="90" w:author="Althea ArchMiller" w:date="2018-10-13T15:53:00Z">
+                        <w:ins w:id="101" w:author="Althea ArchMiller" w:date="2018-10-13T15:53:00Z">
                           <w:rPr>
                             <w:rFonts w:ascii="Cambria Math" w:eastAsiaTheme="minorEastAsia" w:hAnsi="Cambria Math" w:cs="Times New Roman"/>
                             <w:sz w:val="24"/>
@@ -9312,7 +9414,7 @@
             </m:e>
           </m:func>
           <m:r>
-            <w:ins w:id="91" w:author="Althea ArchMiller" w:date="2018-10-13T15:53:00Z">
+            <w:ins w:id="102" w:author="Althea ArchMiller" w:date="2018-10-13T15:53:00Z">
               <w:rPr>
                 <w:rFonts w:ascii="Cambria Math" w:eastAsiaTheme="minorEastAsia" w:hAnsi="Cambria Math" w:cs="Times New Roman"/>
                 <w:sz w:val="24"/>
@@ -9324,7 +9426,7 @@
           <m:sSubSup>
             <m:sSubSupPr>
               <m:ctrlPr>
-                <w:ins w:id="92" w:author="Althea ArchMiller" w:date="2018-10-13T15:54:00Z">
+                <w:ins w:id="103" w:author="Althea ArchMiller" w:date="2018-10-13T15:54:00Z">
                   <w:rPr>
                     <w:rFonts w:ascii="Cambria Math" w:eastAsiaTheme="minorEastAsia" w:hAnsi="Cambria Math" w:cs="Times New Roman"/>
                     <w:i/>
@@ -9336,7 +9438,7 @@
             </m:sSubSupPr>
             <m:e>
               <m:r>
-                <w:ins w:id="93" w:author="Althea ArchMiller" w:date="2018-10-13T15:54:00Z">
+                <w:ins w:id="104" w:author="Althea ArchMiller" w:date="2018-10-13T15:54:00Z">
                   <w:rPr>
                     <w:rFonts w:ascii="Cambria Math" w:eastAsiaTheme="minorEastAsia" w:hAnsi="Cambria Math" w:cs="Times New Roman"/>
                     <w:sz w:val="24"/>
@@ -9348,7 +9450,7 @@
             </m:e>
             <m:sub>
               <m:r>
-                <w:ins w:id="94" w:author="Althea ArchMiller" w:date="2018-10-13T15:54:00Z">
+                <w:ins w:id="105" w:author="Althea ArchMiller" w:date="2018-10-13T15:54:00Z">
                   <w:rPr>
                     <w:rFonts w:ascii="Cambria Math" w:eastAsiaTheme="minorEastAsia" w:hAnsi="Cambria Math" w:cs="Times New Roman"/>
                     <w:sz w:val="24"/>
@@ -9360,7 +9462,7 @@
             </m:sub>
             <m:sup>
               <m:r>
-                <w:ins w:id="95" w:author="Althea ArchMiller" w:date="2018-10-13T15:54:00Z">
+                <w:ins w:id="106" w:author="Althea ArchMiller" w:date="2018-10-13T15:54:00Z">
                   <w:rPr>
                     <w:rFonts w:ascii="Cambria Math" w:eastAsiaTheme="minorEastAsia" w:hAnsi="Cambria Math" w:cs="Times New Roman"/>
                     <w:sz w:val="24"/>
@@ -9372,7 +9474,7 @@
             </m:sup>
           </m:sSubSup>
           <m:r>
-            <w:ins w:id="96" w:author="Althea ArchMiller" w:date="2018-10-13T15:54:00Z">
+            <w:ins w:id="107" w:author="Althea ArchMiller" w:date="2018-10-13T15:54:00Z">
               <w:rPr>
                 <w:rFonts w:ascii="Cambria Math" w:eastAsiaTheme="minorEastAsia" w:hAnsi="Cambria Math" w:cs="Times New Roman"/>
                 <w:sz w:val="24"/>
@@ -9384,7 +9486,7 @@
           <m:sSubSup>
             <m:sSubSupPr>
               <m:ctrlPr>
-                <w:ins w:id="97" w:author="Althea ArchMiller" w:date="2018-10-13T15:54:00Z">
+                <w:ins w:id="108" w:author="Althea ArchMiller" w:date="2018-10-13T15:54:00Z">
                   <w:rPr>
                     <w:rFonts w:ascii="Cambria Math" w:eastAsiaTheme="minorEastAsia" w:hAnsi="Cambria Math" w:cs="Times New Roman"/>
                     <w:i/>
@@ -9396,7 +9498,7 @@
             </m:sSubSupPr>
             <m:e>
               <m:r>
-                <w:ins w:id="98" w:author="Althea ArchMiller" w:date="2018-10-13T15:54:00Z">
+                <w:ins w:id="109" w:author="Althea ArchMiller" w:date="2018-10-13T15:54:00Z">
                   <w:rPr>
                     <w:rFonts w:ascii="Cambria Math" w:eastAsiaTheme="minorEastAsia" w:hAnsi="Cambria Math" w:cs="Times New Roman"/>
                     <w:sz w:val="24"/>
@@ -9408,7 +9510,7 @@
             </m:e>
             <m:sub>
               <m:r>
-                <w:ins w:id="99" w:author="Althea ArchMiller" w:date="2018-10-13T15:54:00Z">
+                <w:ins w:id="110" w:author="Althea ArchMiller" w:date="2018-10-13T15:54:00Z">
                   <w:rPr>
                     <w:rFonts w:ascii="Cambria Math" w:eastAsiaTheme="minorEastAsia" w:hAnsi="Cambria Math" w:cs="Times New Roman"/>
                     <w:sz w:val="24"/>
@@ -9420,7 +9522,7 @@
             </m:sub>
             <m:sup>
               <m:r>
-                <w:ins w:id="100" w:author="Althea ArchMiller" w:date="2018-10-13T15:54:00Z">
+                <w:ins w:id="111" w:author="Althea ArchMiller" w:date="2018-10-13T15:54:00Z">
                   <w:rPr>
                     <w:rFonts w:ascii="Cambria Math" w:eastAsiaTheme="minorEastAsia" w:hAnsi="Cambria Math" w:cs="Times New Roman"/>
                     <w:sz w:val="24"/>
@@ -9434,7 +9536,7 @@
           <m:sSub>
             <m:sSubPr>
               <m:ctrlPr>
-                <w:ins w:id="101" w:author="Althea ArchMiller" w:date="2018-10-13T15:54:00Z">
+                <w:ins w:id="112" w:author="Althea ArchMiller" w:date="2018-10-13T15:54:00Z">
                   <w:rPr>
                     <w:rFonts w:ascii="Cambria Math" w:eastAsiaTheme="minorEastAsia" w:hAnsi="Cambria Math" w:cs="Times New Roman"/>
                     <w:i/>
@@ -9446,7 +9548,7 @@
             </m:sSubPr>
             <m:e>
               <m:r>
-                <w:ins w:id="102" w:author="Althea ArchMiller" w:date="2018-10-13T15:54:00Z">
+                <w:ins w:id="113" w:author="Althea ArchMiller" w:date="2018-10-13T15:54:00Z">
                   <w:rPr>
                     <w:rFonts w:ascii="Cambria Math" w:eastAsiaTheme="minorEastAsia" w:hAnsi="Cambria Math" w:cs="Times New Roman"/>
                     <w:sz w:val="24"/>
@@ -9458,7 +9560,7 @@
             </m:e>
             <m:sub>
               <m:r>
-                <w:ins w:id="103" w:author="Althea ArchMiller" w:date="2018-10-13T15:54:00Z">
+                <w:ins w:id="114" w:author="Althea ArchMiller" w:date="2018-10-13T15:54:00Z">
                   <w:rPr>
                     <w:rFonts w:ascii="Cambria Math" w:eastAsiaTheme="minorEastAsia" w:hAnsi="Cambria Math" w:cs="Times New Roman"/>
                     <w:sz w:val="24"/>
@@ -9476,13 +9578,13 @@
       <w:pPr>
         <w:spacing w:line="360" w:lineRule="auto"/>
         <w:rPr>
-          <w:ins w:id="104" w:author="Althea ArchMiller" w:date="2018-10-13T11:29:00Z"/>
+          <w:ins w:id="115" w:author="Althea ArchMiller" w:date="2018-10-13T11:29:00Z"/>
           <w:rFonts w:ascii="Times New Roman" w:eastAsiaTheme="minorEastAsia" w:hAnsi="Times New Roman" w:cs="Times New Roman"/>
           <w:sz w:val="24"/>
           <w:szCs w:val="24"/>
         </w:rPr>
       </w:pPr>
-      <w:ins w:id="105" w:author="Althea ArchMiller" w:date="2018-10-13T11:18:00Z">
+      <w:ins w:id="116" w:author="Althea ArchMiller" w:date="2018-10-13T11:18:00Z">
         <w:r>
           <w:rPr>
             <w:rFonts w:ascii="Times New Roman" w:eastAsiaTheme="minorEastAsia" w:hAnsi="Times New Roman" w:cs="Times New Roman"/>
@@ -9500,7 +9602,7 @@
           <w:t xml:space="preserve"> is then a combination of the surviving individuals from </w:t>
         </w:r>
       </w:ins>
-      <w:ins w:id="106" w:author="Althea ArchMiller" w:date="2018-10-13T11:28:00Z">
+      <w:ins w:id="117" w:author="Althea ArchMiller" w:date="2018-10-13T11:28:00Z">
         <w:r>
           <w:rPr>
             <w:rFonts w:ascii="Times New Roman" w:eastAsiaTheme="minorEastAsia" w:hAnsi="Times New Roman" w:cs="Times New Roman"/>
@@ -9525,7 +9627,7 @@
             <w:i/>
             <w:sz w:val="24"/>
             <w:szCs w:val="24"/>
-            <w:rPrChange w:id="107" w:author="Althea ArchMiller" w:date="2018-10-13T15:55:00Z">
+            <w:rPrChange w:id="118" w:author="Althea ArchMiller" w:date="2018-10-13T15:55:00Z">
               <w:rPr>
                 <w:rFonts w:ascii="Times New Roman" w:eastAsiaTheme="minorEastAsia" w:hAnsi="Times New Roman" w:cs="Times New Roman"/>
                 <w:sz w:val="24"/>
@@ -9542,7 +9644,7 @@
             <w:sz w:val="24"/>
             <w:szCs w:val="24"/>
             <w:vertAlign w:val="subscript"/>
-            <w:rPrChange w:id="108" w:author="Althea ArchMiller" w:date="2018-10-13T15:55:00Z">
+            <w:rPrChange w:id="119" w:author="Althea ArchMiller" w:date="2018-10-13T15:55:00Z">
               <w:rPr>
                 <w:rFonts w:ascii="Times New Roman" w:eastAsiaTheme="minorEastAsia" w:hAnsi="Times New Roman" w:cs="Times New Roman"/>
                 <w:sz w:val="24"/>
@@ -9563,7 +9665,7 @@
           <w:t xml:space="preserve">) and recruitment of new individuals into each plot </w:t>
         </w:r>
       </w:ins>
-      <w:ins w:id="109" w:author="Althea ArchMiller" w:date="2018-10-13T11:29:00Z">
+      <w:ins w:id="120" w:author="Althea ArchMiller" w:date="2018-10-13T11:29:00Z">
         <w:r>
           <w:rPr>
             <w:rFonts w:ascii="Times New Roman" w:eastAsiaTheme="minorEastAsia" w:hAnsi="Times New Roman" w:cs="Times New Roman"/>
@@ -9579,7 +9681,7 @@
             <w:i/>
             <w:sz w:val="24"/>
             <w:szCs w:val="24"/>
-            <w:rPrChange w:id="110" w:author="Althea ArchMiller" w:date="2018-10-13T15:55:00Z">
+            <w:rPrChange w:id="121" w:author="Althea ArchMiller" w:date="2018-10-13T15:55:00Z">
               <w:rPr>
                 <w:rFonts w:ascii="Times New Roman" w:eastAsiaTheme="minorEastAsia" w:hAnsi="Times New Roman" w:cs="Times New Roman"/>
                 <w:sz w:val="24"/>
@@ -9596,7 +9698,7 @@
             <w:sz w:val="24"/>
             <w:szCs w:val="24"/>
             <w:vertAlign w:val="subscript"/>
-            <w:rPrChange w:id="111" w:author="Althea ArchMiller" w:date="2018-10-13T15:55:00Z">
+            <w:rPrChange w:id="122" w:author="Althea ArchMiller" w:date="2018-10-13T15:55:00Z">
               <w:rPr>
                 <w:rFonts w:ascii="Times New Roman" w:eastAsiaTheme="minorEastAsia" w:hAnsi="Times New Roman" w:cs="Times New Roman"/>
                 <w:sz w:val="24"/>
@@ -9621,13 +9723,13 @@
       <w:pPr>
         <w:spacing w:line="360" w:lineRule="auto"/>
         <w:rPr>
-          <w:ins w:id="112" w:author="Althea ArchMiller" w:date="2018-10-13T11:29:00Z"/>
+          <w:ins w:id="123" w:author="Althea ArchMiller" w:date="2018-10-13T11:29:00Z"/>
           <w:rFonts w:ascii="Times New Roman" w:eastAsiaTheme="minorEastAsia" w:hAnsi="Times New Roman" w:cs="Times New Roman"/>
           <w:sz w:val="24"/>
           <w:szCs w:val="24"/>
-          <w:rPrChange w:id="113" w:author="Althea ArchMiller" w:date="2018-10-13T11:29:00Z">
+          <w:rPrChange w:id="124" w:author="Althea ArchMiller" w:date="2018-10-13T11:29:00Z">
             <w:rPr>
-              <w:ins w:id="114" w:author="Althea ArchMiller" w:date="2018-10-13T11:29:00Z"/>
+              <w:ins w:id="125" w:author="Althea ArchMiller" w:date="2018-10-13T11:29:00Z"/>
               <w:rFonts w:ascii="Cambria Math" w:eastAsiaTheme="minorEastAsia" w:hAnsi="Cambria Math" w:cs="Times New Roman"/>
               <w:i/>
               <w:sz w:val="24"/>
@@ -9641,7 +9743,7 @@
           <m:sSub>
             <m:sSubPr>
               <m:ctrlPr>
-                <w:ins w:id="115" w:author="Althea ArchMiller" w:date="2018-10-13T11:29:00Z">
+                <w:ins w:id="126" w:author="Althea ArchMiller" w:date="2018-10-13T11:29:00Z">
                   <w:rPr>
                     <w:rFonts w:ascii="Cambria Math" w:eastAsiaTheme="minorEastAsia" w:hAnsi="Cambria Math" w:cs="Times New Roman"/>
                     <w:i/>
@@ -9653,7 +9755,7 @@
             </m:sSubPr>
             <m:e>
               <m:r>
-                <w:ins w:id="116" w:author="Althea ArchMiller" w:date="2018-10-13T11:29:00Z">
+                <w:ins w:id="127" w:author="Althea ArchMiller" w:date="2018-10-13T11:29:00Z">
                   <w:rPr>
                     <w:rFonts w:ascii="Cambria Math" w:eastAsiaTheme="minorEastAsia" w:hAnsi="Cambria Math" w:cs="Times New Roman"/>
                     <w:sz w:val="24"/>
@@ -9665,7 +9767,7 @@
             </m:e>
             <m:sub>
               <m:r>
-                <w:ins w:id="117" w:author="Althea ArchMiller" w:date="2018-10-13T11:29:00Z">
+                <w:ins w:id="128" w:author="Althea ArchMiller" w:date="2018-10-13T11:29:00Z">
                   <w:rPr>
                     <w:rFonts w:ascii="Cambria Math" w:eastAsiaTheme="minorEastAsia" w:hAnsi="Cambria Math" w:cs="Times New Roman"/>
                     <w:sz w:val="24"/>
@@ -9677,7 +9779,7 @@
             </m:sub>
           </m:sSub>
           <m:r>
-            <w:ins w:id="118" w:author="Althea ArchMiller" w:date="2018-10-13T11:29:00Z">
+            <w:ins w:id="129" w:author="Althea ArchMiller" w:date="2018-10-13T11:29:00Z">
               <w:rPr>
                 <w:rFonts w:ascii="Cambria Math" w:eastAsiaTheme="minorEastAsia" w:hAnsi="Cambria Math" w:cs="Times New Roman"/>
                 <w:sz w:val="24"/>
@@ -9689,7 +9791,7 @@
           <m:sSub>
             <m:sSubPr>
               <m:ctrlPr>
-                <w:ins w:id="119" w:author="Althea ArchMiller" w:date="2018-10-13T11:29:00Z">
+                <w:ins w:id="130" w:author="Althea ArchMiller" w:date="2018-10-13T11:29:00Z">
                   <w:rPr>
                     <w:rFonts w:ascii="Cambria Math" w:eastAsiaTheme="minorEastAsia" w:hAnsi="Cambria Math" w:cs="Times New Roman"/>
                     <w:i/>
@@ -9701,7 +9803,7 @@
             </m:sSubPr>
             <m:e>
               <m:r>
-                <w:ins w:id="120" w:author="Althea ArchMiller" w:date="2018-10-13T11:29:00Z">
+                <w:ins w:id="131" w:author="Althea ArchMiller" w:date="2018-10-13T11:29:00Z">
                   <w:rPr>
                     <w:rFonts w:ascii="Cambria Math" w:eastAsiaTheme="minorEastAsia" w:hAnsi="Cambria Math" w:cs="Times New Roman"/>
                     <w:sz w:val="24"/>
@@ -9713,7 +9815,7 @@
             </m:e>
             <m:sub>
               <m:r>
-                <w:ins w:id="121" w:author="Althea ArchMiller" w:date="2018-10-13T11:29:00Z">
+                <w:ins w:id="132" w:author="Althea ArchMiller" w:date="2018-10-13T11:29:00Z">
                   <w:rPr>
                     <w:rFonts w:ascii="Cambria Math" w:eastAsiaTheme="minorEastAsia" w:hAnsi="Cambria Math" w:cs="Times New Roman"/>
                     <w:sz w:val="24"/>
@@ -9725,7 +9827,7 @@
             </m:sub>
           </m:sSub>
           <m:r>
-            <w:ins w:id="122" w:author="Althea ArchMiller" w:date="2018-10-13T11:29:00Z">
+            <w:ins w:id="133" w:author="Althea ArchMiller" w:date="2018-10-13T11:29:00Z">
               <w:rPr>
                 <w:rFonts w:ascii="Cambria Math" w:eastAsiaTheme="minorEastAsia" w:hAnsi="Cambria Math" w:cs="Times New Roman"/>
                 <w:sz w:val="24"/>
@@ -9737,7 +9839,7 @@
           <m:sSub>
             <m:sSubPr>
               <m:ctrlPr>
-                <w:ins w:id="123" w:author="Althea ArchMiller" w:date="2018-10-13T11:29:00Z">
+                <w:ins w:id="134" w:author="Althea ArchMiller" w:date="2018-10-13T11:29:00Z">
                   <w:rPr>
                     <w:rFonts w:ascii="Cambria Math" w:eastAsiaTheme="minorEastAsia" w:hAnsi="Cambria Math" w:cs="Times New Roman"/>
                     <w:i/>
@@ -9749,7 +9851,7 @@
             </m:sSubPr>
             <m:e>
               <m:r>
-                <w:ins w:id="124" w:author="Althea ArchMiller" w:date="2018-10-13T11:29:00Z">
+                <w:ins w:id="135" w:author="Althea ArchMiller" w:date="2018-10-13T11:29:00Z">
                   <w:rPr>
                     <w:rFonts w:ascii="Cambria Math" w:eastAsiaTheme="minorEastAsia" w:hAnsi="Cambria Math" w:cs="Times New Roman"/>
                     <w:sz w:val="24"/>
@@ -9761,7 +9863,7 @@
             </m:e>
             <m:sub>
               <m:r>
-                <w:ins w:id="125" w:author="Althea ArchMiller" w:date="2018-10-13T11:29:00Z">
+                <w:ins w:id="136" w:author="Althea ArchMiller" w:date="2018-10-13T11:29:00Z">
                   <w:rPr>
                     <w:rFonts w:ascii="Cambria Math" w:eastAsiaTheme="minorEastAsia" w:hAnsi="Cambria Math" w:cs="Times New Roman"/>
                     <w:sz w:val="24"/>
@@ -9773,7 +9875,7 @@
             </m:sub>
           </m:sSub>
           <m:r>
-            <w:ins w:id="126" w:author="Althea ArchMiller" w:date="2018-10-13T15:42:00Z">
+            <w:ins w:id="137" w:author="Althea ArchMiller" w:date="2018-10-13T15:42:00Z">
               <w:rPr>
                 <w:rFonts w:ascii="Cambria Math" w:eastAsiaTheme="minorEastAsia" w:hAnsi="Cambria Math" w:cs="Times New Roman"/>
                 <w:sz w:val="24"/>
@@ -9783,7 +9885,7 @@
             </w:ins>
           </m:r>
           <m:r>
-            <w:ins w:id="127" w:author="Althea ArchMiller" w:date="2018-10-13T15:42:00Z">
+            <w:ins w:id="138" w:author="Althea ArchMiller" w:date="2018-10-13T15:42:00Z">
               <m:rPr>
                 <m:nor/>
               </m:rPr>
@@ -9791,7 +9893,7 @@
                 <w:rFonts w:ascii="Cambria Math" w:eastAsiaTheme="minorEastAsia" w:hAnsi="Cambria Math" w:cs="Times New Roman"/>
                 <w:sz w:val="24"/>
                 <w:szCs w:val="24"/>
-                <w:rPrChange w:id="128" w:author="Althea ArchMiller" w:date="2018-10-13T15:42:00Z">
+                <w:rPrChange w:id="139" w:author="Althea ArchMiller" w:date="2018-10-13T15:42:00Z">
                   <w:rPr>
                     <w:rFonts w:ascii="Cambria Math" w:eastAsiaTheme="minorEastAsia" w:hAnsi="Cambria Math" w:cs="Times New Roman"/>
                     <w:i/>
@@ -9804,7 +9906,7 @@
             </w:ins>
           </m:r>
           <m:r>
-            <w:ins w:id="129" w:author="Althea ArchMiller" w:date="2018-10-13T15:42:00Z">
+            <w:ins w:id="140" w:author="Althea ArchMiller" w:date="2018-10-13T15:42:00Z">
               <w:rPr>
                 <w:rFonts w:ascii="Cambria Math" w:eastAsiaTheme="minorEastAsia" w:hAnsi="Cambria Math" w:cs="Times New Roman"/>
                 <w:sz w:val="24"/>
@@ -9820,7 +9922,7 @@
       <w:pPr>
         <w:spacing w:line="360" w:lineRule="auto"/>
         <w:rPr>
-          <w:ins w:id="130" w:author="Althea ArchMiller" w:date="2018-10-13T15:40:00Z"/>
+          <w:ins w:id="141" w:author="Althea ArchMiller" w:date="2018-10-13T15:40:00Z"/>
           <w:rFonts w:ascii="Times New Roman" w:eastAsiaTheme="minorEastAsia" w:hAnsi="Times New Roman" w:cs="Times New Roman"/>
           <w:sz w:val="24"/>
           <w:szCs w:val="24"/>
@@ -9831,7 +9933,7 @@
           <m:sSub>
             <m:sSubPr>
               <m:ctrlPr>
-                <w:ins w:id="131" w:author="Althea ArchMiller" w:date="2018-10-13T11:30:00Z">
+                <w:ins w:id="142" w:author="Althea ArchMiller" w:date="2018-10-13T11:30:00Z">
                   <w:rPr>
                     <w:rFonts w:ascii="Cambria Math" w:eastAsiaTheme="minorEastAsia" w:hAnsi="Cambria Math" w:cs="Times New Roman"/>
                     <w:i/>
@@ -9843,7 +9945,7 @@
             </m:sSubPr>
             <m:e>
               <m:r>
-                <w:ins w:id="132" w:author="Althea ArchMiller" w:date="2018-10-13T11:30:00Z">
+                <w:ins w:id="143" w:author="Althea ArchMiller" w:date="2018-10-13T11:30:00Z">
                   <w:rPr>
                     <w:rFonts w:ascii="Cambria Math" w:eastAsiaTheme="minorEastAsia" w:hAnsi="Cambria Math" w:cs="Times New Roman"/>
                     <w:sz w:val="24"/>
@@ -9855,7 +9957,7 @@
             </m:e>
             <m:sub>
               <m:r>
-                <w:ins w:id="133" w:author="Althea ArchMiller" w:date="2018-10-13T11:30:00Z">
+                <w:ins w:id="144" w:author="Althea ArchMiller" w:date="2018-10-13T11:30:00Z">
                   <w:rPr>
                     <w:rFonts w:ascii="Cambria Math" w:eastAsiaTheme="minorEastAsia" w:hAnsi="Cambria Math" w:cs="Times New Roman"/>
                     <w:sz w:val="24"/>
@@ -9867,7 +9969,7 @@
             </m:sub>
           </m:sSub>
           <m:r>
-            <w:ins w:id="134" w:author="Althea ArchMiller" w:date="2018-10-13T15:39:00Z">
+            <w:ins w:id="145" w:author="Althea ArchMiller" w:date="2018-10-13T15:39:00Z">
               <w:rPr>
                 <w:rFonts w:ascii="Cambria Math" w:eastAsiaTheme="minorEastAsia" w:hAnsi="Cambria Math" w:cs="Times New Roman"/>
                 <w:sz w:val="24"/>
@@ -9879,7 +9981,7 @@
           <m:sSub>
             <m:sSubPr>
               <m:ctrlPr>
-                <w:ins w:id="135" w:author="Althea ArchMiller" w:date="2018-10-13T15:39:00Z">
+                <w:ins w:id="146" w:author="Althea ArchMiller" w:date="2018-10-13T15:39:00Z">
                   <w:rPr>
                     <w:rFonts w:ascii="Cambria Math" w:eastAsiaTheme="minorEastAsia" w:hAnsi="Cambria Math" w:cs="Times New Roman"/>
                     <w:i/>
@@ -9891,7 +9993,7 @@
             </m:sSubPr>
             <m:e>
               <m:r>
-                <w:ins w:id="136" w:author="Althea ArchMiller" w:date="2018-10-13T15:40:00Z">
+                <w:ins w:id="147" w:author="Althea ArchMiller" w:date="2018-10-13T15:40:00Z">
                   <w:rPr>
                     <w:rFonts w:ascii="Cambria Math" w:eastAsiaTheme="minorEastAsia" w:hAnsi="Cambria Math" w:cs="Times New Roman"/>
                     <w:sz w:val="24"/>
@@ -9903,7 +10005,7 @@
             </m:e>
             <m:sub>
               <m:r>
-                <w:ins w:id="137" w:author="Althea ArchMiller" w:date="2018-10-13T15:40:00Z">
+                <w:ins w:id="148" w:author="Althea ArchMiller" w:date="2018-10-13T15:40:00Z">
                   <w:rPr>
                     <w:rFonts w:ascii="Cambria Math" w:eastAsiaTheme="minorEastAsia" w:hAnsi="Cambria Math" w:cs="Times New Roman"/>
                     <w:sz w:val="24"/>
@@ -9915,7 +10017,7 @@
             </m:sub>
           </m:sSub>
           <m:r>
-            <w:ins w:id="138" w:author="Althea ArchMiller" w:date="2018-10-13T15:40:00Z">
+            <w:ins w:id="149" w:author="Althea ArchMiller" w:date="2018-10-13T15:40:00Z">
               <w:rPr>
                 <w:rFonts w:ascii="Cambria Math" w:eastAsiaTheme="minorEastAsia" w:hAnsi="Cambria Math" w:cs="Times New Roman"/>
                 <w:sz w:val="24"/>
@@ -9925,7 +10027,7 @@
             </w:ins>
           </m:r>
           <m:r>
-            <w:ins w:id="139" w:author="Althea ArchMiller" w:date="2018-10-13T15:40:00Z">
+            <w:ins w:id="150" w:author="Althea ArchMiller" w:date="2018-10-13T15:40:00Z">
               <m:rPr>
                 <m:nor/>
               </m:rPr>
@@ -9933,7 +10035,7 @@
                 <w:rFonts w:ascii="Cambria Math" w:eastAsiaTheme="minorEastAsia" w:hAnsi="Cambria Math" w:cs="Times New Roman"/>
                 <w:sz w:val="24"/>
                 <w:szCs w:val="24"/>
-                <w:rPrChange w:id="140" w:author="Althea ArchMiller" w:date="2018-10-13T15:40:00Z">
+                <w:rPrChange w:id="151" w:author="Althea ArchMiller" w:date="2018-10-13T15:40:00Z">
                   <w:rPr>
                     <w:rFonts w:ascii="Cambria Math" w:eastAsiaTheme="minorEastAsia" w:hAnsi="Cambria Math" w:cs="Times New Roman"/>
                     <w:i/>
@@ -9946,7 +10048,7 @@
             </w:ins>
           </m:r>
           <m:r>
-            <w:ins w:id="141" w:author="Althea ArchMiller" w:date="2018-10-13T15:40:00Z">
+            <w:ins w:id="152" w:author="Althea ArchMiller" w:date="2018-10-13T15:40:00Z">
               <w:rPr>
                 <w:rFonts w:ascii="Cambria Math" w:eastAsiaTheme="minorEastAsia" w:hAnsi="Cambria Math" w:cs="Times New Roman"/>
                 <w:sz w:val="24"/>
@@ -9958,7 +10060,7 @@
           <m:sSub>
             <m:sSubPr>
               <m:ctrlPr>
-                <w:ins w:id="142" w:author="Althea ArchMiller" w:date="2018-10-13T15:40:00Z">
+                <w:ins w:id="153" w:author="Althea ArchMiller" w:date="2018-10-13T15:40:00Z">
                   <w:rPr>
                     <w:rFonts w:ascii="Cambria Math" w:eastAsiaTheme="minorEastAsia" w:hAnsi="Cambria Math" w:cs="Times New Roman"/>
                     <w:i/>
@@ -9970,7 +10072,7 @@
             </m:sSubPr>
             <m:e>
               <m:r>
-                <w:ins w:id="143" w:author="Althea ArchMiller" w:date="2018-10-13T15:40:00Z">
+                <w:ins w:id="154" w:author="Althea ArchMiller" w:date="2018-10-13T15:40:00Z">
                   <w:rPr>
                     <w:rFonts w:ascii="Cambria Math" w:eastAsiaTheme="minorEastAsia" w:hAnsi="Cambria Math" w:cs="Times New Roman"/>
                     <w:sz w:val="24"/>
@@ -9982,7 +10084,7 @@
             </m:e>
             <m:sub>
               <m:r>
-                <w:ins w:id="144" w:author="Althea ArchMiller" w:date="2018-10-13T15:40:00Z">
+                <w:ins w:id="155" w:author="Althea ArchMiller" w:date="2018-10-13T15:40:00Z">
                   <w:rPr>
                     <w:rFonts w:ascii="Cambria Math" w:eastAsiaTheme="minorEastAsia" w:hAnsi="Cambria Math" w:cs="Times New Roman"/>
                     <w:sz w:val="24"/>
@@ -9994,7 +10096,7 @@
             </m:sub>
           </m:sSub>
           <m:r>
-            <w:ins w:id="145" w:author="Althea ArchMiller" w:date="2018-10-13T15:40:00Z">
+            <w:ins w:id="156" w:author="Althea ArchMiller" w:date="2018-10-13T15:40:00Z">
               <w:rPr>
                 <w:rFonts w:ascii="Cambria Math" w:eastAsiaTheme="minorEastAsia" w:hAnsi="Cambria Math" w:cs="Times New Roman"/>
                 <w:sz w:val="24"/>
@@ -10010,7 +10112,7 @@
       <w:pPr>
         <w:spacing w:line="360" w:lineRule="auto"/>
         <w:rPr>
-          <w:ins w:id="146" w:author="Althea ArchMiller" w:date="2018-10-13T15:42:00Z"/>
+          <w:ins w:id="157" w:author="Althea ArchMiller" w:date="2018-10-13T15:42:00Z"/>
           <w:rFonts w:ascii="Times New Roman" w:eastAsiaTheme="minorEastAsia" w:hAnsi="Times New Roman" w:cs="Times New Roman"/>
           <w:sz w:val="24"/>
           <w:szCs w:val="24"/>
@@ -10021,7 +10123,7 @@
           <m:sSub>
             <m:sSubPr>
               <m:ctrlPr>
-                <w:ins w:id="147" w:author="Althea ArchMiller" w:date="2018-10-13T15:41:00Z">
+                <w:ins w:id="158" w:author="Althea ArchMiller" w:date="2018-10-13T15:41:00Z">
                   <w:rPr>
                     <w:rFonts w:ascii="Cambria Math" w:eastAsiaTheme="minorEastAsia" w:hAnsi="Cambria Math" w:cs="Times New Roman"/>
                     <w:i/>
@@ -10033,7 +10135,7 @@
             </m:sSubPr>
             <m:e>
               <m:r>
-                <w:ins w:id="148" w:author="Althea ArchMiller" w:date="2018-10-13T15:41:00Z">
+                <w:ins w:id="159" w:author="Althea ArchMiller" w:date="2018-10-13T15:41:00Z">
                   <w:rPr>
                     <w:rFonts w:ascii="Cambria Math" w:eastAsiaTheme="minorEastAsia" w:hAnsi="Cambria Math" w:cs="Times New Roman"/>
                     <w:sz w:val="24"/>
@@ -10045,7 +10147,7 @@
             </m:e>
             <m:sub>
               <m:r>
-                <w:ins w:id="149" w:author="Althea ArchMiller" w:date="2018-10-13T15:41:00Z">
+                <w:ins w:id="160" w:author="Althea ArchMiller" w:date="2018-10-13T15:41:00Z">
                   <w:rPr>
                     <w:rFonts w:ascii="Cambria Math" w:eastAsiaTheme="minorEastAsia" w:hAnsi="Cambria Math" w:cs="Times New Roman"/>
                     <w:sz w:val="24"/>
@@ -10057,7 +10159,7 @@
             </m:sub>
           </m:sSub>
           <m:r>
-            <w:ins w:id="150" w:author="Althea ArchMiller" w:date="2018-10-13T15:41:00Z">
+            <w:ins w:id="161" w:author="Althea ArchMiller" w:date="2018-10-13T15:41:00Z">
               <w:rPr>
                 <w:rFonts w:ascii="Cambria Math" w:eastAsiaTheme="minorEastAsia" w:hAnsi="Cambria Math" w:cs="Times New Roman"/>
                 <w:sz w:val="24"/>
@@ -10069,7 +10171,7 @@
           <m:sSub>
             <m:sSubPr>
               <m:ctrlPr>
-                <w:ins w:id="151" w:author="Althea ArchMiller" w:date="2018-10-13T15:41:00Z">
+                <w:ins w:id="162" w:author="Althea ArchMiller" w:date="2018-10-13T15:41:00Z">
                   <w:rPr>
                     <w:rFonts w:ascii="Cambria Math" w:eastAsiaTheme="minorEastAsia" w:hAnsi="Cambria Math" w:cs="Times New Roman"/>
                     <w:i/>
@@ -10081,7 +10183,7 @@
             </m:sSubPr>
             <m:e>
               <m:r>
-                <w:ins w:id="152" w:author="Althea ArchMiller" w:date="2018-10-13T15:41:00Z">
+                <w:ins w:id="163" w:author="Althea ArchMiller" w:date="2018-10-13T15:41:00Z">
                   <w:rPr>
                     <w:rFonts w:ascii="Cambria Math" w:eastAsiaTheme="minorEastAsia" w:hAnsi="Cambria Math" w:cs="Times New Roman"/>
                     <w:sz w:val="24"/>
@@ -10093,7 +10195,7 @@
             </m:e>
             <m:sub>
               <m:r>
-                <w:ins w:id="153" w:author="Althea ArchMiller" w:date="2018-10-13T15:41:00Z">
+                <w:ins w:id="164" w:author="Althea ArchMiller" w:date="2018-10-13T15:41:00Z">
                   <w:rPr>
                     <w:rFonts w:ascii="Cambria Math" w:eastAsiaTheme="minorEastAsia" w:hAnsi="Cambria Math" w:cs="Times New Roman"/>
                     <w:sz w:val="24"/>
@@ -10105,7 +10207,7 @@
             </m:sub>
           </m:sSub>
           <m:r>
-            <w:ins w:id="154" w:author="Althea ArchMiller" w:date="2018-10-13T15:41:00Z">
+            <w:ins w:id="165" w:author="Althea ArchMiller" w:date="2018-10-13T15:41:00Z">
               <w:rPr>
                 <w:rFonts w:ascii="Cambria Math" w:eastAsiaTheme="minorEastAsia" w:hAnsi="Cambria Math" w:cs="Times New Roman"/>
                 <w:sz w:val="24"/>
@@ -10115,7 +10217,7 @@
             </w:ins>
           </m:r>
           <m:r>
-            <w:ins w:id="155" w:author="Althea ArchMiller" w:date="2018-10-13T15:41:00Z">
+            <w:ins w:id="166" w:author="Althea ArchMiller" w:date="2018-10-13T15:41:00Z">
               <m:rPr>
                 <m:nor/>
               </m:rPr>
@@ -10128,27 +10230,453 @@
             </w:ins>
           </m:r>
           <m:r>
-            <w:ins w:id="156" w:author="Althea ArchMiller" w:date="2018-10-13T15:41:00Z">
+            <w:ins w:id="167" w:author="Althea ArchMiller" w:date="2018-10-13T15:41:00Z">
               <w:rPr>
                 <w:rFonts w:ascii="Cambria Math" w:eastAsiaTheme="minorEastAsia" w:hAnsi="Cambria Math" w:cs="Times New Roman"/>
                 <w:sz w:val="24"/>
                 <w:szCs w:val="24"/>
               </w:rPr>
-              <m:t>(</m:t>
+              <m:t>(γ)</m:t>
             </w:ins>
           </m:r>
+        </m:oMath>
+      </m:oMathPara>
+    </w:p>
+    <w:p>
+      <w:pPr>
+        <w:spacing w:line="360" w:lineRule="auto"/>
+        <w:rPr>
+          <w:ins w:id="168" w:author="Althea ArchMiller" w:date="2018-10-13T15:57:00Z"/>
+          <w:rFonts w:ascii="Times New Roman" w:eastAsiaTheme="minorEastAsia" w:hAnsi="Times New Roman" w:cs="Times New Roman"/>
+          <w:sz w:val="24"/>
+          <w:szCs w:val="24"/>
+        </w:rPr>
+      </w:pPr>
+      <w:ins w:id="169" w:author="Althea ArchMiller" w:date="2018-10-13T15:49:00Z">
+        <w:r>
+          <w:rPr>
+            <w:rFonts w:ascii="Times New Roman" w:eastAsiaTheme="minorEastAsia" w:hAnsi="Times New Roman" w:cs="Times New Roman"/>
+            <w:sz w:val="24"/>
+            <w:szCs w:val="24"/>
+          </w:rPr>
+          <w:t>The detection process is a Binomial process based on</w:t>
+        </w:r>
+      </w:ins>
+      <w:ins w:id="170" w:author="Althea ArchMiller" w:date="2018-10-13T15:50:00Z">
+        <w:r>
+          <w:rPr>
+            <w:rFonts w:ascii="Times New Roman" w:eastAsiaTheme="minorEastAsia" w:hAnsi="Times New Roman" w:cs="Times New Roman"/>
+            <w:sz w:val="24"/>
+            <w:szCs w:val="24"/>
+          </w:rPr>
+          <w:t xml:space="preserve"> plot-</w:t>
+        </w:r>
+      </w:ins>
+      <w:ins w:id="171" w:author="Althea ArchMiller" w:date="2018-10-13T15:51:00Z">
+        <w:r>
+          <w:rPr>
+            <w:rFonts w:ascii="Times New Roman" w:eastAsiaTheme="minorEastAsia" w:hAnsi="Times New Roman" w:cs="Times New Roman"/>
+            <w:sz w:val="24"/>
+            <w:szCs w:val="24"/>
+          </w:rPr>
+          <w:t>level abundance</w:t>
+        </w:r>
+      </w:ins>
+      <w:ins w:id="172" w:author="Althea ArchMiller" w:date="2018-10-13T15:50:00Z">
+        <w:r>
+          <w:rPr>
+            <w:rFonts w:ascii="Times New Roman" w:eastAsiaTheme="minorEastAsia" w:hAnsi="Times New Roman" w:cs="Times New Roman"/>
+            <w:sz w:val="24"/>
+            <w:szCs w:val="24"/>
+          </w:rPr>
+          <w:t xml:space="preserve">, </w:t>
+        </w:r>
+        <w:proofErr w:type="spellStart"/>
+        <w:proofErr w:type="gramStart"/>
+        <w:r>
+          <w:rPr>
+            <w:rFonts w:ascii="Times New Roman" w:eastAsiaTheme="minorEastAsia" w:hAnsi="Times New Roman" w:cs="Times New Roman"/>
+            <w:i/>
+            <w:sz w:val="24"/>
+            <w:szCs w:val="24"/>
+            <w:rPrChange w:id="173" w:author="Althea ArchMiller" w:date="2018-10-13T15:56:00Z">
+              <w:rPr>
+                <w:rFonts w:ascii="Times New Roman" w:eastAsiaTheme="minorEastAsia" w:hAnsi="Times New Roman" w:cs="Times New Roman"/>
+                <w:sz w:val="24"/>
+                <w:szCs w:val="24"/>
+              </w:rPr>
+            </w:rPrChange>
+          </w:rPr>
+          <w:t>N</w:t>
+        </w:r>
+        <w:r>
+          <w:rPr>
+            <w:rFonts w:ascii="Times New Roman" w:eastAsiaTheme="minorEastAsia" w:hAnsi="Times New Roman" w:cs="Times New Roman"/>
+            <w:i/>
+            <w:sz w:val="24"/>
+            <w:szCs w:val="24"/>
+            <w:vertAlign w:val="subscript"/>
+            <w:rPrChange w:id="174" w:author="Althea ArchMiller" w:date="2018-10-13T15:56:00Z">
+              <w:rPr>
+                <w:rFonts w:ascii="Times New Roman" w:eastAsiaTheme="minorEastAsia" w:hAnsi="Times New Roman" w:cs="Times New Roman"/>
+                <w:sz w:val="24"/>
+                <w:szCs w:val="24"/>
+              </w:rPr>
+            </w:rPrChange>
+          </w:rPr>
+          <w:t>h,t</w:t>
+        </w:r>
+        <w:proofErr w:type="spellEnd"/>
+        <w:proofErr w:type="gramEnd"/>
+        <w:r>
+          <w:rPr>
+            <w:rFonts w:ascii="Times New Roman" w:eastAsiaTheme="minorEastAsia" w:hAnsi="Times New Roman" w:cs="Times New Roman"/>
+            <w:sz w:val="24"/>
+            <w:szCs w:val="24"/>
+          </w:rPr>
+          <w:t>, and the probability of detecti</w:t>
+        </w:r>
+      </w:ins>
+      <w:ins w:id="175" w:author="Althea ArchMiller" w:date="2018-10-13T15:51:00Z">
+        <w:r>
+          <w:rPr>
+            <w:rFonts w:ascii="Times New Roman" w:eastAsiaTheme="minorEastAsia" w:hAnsi="Times New Roman" w:cs="Times New Roman"/>
+            <w:sz w:val="24"/>
+            <w:szCs w:val="24"/>
+          </w:rPr>
+          <w:t>ng individuals</w:t>
+        </w:r>
+      </w:ins>
+      <w:ins w:id="176" w:author="Althea ArchMiller" w:date="2018-10-13T15:52:00Z">
+        <w:r>
+          <w:rPr>
+            <w:rFonts w:ascii="Times New Roman" w:eastAsiaTheme="minorEastAsia" w:hAnsi="Times New Roman" w:cs="Times New Roman"/>
+            <w:sz w:val="24"/>
+            <w:szCs w:val="24"/>
+          </w:rPr>
+          <w:t xml:space="preserve"> (</w:t>
+        </w:r>
+        <w:proofErr w:type="spellStart"/>
+        <w:r>
+          <w:rPr>
+            <w:rFonts w:ascii="Times New Roman" w:eastAsiaTheme="minorEastAsia" w:hAnsi="Times New Roman" w:cs="Times New Roman"/>
+            <w:i/>
+            <w:sz w:val="24"/>
+            <w:szCs w:val="24"/>
+            <w:rPrChange w:id="177" w:author="Althea ArchMiller" w:date="2018-10-13T15:56:00Z">
+              <w:rPr>
+                <w:rFonts w:ascii="Times New Roman" w:eastAsiaTheme="minorEastAsia" w:hAnsi="Times New Roman" w:cs="Times New Roman"/>
+                <w:sz w:val="24"/>
+                <w:szCs w:val="24"/>
+              </w:rPr>
+            </w:rPrChange>
+          </w:rPr>
+          <w:t>p</w:t>
+        </w:r>
+        <w:r>
+          <w:rPr>
+            <w:rFonts w:ascii="Times New Roman" w:eastAsiaTheme="minorEastAsia" w:hAnsi="Times New Roman" w:cs="Times New Roman"/>
+            <w:i/>
+            <w:sz w:val="24"/>
+            <w:szCs w:val="24"/>
+            <w:vertAlign w:val="subscript"/>
+            <w:rPrChange w:id="178" w:author="Althea ArchMiller" w:date="2018-10-13T15:56:00Z">
+              <w:rPr>
+                <w:rFonts w:ascii="Times New Roman" w:eastAsiaTheme="minorEastAsia" w:hAnsi="Times New Roman" w:cs="Times New Roman"/>
+                <w:sz w:val="24"/>
+                <w:szCs w:val="24"/>
+              </w:rPr>
+            </w:rPrChange>
+          </w:rPr>
+          <w:t>h,i,t</w:t>
+        </w:r>
+        <w:proofErr w:type="spellEnd"/>
+        <w:r>
+          <w:rPr>
+            <w:rFonts w:ascii="Times New Roman" w:eastAsiaTheme="minorEastAsia" w:hAnsi="Times New Roman" w:cs="Times New Roman"/>
+            <w:sz w:val="24"/>
+            <w:szCs w:val="24"/>
+          </w:rPr>
+          <w:t>)</w:t>
+        </w:r>
+      </w:ins>
+      <w:ins w:id="179" w:author="Althea ArchMiller" w:date="2018-10-13T15:51:00Z">
+        <w:r>
+          <w:rPr>
+            <w:rFonts w:ascii="Times New Roman" w:eastAsiaTheme="minorEastAsia" w:hAnsi="Times New Roman" w:cs="Times New Roman"/>
+            <w:sz w:val="24"/>
+            <w:szCs w:val="24"/>
+          </w:rPr>
+          <w:t>, which is assumed to be affected by survey-specific covariates</w:t>
+        </w:r>
+      </w:ins>
+      <w:ins w:id="180" w:author="Althea ArchMiller" w:date="2018-10-13T15:57:00Z">
+        <w:r>
+          <w:rPr>
+            <w:rFonts w:ascii="Times New Roman" w:eastAsiaTheme="minorEastAsia" w:hAnsi="Times New Roman" w:cs="Times New Roman"/>
+            <w:sz w:val="24"/>
+            <w:szCs w:val="24"/>
+          </w:rPr>
+          <w:t xml:space="preserve"> (</w:t>
+        </w:r>
+        <w:proofErr w:type="spellStart"/>
+        <w:r>
+          <w:rPr>
+            <w:rFonts w:ascii="Times New Roman" w:eastAsiaTheme="minorEastAsia" w:hAnsi="Times New Roman" w:cs="Times New Roman"/>
+            <w:i/>
+            <w:sz w:val="24"/>
+            <w:szCs w:val="24"/>
+            <w:rPrChange w:id="181" w:author="Althea ArchMiller" w:date="2018-10-13T15:57:00Z">
+              <w:rPr>
+                <w:rFonts w:ascii="Times New Roman" w:eastAsiaTheme="minorEastAsia" w:hAnsi="Times New Roman" w:cs="Times New Roman"/>
+                <w:sz w:val="24"/>
+                <w:szCs w:val="24"/>
+              </w:rPr>
+            </w:rPrChange>
+          </w:rPr>
+          <w:t>x</w:t>
+        </w:r>
+        <w:r>
+          <w:rPr>
+            <w:rFonts w:ascii="Times New Roman" w:eastAsiaTheme="minorEastAsia" w:hAnsi="Times New Roman" w:cs="Times New Roman"/>
+            <w:i/>
+            <w:sz w:val="24"/>
+            <w:szCs w:val="24"/>
+            <w:vertAlign w:val="subscript"/>
+            <w:rPrChange w:id="182" w:author="Althea ArchMiller" w:date="2018-10-13T15:57:00Z">
+              <w:rPr>
+                <w:rFonts w:ascii="Times New Roman" w:eastAsiaTheme="minorEastAsia" w:hAnsi="Times New Roman" w:cs="Times New Roman"/>
+                <w:sz w:val="24"/>
+                <w:szCs w:val="24"/>
+              </w:rPr>
+            </w:rPrChange>
+          </w:rPr>
+          <w:t>h,i,t</w:t>
+        </w:r>
+        <w:proofErr w:type="spellEnd"/>
+        <w:r>
+          <w:rPr>
+            <w:rFonts w:ascii="Times New Roman" w:eastAsiaTheme="minorEastAsia" w:hAnsi="Times New Roman" w:cs="Times New Roman"/>
+            <w:sz w:val="24"/>
+            <w:szCs w:val="24"/>
+          </w:rPr>
+          <w:t>), and which gives us our counts (</w:t>
+        </w:r>
+        <w:proofErr w:type="spellStart"/>
+        <w:r>
+          <w:rPr>
+            <w:rFonts w:ascii="Times New Roman" w:eastAsiaTheme="minorEastAsia" w:hAnsi="Times New Roman" w:cs="Times New Roman"/>
+            <w:i/>
+            <w:sz w:val="24"/>
+            <w:szCs w:val="24"/>
+            <w:rPrChange w:id="183" w:author="Althea ArchMiller" w:date="2018-10-13T15:58:00Z">
+              <w:rPr>
+                <w:rFonts w:ascii="Times New Roman" w:eastAsiaTheme="minorEastAsia" w:hAnsi="Times New Roman" w:cs="Times New Roman"/>
+                <w:sz w:val="24"/>
+                <w:szCs w:val="24"/>
+              </w:rPr>
+            </w:rPrChange>
+          </w:rPr>
+          <w:t>n</w:t>
+        </w:r>
+      </w:ins>
+      <w:ins w:id="184" w:author="Althea ArchMiller" w:date="2018-10-13T15:58:00Z">
+        <w:r>
+          <w:rPr>
+            <w:rFonts w:ascii="Times New Roman" w:eastAsiaTheme="minorEastAsia" w:hAnsi="Times New Roman" w:cs="Times New Roman"/>
+            <w:i/>
+            <w:sz w:val="24"/>
+            <w:szCs w:val="24"/>
+            <w:vertAlign w:val="subscript"/>
+            <w:rPrChange w:id="185" w:author="Althea ArchMiller" w:date="2018-10-13T15:58:00Z">
+              <w:rPr>
+                <w:rFonts w:ascii="Times New Roman" w:eastAsiaTheme="minorEastAsia" w:hAnsi="Times New Roman" w:cs="Times New Roman"/>
+                <w:sz w:val="24"/>
+                <w:szCs w:val="24"/>
+              </w:rPr>
+            </w:rPrChange>
+          </w:rPr>
+          <w:t>h,i,t</w:t>
+        </w:r>
+        <w:proofErr w:type="spellEnd"/>
+        <w:r>
+          <w:rPr>
+            <w:rFonts w:ascii="Times New Roman" w:eastAsiaTheme="minorEastAsia" w:hAnsi="Times New Roman" w:cs="Times New Roman"/>
+            <w:sz w:val="24"/>
+            <w:szCs w:val="24"/>
+          </w:rPr>
+          <w:t>)</w:t>
+        </w:r>
+      </w:ins>
+      <w:ins w:id="186" w:author="Althea ArchMiller" w:date="2018-10-13T15:51:00Z">
+        <w:r>
+          <w:rPr>
+            <w:rFonts w:ascii="Times New Roman" w:eastAsiaTheme="minorEastAsia" w:hAnsi="Times New Roman" w:cs="Times New Roman"/>
+            <w:sz w:val="24"/>
+            <w:szCs w:val="24"/>
+          </w:rPr>
+          <w:t>:</w:t>
+        </w:r>
+      </w:ins>
+    </w:p>
+    <w:p>
+      <w:pPr>
+        <w:spacing w:line="360" w:lineRule="auto"/>
+        <w:rPr>
+          <w:ins w:id="187" w:author="Althea ArchMiller" w:date="2018-10-13T16:00:00Z"/>
+          <w:rFonts w:ascii="Times New Roman" w:eastAsiaTheme="minorEastAsia" w:hAnsi="Times New Roman" w:cs="Times New Roman"/>
+          <w:sz w:val="24"/>
+          <w:szCs w:val="24"/>
+        </w:rPr>
+      </w:pPr>
+      <m:oMathPara>
+        <m:oMath>
+          <m:sSub>
+            <m:sSubPr>
+              <m:ctrlPr>
+                <w:ins w:id="188" w:author="Althea ArchMiller" w:date="2018-10-13T15:59:00Z">
+                  <w:rPr>
+                    <w:rFonts w:ascii="Cambria Math" w:eastAsiaTheme="minorEastAsia" w:hAnsi="Cambria Math" w:cs="Times New Roman"/>
+                    <w:i/>
+                    <w:sz w:val="24"/>
+                    <w:szCs w:val="24"/>
+                  </w:rPr>
+                </w:ins>
+              </m:ctrlPr>
+            </m:sSubPr>
+            <m:e>
+              <m:r>
+                <w:ins w:id="189" w:author="Althea ArchMiller" w:date="2018-10-13T15:59:00Z">
+                  <w:rPr>
+                    <w:rFonts w:ascii="Cambria Math" w:eastAsiaTheme="minorEastAsia" w:hAnsi="Cambria Math" w:cs="Times New Roman"/>
+                    <w:sz w:val="24"/>
+                    <w:szCs w:val="24"/>
+                  </w:rPr>
+                  <m:t>n</m:t>
+                </w:ins>
+              </m:r>
+            </m:e>
+            <m:sub>
+              <m:r>
+                <w:ins w:id="190" w:author="Althea ArchMiller" w:date="2018-10-13T15:59:00Z">
+                  <w:rPr>
+                    <w:rFonts w:ascii="Cambria Math" w:eastAsiaTheme="minorEastAsia" w:hAnsi="Cambria Math" w:cs="Times New Roman"/>
+                    <w:sz w:val="24"/>
+                    <w:szCs w:val="24"/>
+                  </w:rPr>
+                  <m:t>h,i,t</m:t>
+                </w:ins>
+              </m:r>
+            </m:sub>
+          </m:sSub>
           <m:r>
-            <w:ins w:id="157" w:author="Althea ArchMiller" w:date="2018-10-13T15:41:00Z">
+            <w:ins w:id="191" w:author="Althea ArchMiller" w:date="2018-10-13T15:59:00Z">
               <w:rPr>
                 <w:rFonts w:ascii="Cambria Math" w:eastAsiaTheme="minorEastAsia" w:hAnsi="Cambria Math" w:cs="Times New Roman"/>
                 <w:sz w:val="24"/>
                 <w:szCs w:val="24"/>
               </w:rPr>
-              <m:t>γ</m:t>
+              <m:t>~Bin(</m:t>
             </w:ins>
           </m:r>
+          <m:sSub>
+            <m:sSubPr>
+              <m:ctrlPr>
+                <w:ins w:id="192" w:author="Althea ArchMiller" w:date="2018-10-13T15:59:00Z">
+                  <w:rPr>
+                    <w:rFonts w:ascii="Cambria Math" w:eastAsiaTheme="minorEastAsia" w:hAnsi="Cambria Math" w:cs="Times New Roman"/>
+                    <w:i/>
+                    <w:sz w:val="24"/>
+                    <w:szCs w:val="24"/>
+                  </w:rPr>
+                </w:ins>
+              </m:ctrlPr>
+            </m:sSubPr>
+            <m:e>
+              <m:r>
+                <w:ins w:id="193" w:author="Althea ArchMiller" w:date="2018-10-13T15:59:00Z">
+                  <w:rPr>
+                    <w:rFonts w:ascii="Cambria Math" w:eastAsiaTheme="minorEastAsia" w:hAnsi="Cambria Math" w:cs="Times New Roman"/>
+                    <w:sz w:val="24"/>
+                    <w:szCs w:val="24"/>
+                  </w:rPr>
+                  <m:t>N</m:t>
+                </w:ins>
+              </m:r>
+            </m:e>
+            <m:sub>
+              <m:r>
+                <w:ins w:id="194" w:author="Althea ArchMiller" w:date="2018-10-13T15:59:00Z">
+                  <w:rPr>
+                    <w:rFonts w:ascii="Cambria Math" w:eastAsiaTheme="minorEastAsia" w:hAnsi="Cambria Math" w:cs="Times New Roman"/>
+                    <w:sz w:val="24"/>
+                    <w:szCs w:val="24"/>
+                  </w:rPr>
+                  <m:t>h,</m:t>
+                </w:ins>
+              </m:r>
+              <m:r>
+                <w:ins w:id="195" w:author="Althea ArchMiller" w:date="2018-10-13T16:05:00Z">
+                  <w:rPr>
+                    <w:rFonts w:ascii="Cambria Math" w:eastAsiaTheme="minorEastAsia" w:hAnsi="Cambria Math" w:cs="Times New Roman"/>
+                    <w:sz w:val="24"/>
+                    <w:szCs w:val="24"/>
+                  </w:rPr>
+                  <m:t>t</m:t>
+                </w:ins>
+              </m:r>
+            </m:sub>
+          </m:sSub>
           <m:r>
-            <w:ins w:id="158" w:author="Althea ArchMiller" w:date="2018-10-13T15:41:00Z">
+            <w:ins w:id="196" w:author="Althea ArchMiller" w:date="2018-10-13T15:59:00Z">
+              <w:rPr>
+                <w:rFonts w:ascii="Cambria Math" w:eastAsiaTheme="minorEastAsia" w:hAnsi="Cambria Math" w:cs="Times New Roman"/>
+                <w:sz w:val="24"/>
+                <w:szCs w:val="24"/>
+              </w:rPr>
+              <m:t>,</m:t>
+            </w:ins>
+          </m:r>
+          <m:sSub>
+            <m:sSubPr>
+              <m:ctrlPr>
+                <w:ins w:id="197" w:author="Althea ArchMiller" w:date="2018-10-13T15:59:00Z">
+                  <w:rPr>
+                    <w:rFonts w:ascii="Cambria Math" w:eastAsiaTheme="minorEastAsia" w:hAnsi="Cambria Math" w:cs="Times New Roman"/>
+                    <w:i/>
+                    <w:sz w:val="24"/>
+                    <w:szCs w:val="24"/>
+                  </w:rPr>
+                </w:ins>
+              </m:ctrlPr>
+            </m:sSubPr>
+            <m:e>
+              <m:r>
+                <w:ins w:id="198" w:author="Althea ArchMiller" w:date="2018-10-13T16:00:00Z">
+                  <w:rPr>
+                    <w:rFonts w:ascii="Cambria Math" w:eastAsiaTheme="minorEastAsia" w:hAnsi="Cambria Math" w:cs="Times New Roman"/>
+                    <w:sz w:val="24"/>
+                    <w:szCs w:val="24"/>
+                  </w:rPr>
+                  <m:t>p</m:t>
+                </w:ins>
+              </m:r>
+            </m:e>
+            <m:sub>
+              <m:r>
+                <w:ins w:id="199" w:author="Althea ArchMiller" w:date="2018-10-13T16:00:00Z">
+                  <w:rPr>
+                    <w:rFonts w:ascii="Cambria Math" w:eastAsiaTheme="minorEastAsia" w:hAnsi="Cambria Math" w:cs="Times New Roman"/>
+                    <w:sz w:val="24"/>
+                    <w:szCs w:val="24"/>
+                  </w:rPr>
+                  <m:t>h,i,t</m:t>
+                </w:ins>
+              </m:r>
+            </m:sub>
+          </m:sSub>
+          <m:r>
+            <w:ins w:id="200" w:author="Althea ArchMiller" w:date="2018-10-13T15:59:00Z">
               <w:rPr>
                 <w:rFonts w:ascii="Cambria Math" w:eastAsiaTheme="minorEastAsia" w:hAnsi="Cambria Math" w:cs="Times New Roman"/>
                 <w:sz w:val="24"/>
@@ -10164,453 +10692,7 @@
       <w:pPr>
         <w:spacing w:line="360" w:lineRule="auto"/>
         <w:rPr>
-          <w:ins w:id="159" w:author="Althea ArchMiller" w:date="2018-10-13T15:57:00Z"/>
-          <w:rFonts w:ascii="Times New Roman" w:eastAsiaTheme="minorEastAsia" w:hAnsi="Times New Roman" w:cs="Times New Roman"/>
-          <w:sz w:val="24"/>
-          <w:szCs w:val="24"/>
-        </w:rPr>
-      </w:pPr>
-      <w:ins w:id="160" w:author="Althea ArchMiller" w:date="2018-10-13T15:49:00Z">
-        <w:r>
-          <w:rPr>
-            <w:rFonts w:ascii="Times New Roman" w:eastAsiaTheme="minorEastAsia" w:hAnsi="Times New Roman" w:cs="Times New Roman"/>
-            <w:sz w:val="24"/>
-            <w:szCs w:val="24"/>
-          </w:rPr>
-          <w:t>The detection process is a Binomial process based on</w:t>
-        </w:r>
-      </w:ins>
-      <w:ins w:id="161" w:author="Althea ArchMiller" w:date="2018-10-13T15:50:00Z">
-        <w:r>
-          <w:rPr>
-            <w:rFonts w:ascii="Times New Roman" w:eastAsiaTheme="minorEastAsia" w:hAnsi="Times New Roman" w:cs="Times New Roman"/>
-            <w:sz w:val="24"/>
-            <w:szCs w:val="24"/>
-          </w:rPr>
-          <w:t xml:space="preserve"> plot-</w:t>
-        </w:r>
-      </w:ins>
-      <w:ins w:id="162" w:author="Althea ArchMiller" w:date="2018-10-13T15:51:00Z">
-        <w:r>
-          <w:rPr>
-            <w:rFonts w:ascii="Times New Roman" w:eastAsiaTheme="minorEastAsia" w:hAnsi="Times New Roman" w:cs="Times New Roman"/>
-            <w:sz w:val="24"/>
-            <w:szCs w:val="24"/>
-          </w:rPr>
-          <w:t>level abundance</w:t>
-        </w:r>
-      </w:ins>
-      <w:ins w:id="163" w:author="Althea ArchMiller" w:date="2018-10-13T15:50:00Z">
-        <w:r>
-          <w:rPr>
-            <w:rFonts w:ascii="Times New Roman" w:eastAsiaTheme="minorEastAsia" w:hAnsi="Times New Roman" w:cs="Times New Roman"/>
-            <w:sz w:val="24"/>
-            <w:szCs w:val="24"/>
-          </w:rPr>
-          <w:t xml:space="preserve">, </w:t>
-        </w:r>
-        <w:proofErr w:type="spellStart"/>
-        <w:proofErr w:type="gramStart"/>
-        <w:r>
-          <w:rPr>
-            <w:rFonts w:ascii="Times New Roman" w:eastAsiaTheme="minorEastAsia" w:hAnsi="Times New Roman" w:cs="Times New Roman"/>
-            <w:i/>
-            <w:sz w:val="24"/>
-            <w:szCs w:val="24"/>
-            <w:rPrChange w:id="164" w:author="Althea ArchMiller" w:date="2018-10-13T15:56:00Z">
-              <w:rPr>
-                <w:rFonts w:ascii="Times New Roman" w:eastAsiaTheme="minorEastAsia" w:hAnsi="Times New Roman" w:cs="Times New Roman"/>
-                <w:sz w:val="24"/>
-                <w:szCs w:val="24"/>
-              </w:rPr>
-            </w:rPrChange>
-          </w:rPr>
-          <w:t>N</w:t>
-        </w:r>
-        <w:r>
-          <w:rPr>
-            <w:rFonts w:ascii="Times New Roman" w:eastAsiaTheme="minorEastAsia" w:hAnsi="Times New Roman" w:cs="Times New Roman"/>
-            <w:i/>
-            <w:sz w:val="24"/>
-            <w:szCs w:val="24"/>
-            <w:vertAlign w:val="subscript"/>
-            <w:rPrChange w:id="165" w:author="Althea ArchMiller" w:date="2018-10-13T15:56:00Z">
-              <w:rPr>
-                <w:rFonts w:ascii="Times New Roman" w:eastAsiaTheme="minorEastAsia" w:hAnsi="Times New Roman" w:cs="Times New Roman"/>
-                <w:sz w:val="24"/>
-                <w:szCs w:val="24"/>
-              </w:rPr>
-            </w:rPrChange>
-          </w:rPr>
-          <w:t>h,t</w:t>
-        </w:r>
-        <w:proofErr w:type="spellEnd"/>
-        <w:proofErr w:type="gramEnd"/>
-        <w:r>
-          <w:rPr>
-            <w:rFonts w:ascii="Times New Roman" w:eastAsiaTheme="minorEastAsia" w:hAnsi="Times New Roman" w:cs="Times New Roman"/>
-            <w:sz w:val="24"/>
-            <w:szCs w:val="24"/>
-          </w:rPr>
-          <w:t>, and the probability of detecti</w:t>
-        </w:r>
-      </w:ins>
-      <w:ins w:id="166" w:author="Althea ArchMiller" w:date="2018-10-13T15:51:00Z">
-        <w:r>
-          <w:rPr>
-            <w:rFonts w:ascii="Times New Roman" w:eastAsiaTheme="minorEastAsia" w:hAnsi="Times New Roman" w:cs="Times New Roman"/>
-            <w:sz w:val="24"/>
-            <w:szCs w:val="24"/>
-          </w:rPr>
-          <w:t>ng individuals</w:t>
-        </w:r>
-      </w:ins>
-      <w:ins w:id="167" w:author="Althea ArchMiller" w:date="2018-10-13T15:52:00Z">
-        <w:r>
-          <w:rPr>
-            <w:rFonts w:ascii="Times New Roman" w:eastAsiaTheme="minorEastAsia" w:hAnsi="Times New Roman" w:cs="Times New Roman"/>
-            <w:sz w:val="24"/>
-            <w:szCs w:val="24"/>
-          </w:rPr>
-          <w:t xml:space="preserve"> (</w:t>
-        </w:r>
-        <w:proofErr w:type="spellStart"/>
-        <w:r>
-          <w:rPr>
-            <w:rFonts w:ascii="Times New Roman" w:eastAsiaTheme="minorEastAsia" w:hAnsi="Times New Roman" w:cs="Times New Roman"/>
-            <w:i/>
-            <w:sz w:val="24"/>
-            <w:szCs w:val="24"/>
-            <w:rPrChange w:id="168" w:author="Althea ArchMiller" w:date="2018-10-13T15:56:00Z">
-              <w:rPr>
-                <w:rFonts w:ascii="Times New Roman" w:eastAsiaTheme="minorEastAsia" w:hAnsi="Times New Roman" w:cs="Times New Roman"/>
-                <w:sz w:val="24"/>
-                <w:szCs w:val="24"/>
-              </w:rPr>
-            </w:rPrChange>
-          </w:rPr>
-          <w:t>p</w:t>
-        </w:r>
-        <w:r>
-          <w:rPr>
-            <w:rFonts w:ascii="Times New Roman" w:eastAsiaTheme="minorEastAsia" w:hAnsi="Times New Roman" w:cs="Times New Roman"/>
-            <w:i/>
-            <w:sz w:val="24"/>
-            <w:szCs w:val="24"/>
-            <w:vertAlign w:val="subscript"/>
-            <w:rPrChange w:id="169" w:author="Althea ArchMiller" w:date="2018-10-13T15:56:00Z">
-              <w:rPr>
-                <w:rFonts w:ascii="Times New Roman" w:eastAsiaTheme="minorEastAsia" w:hAnsi="Times New Roman" w:cs="Times New Roman"/>
-                <w:sz w:val="24"/>
-                <w:szCs w:val="24"/>
-              </w:rPr>
-            </w:rPrChange>
-          </w:rPr>
-          <w:t>h,i,t</w:t>
-        </w:r>
-        <w:proofErr w:type="spellEnd"/>
-        <w:r>
-          <w:rPr>
-            <w:rFonts w:ascii="Times New Roman" w:eastAsiaTheme="minorEastAsia" w:hAnsi="Times New Roman" w:cs="Times New Roman"/>
-            <w:sz w:val="24"/>
-            <w:szCs w:val="24"/>
-          </w:rPr>
-          <w:t>)</w:t>
-        </w:r>
-      </w:ins>
-      <w:ins w:id="170" w:author="Althea ArchMiller" w:date="2018-10-13T15:51:00Z">
-        <w:r>
-          <w:rPr>
-            <w:rFonts w:ascii="Times New Roman" w:eastAsiaTheme="minorEastAsia" w:hAnsi="Times New Roman" w:cs="Times New Roman"/>
-            <w:sz w:val="24"/>
-            <w:szCs w:val="24"/>
-          </w:rPr>
-          <w:t>, which is assumed to be affected by survey-specific covariates</w:t>
-        </w:r>
-      </w:ins>
-      <w:ins w:id="171" w:author="Althea ArchMiller" w:date="2018-10-13T15:57:00Z">
-        <w:r>
-          <w:rPr>
-            <w:rFonts w:ascii="Times New Roman" w:eastAsiaTheme="minorEastAsia" w:hAnsi="Times New Roman" w:cs="Times New Roman"/>
-            <w:sz w:val="24"/>
-            <w:szCs w:val="24"/>
-          </w:rPr>
-          <w:t xml:space="preserve"> (</w:t>
-        </w:r>
-        <w:proofErr w:type="spellStart"/>
-        <w:r>
-          <w:rPr>
-            <w:rFonts w:ascii="Times New Roman" w:eastAsiaTheme="minorEastAsia" w:hAnsi="Times New Roman" w:cs="Times New Roman"/>
-            <w:i/>
-            <w:sz w:val="24"/>
-            <w:szCs w:val="24"/>
-            <w:rPrChange w:id="172" w:author="Althea ArchMiller" w:date="2018-10-13T15:57:00Z">
-              <w:rPr>
-                <w:rFonts w:ascii="Times New Roman" w:eastAsiaTheme="minorEastAsia" w:hAnsi="Times New Roman" w:cs="Times New Roman"/>
-                <w:sz w:val="24"/>
-                <w:szCs w:val="24"/>
-              </w:rPr>
-            </w:rPrChange>
-          </w:rPr>
-          <w:t>x</w:t>
-        </w:r>
-        <w:r>
-          <w:rPr>
-            <w:rFonts w:ascii="Times New Roman" w:eastAsiaTheme="minorEastAsia" w:hAnsi="Times New Roman" w:cs="Times New Roman"/>
-            <w:i/>
-            <w:sz w:val="24"/>
-            <w:szCs w:val="24"/>
-            <w:vertAlign w:val="subscript"/>
-            <w:rPrChange w:id="173" w:author="Althea ArchMiller" w:date="2018-10-13T15:57:00Z">
-              <w:rPr>
-                <w:rFonts w:ascii="Times New Roman" w:eastAsiaTheme="minorEastAsia" w:hAnsi="Times New Roman" w:cs="Times New Roman"/>
-                <w:sz w:val="24"/>
-                <w:szCs w:val="24"/>
-              </w:rPr>
-            </w:rPrChange>
-          </w:rPr>
-          <w:t>h,i,t</w:t>
-        </w:r>
-        <w:proofErr w:type="spellEnd"/>
-        <w:r>
-          <w:rPr>
-            <w:rFonts w:ascii="Times New Roman" w:eastAsiaTheme="minorEastAsia" w:hAnsi="Times New Roman" w:cs="Times New Roman"/>
-            <w:sz w:val="24"/>
-            <w:szCs w:val="24"/>
-          </w:rPr>
-          <w:t>), and which gives us our counts (</w:t>
-        </w:r>
-        <w:proofErr w:type="spellStart"/>
-        <w:r>
-          <w:rPr>
-            <w:rFonts w:ascii="Times New Roman" w:eastAsiaTheme="minorEastAsia" w:hAnsi="Times New Roman" w:cs="Times New Roman"/>
-            <w:i/>
-            <w:sz w:val="24"/>
-            <w:szCs w:val="24"/>
-            <w:rPrChange w:id="174" w:author="Althea ArchMiller" w:date="2018-10-13T15:58:00Z">
-              <w:rPr>
-                <w:rFonts w:ascii="Times New Roman" w:eastAsiaTheme="minorEastAsia" w:hAnsi="Times New Roman" w:cs="Times New Roman"/>
-                <w:sz w:val="24"/>
-                <w:szCs w:val="24"/>
-              </w:rPr>
-            </w:rPrChange>
-          </w:rPr>
-          <w:t>n</w:t>
-        </w:r>
-      </w:ins>
-      <w:ins w:id="175" w:author="Althea ArchMiller" w:date="2018-10-13T15:58:00Z">
-        <w:r>
-          <w:rPr>
-            <w:rFonts w:ascii="Times New Roman" w:eastAsiaTheme="minorEastAsia" w:hAnsi="Times New Roman" w:cs="Times New Roman"/>
-            <w:i/>
-            <w:sz w:val="24"/>
-            <w:szCs w:val="24"/>
-            <w:vertAlign w:val="subscript"/>
-            <w:rPrChange w:id="176" w:author="Althea ArchMiller" w:date="2018-10-13T15:58:00Z">
-              <w:rPr>
-                <w:rFonts w:ascii="Times New Roman" w:eastAsiaTheme="minorEastAsia" w:hAnsi="Times New Roman" w:cs="Times New Roman"/>
-                <w:sz w:val="24"/>
-                <w:szCs w:val="24"/>
-              </w:rPr>
-            </w:rPrChange>
-          </w:rPr>
-          <w:t>h,i,t</w:t>
-        </w:r>
-        <w:proofErr w:type="spellEnd"/>
-        <w:r>
-          <w:rPr>
-            <w:rFonts w:ascii="Times New Roman" w:eastAsiaTheme="minorEastAsia" w:hAnsi="Times New Roman" w:cs="Times New Roman"/>
-            <w:sz w:val="24"/>
-            <w:szCs w:val="24"/>
-          </w:rPr>
-          <w:t>)</w:t>
-        </w:r>
-      </w:ins>
-      <w:ins w:id="177" w:author="Althea ArchMiller" w:date="2018-10-13T15:51:00Z">
-        <w:r>
-          <w:rPr>
-            <w:rFonts w:ascii="Times New Roman" w:eastAsiaTheme="minorEastAsia" w:hAnsi="Times New Roman" w:cs="Times New Roman"/>
-            <w:sz w:val="24"/>
-            <w:szCs w:val="24"/>
-          </w:rPr>
-          <w:t>:</w:t>
-        </w:r>
-      </w:ins>
-    </w:p>
-    <w:p>
-      <w:pPr>
-        <w:spacing w:line="360" w:lineRule="auto"/>
-        <w:rPr>
-          <w:ins w:id="178" w:author="Althea ArchMiller" w:date="2018-10-13T16:00:00Z"/>
-          <w:rFonts w:ascii="Times New Roman" w:eastAsiaTheme="minorEastAsia" w:hAnsi="Times New Roman" w:cs="Times New Roman"/>
-          <w:sz w:val="24"/>
-          <w:szCs w:val="24"/>
-        </w:rPr>
-      </w:pPr>
-      <m:oMathPara>
-        <m:oMath>
-          <m:sSub>
-            <m:sSubPr>
-              <m:ctrlPr>
-                <w:ins w:id="179" w:author="Althea ArchMiller" w:date="2018-10-13T15:59:00Z">
-                  <w:rPr>
-                    <w:rFonts w:ascii="Cambria Math" w:eastAsiaTheme="minorEastAsia" w:hAnsi="Cambria Math" w:cs="Times New Roman"/>
-                    <w:i/>
-                    <w:sz w:val="24"/>
-                    <w:szCs w:val="24"/>
-                  </w:rPr>
-                </w:ins>
-              </m:ctrlPr>
-            </m:sSubPr>
-            <m:e>
-              <m:r>
-                <w:ins w:id="180" w:author="Althea ArchMiller" w:date="2018-10-13T15:59:00Z">
-                  <w:rPr>
-                    <w:rFonts w:ascii="Cambria Math" w:eastAsiaTheme="minorEastAsia" w:hAnsi="Cambria Math" w:cs="Times New Roman"/>
-                    <w:sz w:val="24"/>
-                    <w:szCs w:val="24"/>
-                  </w:rPr>
-                  <m:t>n</m:t>
-                </w:ins>
-              </m:r>
-            </m:e>
-            <m:sub>
-              <m:r>
-                <w:ins w:id="181" w:author="Althea ArchMiller" w:date="2018-10-13T15:59:00Z">
-                  <w:rPr>
-                    <w:rFonts w:ascii="Cambria Math" w:eastAsiaTheme="minorEastAsia" w:hAnsi="Cambria Math" w:cs="Times New Roman"/>
-                    <w:sz w:val="24"/>
-                    <w:szCs w:val="24"/>
-                  </w:rPr>
-                  <m:t>h,i,t</m:t>
-                </w:ins>
-              </m:r>
-            </m:sub>
-          </m:sSub>
-          <m:r>
-            <w:ins w:id="182" w:author="Althea ArchMiller" w:date="2018-10-13T15:59:00Z">
-              <w:rPr>
-                <w:rFonts w:ascii="Cambria Math" w:eastAsiaTheme="minorEastAsia" w:hAnsi="Cambria Math" w:cs="Times New Roman"/>
-                <w:sz w:val="24"/>
-                <w:szCs w:val="24"/>
-              </w:rPr>
-              <m:t>~Bin(</m:t>
-            </w:ins>
-          </m:r>
-          <m:sSub>
-            <m:sSubPr>
-              <m:ctrlPr>
-                <w:ins w:id="183" w:author="Althea ArchMiller" w:date="2018-10-13T15:59:00Z">
-                  <w:rPr>
-                    <w:rFonts w:ascii="Cambria Math" w:eastAsiaTheme="minorEastAsia" w:hAnsi="Cambria Math" w:cs="Times New Roman"/>
-                    <w:i/>
-                    <w:sz w:val="24"/>
-                    <w:szCs w:val="24"/>
-                  </w:rPr>
-                </w:ins>
-              </m:ctrlPr>
-            </m:sSubPr>
-            <m:e>
-              <m:r>
-                <w:ins w:id="184" w:author="Althea ArchMiller" w:date="2018-10-13T15:59:00Z">
-                  <w:rPr>
-                    <w:rFonts w:ascii="Cambria Math" w:eastAsiaTheme="minorEastAsia" w:hAnsi="Cambria Math" w:cs="Times New Roman"/>
-                    <w:sz w:val="24"/>
-                    <w:szCs w:val="24"/>
-                  </w:rPr>
-                  <m:t>N</m:t>
-                </w:ins>
-              </m:r>
-            </m:e>
-            <m:sub>
-              <m:r>
-                <w:ins w:id="185" w:author="Althea ArchMiller" w:date="2018-10-13T15:59:00Z">
-                  <w:rPr>
-                    <w:rFonts w:ascii="Cambria Math" w:eastAsiaTheme="minorEastAsia" w:hAnsi="Cambria Math" w:cs="Times New Roman"/>
-                    <w:sz w:val="24"/>
-                    <w:szCs w:val="24"/>
-                  </w:rPr>
-                  <m:t>h,</m:t>
-                </w:ins>
-              </m:r>
-              <m:r>
-                <w:ins w:id="186" w:author="Althea ArchMiller" w:date="2018-10-13T16:05:00Z">
-                  <w:rPr>
-                    <w:rFonts w:ascii="Cambria Math" w:eastAsiaTheme="minorEastAsia" w:hAnsi="Cambria Math" w:cs="Times New Roman"/>
-                    <w:sz w:val="24"/>
-                    <w:szCs w:val="24"/>
-                  </w:rPr>
-                  <m:t>t</m:t>
-                </w:ins>
-              </m:r>
-            </m:sub>
-          </m:sSub>
-          <m:r>
-            <w:ins w:id="187" w:author="Althea ArchMiller" w:date="2018-10-13T15:59:00Z">
-              <w:rPr>
-                <w:rFonts w:ascii="Cambria Math" w:eastAsiaTheme="minorEastAsia" w:hAnsi="Cambria Math" w:cs="Times New Roman"/>
-                <w:sz w:val="24"/>
-                <w:szCs w:val="24"/>
-              </w:rPr>
-              <m:t>,</m:t>
-            </w:ins>
-          </m:r>
-          <m:sSub>
-            <m:sSubPr>
-              <m:ctrlPr>
-                <w:ins w:id="188" w:author="Althea ArchMiller" w:date="2018-10-13T15:59:00Z">
-                  <w:rPr>
-                    <w:rFonts w:ascii="Cambria Math" w:eastAsiaTheme="minorEastAsia" w:hAnsi="Cambria Math" w:cs="Times New Roman"/>
-                    <w:i/>
-                    <w:sz w:val="24"/>
-                    <w:szCs w:val="24"/>
-                  </w:rPr>
-                </w:ins>
-              </m:ctrlPr>
-            </m:sSubPr>
-            <m:e>
-              <m:r>
-                <w:ins w:id="189" w:author="Althea ArchMiller" w:date="2018-10-13T16:00:00Z">
-                  <w:rPr>
-                    <w:rFonts w:ascii="Cambria Math" w:eastAsiaTheme="minorEastAsia" w:hAnsi="Cambria Math" w:cs="Times New Roman"/>
-                    <w:sz w:val="24"/>
-                    <w:szCs w:val="24"/>
-                  </w:rPr>
-                  <m:t>p</m:t>
-                </w:ins>
-              </m:r>
-            </m:e>
-            <m:sub>
-              <m:r>
-                <w:ins w:id="190" w:author="Althea ArchMiller" w:date="2018-10-13T16:00:00Z">
-                  <w:rPr>
-                    <w:rFonts w:ascii="Cambria Math" w:eastAsiaTheme="minorEastAsia" w:hAnsi="Cambria Math" w:cs="Times New Roman"/>
-                    <w:sz w:val="24"/>
-                    <w:szCs w:val="24"/>
-                  </w:rPr>
-                  <m:t>h,i,t</m:t>
-                </w:ins>
-              </m:r>
-            </m:sub>
-          </m:sSub>
-          <m:r>
-            <w:ins w:id="191" w:author="Althea ArchMiller" w:date="2018-10-13T15:59:00Z">
-              <w:rPr>
-                <w:rFonts w:ascii="Cambria Math" w:eastAsiaTheme="minorEastAsia" w:hAnsi="Cambria Math" w:cs="Times New Roman"/>
-                <w:sz w:val="24"/>
-                <w:szCs w:val="24"/>
-              </w:rPr>
-              <m:t>)</m:t>
-            </w:ins>
-          </m:r>
-        </m:oMath>
-      </m:oMathPara>
-    </w:p>
-    <w:p>
-      <w:pPr>
-        <w:spacing w:line="360" w:lineRule="auto"/>
-        <w:rPr>
-          <w:ins w:id="192" w:author="Althea ArchMiller" w:date="2018-10-13T11:13:00Z"/>
+          <w:ins w:id="201" w:author="Althea ArchMiller" w:date="2018-10-13T11:13:00Z"/>
           <w:rFonts w:ascii="Times New Roman" w:eastAsiaTheme="minorEastAsia" w:hAnsi="Times New Roman" w:cs="Times New Roman"/>
           <w:sz w:val="24"/>
           <w:szCs w:val="24"/>
@@ -10619,7 +10701,7 @@
       <m:oMathPara>
         <m:oMath>
           <m:r>
-            <w:ins w:id="193" w:author="Althea ArchMiller" w:date="2018-10-13T16:00:00Z">
+            <w:ins w:id="202" w:author="Althea ArchMiller" w:date="2018-10-13T16:00:00Z">
               <m:rPr>
                 <m:nor/>
               </m:rPr>
@@ -10627,7 +10709,7 @@
                 <w:rFonts w:ascii="Cambria Math" w:eastAsiaTheme="minorEastAsia" w:hAnsi="Cambria Math" w:cs="Times New Roman"/>
                 <w:sz w:val="24"/>
                 <w:szCs w:val="24"/>
-                <w:rPrChange w:id="194" w:author="Althea ArchMiller" w:date="2018-10-13T16:01:00Z">
+                <w:rPrChange w:id="203" w:author="Althea ArchMiller" w:date="2018-10-13T16:01:00Z">
                   <w:rPr>
                     <w:rFonts w:ascii="Cambria Math" w:eastAsiaTheme="minorEastAsia" w:hAnsi="Cambria Math" w:cs="Times New Roman"/>
                     <w:i/>
@@ -10642,7 +10724,7 @@
           <m:d>
             <m:dPr>
               <m:ctrlPr>
-                <w:ins w:id="195" w:author="Althea ArchMiller" w:date="2018-10-13T16:00:00Z">
+                <w:ins w:id="204" w:author="Althea ArchMiller" w:date="2018-10-13T16:00:00Z">
                   <w:rPr>
                     <w:rFonts w:ascii="Cambria Math" w:eastAsiaTheme="minorEastAsia" w:hAnsi="Cambria Math" w:cs="Times New Roman"/>
                     <w:i/>
@@ -10656,7 +10738,7 @@
               <m:sSub>
                 <m:sSubPr>
                   <m:ctrlPr>
-                    <w:ins w:id="196" w:author="Althea ArchMiller" w:date="2018-10-13T16:00:00Z">
+                    <w:ins w:id="205" w:author="Althea ArchMiller" w:date="2018-10-13T16:00:00Z">
                       <w:rPr>
                         <w:rFonts w:ascii="Cambria Math" w:eastAsiaTheme="minorEastAsia" w:hAnsi="Cambria Math" w:cs="Times New Roman"/>
                         <w:i/>
@@ -10668,7 +10750,7 @@
                 </m:sSubPr>
                 <m:e>
                   <m:r>
-                    <w:ins w:id="197" w:author="Althea ArchMiller" w:date="2018-10-13T16:00:00Z">
+                    <w:ins w:id="206" w:author="Althea ArchMiller" w:date="2018-10-13T16:00:00Z">
                       <w:rPr>
                         <w:rFonts w:ascii="Cambria Math" w:eastAsiaTheme="minorEastAsia" w:hAnsi="Cambria Math" w:cs="Times New Roman"/>
                         <w:sz w:val="24"/>
@@ -10680,7 +10762,7 @@
                 </m:e>
                 <m:sub>
                   <m:r>
-                    <w:ins w:id="198" w:author="Althea ArchMiller" w:date="2018-10-13T16:00:00Z">
+                    <w:ins w:id="207" w:author="Althea ArchMiller" w:date="2018-10-13T16:00:00Z">
                       <w:rPr>
                         <w:rFonts w:ascii="Cambria Math" w:eastAsiaTheme="minorEastAsia" w:hAnsi="Cambria Math" w:cs="Times New Roman"/>
                         <w:sz w:val="24"/>
@@ -10694,7 +10776,7 @@
             </m:e>
           </m:d>
           <m:r>
-            <w:ins w:id="199" w:author="Althea ArchMiller" w:date="2018-10-13T16:00:00Z">
+            <w:ins w:id="208" w:author="Althea ArchMiller" w:date="2018-10-13T16:00:00Z">
               <w:rPr>
                 <w:rFonts w:ascii="Cambria Math" w:eastAsiaTheme="minorEastAsia" w:hAnsi="Cambria Math" w:cs="Times New Roman"/>
                 <w:sz w:val="24"/>
@@ -10706,7 +10788,7 @@
           <m:sSubSup>
             <m:sSubSupPr>
               <m:ctrlPr>
-                <w:ins w:id="200" w:author="Althea ArchMiller" w:date="2018-10-13T16:00:00Z">
+                <w:ins w:id="209" w:author="Althea ArchMiller" w:date="2018-10-13T16:00:00Z">
                   <w:rPr>
                     <w:rFonts w:ascii="Cambria Math" w:eastAsiaTheme="minorEastAsia" w:hAnsi="Cambria Math" w:cs="Times New Roman"/>
                     <w:i/>
@@ -10718,7 +10800,7 @@
             </m:sSubSupPr>
             <m:e>
               <m:r>
-                <w:ins w:id="201" w:author="Althea ArchMiller" w:date="2018-10-13T16:00:00Z">
+                <w:ins w:id="210" w:author="Althea ArchMiller" w:date="2018-10-13T16:00:00Z">
                   <w:rPr>
                     <w:rFonts w:ascii="Cambria Math" w:eastAsiaTheme="minorEastAsia" w:hAnsi="Cambria Math" w:cs="Times New Roman"/>
                     <w:sz w:val="24"/>
@@ -10730,7 +10812,7 @@
             </m:e>
             <m:sub>
               <m:r>
-                <w:ins w:id="202" w:author="Althea ArchMiller" w:date="2018-10-13T16:00:00Z">
+                <w:ins w:id="211" w:author="Althea ArchMiller" w:date="2018-10-13T16:00:00Z">
                   <w:rPr>
                     <w:rFonts w:ascii="Cambria Math" w:eastAsiaTheme="minorEastAsia" w:hAnsi="Cambria Math" w:cs="Times New Roman"/>
                     <w:sz w:val="24"/>
@@ -10742,7 +10824,7 @@
             </m:sub>
             <m:sup>
               <m:r>
-                <w:ins w:id="203" w:author="Althea ArchMiller" w:date="2018-10-13T16:00:00Z">
+                <w:ins w:id="212" w:author="Althea ArchMiller" w:date="2018-10-13T16:00:00Z">
                   <w:rPr>
                     <w:rFonts w:ascii="Cambria Math" w:eastAsiaTheme="minorEastAsia" w:hAnsi="Cambria Math" w:cs="Times New Roman"/>
                     <w:sz w:val="24"/>
@@ -10754,7 +10836,7 @@
             </m:sup>
           </m:sSubSup>
           <m:r>
-            <w:ins w:id="204" w:author="Althea ArchMiller" w:date="2018-10-13T16:00:00Z">
+            <w:ins w:id="213" w:author="Althea ArchMiller" w:date="2018-10-13T16:00:00Z">
               <w:rPr>
                 <w:rFonts w:ascii="Cambria Math" w:eastAsiaTheme="minorEastAsia" w:hAnsi="Cambria Math" w:cs="Times New Roman"/>
                 <w:sz w:val="24"/>
@@ -10766,7 +10848,7 @@
           <m:sSubSup>
             <m:sSubSupPr>
               <m:ctrlPr>
-                <w:ins w:id="205" w:author="Althea ArchMiller" w:date="2018-10-13T16:00:00Z">
+                <w:ins w:id="214" w:author="Althea ArchMiller" w:date="2018-10-13T16:00:00Z">
                   <w:rPr>
                     <w:rFonts w:ascii="Cambria Math" w:eastAsiaTheme="minorEastAsia" w:hAnsi="Cambria Math" w:cs="Times New Roman"/>
                     <w:i/>
@@ -10778,7 +10860,7 @@
             </m:sSubSupPr>
             <m:e>
               <m:r>
-                <w:ins w:id="206" w:author="Althea ArchMiller" w:date="2018-10-13T16:00:00Z">
+                <w:ins w:id="215" w:author="Althea ArchMiller" w:date="2018-10-13T16:00:00Z">
                   <w:rPr>
                     <w:rFonts w:ascii="Cambria Math" w:eastAsiaTheme="minorEastAsia" w:hAnsi="Cambria Math" w:cs="Times New Roman"/>
                     <w:sz w:val="24"/>
@@ -10790,7 +10872,7 @@
             </m:e>
             <m:sub>
               <m:r>
-                <w:ins w:id="207" w:author="Althea ArchMiller" w:date="2018-10-13T16:00:00Z">
+                <w:ins w:id="216" w:author="Althea ArchMiller" w:date="2018-10-13T16:00:00Z">
                   <w:rPr>
                     <w:rFonts w:ascii="Cambria Math" w:eastAsiaTheme="minorEastAsia" w:hAnsi="Cambria Math" w:cs="Times New Roman"/>
                     <w:sz w:val="24"/>
@@ -10802,7 +10884,7 @@
             </m:sub>
             <m:sup>
               <m:r>
-                <w:ins w:id="208" w:author="Althea ArchMiller" w:date="2018-10-13T16:01:00Z">
+                <w:ins w:id="217" w:author="Althea ArchMiller" w:date="2018-10-13T16:01:00Z">
                   <w:rPr>
                     <w:rFonts w:ascii="Cambria Math" w:eastAsiaTheme="minorEastAsia" w:hAnsi="Cambria Math" w:cs="Times New Roman"/>
                     <w:sz w:val="24"/>
@@ -10816,7 +10898,7 @@
           <m:sSub>
             <m:sSubPr>
               <m:ctrlPr>
-                <w:ins w:id="209" w:author="Althea ArchMiller" w:date="2018-10-13T16:00:00Z">
+                <w:ins w:id="218" w:author="Althea ArchMiller" w:date="2018-10-13T16:00:00Z">
                   <w:rPr>
                     <w:rFonts w:ascii="Cambria Math" w:eastAsiaTheme="minorEastAsia" w:hAnsi="Cambria Math" w:cs="Times New Roman"/>
                     <w:i/>
@@ -10828,7 +10910,7 @@
             </m:sSubPr>
             <m:e>
               <m:r>
-                <w:ins w:id="210" w:author="Althea ArchMiller" w:date="2018-10-13T16:00:00Z">
+                <w:ins w:id="219" w:author="Althea ArchMiller" w:date="2018-10-13T16:00:00Z">
                   <w:rPr>
                     <w:rFonts w:ascii="Cambria Math" w:eastAsiaTheme="minorEastAsia" w:hAnsi="Cambria Math" w:cs="Times New Roman"/>
                     <w:sz w:val="24"/>
@@ -10840,7 +10922,7 @@
             </m:e>
             <m:sub>
               <m:r>
-                <w:ins w:id="211" w:author="Althea ArchMiller" w:date="2018-10-13T16:00:00Z">
+                <w:ins w:id="220" w:author="Althea ArchMiller" w:date="2018-10-13T16:00:00Z">
                   <w:rPr>
                     <w:rFonts w:ascii="Cambria Math" w:eastAsiaTheme="minorEastAsia" w:hAnsi="Cambria Math" w:cs="Times New Roman"/>
                     <w:sz w:val="24"/>
@@ -10850,7 +10932,7 @@
                 </w:ins>
               </m:r>
               <m:r>
-                <w:ins w:id="212" w:author="Althea ArchMiller" w:date="2018-10-13T16:01:00Z">
+                <w:ins w:id="221" w:author="Althea ArchMiller" w:date="2018-10-13T16:01:00Z">
                   <w:rPr>
                     <w:rFonts w:ascii="Cambria Math" w:eastAsiaTheme="minorEastAsia" w:hAnsi="Cambria Math" w:cs="Times New Roman"/>
                     <w:sz w:val="24"/>
@@ -10868,13 +10950,13 @@
       <w:pPr>
         <w:spacing w:line="360" w:lineRule="auto"/>
         <w:rPr>
-          <w:del w:id="213" w:author="Althea ArchMiller" w:date="2018-10-13T16:05:00Z"/>
+          <w:del w:id="222" w:author="Althea ArchMiller" w:date="2018-10-13T16:05:00Z"/>
           <w:rFonts w:ascii="Times New Roman" w:eastAsiaTheme="minorEastAsia" w:hAnsi="Times New Roman" w:cs="Times New Roman"/>
           <w:sz w:val="24"/>
           <w:szCs w:val="24"/>
-          <w:rPrChange w:id="214" w:author="Althea ArchMiller" w:date="2018-10-13T11:12:00Z">
+          <w:rPrChange w:id="223" w:author="Althea ArchMiller" w:date="2018-10-13T11:12:00Z">
             <w:rPr>
-              <w:del w:id="215" w:author="Althea ArchMiller" w:date="2018-10-13T16:05:00Z"/>
+              <w:del w:id="224" w:author="Althea ArchMiller" w:date="2018-10-13T16:05:00Z"/>
               <w:rFonts w:ascii="Times New Roman" w:hAnsi="Times New Roman" w:cs="Times New Roman"/>
               <w:sz w:val="24"/>
               <w:szCs w:val="24"/>
@@ -10900,7 +10982,7 @@
         </w:rPr>
         <w:t xml:space="preserve">For all target species that we analyzed, we </w:t>
       </w:r>
-      <w:del w:id="216" w:author="Althea ArchMiller" w:date="2018-10-13T16:05:00Z">
+      <w:del w:id="225" w:author="Althea ArchMiller" w:date="2018-10-13T16:05:00Z">
         <w:r>
           <w:rPr>
             <w:rFonts w:ascii="Times New Roman" w:hAnsi="Times New Roman" w:cs="Times New Roman"/>
@@ -10934,7 +11016,7 @@
         </w:rPr>
         <w:t xml:space="preserve"> construct</w:t>
       </w:r>
-      <w:del w:id="217" w:author="Althea ArchMiller" w:date="2018-10-13T16:05:00Z">
+      <w:del w:id="226" w:author="Althea ArchMiller" w:date="2018-10-13T16:05:00Z">
         <w:r>
           <w:rPr>
             <w:rFonts w:ascii="Times New Roman" w:hAnsi="Times New Roman" w:cs="Times New Roman"/>
@@ -10958,7 +11040,7 @@
           <w:i/>
           <w:sz w:val="24"/>
           <w:szCs w:val="24"/>
-          <w:rPrChange w:id="218" w:author="Althea ArchMiller" w:date="2018-10-13T16:06:00Z">
+          <w:rPrChange w:id="227" w:author="Althea ArchMiller" w:date="2018-10-13T16:06:00Z">
             <w:rPr>
               <w:rFonts w:ascii="Times New Roman" w:hAnsi="Times New Roman" w:cs="Times New Roman"/>
               <w:sz w:val="24"/>
@@ -10975,7 +11057,7 @@
           <w:sz w:val="24"/>
           <w:szCs w:val="24"/>
           <w:vertAlign w:val="subscript"/>
-          <w:rPrChange w:id="219" w:author="Althea ArchMiller" w:date="2018-10-13T16:06:00Z">
+          <w:rPrChange w:id="228" w:author="Althea ArchMiller" w:date="2018-10-13T16:06:00Z">
             <w:rPr>
               <w:rFonts w:ascii="Times New Roman" w:hAnsi="Times New Roman" w:cs="Times New Roman"/>
               <w:sz w:val="24"/>
@@ -10994,7 +11076,7 @@
         </w:rPr>
         <w:t xml:space="preserve">) with individual site covariates </w:t>
       </w:r>
-      <w:ins w:id="220" w:author="Althea ArchMiller" w:date="2018-10-13T16:06:00Z">
+      <w:ins w:id="229" w:author="Althea ArchMiller" w:date="2018-10-13T16:06:00Z">
         <w:r>
           <w:rPr>
             <w:rFonts w:ascii="Times New Roman" w:hAnsi="Times New Roman" w:cs="Times New Roman"/>
@@ -11143,7 +11225,7 @@
         </w:rPr>
         <w:t xml:space="preserve"> </w:t>
       </w:r>
-      <w:del w:id="221" w:author="Althea ArchMiller" w:date="2018-10-13T09:16:00Z">
+      <w:del w:id="230" w:author="Althea ArchMiller" w:date="2018-10-13T09:16:00Z">
         <w:r>
           <w:rPr>
             <w:rFonts w:ascii="Times New Roman" w:hAnsi="Times New Roman" w:cs="Times New Roman"/>
@@ -11153,7 +11235,7 @@
           <w:delText xml:space="preserve">due </w:delText>
         </w:r>
       </w:del>
-      <w:ins w:id="222" w:author="Althea ArchMiller" w:date="2018-10-13T09:16:00Z">
+      <w:ins w:id="231" w:author="Althea ArchMiller" w:date="2018-10-13T09:16:00Z">
         <w:r>
           <w:rPr>
             <w:rFonts w:ascii="Times New Roman" w:hAnsi="Times New Roman" w:cs="Times New Roman"/>
@@ -11163,7 +11245,7 @@
           <w:t>because of</w:t>
         </w:r>
       </w:ins>
-      <w:del w:id="223" w:author="Althea ArchMiller" w:date="2018-10-13T09:16:00Z">
+      <w:del w:id="232" w:author="Althea ArchMiller" w:date="2018-10-13T09:16:00Z">
         <w:r>
           <w:rPr>
             <w:rFonts w:ascii="Times New Roman" w:hAnsi="Times New Roman" w:cs="Times New Roman"/>
@@ -11375,7 +11457,7 @@
         </w:rPr>
         <w:t>-ranked initial abundance model to rank detection covariate</w:t>
       </w:r>
-      <w:ins w:id="224" w:author="Althea ArchMiller" w:date="2018-10-13T16:06:00Z">
+      <w:ins w:id="233" w:author="Althea ArchMiller" w:date="2018-10-13T16:06:00Z">
         <w:r>
           <w:rPr>
             <w:rFonts w:ascii="Times New Roman" w:hAnsi="Times New Roman" w:cs="Times New Roman"/>
@@ -11427,7 +11509,7 @@
           <w:t>)</w:t>
         </w:r>
       </w:ins>
-      <w:del w:id="225" w:author="Althea ArchMiller" w:date="2018-10-13T16:06:00Z">
+      <w:del w:id="234" w:author="Althea ArchMiller" w:date="2018-10-13T16:06:00Z">
         <w:r>
           <w:rPr>
             <w:rFonts w:ascii="Times New Roman" w:hAnsi="Times New Roman" w:cs="Times New Roman"/>
@@ -11459,7 +11541,7 @@
       <w:pPr>
         <w:spacing w:line="360" w:lineRule="auto"/>
         <w:rPr>
-          <w:ins w:id="226" w:author="Althea ArchMiller" w:date="2018-10-13T16:10:00Z"/>
+          <w:ins w:id="235" w:author="Althea ArchMiller" w:date="2018-10-13T17:18:00Z"/>
           <w:rFonts w:ascii="Times New Roman" w:hAnsi="Times New Roman" w:cs="Times New Roman"/>
           <w:sz w:val="24"/>
           <w:szCs w:val="24"/>
@@ -11521,7 +11603,7 @@
         </w:rPr>
         <w:t xml:space="preserve"> using a Bayesian </w:t>
       </w:r>
-      <w:del w:id="227" w:author="Althea ArchMiller" w:date="2018-10-13T09:17:00Z">
+      <w:del w:id="236" w:author="Althea ArchMiller" w:date="2018-10-13T09:17:00Z">
         <w:r>
           <w:rPr>
             <w:rFonts w:ascii="Times New Roman" w:hAnsi="Times New Roman" w:cs="Times New Roman"/>
@@ -11539,7 +11621,7 @@
           <w:delText xml:space="preserve"> </w:delText>
         </w:r>
       </w:del>
-      <w:ins w:id="228" w:author="Althea ArchMiller" w:date="2018-10-13T09:17:00Z">
+      <w:ins w:id="237" w:author="Althea ArchMiller" w:date="2018-10-13T09:17:00Z">
         <w:r>
           <w:rPr>
             <w:rFonts w:ascii="Times New Roman" w:hAnsi="Times New Roman" w:cs="Times New Roman"/>
@@ -11549,7 +11631,7 @@
           <w:t>model-based approach</w:t>
         </w:r>
       </w:ins>
-      <w:del w:id="229" w:author="Althea ArchMiller" w:date="2018-10-13T09:17:00Z">
+      <w:del w:id="238" w:author="Althea ArchMiller" w:date="2018-10-13T09:17:00Z">
         <w:r>
           <w:rPr>
             <w:rFonts w:ascii="Times New Roman" w:hAnsi="Times New Roman" w:cs="Times New Roman"/>
@@ -11575,7 +11657,7 @@
         </w:rPr>
         <w:t xml:space="preserve"> </w:t>
       </w:r>
-      <w:del w:id="230" w:author="Althea ArchMiller" w:date="2018-10-13T09:19:00Z">
+      <w:del w:id="239" w:author="Althea ArchMiller" w:date="2018-10-13T09:19:00Z">
         <w:r>
           <w:rPr>
             <w:rFonts w:ascii="Times New Roman" w:hAnsi="Times New Roman" w:cs="Times New Roman"/>
@@ -11593,7 +11675,7 @@
           <w:delText xml:space="preserve"> first</w:delText>
         </w:r>
       </w:del>
-      <w:ins w:id="231" w:author="Althea ArchMiller" w:date="2018-10-13T09:19:00Z">
+      <w:ins w:id="240" w:author="Althea ArchMiller" w:date="2018-10-13T09:19:00Z">
         <w:r>
           <w:rPr>
             <w:rFonts w:ascii="Times New Roman" w:hAnsi="Times New Roman" w:cs="Times New Roman"/>
@@ -11611,7 +11693,7 @@
         </w:rPr>
         <w:t xml:space="preserve"> modified the </w:t>
       </w:r>
-      <w:ins w:id="232" w:author="Althea ArchMiller" w:date="2018-10-13T09:18:00Z">
+      <w:ins w:id="241" w:author="Althea ArchMiller" w:date="2018-10-13T09:18:00Z">
         <w:r>
           <w:rPr>
             <w:rFonts w:ascii="Times New Roman" w:hAnsi="Times New Roman" w:cs="Times New Roman"/>
@@ -11637,7 +11719,7 @@
         </w:rPr>
         <w:t xml:space="preserve">to </w:t>
       </w:r>
-      <w:del w:id="233" w:author="Althea ArchMiller" w:date="2018-10-13T09:18:00Z">
+      <w:del w:id="242" w:author="Althea ArchMiller" w:date="2018-10-13T09:18:00Z">
         <w:r>
           <w:rPr>
             <w:rFonts w:ascii="Times New Roman" w:hAnsi="Times New Roman" w:cs="Times New Roman"/>
@@ -11645,120 +11727,6 @@
             <w:szCs w:val="24"/>
           </w:rPr>
           <w:delText xml:space="preserve">account </w:delText>
-        </w:r>
-      </w:del>
-      <w:ins w:id="234" w:author="Althea ArchMiller" w:date="2018-10-13T09:18:00Z">
-        <w:r>
-          <w:rPr>
-            <w:rFonts w:ascii="Times New Roman" w:hAnsi="Times New Roman" w:cs="Times New Roman"/>
-            <w:sz w:val="24"/>
-            <w:szCs w:val="24"/>
-          </w:rPr>
-          <w:t>relax</w:t>
-        </w:r>
-      </w:ins>
-      <w:del w:id="235" w:author="Althea ArchMiller" w:date="2018-10-13T09:18:00Z">
-        <w:r>
-          <w:rPr>
-            <w:rFonts w:ascii="Times New Roman" w:hAnsi="Times New Roman" w:cs="Times New Roman"/>
-            <w:sz w:val="24"/>
-            <w:szCs w:val="24"/>
-          </w:rPr>
-          <w:delText>for</w:delText>
-        </w:r>
-      </w:del>
-      <w:r>
-        <w:rPr>
-          <w:rFonts w:ascii="Times New Roman" w:hAnsi="Times New Roman" w:cs="Times New Roman"/>
-          <w:sz w:val="24"/>
-          <w:szCs w:val="24"/>
-        </w:rPr>
-        <w:t xml:space="preserve"> </w:t>
-      </w:r>
-      <w:ins w:id="236" w:author="Althea ArchMiller" w:date="2018-10-13T09:26:00Z">
-        <w:r>
-          <w:rPr>
-            <w:rFonts w:ascii="Times New Roman" w:hAnsi="Times New Roman" w:cs="Times New Roman"/>
-            <w:sz w:val="24"/>
-            <w:szCs w:val="24"/>
-          </w:rPr>
-          <w:t>model restrictions including</w:t>
-        </w:r>
-      </w:ins>
-      <w:ins w:id="237" w:author="Althea ArchMiller" w:date="2018-10-13T09:27:00Z">
-        <w:r>
-          <w:rPr>
-            <w:rFonts w:ascii="Times New Roman" w:hAnsi="Times New Roman" w:cs="Times New Roman"/>
-            <w:sz w:val="24"/>
-            <w:szCs w:val="24"/>
-          </w:rPr>
-          <w:t xml:space="preserve"> </w:t>
-        </w:r>
-      </w:ins>
-      <w:r>
-        <w:rPr>
-          <w:rFonts w:ascii="Times New Roman" w:hAnsi="Times New Roman" w:cs="Times New Roman"/>
-          <w:sz w:val="24"/>
-          <w:szCs w:val="24"/>
-        </w:rPr>
-        <w:t>the closure assumption</w:t>
-      </w:r>
-      <w:ins w:id="238" w:author="Althea ArchMiller" w:date="2018-10-13T16:10:00Z">
-        <w:r>
-          <w:rPr>
-            <w:rFonts w:ascii="Times New Roman" w:hAnsi="Times New Roman" w:cs="Times New Roman"/>
-            <w:sz w:val="24"/>
-            <w:szCs w:val="24"/>
-          </w:rPr>
-          <w:t xml:space="preserve"> and the assumption that detection probability was invariant across the three replications within </w:t>
-        </w:r>
-      </w:ins>
-      <w:ins w:id="239" w:author="Althea ArchMiller" w:date="2018-10-13T16:12:00Z">
-        <w:r>
-          <w:rPr>
-            <w:rFonts w:ascii="Times New Roman" w:hAnsi="Times New Roman" w:cs="Times New Roman"/>
-            <w:sz w:val="24"/>
-            <w:szCs w:val="24"/>
-          </w:rPr>
-          <w:t>each</w:t>
-        </w:r>
-      </w:ins>
-      <w:ins w:id="240" w:author="Althea ArchMiller" w:date="2018-10-13T16:10:00Z">
-        <w:r>
-          <w:rPr>
-            <w:rFonts w:ascii="Times New Roman" w:hAnsi="Times New Roman" w:cs="Times New Roman"/>
-            <w:sz w:val="24"/>
-            <w:szCs w:val="24"/>
-          </w:rPr>
-          <w:t xml:space="preserve"> survey period. The closure assumption was </w:t>
-        </w:r>
-      </w:ins>
-      <w:del w:id="241" w:author="Althea ArchMiller" w:date="2018-10-13T16:10:00Z">
-        <w:r>
-          <w:rPr>
-            <w:rFonts w:ascii="Times New Roman" w:hAnsi="Times New Roman" w:cs="Times New Roman"/>
-            <w:sz w:val="24"/>
-            <w:szCs w:val="24"/>
-          </w:rPr>
-          <w:delText xml:space="preserve">, which was </w:delText>
-        </w:r>
-      </w:del>
-      <w:r>
-        <w:rPr>
-          <w:rFonts w:ascii="Times New Roman" w:hAnsi="Times New Roman" w:cs="Times New Roman"/>
-          <w:sz w:val="24"/>
-          <w:szCs w:val="24"/>
-        </w:rPr>
-        <w:t xml:space="preserve">violated </w:t>
-      </w:r>
-      <w:del w:id="242" w:author="Althea ArchMiller" w:date="2018-10-13T09:18:00Z">
-        <w:r>
-          <w:rPr>
-            <w:rFonts w:ascii="Times New Roman" w:hAnsi="Times New Roman" w:cs="Times New Roman"/>
-            <w:sz w:val="24"/>
-            <w:szCs w:val="24"/>
-          </w:rPr>
-          <w:delText>due to</w:delText>
         </w:r>
       </w:del>
       <w:ins w:id="243" w:author="Althea ArchMiller" w:date="2018-10-13T09:18:00Z">
@@ -11768,10 +11736,124 @@
             <w:sz w:val="24"/>
             <w:szCs w:val="24"/>
           </w:rPr>
+          <w:t>relax</w:t>
+        </w:r>
+      </w:ins>
+      <w:del w:id="244" w:author="Althea ArchMiller" w:date="2018-10-13T09:18:00Z">
+        <w:r>
+          <w:rPr>
+            <w:rFonts w:ascii="Times New Roman" w:hAnsi="Times New Roman" w:cs="Times New Roman"/>
+            <w:sz w:val="24"/>
+            <w:szCs w:val="24"/>
+          </w:rPr>
+          <w:delText>for</w:delText>
+        </w:r>
+      </w:del>
+      <w:r>
+        <w:rPr>
+          <w:rFonts w:ascii="Times New Roman" w:hAnsi="Times New Roman" w:cs="Times New Roman"/>
+          <w:sz w:val="24"/>
+          <w:szCs w:val="24"/>
+        </w:rPr>
+        <w:t xml:space="preserve"> </w:t>
+      </w:r>
+      <w:ins w:id="245" w:author="Althea ArchMiller" w:date="2018-10-13T09:26:00Z">
+        <w:r>
+          <w:rPr>
+            <w:rFonts w:ascii="Times New Roman" w:hAnsi="Times New Roman" w:cs="Times New Roman"/>
+            <w:sz w:val="24"/>
+            <w:szCs w:val="24"/>
+          </w:rPr>
+          <w:t>model restrictions including</w:t>
+        </w:r>
+      </w:ins>
+      <w:ins w:id="246" w:author="Althea ArchMiller" w:date="2018-10-13T09:27:00Z">
+        <w:r>
+          <w:rPr>
+            <w:rFonts w:ascii="Times New Roman" w:hAnsi="Times New Roman" w:cs="Times New Roman"/>
+            <w:sz w:val="24"/>
+            <w:szCs w:val="24"/>
+          </w:rPr>
+          <w:t xml:space="preserve"> </w:t>
+        </w:r>
+      </w:ins>
+      <w:r>
+        <w:rPr>
+          <w:rFonts w:ascii="Times New Roman" w:hAnsi="Times New Roman" w:cs="Times New Roman"/>
+          <w:sz w:val="24"/>
+          <w:szCs w:val="24"/>
+        </w:rPr>
+        <w:t>the closure assumption</w:t>
+      </w:r>
+      <w:ins w:id="247" w:author="Althea ArchMiller" w:date="2018-10-13T16:10:00Z">
+        <w:r>
+          <w:rPr>
+            <w:rFonts w:ascii="Times New Roman" w:hAnsi="Times New Roman" w:cs="Times New Roman"/>
+            <w:sz w:val="24"/>
+            <w:szCs w:val="24"/>
+          </w:rPr>
+          <w:t xml:space="preserve"> and the assumption that detection probability was invariant across the three replications within </w:t>
+        </w:r>
+      </w:ins>
+      <w:ins w:id="248" w:author="Althea ArchMiller" w:date="2018-10-13T16:12:00Z">
+        <w:r>
+          <w:rPr>
+            <w:rFonts w:ascii="Times New Roman" w:hAnsi="Times New Roman" w:cs="Times New Roman"/>
+            <w:sz w:val="24"/>
+            <w:szCs w:val="24"/>
+          </w:rPr>
+          <w:t>each</w:t>
+        </w:r>
+      </w:ins>
+      <w:ins w:id="249" w:author="Althea ArchMiller" w:date="2018-10-13T16:10:00Z">
+        <w:r>
+          <w:rPr>
+            <w:rFonts w:ascii="Times New Roman" w:hAnsi="Times New Roman" w:cs="Times New Roman"/>
+            <w:sz w:val="24"/>
+            <w:szCs w:val="24"/>
+          </w:rPr>
+          <w:t xml:space="preserve"> survey period. The closure assumption was </w:t>
+        </w:r>
+      </w:ins>
+      <w:del w:id="250" w:author="Althea ArchMiller" w:date="2018-10-13T16:10:00Z">
+        <w:r>
+          <w:rPr>
+            <w:rFonts w:ascii="Times New Roman" w:hAnsi="Times New Roman" w:cs="Times New Roman"/>
+            <w:sz w:val="24"/>
+            <w:szCs w:val="24"/>
+          </w:rPr>
+          <w:delText xml:space="preserve">, which was </w:delText>
+        </w:r>
+      </w:del>
+      <w:r>
+        <w:rPr>
+          <w:rFonts w:ascii="Times New Roman" w:hAnsi="Times New Roman" w:cs="Times New Roman"/>
+          <w:sz w:val="24"/>
+          <w:szCs w:val="24"/>
+        </w:rPr>
+        <w:t xml:space="preserve">violated </w:t>
+      </w:r>
+      <w:del w:id="251" w:author="Althea ArchMiller" w:date="2018-10-13T09:18:00Z">
+        <w:r>
+          <w:rPr>
+            <w:rFonts w:ascii="Times New Roman" w:hAnsi="Times New Roman" w:cs="Times New Roman"/>
+            <w:sz w:val="24"/>
+            <w:szCs w:val="24"/>
+          </w:rPr>
+          <w:delText>due to</w:delText>
+        </w:r>
+      </w:del>
+      <w:ins w:id="252" w:author="Althea ArchMiller" w:date="2018-10-13T09:18:00Z">
+        <w:r>
+          <w:rPr>
+            <w:rFonts w:ascii="Times New Roman" w:hAnsi="Times New Roman" w:cs="Times New Roman"/>
+            <w:sz w:val="24"/>
+            <w:szCs w:val="24"/>
+          </w:rPr>
           <w:t xml:space="preserve">given </w:t>
         </w:r>
       </w:ins>
-      <w:ins w:id="244" w:author="Althea ArchMiller" w:date="2018-10-13T16:08:00Z">
+      <w:ins w:id="253" w:author="Althea ArchMiller" w:date="2018-10-13T16:08:00Z">
         <w:r>
           <w:rPr>
             <w:rFonts w:ascii="Times New Roman" w:hAnsi="Times New Roman" w:cs="Times New Roman"/>
@@ -11781,7 +11863,7 @@
           <w:t>that invertebrate abundance varies within one growing season (e.g., hatch and mortality cycles)</w:t>
         </w:r>
       </w:ins>
-      <w:ins w:id="245" w:author="Althea ArchMiller" w:date="2018-10-13T16:11:00Z">
+      <w:ins w:id="254" w:author="Althea ArchMiller" w:date="2018-10-13T16:11:00Z">
         <w:r>
           <w:rPr>
             <w:rFonts w:ascii="Times New Roman" w:hAnsi="Times New Roman" w:cs="Times New Roman"/>
@@ -11791,7 +11873,7 @@
           <w:t>,</w:t>
         </w:r>
       </w:ins>
-      <w:ins w:id="246" w:author="Althea ArchMiller" w:date="2018-10-13T16:08:00Z">
+      <w:ins w:id="255" w:author="Althea ArchMiller" w:date="2018-10-13T16:08:00Z">
         <w:r>
           <w:rPr>
             <w:rFonts w:ascii="Times New Roman" w:hAnsi="Times New Roman" w:cs="Times New Roman"/>
@@ -11801,7 +11883,7 @@
           <w:t xml:space="preserve"> </w:t>
         </w:r>
       </w:ins>
-      <w:del w:id="247" w:author="Althea ArchMiller" w:date="2018-10-13T16:08:00Z">
+      <w:del w:id="256" w:author="Althea ArchMiller" w:date="2018-10-13T16:08:00Z">
         <w:r>
           <w:rPr>
             <w:rFonts w:ascii="Times New Roman" w:hAnsi="Times New Roman" w:cs="Times New Roman"/>
@@ -11811,7 +11893,7 @@
           <w:delText xml:space="preserve"> life history characteristics of both species</w:delText>
         </w:r>
       </w:del>
-      <w:ins w:id="248" w:author="Althea ArchMiller" w:date="2018-10-13T09:27:00Z">
+      <w:ins w:id="257" w:author="Althea ArchMiller" w:date="2018-10-13T09:27:00Z">
         <w:r>
           <w:rPr>
             <w:rFonts w:ascii="Times New Roman" w:hAnsi="Times New Roman" w:cs="Times New Roman"/>
@@ -11821,7 +11903,7 @@
           <w:t xml:space="preserve">and </w:t>
         </w:r>
       </w:ins>
-      <w:ins w:id="249" w:author="Althea ArchMiller" w:date="2018-10-13T16:11:00Z">
+      <w:ins w:id="258" w:author="Althea ArchMiller" w:date="2018-10-13T16:11:00Z">
         <w:r>
           <w:rPr>
             <w:rFonts w:ascii="Times New Roman" w:hAnsi="Times New Roman" w:cs="Times New Roman"/>
@@ -11831,7 +11913,7 @@
           <w:t>detection probability needed to vary by replication given the meandering search process for both invertebrate species</w:t>
         </w:r>
       </w:ins>
-      <w:ins w:id="250" w:author="Althea ArchMiller" w:date="2018-10-13T09:27:00Z">
+      <w:ins w:id="259" w:author="Althea ArchMiller" w:date="2018-10-13T09:27:00Z">
         <w:r>
           <w:rPr>
             <w:rFonts w:ascii="Times New Roman" w:hAnsi="Times New Roman" w:cs="Times New Roman"/>
@@ -11841,7 +11923,7 @@
           <w:t>.</w:t>
         </w:r>
       </w:ins>
-      <w:ins w:id="251" w:author="Althea ArchMiller" w:date="2018-10-13T09:26:00Z">
+      <w:ins w:id="260" w:author="Althea ArchMiller" w:date="2018-10-13T09:26:00Z">
         <w:r>
           <w:rPr>
             <w:rFonts w:ascii="Times New Roman" w:hAnsi="Times New Roman" w:cs="Times New Roman"/>
@@ -11859,257 +11941,3745 @@
         </w:rPr>
         <w:t xml:space="preserve"> </w:t>
       </w:r>
-      <w:bookmarkStart w:id="252" w:name="_GoBack"/>
-      <w:bookmarkEnd w:id="252"/>
+      <w:ins w:id="261" w:author="Althea ArchMiller" w:date="2018-10-13T17:52:00Z">
+        <w:r>
+          <w:rPr>
+            <w:rFonts w:ascii="Times New Roman" w:hAnsi="Times New Roman" w:cs="Times New Roman"/>
+            <w:sz w:val="24"/>
+            <w:szCs w:val="24"/>
+          </w:rPr>
+          <w:t>(</w:t>
+        </w:r>
+      </w:ins>
+      <w:moveToRangeStart w:id="262" w:author="Althea ArchMiller" w:date="2018-10-13T17:52:00Z" w:name="move527216481"/>
+      <w:moveTo w:id="263" w:author="Althea ArchMiller" w:date="2018-10-13T17:52:00Z">
+        <w:r>
+          <w:rPr>
+            <w:rFonts w:ascii="Times New Roman" w:hAnsi="Times New Roman" w:cs="Times New Roman"/>
+            <w:sz w:val="24"/>
+            <w:szCs w:val="24"/>
+          </w:rPr>
+          <w:t xml:space="preserve">For both invertebrate species, surveyors had conducted targeted wandering transects focused on appropriate patches of habitat and </w:t>
+        </w:r>
+        <w:proofErr w:type="gramStart"/>
+        <w:r>
+          <w:rPr>
+            <w:rFonts w:ascii="Times New Roman" w:hAnsi="Times New Roman" w:cs="Times New Roman"/>
+            <w:sz w:val="24"/>
+            <w:szCs w:val="24"/>
+          </w:rPr>
+          <w:t>made an effort</w:t>
+        </w:r>
+        <w:proofErr w:type="gramEnd"/>
+        <w:r>
+          <w:rPr>
+            <w:rFonts w:ascii="Times New Roman" w:hAnsi="Times New Roman" w:cs="Times New Roman"/>
+            <w:sz w:val="24"/>
+            <w:szCs w:val="24"/>
+          </w:rPr>
+          <w:t xml:space="preserve"> to not repeatedly traverse the same ground.</w:t>
+        </w:r>
+      </w:moveTo>
+      <w:ins w:id="264" w:author="Althea ArchMiller" w:date="2018-10-13T17:52:00Z">
+        <w:r>
+          <w:rPr>
+            <w:rFonts w:ascii="Times New Roman" w:hAnsi="Times New Roman" w:cs="Times New Roman"/>
+            <w:sz w:val="24"/>
+            <w:szCs w:val="24"/>
+          </w:rPr>
+          <w:t>)</w:t>
+        </w:r>
+      </w:ins>
+      <w:moveTo w:id="265" w:author="Althea ArchMiller" w:date="2018-10-13T17:52:00Z">
+        <w:r>
+          <w:rPr>
+            <w:rFonts w:ascii="Times New Roman" w:hAnsi="Times New Roman" w:cs="Times New Roman"/>
+            <w:sz w:val="24"/>
+            <w:szCs w:val="24"/>
+          </w:rPr>
+          <w:t xml:space="preserve"> </w:t>
+        </w:r>
+      </w:moveTo>
+      <w:moveToRangeEnd w:id="262"/>
+      <w:ins w:id="266" w:author="Althea ArchMiller" w:date="2018-10-13T16:50:00Z">
+        <w:r>
+          <w:rPr>
+            <w:rFonts w:ascii="Times New Roman" w:hAnsi="Times New Roman" w:cs="Times New Roman"/>
+            <w:sz w:val="24"/>
+            <w:szCs w:val="24"/>
+          </w:rPr>
+          <w:t xml:space="preserve">In the model-based approach, we assumed that </w:t>
+        </w:r>
+      </w:ins>
+      <w:ins w:id="267" w:author="Althea ArchMiller" w:date="2018-10-13T16:51:00Z">
+        <w:r>
+          <w:rPr>
+            <w:rFonts w:ascii="Times New Roman" w:hAnsi="Times New Roman" w:cs="Times New Roman"/>
+            <w:sz w:val="24"/>
+            <w:szCs w:val="24"/>
+          </w:rPr>
+          <w:t xml:space="preserve">plot abundance in each year and survey </w:t>
+        </w:r>
+      </w:ins>
+      <w:ins w:id="268" w:author="Althea ArchMiller" w:date="2018-10-13T16:52:00Z">
+        <w:r>
+          <w:rPr>
+            <w:rFonts w:ascii="Times New Roman" w:hAnsi="Times New Roman" w:cs="Times New Roman"/>
+            <w:sz w:val="24"/>
+            <w:szCs w:val="24"/>
+          </w:rPr>
+          <w:t>period (</w:t>
+        </w:r>
+        <w:proofErr w:type="spellStart"/>
+        <w:proofErr w:type="gramStart"/>
+        <w:r>
+          <w:rPr>
+            <w:rFonts w:ascii="Times New Roman" w:hAnsi="Times New Roman" w:cs="Times New Roman"/>
+            <w:i/>
+            <w:sz w:val="24"/>
+            <w:szCs w:val="24"/>
+            <w:rPrChange w:id="269" w:author="Althea ArchMiller" w:date="2018-10-13T16:52:00Z">
+              <w:rPr>
+                <w:rFonts w:ascii="Times New Roman" w:hAnsi="Times New Roman" w:cs="Times New Roman"/>
+                <w:sz w:val="24"/>
+                <w:szCs w:val="24"/>
+              </w:rPr>
+            </w:rPrChange>
+          </w:rPr>
+          <w:t>N</w:t>
+        </w:r>
+        <w:r>
+          <w:rPr>
+            <w:rFonts w:ascii="Times New Roman" w:hAnsi="Times New Roman" w:cs="Times New Roman"/>
+            <w:i/>
+            <w:sz w:val="24"/>
+            <w:szCs w:val="24"/>
+            <w:vertAlign w:val="subscript"/>
+            <w:rPrChange w:id="270" w:author="Althea ArchMiller" w:date="2018-10-13T16:52:00Z">
+              <w:rPr>
+                <w:rFonts w:ascii="Times New Roman" w:hAnsi="Times New Roman" w:cs="Times New Roman"/>
+                <w:sz w:val="24"/>
+                <w:szCs w:val="24"/>
+              </w:rPr>
+            </w:rPrChange>
+          </w:rPr>
+          <w:t>h,i</w:t>
+        </w:r>
+        <w:proofErr w:type="spellEnd"/>
+        <w:proofErr w:type="gramEnd"/>
+        <w:r>
+          <w:rPr>
+            <w:rFonts w:ascii="Times New Roman" w:hAnsi="Times New Roman" w:cs="Times New Roman"/>
+            <w:sz w:val="24"/>
+            <w:szCs w:val="24"/>
+          </w:rPr>
+          <w:t xml:space="preserve">) </w:t>
+        </w:r>
+      </w:ins>
+      <w:ins w:id="271" w:author="Althea ArchMiller" w:date="2018-10-13T16:51:00Z">
+        <w:r>
+          <w:rPr>
+            <w:rFonts w:ascii="Times New Roman" w:hAnsi="Times New Roman" w:cs="Times New Roman"/>
+            <w:sz w:val="24"/>
+            <w:szCs w:val="24"/>
+          </w:rPr>
+          <w:t xml:space="preserve">was a function of whether the plot was occupied </w:t>
+        </w:r>
+      </w:ins>
+      <w:ins w:id="272" w:author="Althea ArchMiller" w:date="2018-10-13T16:52:00Z">
+        <w:r>
+          <w:rPr>
+            <w:rFonts w:ascii="Times New Roman" w:hAnsi="Times New Roman" w:cs="Times New Roman"/>
+            <w:sz w:val="24"/>
+            <w:szCs w:val="24"/>
+          </w:rPr>
+          <w:t>(</w:t>
+        </w:r>
+        <w:proofErr w:type="spellStart"/>
+        <w:r>
+          <w:rPr>
+            <w:rFonts w:ascii="Times New Roman" w:hAnsi="Times New Roman" w:cs="Times New Roman"/>
+            <w:i/>
+            <w:sz w:val="24"/>
+            <w:szCs w:val="24"/>
+            <w:rPrChange w:id="273" w:author="Althea ArchMiller" w:date="2018-10-13T16:53:00Z">
+              <w:rPr>
+                <w:rFonts w:ascii="Times New Roman" w:hAnsi="Times New Roman" w:cs="Times New Roman"/>
+                <w:sz w:val="24"/>
+                <w:szCs w:val="24"/>
+              </w:rPr>
+            </w:rPrChange>
+          </w:rPr>
+          <w:t>z</w:t>
+        </w:r>
+        <w:r>
+          <w:rPr>
+            <w:rFonts w:ascii="Times New Roman" w:hAnsi="Times New Roman" w:cs="Times New Roman"/>
+            <w:i/>
+            <w:sz w:val="24"/>
+            <w:szCs w:val="24"/>
+            <w:vertAlign w:val="subscript"/>
+            <w:rPrChange w:id="274" w:author="Althea ArchMiller" w:date="2018-10-13T16:53:00Z">
+              <w:rPr>
+                <w:rFonts w:ascii="Times New Roman" w:hAnsi="Times New Roman" w:cs="Times New Roman"/>
+                <w:sz w:val="24"/>
+                <w:szCs w:val="24"/>
+              </w:rPr>
+            </w:rPrChange>
+          </w:rPr>
+          <w:t>h</w:t>
+        </w:r>
+        <w:proofErr w:type="spellEnd"/>
+        <w:r>
+          <w:rPr>
+            <w:rFonts w:ascii="Times New Roman" w:hAnsi="Times New Roman" w:cs="Times New Roman"/>
+            <w:sz w:val="24"/>
+            <w:szCs w:val="24"/>
+          </w:rPr>
+          <w:t xml:space="preserve">) </w:t>
+        </w:r>
+      </w:ins>
+      <w:ins w:id="275" w:author="Althea ArchMiller" w:date="2018-10-13T16:51:00Z">
+        <w:r>
+          <w:rPr>
+            <w:rFonts w:ascii="Times New Roman" w:hAnsi="Times New Roman" w:cs="Times New Roman"/>
+            <w:sz w:val="24"/>
+            <w:szCs w:val="24"/>
+          </w:rPr>
+          <w:t xml:space="preserve">and </w:t>
+        </w:r>
+      </w:ins>
+      <w:ins w:id="276" w:author="Althea ArchMiller" w:date="2018-10-13T16:52:00Z">
+        <w:r>
+          <w:rPr>
+            <w:rFonts w:ascii="Times New Roman" w:hAnsi="Times New Roman" w:cs="Times New Roman"/>
+            <w:sz w:val="24"/>
+            <w:szCs w:val="24"/>
+          </w:rPr>
+          <w:t xml:space="preserve">plot-level habitat covariates </w:t>
+        </w:r>
+      </w:ins>
+      <w:ins w:id="277" w:author="Althea ArchMiller" w:date="2018-10-13T16:53:00Z">
+        <w:r>
+          <w:rPr>
+            <w:rFonts w:ascii="Times New Roman" w:hAnsi="Times New Roman" w:cs="Times New Roman"/>
+            <w:sz w:val="24"/>
+            <w:szCs w:val="24"/>
+          </w:rPr>
+          <w:t>(</w:t>
+        </w:r>
+        <w:proofErr w:type="spellStart"/>
+        <w:r>
+          <w:rPr>
+            <w:rFonts w:ascii="Times New Roman" w:eastAsiaTheme="minorEastAsia" w:hAnsi="Times New Roman" w:cs="Times New Roman"/>
+            <w:i/>
+            <w:sz w:val="24"/>
+            <w:szCs w:val="24"/>
+          </w:rPr>
+          <w:t>x</w:t>
+        </w:r>
+        <w:r>
+          <w:rPr>
+            <w:rFonts w:ascii="Times New Roman" w:eastAsiaTheme="minorEastAsia" w:hAnsi="Times New Roman" w:cs="Times New Roman"/>
+            <w:i/>
+            <w:sz w:val="24"/>
+            <w:szCs w:val="24"/>
+            <w:vertAlign w:val="subscript"/>
+          </w:rPr>
+          <w:t>h</w:t>
+        </w:r>
+        <w:proofErr w:type="spellEnd"/>
+        <w:r>
+          <w:rPr>
+            <w:rFonts w:ascii="Times New Roman" w:hAnsi="Times New Roman" w:cs="Times New Roman"/>
+            <w:sz w:val="24"/>
+            <w:szCs w:val="24"/>
+          </w:rPr>
+          <w:t>):</w:t>
+        </w:r>
+      </w:ins>
     </w:p>
     <w:p>
       <w:pPr>
         <w:spacing w:line="360" w:lineRule="auto"/>
         <w:rPr>
+          <w:ins w:id="278" w:author="Althea ArchMiller" w:date="2018-10-13T16:53:00Z"/>
           <w:rFonts w:ascii="Times New Roman" w:hAnsi="Times New Roman" w:cs="Times New Roman"/>
           <w:sz w:val="24"/>
           <w:szCs w:val="24"/>
         </w:rPr>
       </w:pPr>
-      <w:r>
-        <w:rPr>
-          <w:rFonts w:ascii="Times New Roman" w:hAnsi="Times New Roman" w:cs="Times New Roman"/>
-          <w:sz w:val="24"/>
-          <w:szCs w:val="24"/>
-        </w:rPr>
-        <w:t>(do I need to describe these, here or elsewhere?)</w:t>
-      </w:r>
-      <w:r>
-        <w:rPr>
-          <w:rFonts w:ascii="Times New Roman" w:hAnsi="Times New Roman" w:cs="Times New Roman"/>
-          <w:sz w:val="24"/>
-          <w:szCs w:val="24"/>
-        </w:rPr>
-        <w:t>. We</w:t>
-      </w:r>
-      <w:r>
-        <w:rPr>
-          <w:rFonts w:ascii="Times New Roman" w:hAnsi="Times New Roman" w:cs="Times New Roman"/>
-          <w:sz w:val="24"/>
-          <w:szCs w:val="24"/>
-        </w:rPr>
-        <w:t xml:space="preserve"> established initial plot occupancy ()</w:t>
-      </w:r>
-      <w:r>
-        <w:rPr>
-          <w:rFonts w:ascii="Times New Roman" w:hAnsi="Times New Roman" w:cs="Times New Roman"/>
-          <w:sz w:val="24"/>
-          <w:szCs w:val="24"/>
-        </w:rPr>
-        <w:t xml:space="preserve"> (by….details)</w:t>
-      </w:r>
-      <w:r>
-        <w:rPr>
-          <w:rFonts w:ascii="Times New Roman" w:hAnsi="Times New Roman" w:cs="Times New Roman"/>
-          <w:sz w:val="24"/>
-          <w:szCs w:val="24"/>
-        </w:rPr>
-        <w:t>, followed by initial abundance</w:t>
-      </w:r>
-      <w:r>
-        <w:rPr>
-          <w:rFonts w:ascii="Times New Roman" w:hAnsi="Times New Roman" w:cs="Times New Roman"/>
-          <w:sz w:val="24"/>
-          <w:szCs w:val="24"/>
-        </w:rPr>
-        <w:t xml:space="preserve"> ()</w:t>
-      </w:r>
-      <w:r>
-        <w:rPr>
-          <w:rFonts w:ascii="Times New Roman" w:hAnsi="Times New Roman" w:cs="Times New Roman"/>
-          <w:sz w:val="24"/>
-          <w:szCs w:val="24"/>
-        </w:rPr>
-        <w:t xml:space="preserve"> </w:t>
-      </w:r>
-      <w:r>
-        <w:rPr>
-          <w:rFonts w:ascii="Times New Roman" w:hAnsi="Times New Roman" w:cs="Times New Roman"/>
-          <w:sz w:val="24"/>
-          <w:szCs w:val="24"/>
-        </w:rPr>
-        <w:t xml:space="preserve">(…also details?) </w:t>
-      </w:r>
-      <w:r>
-        <w:rPr>
-          <w:rFonts w:ascii="Times New Roman" w:hAnsi="Times New Roman" w:cs="Times New Roman"/>
-          <w:sz w:val="24"/>
-          <w:szCs w:val="24"/>
-        </w:rPr>
-        <w:t>in occupied plots. This strategy was necessary to prevent JAGS from attempting to estimate changes in abundance</w:t>
-      </w:r>
-      <w:r>
-        <w:rPr>
-          <w:rFonts w:ascii="Times New Roman" w:hAnsi="Times New Roman" w:cs="Times New Roman"/>
-          <w:sz w:val="24"/>
-          <w:szCs w:val="24"/>
-        </w:rPr>
-        <w:t xml:space="preserve"> (or initial abundance?)</w:t>
-      </w:r>
-      <w:r>
-        <w:rPr>
-          <w:rFonts w:ascii="Times New Roman" w:hAnsi="Times New Roman" w:cs="Times New Roman"/>
-          <w:sz w:val="24"/>
-          <w:szCs w:val="24"/>
-        </w:rPr>
-        <w:t xml:space="preserve"> for plots that were unoccupied</w:t>
-      </w:r>
-      <w:r>
-        <w:rPr>
-          <w:rFonts w:ascii="Times New Roman" w:hAnsi="Times New Roman" w:cs="Times New Roman"/>
-          <w:sz w:val="24"/>
-          <w:szCs w:val="24"/>
-        </w:rPr>
-        <w:t>.</w:t>
-      </w:r>
-      <w:r>
-        <w:rPr>
-          <w:rFonts w:ascii="Times New Roman" w:hAnsi="Times New Roman" w:cs="Times New Roman"/>
-          <w:sz w:val="24"/>
-          <w:szCs w:val="24"/>
-        </w:rPr>
-        <w:t xml:space="preserve"> We then allowed</w:t>
-      </w:r>
-      <w:r>
-        <w:rPr>
-          <w:rFonts w:ascii="Times New Roman" w:hAnsi="Times New Roman" w:cs="Times New Roman"/>
-          <w:sz w:val="24"/>
-          <w:szCs w:val="24"/>
-        </w:rPr>
-        <w:t xml:space="preserve"> subsequent</w:t>
-      </w:r>
-      <w:r>
-        <w:rPr>
-          <w:rFonts w:ascii="Times New Roman" w:hAnsi="Times New Roman" w:cs="Times New Roman"/>
-          <w:sz w:val="24"/>
-          <w:szCs w:val="24"/>
-        </w:rPr>
-        <w:t xml:space="preserve"> plot level abundance</w:t>
-      </w:r>
-      <w:r>
-        <w:rPr>
-          <w:rFonts w:ascii="Times New Roman" w:hAnsi="Times New Roman" w:cs="Times New Roman"/>
-          <w:sz w:val="24"/>
-          <w:szCs w:val="24"/>
-        </w:rPr>
-        <w:t xml:space="preserve"> values</w:t>
-      </w:r>
-      <w:r>
-        <w:rPr>
-          <w:rFonts w:ascii="Times New Roman" w:hAnsi="Times New Roman" w:cs="Times New Roman"/>
-          <w:sz w:val="24"/>
-          <w:szCs w:val="24"/>
-        </w:rPr>
-        <w:t xml:space="preserve"> to vary around the mean (the mean for all plots? Or it varied around the initial abundance value for each</w:t>
-      </w:r>
-      <w:r>
-        <w:rPr>
-          <w:rFonts w:ascii="Times New Roman" w:hAnsi="Times New Roman" w:cs="Times New Roman"/>
-          <w:sz w:val="24"/>
-          <w:szCs w:val="24"/>
-        </w:rPr>
-        <w:t xml:space="preserve"> occupied</w:t>
-      </w:r>
-      <w:r>
-        <w:rPr>
-          <w:rFonts w:ascii="Times New Roman" w:hAnsi="Times New Roman" w:cs="Times New Roman"/>
-          <w:sz w:val="24"/>
-          <w:szCs w:val="24"/>
-        </w:rPr>
-        <w:t xml:space="preserve"> plot? I am a little unclear here.</w:t>
-      </w:r>
-      <w:r>
-        <w:rPr>
-          <w:rFonts w:ascii="Times New Roman" w:hAnsi="Times New Roman" w:cs="Times New Roman"/>
-          <w:sz w:val="24"/>
-          <w:szCs w:val="24"/>
-        </w:rPr>
-        <w:t xml:space="preserve">) This resulted in an unknown, ‘true’ abundance value for each plot at any given </w:t>
-      </w:r>
-      <w:r>
-        <w:rPr>
-          <w:rFonts w:ascii="Times New Roman" w:hAnsi="Times New Roman" w:cs="Times New Roman"/>
-          <w:sz w:val="24"/>
-          <w:szCs w:val="24"/>
-        </w:rPr>
-        <w:t>survey time</w:t>
-      </w:r>
-      <w:r>
-        <w:rPr>
-          <w:rFonts w:ascii="Times New Roman" w:hAnsi="Times New Roman" w:cs="Times New Roman"/>
-          <w:sz w:val="24"/>
-          <w:szCs w:val="24"/>
-        </w:rPr>
-        <w:t>. Finally, we incorporated the detection process. For both invertebrate species, surveyors had conducted targeted wandering transects focused on appropriate patches of habitat and made an effort to not repeatedly traverse the same ground. As a result, individuals that were detected in one area of the plot were no longer available for detection once the surveyor had moved away. We accounted for this by fitting a beta-binomial distribution to detection, which allowed detection probability to vary by survey period for both species.</w:t>
-      </w:r>
-      <w:r>
-        <w:rPr>
-          <w:rFonts w:ascii="Times New Roman" w:hAnsi="Times New Roman" w:cs="Times New Roman"/>
-          <w:sz w:val="24"/>
-          <w:szCs w:val="24"/>
-        </w:rPr>
-        <w:t xml:space="preserve"> </w:t>
-      </w:r>
-      <w:r>
-        <w:rPr>
-          <w:rFonts w:ascii="Times New Roman" w:hAnsi="Times New Roman" w:cs="Times New Roman"/>
-          <w:sz w:val="24"/>
-          <w:szCs w:val="24"/>
-        </w:rPr>
-        <w:t>Based on preliminary analyses</w:t>
-      </w:r>
-      <w:r>
-        <w:rPr>
-          <w:rFonts w:ascii="Times New Roman" w:hAnsi="Times New Roman" w:cs="Times New Roman"/>
-          <w:sz w:val="24"/>
-          <w:szCs w:val="24"/>
-        </w:rPr>
-        <w:t xml:space="preserve">, we did not fit covariates to detection probability because observations were insufficient for robust modeling </w:t>
-      </w:r>
-      <w:r>
-        <w:rPr>
-          <w:rFonts w:ascii="Times New Roman" w:hAnsi="Times New Roman" w:cs="Times New Roman"/>
-          <w:sz w:val="24"/>
-          <w:szCs w:val="24"/>
-        </w:rPr>
-        <w:t xml:space="preserve">(results not shown; see XX at </w:t>
-      </w:r>
-      <w:proofErr w:type="spellStart"/>
-      <w:r>
-        <w:rPr>
-          <w:rFonts w:ascii="Times New Roman" w:hAnsi="Times New Roman" w:cs="Times New Roman"/>
-          <w:sz w:val="24"/>
-          <w:szCs w:val="24"/>
-        </w:rPr>
-        <w:t>doiXX</w:t>
-      </w:r>
-      <w:proofErr w:type="spellEnd"/>
-      <w:r>
-        <w:rPr>
-          <w:rFonts w:ascii="Times New Roman" w:hAnsi="Times New Roman" w:cs="Times New Roman"/>
-          <w:sz w:val="24"/>
-          <w:szCs w:val="24"/>
-        </w:rPr>
-        <w:t>)</w:t>
-      </w:r>
-      <w:r>
-        <w:rPr>
-          <w:rFonts w:ascii="Times New Roman" w:hAnsi="Times New Roman" w:cs="Times New Roman"/>
-          <w:sz w:val="24"/>
-          <w:szCs w:val="24"/>
-        </w:rPr>
-        <w:t>.</w:t>
-      </w:r>
+      <m:oMathPara>
+        <m:oMath>
+          <m:sSub>
+            <m:sSubPr>
+              <m:ctrlPr>
+                <w:ins w:id="279" w:author="Althea ArchMiller" w:date="2018-10-13T17:18:00Z">
+                  <w:rPr>
+                    <w:rFonts w:ascii="Cambria Math" w:hAnsi="Cambria Math" w:cs="Times New Roman"/>
+                    <w:i/>
+                    <w:sz w:val="24"/>
+                    <w:szCs w:val="24"/>
+                  </w:rPr>
+                </w:ins>
+              </m:ctrlPr>
+            </m:sSubPr>
+            <m:e>
+              <m:r>
+                <w:ins w:id="280" w:author="Althea ArchMiller" w:date="2018-10-13T17:18:00Z">
+                  <w:rPr>
+                    <w:rFonts w:ascii="Cambria Math" w:hAnsi="Cambria Math" w:cs="Times New Roman"/>
+                    <w:sz w:val="24"/>
+                    <w:szCs w:val="24"/>
+                  </w:rPr>
+                  <m:t>N</m:t>
+                </w:ins>
+              </m:r>
+            </m:e>
+            <m:sub>
+              <m:r>
+                <w:ins w:id="281" w:author="Althea ArchMiller" w:date="2018-10-13T17:18:00Z">
+                  <w:rPr>
+                    <w:rFonts w:ascii="Cambria Math" w:hAnsi="Cambria Math" w:cs="Times New Roman"/>
+                    <w:sz w:val="24"/>
+                    <w:szCs w:val="24"/>
+                  </w:rPr>
+                  <m:t>h,i</m:t>
+                </w:ins>
+              </m:r>
+            </m:sub>
+          </m:sSub>
+          <m:r>
+            <w:ins w:id="282" w:author="Althea ArchMiller" w:date="2018-10-13T17:18:00Z">
+              <w:rPr>
+                <w:rFonts w:ascii="Cambria Math" w:hAnsi="Cambria Math" w:cs="Times New Roman"/>
+                <w:sz w:val="24"/>
+                <w:szCs w:val="24"/>
+              </w:rPr>
+              <m:t>=</m:t>
+            </w:ins>
+          </m:r>
+          <m:sSub>
+            <m:sSubPr>
+              <m:ctrlPr>
+                <w:ins w:id="283" w:author="Althea ArchMiller" w:date="2018-10-13T17:18:00Z">
+                  <w:rPr>
+                    <w:rFonts w:ascii="Cambria Math" w:hAnsi="Cambria Math" w:cs="Times New Roman"/>
+                    <w:i/>
+                    <w:sz w:val="24"/>
+                    <w:szCs w:val="24"/>
+                  </w:rPr>
+                </w:ins>
+              </m:ctrlPr>
+            </m:sSubPr>
+            <m:e>
+              <m:r>
+                <w:ins w:id="284" w:author="Althea ArchMiller" w:date="2018-10-13T17:18:00Z">
+                  <w:rPr>
+                    <w:rFonts w:ascii="Cambria Math" w:hAnsi="Cambria Math" w:cs="Times New Roman"/>
+                    <w:sz w:val="24"/>
+                    <w:szCs w:val="24"/>
+                  </w:rPr>
+                  <m:t>z</m:t>
+                </w:ins>
+              </m:r>
+            </m:e>
+            <m:sub>
+              <m:r>
+                <w:ins w:id="285" w:author="Althea ArchMiller" w:date="2018-10-13T17:18:00Z">
+                  <w:rPr>
+                    <w:rFonts w:ascii="Cambria Math" w:hAnsi="Cambria Math" w:cs="Times New Roman"/>
+                    <w:sz w:val="24"/>
+                    <w:szCs w:val="24"/>
+                  </w:rPr>
+                  <m:t>h</m:t>
+                </w:ins>
+              </m:r>
+            </m:sub>
+          </m:sSub>
+          <m:r>
+            <w:ins w:id="286" w:author="Althea ArchMiller" w:date="2018-10-13T17:18:00Z">
+              <w:rPr>
+                <w:rFonts w:ascii="Cambria Math" w:hAnsi="Cambria Math" w:cs="Times New Roman"/>
+                <w:sz w:val="24"/>
+                <w:szCs w:val="24"/>
+              </w:rPr>
+              <m:t>*</m:t>
+            </w:ins>
+          </m:r>
+          <m:sSub>
+            <m:sSubPr>
+              <m:ctrlPr>
+                <w:ins w:id="287" w:author="Althea ArchMiller" w:date="2018-10-13T17:18:00Z">
+                  <w:rPr>
+                    <w:rFonts w:ascii="Cambria Math" w:hAnsi="Cambria Math" w:cs="Times New Roman"/>
+                    <w:i/>
+                    <w:sz w:val="24"/>
+                    <w:szCs w:val="24"/>
+                  </w:rPr>
+                </w:ins>
+              </m:ctrlPr>
+            </m:sSubPr>
+            <m:e>
+              <m:acc>
+                <m:accPr>
+                  <m:ctrlPr>
+                    <w:ins w:id="288" w:author="Althea ArchMiller" w:date="2018-10-13T17:18:00Z">
+                      <w:rPr>
+                        <w:rFonts w:ascii="Cambria Math" w:hAnsi="Cambria Math" w:cs="Times New Roman"/>
+                        <w:i/>
+                        <w:sz w:val="24"/>
+                        <w:szCs w:val="24"/>
+                      </w:rPr>
+                    </w:ins>
+                  </m:ctrlPr>
+                </m:accPr>
+                <m:e>
+                  <m:r>
+                    <w:ins w:id="289" w:author="Althea ArchMiller" w:date="2018-10-13T17:18:00Z">
+                      <w:rPr>
+                        <w:rFonts w:ascii="Cambria Math" w:hAnsi="Cambria Math" w:cs="Times New Roman"/>
+                        <w:sz w:val="24"/>
+                        <w:szCs w:val="24"/>
+                      </w:rPr>
+                      <m:t>N</m:t>
+                    </w:ins>
+                  </m:r>
+                </m:e>
+              </m:acc>
+            </m:e>
+            <m:sub>
+              <m:r>
+                <w:ins w:id="290" w:author="Althea ArchMiller" w:date="2018-10-13T17:18:00Z">
+                  <w:rPr>
+                    <w:rFonts w:ascii="Cambria Math" w:hAnsi="Cambria Math" w:cs="Times New Roman"/>
+                    <w:sz w:val="24"/>
+                    <w:szCs w:val="24"/>
+                  </w:rPr>
+                  <m:t>h,i</m:t>
+                </w:ins>
+              </m:r>
+            </m:sub>
+          </m:sSub>
+        </m:oMath>
+      </m:oMathPara>
     </w:p>
     <w:p>
       <w:pPr>
         <w:spacing w:line="360" w:lineRule="auto"/>
         <w:rPr>
+          <w:ins w:id="291" w:author="Althea ArchMiller" w:date="2018-10-13T16:57:00Z"/>
+          <w:rFonts w:ascii="Times New Roman" w:hAnsi="Times New Roman" w:cs="Times New Roman"/>
+          <w:sz w:val="24"/>
+          <w:szCs w:val="24"/>
+          <w:rPrChange w:id="292" w:author="Althea ArchMiller" w:date="2018-10-13T17:18:00Z">
+            <w:rPr>
+              <w:ins w:id="293" w:author="Althea ArchMiller" w:date="2018-10-13T16:57:00Z"/>
+              <w:rFonts w:ascii="Times New Roman" w:eastAsiaTheme="minorEastAsia" w:hAnsi="Times New Roman" w:cs="Times New Roman"/>
+              <w:sz w:val="24"/>
+              <w:szCs w:val="24"/>
+            </w:rPr>
+          </w:rPrChange>
+        </w:rPr>
+      </w:pPr>
+      <m:oMathPara>
+        <m:oMath>
+          <m:sSub>
+            <m:sSubPr>
+              <m:ctrlPr>
+                <w:ins w:id="294" w:author="Althea ArchMiller" w:date="2018-10-13T16:54:00Z">
+                  <w:rPr>
+                    <w:rFonts w:ascii="Cambria Math" w:hAnsi="Cambria Math" w:cs="Times New Roman"/>
+                    <w:i/>
+                    <w:sz w:val="24"/>
+                    <w:szCs w:val="24"/>
+                  </w:rPr>
+                </w:ins>
+              </m:ctrlPr>
+            </m:sSubPr>
+            <m:e>
+              <m:r>
+                <w:ins w:id="295" w:author="Althea ArchMiller" w:date="2018-10-13T16:54:00Z">
+                  <w:rPr>
+                    <w:rFonts w:ascii="Cambria Math" w:hAnsi="Cambria Math" w:cs="Times New Roman"/>
+                    <w:sz w:val="24"/>
+                    <w:szCs w:val="24"/>
+                  </w:rPr>
+                  <m:t>z</m:t>
+                </w:ins>
+              </m:r>
+            </m:e>
+            <m:sub>
+              <m:r>
+                <w:ins w:id="296" w:author="Althea ArchMiller" w:date="2018-10-13T16:54:00Z">
+                  <w:rPr>
+                    <w:rFonts w:ascii="Cambria Math" w:hAnsi="Cambria Math" w:cs="Times New Roman"/>
+                    <w:sz w:val="24"/>
+                    <w:szCs w:val="24"/>
+                  </w:rPr>
+                  <m:t>h</m:t>
+                </w:ins>
+              </m:r>
+            </m:sub>
+          </m:sSub>
+          <m:r>
+            <w:ins w:id="297" w:author="Althea ArchMiller" w:date="2018-10-13T16:54:00Z">
+              <w:rPr>
+                <w:rFonts w:ascii="Cambria Math" w:hAnsi="Cambria Math" w:cs="Times New Roman"/>
+                <w:sz w:val="24"/>
+                <w:szCs w:val="24"/>
+              </w:rPr>
+              <m:t>~</m:t>
+            </w:ins>
+          </m:r>
+          <m:r>
+            <w:ins w:id="298" w:author="Althea ArchMiller" w:date="2018-10-13T16:54:00Z">
+              <m:rPr>
+                <m:nor/>
+              </m:rPr>
+              <w:rPr>
+                <w:rFonts w:ascii="Cambria Math" w:hAnsi="Cambria Math" w:cs="Times New Roman"/>
+                <w:sz w:val="24"/>
+                <w:szCs w:val="24"/>
+                <w:rPrChange w:id="299" w:author="Althea ArchMiller" w:date="2018-10-13T16:58:00Z">
+                  <w:rPr>
+                    <w:rFonts w:ascii="Cambria Math" w:hAnsi="Cambria Math" w:cs="Times New Roman"/>
+                    <w:i/>
+                    <w:sz w:val="24"/>
+                    <w:szCs w:val="24"/>
+                  </w:rPr>
+                </w:rPrChange>
+              </w:rPr>
+              <m:t>Bin</m:t>
+            </w:ins>
+          </m:r>
+          <m:r>
+            <w:ins w:id="300" w:author="Althea ArchMiller" w:date="2018-10-13T16:54:00Z">
+              <w:rPr>
+                <w:rFonts w:ascii="Cambria Math" w:hAnsi="Cambria Math" w:cs="Times New Roman"/>
+                <w:sz w:val="24"/>
+                <w:szCs w:val="24"/>
+              </w:rPr>
+              <m:t>(</m:t>
+            </w:ins>
+          </m:r>
+          <m:sSub>
+            <m:sSubPr>
+              <m:ctrlPr>
+                <w:ins w:id="301" w:author="Althea ArchMiller" w:date="2018-10-13T17:05:00Z">
+                  <w:rPr>
+                    <w:rFonts w:ascii="Cambria Math" w:hAnsi="Cambria Math" w:cs="Times New Roman"/>
+                    <w:i/>
+                    <w:sz w:val="24"/>
+                    <w:szCs w:val="24"/>
+                  </w:rPr>
+                </w:ins>
+              </m:ctrlPr>
+            </m:sSubPr>
+            <m:e>
+              <m:r>
+                <w:ins w:id="302" w:author="Althea ArchMiller" w:date="2018-10-13T17:05:00Z">
+                  <w:rPr>
+                    <w:rFonts w:ascii="Cambria Math" w:hAnsi="Cambria Math" w:cs="Times New Roman"/>
+                    <w:sz w:val="24"/>
+                    <w:szCs w:val="24"/>
+                  </w:rPr>
+                  <m:t>ψ</m:t>
+                </w:ins>
+              </m:r>
+            </m:e>
+            <m:sub>
+              <m:r>
+                <w:ins w:id="303" w:author="Althea ArchMiller" w:date="2018-10-13T17:05:00Z">
+                  <w:rPr>
+                    <w:rFonts w:ascii="Cambria Math" w:hAnsi="Cambria Math" w:cs="Times New Roman"/>
+                    <w:sz w:val="24"/>
+                    <w:szCs w:val="24"/>
+                  </w:rPr>
+                  <m:t>h</m:t>
+                </w:ins>
+              </m:r>
+            </m:sub>
+          </m:sSub>
+          <m:r>
+            <w:ins w:id="304" w:author="Althea ArchMiller" w:date="2018-10-13T16:54:00Z">
+              <w:rPr>
+                <w:rFonts w:ascii="Cambria Math" w:hAnsi="Cambria Math" w:cs="Times New Roman"/>
+                <w:sz w:val="24"/>
+                <w:szCs w:val="24"/>
+              </w:rPr>
+              <m:t>)</m:t>
+            </w:ins>
+          </m:r>
+        </m:oMath>
+      </m:oMathPara>
+    </w:p>
+    <w:p>
+      <w:pPr>
+        <w:spacing w:line="360" w:lineRule="auto"/>
+        <w:rPr>
+          <w:ins w:id="305" w:author="Althea ArchMiller" w:date="2018-10-13T16:58:00Z"/>
+          <w:rFonts w:ascii="Times New Roman" w:eastAsiaTheme="minorEastAsia" w:hAnsi="Times New Roman" w:cs="Times New Roman"/>
+          <w:sz w:val="24"/>
+          <w:szCs w:val="24"/>
+        </w:rPr>
+      </w:pPr>
+      <m:oMathPara>
+        <m:oMath>
+          <m:sSub>
+            <m:sSubPr>
+              <m:ctrlPr>
+                <w:ins w:id="306" w:author="Althea ArchMiller" w:date="2018-10-13T16:57:00Z">
+                  <w:rPr>
+                    <w:rFonts w:ascii="Cambria Math" w:hAnsi="Cambria Math" w:cs="Times New Roman"/>
+                    <w:i/>
+                    <w:sz w:val="24"/>
+                    <w:szCs w:val="24"/>
+                  </w:rPr>
+                </w:ins>
+              </m:ctrlPr>
+            </m:sSubPr>
+            <m:e>
+              <m:acc>
+                <m:accPr>
+                  <m:ctrlPr>
+                    <w:ins w:id="307" w:author="Althea ArchMiller" w:date="2018-10-13T16:57:00Z">
+                      <w:rPr>
+                        <w:rFonts w:ascii="Cambria Math" w:hAnsi="Cambria Math" w:cs="Times New Roman"/>
+                        <w:i/>
+                        <w:sz w:val="24"/>
+                        <w:szCs w:val="24"/>
+                      </w:rPr>
+                    </w:ins>
+                  </m:ctrlPr>
+                </m:accPr>
+                <m:e>
+                  <m:r>
+                    <w:ins w:id="308" w:author="Althea ArchMiller" w:date="2018-10-13T16:57:00Z">
+                      <w:rPr>
+                        <w:rFonts w:ascii="Cambria Math" w:hAnsi="Cambria Math" w:cs="Times New Roman"/>
+                        <w:sz w:val="24"/>
+                        <w:szCs w:val="24"/>
+                      </w:rPr>
+                      <m:t>N</m:t>
+                    </w:ins>
+                  </m:r>
+                </m:e>
+              </m:acc>
+            </m:e>
+            <m:sub>
+              <m:r>
+                <w:ins w:id="309" w:author="Althea ArchMiller" w:date="2018-10-13T16:57:00Z">
+                  <w:rPr>
+                    <w:rFonts w:ascii="Cambria Math" w:hAnsi="Cambria Math" w:cs="Times New Roman"/>
+                    <w:sz w:val="24"/>
+                    <w:szCs w:val="24"/>
+                  </w:rPr>
+                  <m:t>h,i</m:t>
+                </w:ins>
+              </m:r>
+            </m:sub>
+          </m:sSub>
+          <m:r>
+            <w:ins w:id="310" w:author="Althea ArchMiller" w:date="2018-10-13T16:57:00Z">
+              <w:rPr>
+                <w:rFonts w:ascii="Cambria Math" w:hAnsi="Cambria Math" w:cs="Times New Roman"/>
+                <w:sz w:val="24"/>
+                <w:szCs w:val="24"/>
+              </w:rPr>
+              <m:t>~</m:t>
+            </w:ins>
+          </m:r>
+          <m:r>
+            <w:ins w:id="311" w:author="Althea ArchMiller" w:date="2018-10-13T16:57:00Z">
+              <m:rPr>
+                <m:nor/>
+              </m:rPr>
+              <w:rPr>
+                <w:rFonts w:ascii="Cambria Math" w:hAnsi="Cambria Math" w:cs="Times New Roman"/>
+                <w:sz w:val="24"/>
+                <w:szCs w:val="24"/>
+                <w:rPrChange w:id="312" w:author="Althea ArchMiller" w:date="2018-10-13T16:58:00Z">
+                  <w:rPr>
+                    <w:rFonts w:ascii="Cambria Math" w:hAnsi="Cambria Math" w:cs="Times New Roman"/>
+                    <w:i/>
+                    <w:sz w:val="24"/>
+                    <w:szCs w:val="24"/>
+                  </w:rPr>
+                </w:rPrChange>
+              </w:rPr>
+              <m:t>Pois</m:t>
+            </w:ins>
+          </m:r>
+          <m:r>
+            <w:ins w:id="313" w:author="Althea ArchMiller" w:date="2018-10-13T16:57:00Z">
+              <w:rPr>
+                <w:rFonts w:ascii="Cambria Math" w:hAnsi="Cambria Math" w:cs="Times New Roman"/>
+                <w:sz w:val="24"/>
+                <w:szCs w:val="24"/>
+              </w:rPr>
+              <m:t>(</m:t>
+            </w:ins>
+          </m:r>
+          <m:sSubSup>
+            <m:sSubSupPr>
+              <m:ctrlPr>
+                <w:ins w:id="314" w:author="Althea ArchMiller" w:date="2018-10-13T16:57:00Z">
+                  <w:rPr>
+                    <w:rFonts w:ascii="Cambria Math" w:hAnsi="Cambria Math" w:cs="Times New Roman"/>
+                    <w:i/>
+                    <w:sz w:val="24"/>
+                    <w:szCs w:val="24"/>
+                  </w:rPr>
+                </w:ins>
+              </m:ctrlPr>
+            </m:sSubSupPr>
+            <m:e>
+              <m:r>
+                <w:ins w:id="315" w:author="Althea ArchMiller" w:date="2018-10-13T16:57:00Z">
+                  <w:rPr>
+                    <w:rFonts w:ascii="Cambria Math" w:hAnsi="Cambria Math" w:cs="Times New Roman"/>
+                    <w:sz w:val="24"/>
+                    <w:szCs w:val="24"/>
+                  </w:rPr>
+                  <m:t>N</m:t>
+                </w:ins>
+              </m:r>
+            </m:e>
+            <m:sub>
+              <m:r>
+                <w:ins w:id="316" w:author="Althea ArchMiller" w:date="2018-10-13T16:57:00Z">
+                  <w:rPr>
+                    <w:rFonts w:ascii="Cambria Math" w:hAnsi="Cambria Math" w:cs="Times New Roman"/>
+                    <w:sz w:val="24"/>
+                    <w:szCs w:val="24"/>
+                  </w:rPr>
+                  <m:t>h,i</m:t>
+                </w:ins>
+              </m:r>
+            </m:sub>
+            <m:sup>
+              <m:r>
+                <w:ins w:id="317" w:author="Althea ArchMiller" w:date="2018-10-13T16:57:00Z">
+                  <w:rPr>
+                    <w:rFonts w:ascii="Cambria Math" w:hAnsi="Cambria Math" w:cs="Times New Roman"/>
+                    <w:sz w:val="24"/>
+                    <w:szCs w:val="24"/>
+                  </w:rPr>
+                  <m:t>*</m:t>
+                </w:ins>
+              </m:r>
+            </m:sup>
+          </m:sSubSup>
+          <m:r>
+            <w:ins w:id="318" w:author="Althea ArchMiller" w:date="2018-10-13T16:57:00Z">
+              <w:rPr>
+                <w:rFonts w:ascii="Cambria Math" w:hAnsi="Cambria Math" w:cs="Times New Roman"/>
+                <w:sz w:val="24"/>
+                <w:szCs w:val="24"/>
+              </w:rPr>
+              <m:t>)</m:t>
+            </w:ins>
+          </m:r>
+        </m:oMath>
+      </m:oMathPara>
+    </w:p>
+    <w:p>
+      <w:pPr>
+        <w:spacing w:line="360" w:lineRule="auto"/>
+        <w:rPr>
+          <w:ins w:id="319" w:author="Althea ArchMiller" w:date="2018-10-13T16:10:00Z"/>
+          <w:rFonts w:ascii="Times New Roman" w:hAnsi="Times New Roman" w:cs="Times New Roman"/>
+          <w:sz w:val="24"/>
+          <w:szCs w:val="24"/>
+        </w:rPr>
+      </w:pPr>
+      <m:oMathPara>
+        <m:oMath>
+          <m:func>
+            <m:funcPr>
+              <m:ctrlPr>
+                <w:del w:id="320" w:author="Althea ArchMiller" w:date="2018-10-13T16:58:00Z">
+                  <w:rPr>
+                    <w:rFonts w:ascii="Cambria Math" w:hAnsi="Cambria Math" w:cs="Times New Roman"/>
+                    <w:i/>
+                    <w:sz w:val="24"/>
+                    <w:szCs w:val="24"/>
+                    <w:rPrChange w:id="321" w:author="Althea ArchMiller" w:date="2018-10-13T16:58:00Z">
+                      <w:rPr>
+                        <w:rFonts w:ascii="Cambria Math" w:hAnsi="Cambria Math" w:cs="Times New Roman"/>
+                        <w:sz w:val="24"/>
+                        <w:szCs w:val="24"/>
+                      </w:rPr>
+                    </w:rPrChange>
+                  </w:rPr>
+                </w:del>
+              </m:ctrlPr>
+            </m:funcPr>
+            <m:fName>
+              <m:r>
+                <m:rPr>
+                  <m:sty m:val="p"/>
+                </m:rPr>
+                <w:rPr>
+                  <w:rFonts w:ascii="Cambria Math" w:hAnsi="Cambria Math" w:cs="Times New Roman"/>
+                  <w:sz w:val="24"/>
+                  <w:szCs w:val="24"/>
+                </w:rPr>
+                <m:t>log</m:t>
+              </m:r>
+            </m:fName>
+            <m:e>
+              <m:eqArr>
+                <m:eqArrPr>
+                  <m:ctrlPr>
+                    <w:ins w:id="322" w:author="Althea ArchMiller" w:date="2018-10-13T16:59:00Z">
+                      <w:del w:id="323" w:author="Althea ArchMiller" w:date="2018-10-13T16:58:00Z">
+                        <w:rPr>
+                          <w:rFonts w:ascii="Cambria Math" w:hAnsi="Cambria Math" w:cs="Times New Roman"/>
+                          <w:i/>
+                          <w:sz w:val="24"/>
+                          <w:szCs w:val="24"/>
+                          <w:rPrChange w:id="324" w:author="Althea ArchMiller" w:date="2018-10-13T16:58:00Z">
+                            <w:rPr>
+                              <w:rFonts w:ascii="Cambria Math" w:hAnsi="Cambria Math" w:cs="Times New Roman"/>
+                              <w:i/>
+                              <w:sz w:val="24"/>
+                              <w:szCs w:val="24"/>
+                            </w:rPr>
+                          </w:rPrChange>
+                        </w:rPr>
+                      </w:del>
+                    </w:ins>
+                  </m:ctrlPr>
+                </m:eqArrPr>
+                <m:e>
+                  <m:d>
+                    <m:dPr>
+                      <m:ctrlPr>
+                        <w:ins w:id="325" w:author="Althea ArchMiller" w:date="2018-10-13T16:58:00Z">
+                          <w:rPr>
+                            <w:rFonts w:ascii="Cambria Math" w:hAnsi="Cambria Math" w:cs="Times New Roman"/>
+                            <w:i/>
+                            <w:sz w:val="24"/>
+                            <w:szCs w:val="24"/>
+                            <w:rPrChange w:id="326" w:author="Althea ArchMiller" w:date="2018-10-13T16:58:00Z">
+                              <w:rPr>
+                                <w:rFonts w:ascii="Cambria Math" w:hAnsi="Cambria Math" w:cs="Times New Roman"/>
+                                <w:i/>
+                                <w:sz w:val="24"/>
+                                <w:szCs w:val="24"/>
+                              </w:rPr>
+                            </w:rPrChange>
+                          </w:rPr>
+                        </w:ins>
+                      </m:ctrlPr>
+                    </m:dPr>
+                    <m:e>
+                      <m:sSubSup>
+                        <m:sSubSupPr>
+                          <m:ctrlPr>
+                            <w:ins w:id="327" w:author="Althea ArchMiller" w:date="2018-10-13T16:58:00Z">
+                              <w:rPr>
+                                <w:rFonts w:ascii="Cambria Math" w:hAnsi="Cambria Math" w:cs="Times New Roman"/>
+                                <w:i/>
+                                <w:sz w:val="24"/>
+                                <w:szCs w:val="24"/>
+                                <w:rPrChange w:id="328" w:author="Althea ArchMiller" w:date="2018-10-13T16:58:00Z">
+                                  <w:rPr>
+                                    <w:rFonts w:ascii="Cambria Math" w:hAnsi="Cambria Math" w:cs="Times New Roman"/>
+                                    <w:i/>
+                                    <w:sz w:val="24"/>
+                                    <w:szCs w:val="24"/>
+                                  </w:rPr>
+                                </w:rPrChange>
+                              </w:rPr>
+                            </w:ins>
+                          </m:ctrlPr>
+                        </m:sSubSupPr>
+                        <m:e>
+                          <m:r>
+                            <w:ins w:id="329" w:author="Althea ArchMiller" w:date="2018-10-13T16:58:00Z">
+                              <w:rPr>
+                                <w:rFonts w:ascii="Cambria Math" w:hAnsi="Cambria Math" w:cs="Times New Roman"/>
+                                <w:sz w:val="24"/>
+                                <w:szCs w:val="24"/>
+                                <w:rPrChange w:id="330" w:author="Althea ArchMiller" w:date="2018-10-13T16:58:00Z">
+                                  <w:rPr>
+                                    <w:rFonts w:ascii="Cambria Math" w:hAnsi="Cambria Math" w:cs="Times New Roman"/>
+                                    <w:sz w:val="24"/>
+                                    <w:szCs w:val="24"/>
+                                  </w:rPr>
+                                </w:rPrChange>
+                              </w:rPr>
+                              <m:t>N</m:t>
+                            </w:ins>
+                          </m:r>
+                        </m:e>
+                        <m:sub>
+                          <m:r>
+                            <w:ins w:id="331" w:author="Althea ArchMiller" w:date="2018-10-13T16:58:00Z">
+                              <w:rPr>
+                                <w:rFonts w:ascii="Cambria Math" w:hAnsi="Cambria Math" w:cs="Times New Roman"/>
+                                <w:sz w:val="24"/>
+                                <w:szCs w:val="24"/>
+                                <w:rPrChange w:id="332" w:author="Althea ArchMiller" w:date="2018-10-13T16:58:00Z">
+                                  <w:rPr>
+                                    <w:rFonts w:ascii="Cambria Math" w:hAnsi="Cambria Math" w:cs="Times New Roman"/>
+                                    <w:sz w:val="24"/>
+                                    <w:szCs w:val="24"/>
+                                  </w:rPr>
+                                </w:rPrChange>
+                              </w:rPr>
+                              <m:t>h,i</m:t>
+                            </w:ins>
+                          </m:r>
+                        </m:sub>
+                        <m:sup>
+                          <m:r>
+                            <w:ins w:id="333" w:author="Althea ArchMiller" w:date="2018-10-13T16:58:00Z">
+                              <w:rPr>
+                                <w:rFonts w:ascii="Cambria Math" w:hAnsi="Cambria Math" w:cs="Times New Roman"/>
+                                <w:sz w:val="24"/>
+                                <w:szCs w:val="24"/>
+                                <w:rPrChange w:id="334" w:author="Althea ArchMiller" w:date="2018-10-13T16:58:00Z">
+                                  <w:rPr>
+                                    <w:rFonts w:ascii="Cambria Math" w:hAnsi="Cambria Math" w:cs="Times New Roman"/>
+                                    <w:sz w:val="24"/>
+                                    <w:szCs w:val="24"/>
+                                  </w:rPr>
+                                </w:rPrChange>
+                              </w:rPr>
+                              <m:t>*</m:t>
+                            </w:ins>
+                          </m:r>
+                        </m:sup>
+                      </m:sSubSup>
+                    </m:e>
+                  </m:d>
+                  <m:r>
+                    <w:ins w:id="335" w:author="Althea ArchMiller" w:date="2018-10-13T16:58:00Z">
+                      <w:rPr>
+                        <w:rFonts w:ascii="Cambria Math" w:hAnsi="Cambria Math" w:cs="Times New Roman"/>
+                        <w:sz w:val="24"/>
+                        <w:szCs w:val="24"/>
+                      </w:rPr>
+                      <m:t>=</m:t>
+                    </w:ins>
+                  </m:r>
+                  <m:sSub>
+                    <m:sSubPr>
+                      <m:ctrlPr>
+                        <w:ins w:id="336" w:author="Althea ArchMiller" w:date="2018-10-13T16:59:00Z">
+                          <w:rPr>
+                            <w:rFonts w:ascii="Cambria Math" w:hAnsi="Cambria Math" w:cs="Times New Roman"/>
+                            <w:i/>
+                            <w:sz w:val="24"/>
+                            <w:szCs w:val="24"/>
+                          </w:rPr>
+                        </w:ins>
+                      </m:ctrlPr>
+                    </m:sSubPr>
+                    <m:e>
+                      <m:r>
+                        <w:ins w:id="337" w:author="Althea ArchMiller" w:date="2018-10-13T16:59:00Z">
+                          <w:rPr>
+                            <w:rFonts w:ascii="Cambria Math" w:hAnsi="Cambria Math" w:cs="Times New Roman"/>
+                            <w:sz w:val="24"/>
+                            <w:szCs w:val="24"/>
+                          </w:rPr>
+                          <m:t>λ</m:t>
+                        </w:ins>
+                      </m:r>
+                    </m:e>
+                    <m:sub>
+                      <m:r>
+                        <w:ins w:id="338" w:author="Althea ArchMiller" w:date="2018-10-13T16:59:00Z">
+                          <w:rPr>
+                            <w:rFonts w:ascii="Cambria Math" w:hAnsi="Cambria Math" w:cs="Times New Roman"/>
+                            <w:sz w:val="24"/>
+                            <w:szCs w:val="24"/>
+                          </w:rPr>
+                          <m:t>h</m:t>
+                        </w:ins>
+                      </m:r>
+                    </m:sub>
+                  </m:sSub>
+                  <m:r>
+                    <w:ins w:id="339" w:author="Althea ArchMiller" w:date="2018-10-13T16:58:00Z">
+                      <w:rPr>
+                        <w:rFonts w:ascii="Cambria Math" w:hAnsi="Cambria Math" w:cs="Times New Roman"/>
+                        <w:sz w:val="24"/>
+                        <w:szCs w:val="24"/>
+                      </w:rPr>
+                      <m:t>+</m:t>
+                    </w:ins>
+                  </m:r>
+                  <m:sSub>
+                    <m:sSubPr>
+                      <m:ctrlPr>
+                        <w:ins w:id="340" w:author="Althea ArchMiller" w:date="2018-10-13T16:59:00Z">
+                          <w:rPr>
+                            <w:rFonts w:ascii="Cambria Math" w:hAnsi="Cambria Math" w:cs="Times New Roman"/>
+                            <w:i/>
+                            <w:sz w:val="24"/>
+                            <w:szCs w:val="24"/>
+                          </w:rPr>
+                        </w:ins>
+                      </m:ctrlPr>
+                    </m:sSubPr>
+                    <m:e>
+                      <m:r>
+                        <w:ins w:id="341" w:author="Althea ArchMiller" w:date="2018-10-13T16:59:00Z">
+                          <w:rPr>
+                            <w:rFonts w:ascii="Cambria Math" w:hAnsi="Cambria Math" w:cs="Times New Roman"/>
+                            <w:sz w:val="24"/>
+                            <w:szCs w:val="24"/>
+                          </w:rPr>
+                          <m:t>δ</m:t>
+                        </w:ins>
+                      </m:r>
+                    </m:e>
+                    <m:sub>
+                      <m:r>
+                        <w:ins w:id="342" w:author="Althea ArchMiller" w:date="2018-10-13T16:59:00Z">
+                          <w:rPr>
+                            <w:rFonts w:ascii="Cambria Math" w:hAnsi="Cambria Math" w:cs="Times New Roman"/>
+                            <w:sz w:val="24"/>
+                            <w:szCs w:val="24"/>
+                          </w:rPr>
+                          <m:t>h,i</m:t>
+                        </w:ins>
+                      </m:r>
+                    </m:sub>
+                  </m:sSub>
+                </m:e>
+                <m:e/>
+              </m:eqArr>
+            </m:e>
+          </m:func>
+        </m:oMath>
+      </m:oMathPara>
+    </w:p>
+    <w:p>
+      <w:pPr>
+        <w:spacing w:line="360" w:lineRule="auto"/>
+        <w:rPr>
+          <w:ins w:id="343" w:author="Althea ArchMiller" w:date="2018-10-13T17:04:00Z"/>
+          <w:rFonts w:ascii="Times New Roman" w:eastAsiaTheme="minorEastAsia" w:hAnsi="Times New Roman" w:cs="Times New Roman"/>
+          <w:sz w:val="24"/>
+          <w:szCs w:val="24"/>
+        </w:rPr>
+      </w:pPr>
+      <m:oMathPara>
+        <m:oMath>
+          <m:func>
+            <m:funcPr>
+              <m:ctrlPr>
+                <w:ins w:id="344" w:author="Althea ArchMiller" w:date="2018-10-13T17:04:00Z">
+                  <w:rPr>
+                    <w:rFonts w:ascii="Cambria Math" w:eastAsiaTheme="minorEastAsia" w:hAnsi="Cambria Math" w:cs="Times New Roman"/>
+                    <w:sz w:val="24"/>
+                    <w:szCs w:val="24"/>
+                  </w:rPr>
+                </w:ins>
+              </m:ctrlPr>
+            </m:funcPr>
+            <m:fName>
+              <m:r>
+                <w:ins w:id="345" w:author="Althea ArchMiller" w:date="2018-10-13T17:04:00Z">
+                  <m:rPr>
+                    <m:sty m:val="p"/>
+                  </m:rPr>
+                  <w:rPr>
+                    <w:rFonts w:ascii="Cambria Math" w:eastAsiaTheme="minorEastAsia" w:hAnsi="Cambria Math" w:cs="Times New Roman"/>
+                    <w:sz w:val="24"/>
+                    <w:szCs w:val="24"/>
+                  </w:rPr>
+                  <m:t>log</m:t>
+                </w:ins>
+              </m:r>
+            </m:fName>
+            <m:e>
+              <m:d>
+                <m:dPr>
+                  <m:ctrlPr>
+                    <w:ins w:id="346" w:author="Althea ArchMiller" w:date="2018-10-13T17:04:00Z">
+                      <w:rPr>
+                        <w:rFonts w:ascii="Cambria Math" w:eastAsiaTheme="minorEastAsia" w:hAnsi="Cambria Math" w:cs="Times New Roman"/>
+                        <w:i/>
+                        <w:sz w:val="24"/>
+                        <w:szCs w:val="24"/>
+                      </w:rPr>
+                    </w:ins>
+                  </m:ctrlPr>
+                </m:dPr>
+                <m:e>
+                  <m:sSub>
+                    <m:sSubPr>
+                      <m:ctrlPr>
+                        <w:ins w:id="347" w:author="Althea ArchMiller" w:date="2018-10-13T17:04:00Z">
+                          <w:rPr>
+                            <w:rFonts w:ascii="Cambria Math" w:eastAsiaTheme="minorEastAsia" w:hAnsi="Cambria Math" w:cs="Times New Roman"/>
+                            <w:i/>
+                            <w:sz w:val="24"/>
+                            <w:szCs w:val="24"/>
+                          </w:rPr>
+                        </w:ins>
+                      </m:ctrlPr>
+                    </m:sSubPr>
+                    <m:e>
+                      <m:r>
+                        <w:ins w:id="348" w:author="Althea ArchMiller" w:date="2018-10-13T17:04:00Z">
+                          <w:rPr>
+                            <w:rFonts w:ascii="Cambria Math" w:eastAsiaTheme="minorEastAsia" w:hAnsi="Cambria Math" w:cs="Times New Roman"/>
+                            <w:sz w:val="24"/>
+                            <w:szCs w:val="24"/>
+                          </w:rPr>
+                          <m:t>λ</m:t>
+                        </w:ins>
+                      </m:r>
+                    </m:e>
+                    <m:sub>
+                      <m:r>
+                        <w:ins w:id="349" w:author="Althea ArchMiller" w:date="2018-10-13T17:04:00Z">
+                          <w:rPr>
+                            <w:rFonts w:ascii="Cambria Math" w:eastAsiaTheme="minorEastAsia" w:hAnsi="Cambria Math" w:cs="Times New Roman"/>
+                            <w:sz w:val="24"/>
+                            <w:szCs w:val="24"/>
+                          </w:rPr>
+                          <m:t>h</m:t>
+                        </w:ins>
+                      </m:r>
+                    </m:sub>
+                  </m:sSub>
+                </m:e>
+              </m:d>
+            </m:e>
+          </m:func>
+          <m:r>
+            <w:ins w:id="350" w:author="Althea ArchMiller" w:date="2018-10-13T17:04:00Z">
+              <w:rPr>
+                <w:rFonts w:ascii="Cambria Math" w:eastAsiaTheme="minorEastAsia" w:hAnsi="Cambria Math" w:cs="Times New Roman"/>
+                <w:sz w:val="24"/>
+                <w:szCs w:val="24"/>
+              </w:rPr>
+              <m:t>=</m:t>
+            </w:ins>
+          </m:r>
+          <m:sSubSup>
+            <m:sSubSupPr>
+              <m:ctrlPr>
+                <w:ins w:id="351" w:author="Althea ArchMiller" w:date="2018-10-13T17:04:00Z">
+                  <w:rPr>
+                    <w:rFonts w:ascii="Cambria Math" w:eastAsiaTheme="minorEastAsia" w:hAnsi="Cambria Math" w:cs="Times New Roman"/>
+                    <w:i/>
+                    <w:sz w:val="24"/>
+                    <w:szCs w:val="24"/>
+                  </w:rPr>
+                </w:ins>
+              </m:ctrlPr>
+            </m:sSubSupPr>
+            <m:e>
+              <m:r>
+                <w:ins w:id="352" w:author="Althea ArchMiller" w:date="2018-10-13T17:04:00Z">
+                  <w:rPr>
+                    <w:rFonts w:ascii="Cambria Math" w:eastAsiaTheme="minorEastAsia" w:hAnsi="Cambria Math" w:cs="Times New Roman"/>
+                    <w:sz w:val="24"/>
+                    <w:szCs w:val="24"/>
+                  </w:rPr>
+                  <m:t>β</m:t>
+                </w:ins>
+              </m:r>
+            </m:e>
+            <m:sub>
+              <m:r>
+                <w:ins w:id="353" w:author="Althea ArchMiller" w:date="2018-10-13T17:04:00Z">
+                  <w:rPr>
+                    <w:rFonts w:ascii="Cambria Math" w:eastAsiaTheme="minorEastAsia" w:hAnsi="Cambria Math" w:cs="Times New Roman"/>
+                    <w:sz w:val="24"/>
+                    <w:szCs w:val="24"/>
+                  </w:rPr>
+                  <m:t>0</m:t>
+                </w:ins>
+              </m:r>
+            </m:sub>
+            <m:sup>
+              <m:r>
+                <w:ins w:id="354" w:author="Althea ArchMiller" w:date="2018-10-13T17:04:00Z">
+                  <w:rPr>
+                    <w:rFonts w:ascii="Cambria Math" w:eastAsiaTheme="minorEastAsia" w:hAnsi="Cambria Math" w:cs="Times New Roman"/>
+                    <w:sz w:val="24"/>
+                    <w:szCs w:val="24"/>
+                  </w:rPr>
+                  <m:t>λ</m:t>
+                </w:ins>
+              </m:r>
+            </m:sup>
+          </m:sSubSup>
+          <m:r>
+            <w:ins w:id="355" w:author="Althea ArchMiller" w:date="2018-10-13T17:04:00Z">
+              <w:rPr>
+                <w:rFonts w:ascii="Cambria Math" w:eastAsiaTheme="minorEastAsia" w:hAnsi="Cambria Math" w:cs="Times New Roman"/>
+                <w:sz w:val="24"/>
+                <w:szCs w:val="24"/>
+              </w:rPr>
+              <m:t>+</m:t>
+            </w:ins>
+          </m:r>
+          <m:sSubSup>
+            <m:sSubSupPr>
+              <m:ctrlPr>
+                <w:ins w:id="356" w:author="Althea ArchMiller" w:date="2018-10-13T17:04:00Z">
+                  <w:rPr>
+                    <w:rFonts w:ascii="Cambria Math" w:eastAsiaTheme="minorEastAsia" w:hAnsi="Cambria Math" w:cs="Times New Roman"/>
+                    <w:i/>
+                    <w:sz w:val="24"/>
+                    <w:szCs w:val="24"/>
+                  </w:rPr>
+                </w:ins>
+              </m:ctrlPr>
+            </m:sSubSupPr>
+            <m:e>
+              <m:r>
+                <w:ins w:id="357" w:author="Althea ArchMiller" w:date="2018-10-13T17:04:00Z">
+                  <w:rPr>
+                    <w:rFonts w:ascii="Cambria Math" w:eastAsiaTheme="minorEastAsia" w:hAnsi="Cambria Math" w:cs="Times New Roman"/>
+                    <w:sz w:val="24"/>
+                    <w:szCs w:val="24"/>
+                  </w:rPr>
+                  <m:t>β</m:t>
+                </w:ins>
+              </m:r>
+            </m:e>
+            <m:sub>
+              <m:r>
+                <w:ins w:id="358" w:author="Althea ArchMiller" w:date="2018-10-13T17:04:00Z">
+                  <w:rPr>
+                    <w:rFonts w:ascii="Cambria Math" w:eastAsiaTheme="minorEastAsia" w:hAnsi="Cambria Math" w:cs="Times New Roman"/>
+                    <w:sz w:val="24"/>
+                    <w:szCs w:val="24"/>
+                  </w:rPr>
+                  <m:t>1</m:t>
+                </w:ins>
+              </m:r>
+            </m:sub>
+            <m:sup>
+              <m:r>
+                <w:ins w:id="359" w:author="Althea ArchMiller" w:date="2018-10-13T17:04:00Z">
+                  <w:rPr>
+                    <w:rFonts w:ascii="Cambria Math" w:eastAsiaTheme="minorEastAsia" w:hAnsi="Cambria Math" w:cs="Times New Roman"/>
+                    <w:sz w:val="24"/>
+                    <w:szCs w:val="24"/>
+                  </w:rPr>
+                  <m:t>λ</m:t>
+                </w:ins>
+              </m:r>
+            </m:sup>
+          </m:sSubSup>
+          <m:sSub>
+            <m:sSubPr>
+              <m:ctrlPr>
+                <w:ins w:id="360" w:author="Althea ArchMiller" w:date="2018-10-13T17:04:00Z">
+                  <w:rPr>
+                    <w:rFonts w:ascii="Cambria Math" w:eastAsiaTheme="minorEastAsia" w:hAnsi="Cambria Math" w:cs="Times New Roman"/>
+                    <w:i/>
+                    <w:sz w:val="24"/>
+                    <w:szCs w:val="24"/>
+                  </w:rPr>
+                </w:ins>
+              </m:ctrlPr>
+            </m:sSubPr>
+            <m:e>
+              <m:r>
+                <w:ins w:id="361" w:author="Althea ArchMiller" w:date="2018-10-13T17:04:00Z">
+                  <w:rPr>
+                    <w:rFonts w:ascii="Cambria Math" w:eastAsiaTheme="minorEastAsia" w:hAnsi="Cambria Math" w:cs="Times New Roman"/>
+                    <w:sz w:val="24"/>
+                    <w:szCs w:val="24"/>
+                  </w:rPr>
+                  <m:t>x</m:t>
+                </w:ins>
+              </m:r>
+            </m:e>
+            <m:sub>
+              <m:r>
+                <w:ins w:id="362" w:author="Althea ArchMiller" w:date="2018-10-13T17:04:00Z">
+                  <w:rPr>
+                    <w:rFonts w:ascii="Cambria Math" w:eastAsiaTheme="minorEastAsia" w:hAnsi="Cambria Math" w:cs="Times New Roman"/>
+                    <w:sz w:val="24"/>
+                    <w:szCs w:val="24"/>
+                  </w:rPr>
+                  <m:t>h</m:t>
+                </w:ins>
+              </m:r>
+              <m:r>
+                <w:ins w:id="363" w:author="Althea ArchMiller" w:date="2018-10-13T17:06:00Z">
+                  <w:rPr>
+                    <w:rFonts w:ascii="Cambria Math" w:eastAsiaTheme="minorEastAsia" w:hAnsi="Cambria Math" w:cs="Times New Roman"/>
+                    <w:sz w:val="24"/>
+                    <w:szCs w:val="24"/>
+                  </w:rPr>
+                  <m:t>,1</m:t>
+                </w:ins>
+              </m:r>
+            </m:sub>
+          </m:sSub>
+          <m:r>
+            <w:ins w:id="364" w:author="Althea ArchMiller" w:date="2018-10-13T17:06:00Z">
+              <w:rPr>
+                <w:rFonts w:ascii="Cambria Math" w:eastAsiaTheme="minorEastAsia" w:hAnsi="Cambria Math" w:cs="Times New Roman"/>
+                <w:sz w:val="24"/>
+                <w:szCs w:val="24"/>
+              </w:rPr>
+              <m:t>+</m:t>
+            </w:ins>
+          </m:r>
+          <m:sSubSup>
+            <m:sSubSupPr>
+              <m:ctrlPr>
+                <w:ins w:id="365" w:author="Althea ArchMiller" w:date="2018-10-13T17:06:00Z">
+                  <w:rPr>
+                    <w:rFonts w:ascii="Cambria Math" w:eastAsiaTheme="minorEastAsia" w:hAnsi="Cambria Math" w:cs="Times New Roman"/>
+                    <w:i/>
+                    <w:sz w:val="24"/>
+                    <w:szCs w:val="24"/>
+                  </w:rPr>
+                </w:ins>
+              </m:ctrlPr>
+            </m:sSubSupPr>
+            <m:e>
+              <m:r>
+                <w:ins w:id="366" w:author="Althea ArchMiller" w:date="2018-10-13T17:06:00Z">
+                  <w:rPr>
+                    <w:rFonts w:ascii="Cambria Math" w:eastAsiaTheme="minorEastAsia" w:hAnsi="Cambria Math" w:cs="Times New Roman"/>
+                    <w:sz w:val="24"/>
+                    <w:szCs w:val="24"/>
+                  </w:rPr>
+                  <m:t>β</m:t>
+                </w:ins>
+              </m:r>
+            </m:e>
+            <m:sub>
+              <m:r>
+                <w:ins w:id="367" w:author="Althea ArchMiller" w:date="2018-10-13T17:06:00Z">
+                  <w:rPr>
+                    <w:rFonts w:ascii="Cambria Math" w:eastAsiaTheme="minorEastAsia" w:hAnsi="Cambria Math" w:cs="Times New Roman"/>
+                    <w:sz w:val="24"/>
+                    <w:szCs w:val="24"/>
+                  </w:rPr>
+                  <m:t>2</m:t>
+                </w:ins>
+              </m:r>
+            </m:sub>
+            <m:sup>
+              <m:r>
+                <w:ins w:id="368" w:author="Althea ArchMiller" w:date="2018-10-13T17:06:00Z">
+                  <w:rPr>
+                    <w:rFonts w:ascii="Cambria Math" w:eastAsiaTheme="minorEastAsia" w:hAnsi="Cambria Math" w:cs="Times New Roman"/>
+                    <w:sz w:val="24"/>
+                    <w:szCs w:val="24"/>
+                  </w:rPr>
+                  <m:t>λ</m:t>
+                </w:ins>
+              </m:r>
+            </m:sup>
+          </m:sSubSup>
+          <m:sSub>
+            <m:sSubPr>
+              <m:ctrlPr>
+                <w:ins w:id="369" w:author="Althea ArchMiller" w:date="2018-10-13T17:06:00Z">
+                  <w:rPr>
+                    <w:rFonts w:ascii="Cambria Math" w:eastAsiaTheme="minorEastAsia" w:hAnsi="Cambria Math" w:cs="Times New Roman"/>
+                    <w:i/>
+                    <w:sz w:val="24"/>
+                    <w:szCs w:val="24"/>
+                  </w:rPr>
+                </w:ins>
+              </m:ctrlPr>
+            </m:sSubPr>
+            <m:e>
+              <m:r>
+                <w:ins w:id="370" w:author="Althea ArchMiller" w:date="2018-10-13T17:06:00Z">
+                  <w:rPr>
+                    <w:rFonts w:ascii="Cambria Math" w:eastAsiaTheme="minorEastAsia" w:hAnsi="Cambria Math" w:cs="Times New Roman"/>
+                    <w:sz w:val="24"/>
+                    <w:szCs w:val="24"/>
+                  </w:rPr>
+                  <m:t>x</m:t>
+                </w:ins>
+              </m:r>
+            </m:e>
+            <m:sub>
+              <m:r>
+                <w:ins w:id="371" w:author="Althea ArchMiller" w:date="2018-10-13T17:06:00Z">
+                  <w:rPr>
+                    <w:rFonts w:ascii="Cambria Math" w:eastAsiaTheme="minorEastAsia" w:hAnsi="Cambria Math" w:cs="Times New Roman"/>
+                    <w:sz w:val="24"/>
+                    <w:szCs w:val="24"/>
+                  </w:rPr>
+                  <m:t>h,2</m:t>
+                </w:ins>
+              </m:r>
+            </m:sub>
+          </m:sSub>
+        </m:oMath>
+      </m:oMathPara>
+    </w:p>
+    <w:p>
+      <w:pPr>
+        <w:spacing w:line="360" w:lineRule="auto"/>
+        <w:rPr>
+          <w:ins w:id="372" w:author="Althea ArchMiller" w:date="2018-10-13T17:02:00Z"/>
+          <w:rFonts w:ascii="Times New Roman" w:eastAsiaTheme="minorEastAsia" w:hAnsi="Times New Roman" w:cs="Times New Roman"/>
+          <w:sz w:val="24"/>
+          <w:szCs w:val="24"/>
+        </w:rPr>
+      </w:pPr>
+      <w:ins w:id="373" w:author="Althea ArchMiller" w:date="2018-10-13T16:59:00Z">
+        <w:r>
+          <w:rPr>
+            <w:rFonts w:ascii="Times New Roman" w:hAnsi="Times New Roman" w:cs="Times New Roman"/>
+            <w:sz w:val="24"/>
+            <w:szCs w:val="24"/>
+          </w:rPr>
+          <w:t xml:space="preserve">where </w:t>
+        </w:r>
+        <m:oMath>
+          <m:r>
+            <w:rPr>
+              <w:rFonts w:ascii="Cambria Math" w:hAnsi="Cambria Math" w:cs="Times New Roman"/>
+              <w:sz w:val="24"/>
+              <w:szCs w:val="24"/>
+            </w:rPr>
+            <m:t>ψ</m:t>
+          </m:r>
+        </m:oMath>
+        <w:r>
+          <w:rPr>
+            <w:rFonts w:ascii="Times New Roman" w:eastAsiaTheme="minorEastAsia" w:hAnsi="Times New Roman" w:cs="Times New Roman"/>
+            <w:sz w:val="24"/>
+            <w:szCs w:val="24"/>
+          </w:rPr>
+          <w:t xml:space="preserve"> </w:t>
+        </w:r>
+        <w:r>
+          <w:rPr>
+            <w:rFonts w:ascii="Times New Roman" w:eastAsiaTheme="minorEastAsia" w:hAnsi="Times New Roman" w:cs="Times New Roman"/>
+            <w:sz w:val="24"/>
+            <w:szCs w:val="24"/>
+          </w:rPr>
+          <w:t>is the probability of occupancy</w:t>
+        </w:r>
+      </w:ins>
+      <w:ins w:id="374" w:author="Althea ArchMiller" w:date="2018-10-13T17:05:00Z">
+        <w:r>
+          <w:rPr>
+            <w:rFonts w:ascii="Times New Roman" w:eastAsiaTheme="minorEastAsia" w:hAnsi="Times New Roman" w:cs="Times New Roman"/>
+            <w:sz w:val="24"/>
+            <w:szCs w:val="24"/>
+          </w:rPr>
+          <w:t xml:space="preserve"> and</w:t>
+        </w:r>
+      </w:ins>
+      <w:ins w:id="375" w:author="Althea ArchMiller" w:date="2018-10-13T16:59:00Z">
+        <w:r>
+          <w:rPr>
+            <w:rFonts w:ascii="Times New Roman" w:eastAsiaTheme="minorEastAsia" w:hAnsi="Times New Roman" w:cs="Times New Roman"/>
+            <w:sz w:val="24"/>
+            <w:szCs w:val="24"/>
+          </w:rPr>
+          <w:t xml:space="preserve"> </w:t>
+        </w:r>
+      </w:ins>
+      <m:oMath>
+        <m:sSub>
+          <m:sSubPr>
+            <m:ctrlPr>
+              <w:ins w:id="376" w:author="Althea ArchMiller" w:date="2018-10-13T17:00:00Z">
+                <w:rPr>
+                  <w:rFonts w:ascii="Cambria Math" w:hAnsi="Cambria Math" w:cs="Times New Roman"/>
+                  <w:i/>
+                  <w:sz w:val="24"/>
+                  <w:szCs w:val="24"/>
+                </w:rPr>
+              </w:ins>
+            </m:ctrlPr>
+          </m:sSubPr>
+          <m:e>
+            <m:acc>
+              <m:accPr>
+                <m:ctrlPr>
+                  <w:ins w:id="377" w:author="Althea ArchMiller" w:date="2018-10-13T17:00:00Z">
+                    <w:rPr>
+                      <w:rFonts w:ascii="Cambria Math" w:hAnsi="Cambria Math" w:cs="Times New Roman"/>
+                      <w:i/>
+                      <w:sz w:val="24"/>
+                      <w:szCs w:val="24"/>
+                    </w:rPr>
+                  </w:ins>
+                </m:ctrlPr>
+              </m:accPr>
+              <m:e>
+                <m:r>
+                  <w:ins w:id="378" w:author="Althea ArchMiller" w:date="2018-10-13T17:00:00Z">
+                    <w:rPr>
+                      <w:rFonts w:ascii="Cambria Math" w:hAnsi="Cambria Math" w:cs="Times New Roman"/>
+                      <w:sz w:val="24"/>
+                      <w:szCs w:val="24"/>
+                    </w:rPr>
+                    <m:t>N</m:t>
+                  </w:ins>
+                </m:r>
+              </m:e>
+            </m:acc>
+          </m:e>
+          <m:sub>
+            <m:r>
+              <w:ins w:id="379" w:author="Althea ArchMiller" w:date="2018-10-13T17:00:00Z">
+                <w:rPr>
+                  <w:rFonts w:ascii="Cambria Math" w:hAnsi="Cambria Math" w:cs="Times New Roman"/>
+                  <w:sz w:val="24"/>
+                  <w:szCs w:val="24"/>
+                </w:rPr>
+                <m:t>h,i</m:t>
+              </w:ins>
+            </m:r>
+          </m:sub>
+        </m:sSub>
+      </m:oMath>
+      <w:ins w:id="380" w:author="Althea ArchMiller" w:date="2018-10-13T17:00:00Z">
+        <w:r>
+          <w:rPr>
+            <w:rFonts w:ascii="Times New Roman" w:eastAsiaTheme="minorEastAsia" w:hAnsi="Times New Roman" w:cs="Times New Roman"/>
+            <w:sz w:val="24"/>
+            <w:szCs w:val="24"/>
+          </w:rPr>
+          <w:t xml:space="preserve"> is the predicted survey and plot-level abundance, which is </w:t>
+        </w:r>
+      </w:ins>
+      <w:ins w:id="381" w:author="Althea ArchMiller" w:date="2018-10-13T17:01:00Z">
+        <w:r>
+          <w:rPr>
+            <w:rFonts w:ascii="Times New Roman" w:eastAsiaTheme="minorEastAsia" w:hAnsi="Times New Roman" w:cs="Times New Roman"/>
+            <w:sz w:val="24"/>
+            <w:szCs w:val="24"/>
+          </w:rPr>
+          <w:t xml:space="preserve">based on </w:t>
+        </w:r>
+      </w:ins>
+      <w:ins w:id="382" w:author="Althea ArchMiller" w:date="2018-10-13T17:00:00Z">
+        <w:r>
+          <w:rPr>
+            <w:rFonts w:ascii="Times New Roman" w:eastAsiaTheme="minorEastAsia" w:hAnsi="Times New Roman" w:cs="Times New Roman"/>
+            <w:sz w:val="24"/>
+            <w:szCs w:val="24"/>
+          </w:rPr>
+          <w:t>a Poiss</w:t>
+        </w:r>
+        <w:r>
+          <w:rPr>
+            <w:rFonts w:ascii="Times New Roman" w:eastAsiaTheme="minorEastAsia" w:hAnsi="Times New Roman" w:cs="Times New Roman"/>
+            <w:sz w:val="24"/>
+            <w:szCs w:val="24"/>
+          </w:rPr>
+          <w:t xml:space="preserve">on-distributed variable </w:t>
+        </w:r>
+      </w:ins>
+      <w:ins w:id="383" w:author="Althea ArchMiller" w:date="2018-10-13T17:01:00Z">
+        <w:r>
+          <w:rPr>
+            <w:rFonts w:ascii="Times New Roman" w:eastAsiaTheme="minorEastAsia" w:hAnsi="Times New Roman" w:cs="Times New Roman"/>
+            <w:sz w:val="24"/>
+            <w:szCs w:val="24"/>
+          </w:rPr>
+          <w:t>(</w:t>
+        </w:r>
+        <m:oMath>
+          <m:sSubSup>
+            <m:sSubSupPr>
+              <m:ctrlPr>
+                <w:rPr>
+                  <w:rFonts w:ascii="Cambria Math" w:hAnsi="Cambria Math" w:cs="Times New Roman"/>
+                  <w:i/>
+                  <w:sz w:val="24"/>
+                  <w:szCs w:val="24"/>
+                </w:rPr>
+              </m:ctrlPr>
+            </m:sSubSupPr>
+            <m:e>
+              <m:r>
+                <w:rPr>
+                  <w:rFonts w:ascii="Cambria Math" w:hAnsi="Cambria Math" w:cs="Times New Roman"/>
+                  <w:sz w:val="24"/>
+                  <w:szCs w:val="24"/>
+                </w:rPr>
+                <m:t>N</m:t>
+              </m:r>
+            </m:e>
+            <m:sub>
+              <m:r>
+                <w:rPr>
+                  <w:rFonts w:ascii="Cambria Math" w:hAnsi="Cambria Math" w:cs="Times New Roman"/>
+                  <w:sz w:val="24"/>
+                  <w:szCs w:val="24"/>
+                </w:rPr>
+                <m:t>h,i</m:t>
+              </m:r>
+            </m:sub>
+            <m:sup>
+              <m:r>
+                <w:rPr>
+                  <w:rFonts w:ascii="Cambria Math" w:hAnsi="Cambria Math" w:cs="Times New Roman"/>
+                  <w:sz w:val="24"/>
+                  <w:szCs w:val="24"/>
+                </w:rPr>
+                <m:t>*</m:t>
+              </m:r>
+            </m:sup>
+          </m:sSubSup>
+        </m:oMath>
+        <w:r>
+          <w:rPr>
+            <w:rFonts w:ascii="Times New Roman" w:eastAsiaTheme="minorEastAsia" w:hAnsi="Times New Roman" w:cs="Times New Roman"/>
+            <w:sz w:val="24"/>
+            <w:szCs w:val="24"/>
+          </w:rPr>
+          <w:t xml:space="preserve">) </w:t>
+        </w:r>
+      </w:ins>
+      <w:ins w:id="384" w:author="Althea ArchMiller" w:date="2018-10-13T17:00:00Z">
+        <w:r>
+          <w:rPr>
+            <w:rFonts w:ascii="Times New Roman" w:eastAsiaTheme="minorEastAsia" w:hAnsi="Times New Roman" w:cs="Times New Roman"/>
+            <w:sz w:val="24"/>
+            <w:szCs w:val="24"/>
+          </w:rPr>
+          <w:t xml:space="preserve">that is a function </w:t>
+        </w:r>
+      </w:ins>
+      <w:ins w:id="385" w:author="Althea ArchMiller" w:date="2018-10-13T17:01:00Z">
+        <w:r>
+          <w:rPr>
+            <w:rFonts w:ascii="Times New Roman" w:eastAsiaTheme="minorEastAsia" w:hAnsi="Times New Roman" w:cs="Times New Roman"/>
+            <w:sz w:val="24"/>
+            <w:szCs w:val="24"/>
+          </w:rPr>
+          <w:t>of mean plot-level abundance (</w:t>
+        </w:r>
+        <m:oMath>
+          <m:sSub>
+            <m:sSubPr>
+              <m:ctrlPr>
+                <w:rPr>
+                  <w:rFonts w:ascii="Cambria Math" w:hAnsi="Cambria Math" w:cs="Times New Roman"/>
+                  <w:i/>
+                  <w:sz w:val="24"/>
+                  <w:szCs w:val="24"/>
+                </w:rPr>
+              </m:ctrlPr>
+            </m:sSubPr>
+            <m:e>
+              <m:r>
+                <w:rPr>
+                  <w:rFonts w:ascii="Cambria Math" w:hAnsi="Cambria Math" w:cs="Times New Roman"/>
+                  <w:sz w:val="24"/>
+                  <w:szCs w:val="24"/>
+                </w:rPr>
+                <m:t>λ</m:t>
+              </m:r>
+            </m:e>
+            <m:sub>
+              <m:r>
+                <w:rPr>
+                  <w:rFonts w:ascii="Cambria Math" w:hAnsi="Cambria Math" w:cs="Times New Roman"/>
+                  <w:sz w:val="24"/>
+                  <w:szCs w:val="24"/>
+                </w:rPr>
+                <m:t>h</m:t>
+              </m:r>
+            </m:sub>
+          </m:sSub>
+        </m:oMath>
+        <w:r>
+          <w:rPr>
+            <w:rFonts w:ascii="Times New Roman" w:eastAsiaTheme="minorEastAsia" w:hAnsi="Times New Roman" w:cs="Times New Roman"/>
+            <w:sz w:val="24"/>
+            <w:szCs w:val="24"/>
+          </w:rPr>
+          <w:t>) and random error (</w:t>
+        </w:r>
+        <m:oMath>
+          <m:sSub>
+            <m:sSubPr>
+              <m:ctrlPr>
+                <w:rPr>
+                  <w:rFonts w:ascii="Cambria Math" w:hAnsi="Cambria Math" w:cs="Times New Roman"/>
+                  <w:i/>
+                  <w:sz w:val="24"/>
+                  <w:szCs w:val="24"/>
+                </w:rPr>
+              </m:ctrlPr>
+            </m:sSubPr>
+            <m:e>
+              <m:r>
+                <w:rPr>
+                  <w:rFonts w:ascii="Cambria Math" w:hAnsi="Cambria Math" w:cs="Times New Roman"/>
+                  <w:sz w:val="24"/>
+                  <w:szCs w:val="24"/>
+                </w:rPr>
+                <m:t>δ</m:t>
+              </m:r>
+            </m:e>
+            <m:sub>
+              <m:r>
+                <w:rPr>
+                  <w:rFonts w:ascii="Cambria Math" w:hAnsi="Cambria Math" w:cs="Times New Roman"/>
+                  <w:sz w:val="24"/>
+                  <w:szCs w:val="24"/>
+                </w:rPr>
+                <m:t>h,i</m:t>
+              </m:r>
+            </m:sub>
+          </m:sSub>
+        </m:oMath>
+        <w:r>
+          <w:rPr>
+            <w:rFonts w:ascii="Times New Roman" w:eastAsiaTheme="minorEastAsia" w:hAnsi="Times New Roman" w:cs="Times New Roman"/>
+            <w:sz w:val="24"/>
+            <w:szCs w:val="24"/>
+          </w:rPr>
+          <w:t>)</w:t>
+        </w:r>
+      </w:ins>
+      <w:ins w:id="386" w:author="Althea ArchMiller" w:date="2018-10-13T17:02:00Z">
+        <w:r>
+          <w:rPr>
+            <w:rFonts w:ascii="Times New Roman" w:eastAsiaTheme="minorEastAsia" w:hAnsi="Times New Roman" w:cs="Times New Roman"/>
+            <w:sz w:val="24"/>
+            <w:szCs w:val="24"/>
+          </w:rPr>
+          <w:t xml:space="preserve">. The random error is drawn from a </w:t>
+        </w:r>
+      </w:ins>
+      <w:ins w:id="387" w:author="Althea ArchMiller" w:date="2018-10-13T17:37:00Z">
+        <w:r>
+          <w:rPr>
+            <w:rFonts w:ascii="Times New Roman" w:eastAsiaTheme="minorEastAsia" w:hAnsi="Times New Roman" w:cs="Times New Roman"/>
+            <w:sz w:val="24"/>
+            <w:szCs w:val="24"/>
+          </w:rPr>
+          <w:t>n</w:t>
+        </w:r>
+      </w:ins>
+      <w:ins w:id="388" w:author="Althea ArchMiller" w:date="2018-10-13T17:02:00Z">
+        <w:r>
+          <w:rPr>
+            <w:rFonts w:ascii="Times New Roman" w:eastAsiaTheme="minorEastAsia" w:hAnsi="Times New Roman" w:cs="Times New Roman"/>
+            <w:sz w:val="24"/>
+            <w:szCs w:val="24"/>
+          </w:rPr>
+          <w:t>ormal distribution with a variance term</w:t>
+        </w:r>
+      </w:ins>
+      <w:ins w:id="389" w:author="Althea ArchMiller" w:date="2018-10-13T17:03:00Z">
+        <w:r>
+          <w:rPr>
+            <w:rFonts w:ascii="Times New Roman" w:eastAsiaTheme="minorEastAsia" w:hAnsi="Times New Roman" w:cs="Times New Roman"/>
+            <w:sz w:val="24"/>
+            <w:szCs w:val="24"/>
+          </w:rPr>
+          <w:t xml:space="preserve"> (</w:t>
+        </w:r>
+        <m:oMath>
+          <m:r>
+            <w:rPr>
+              <w:rFonts w:ascii="Cambria Math" w:eastAsiaTheme="minorEastAsia" w:hAnsi="Cambria Math" w:cs="Times New Roman"/>
+              <w:sz w:val="24"/>
+              <w:szCs w:val="24"/>
+            </w:rPr>
+            <m:t>σ</m:t>
+          </m:r>
+        </m:oMath>
+        <w:r>
+          <w:rPr>
+            <w:rFonts w:ascii="Times New Roman" w:eastAsiaTheme="minorEastAsia" w:hAnsi="Times New Roman" w:cs="Times New Roman"/>
+            <w:sz w:val="24"/>
+            <w:szCs w:val="24"/>
+          </w:rPr>
+          <w:t>)</w:t>
+        </w:r>
+      </w:ins>
+      <w:ins w:id="390" w:author="Althea ArchMiller" w:date="2018-10-13T17:02:00Z">
+        <w:r>
+          <w:rPr>
+            <w:rFonts w:ascii="Times New Roman" w:eastAsiaTheme="minorEastAsia" w:hAnsi="Times New Roman" w:cs="Times New Roman"/>
+            <w:sz w:val="24"/>
+            <w:szCs w:val="24"/>
+          </w:rPr>
+          <w:t>:</w:t>
+        </w:r>
+      </w:ins>
+    </w:p>
+    <w:p>
+      <w:pPr>
+        <w:spacing w:line="360" w:lineRule="auto"/>
+        <w:rPr>
+          <w:ins w:id="391" w:author="Althea ArchMiller" w:date="2018-10-13T17:03:00Z"/>
+          <w:rFonts w:ascii="Times New Roman" w:eastAsiaTheme="minorEastAsia" w:hAnsi="Times New Roman" w:cs="Times New Roman"/>
+          <w:sz w:val="24"/>
+          <w:szCs w:val="24"/>
+        </w:rPr>
+      </w:pPr>
+      <m:oMathPara>
+        <m:oMath>
+          <m:sSub>
+            <m:sSubPr>
+              <m:ctrlPr>
+                <w:ins w:id="392" w:author="Althea ArchMiller" w:date="2018-10-13T17:02:00Z">
+                  <w:rPr>
+                    <w:rFonts w:ascii="Cambria Math" w:hAnsi="Cambria Math" w:cs="Times New Roman"/>
+                    <w:i/>
+                    <w:sz w:val="24"/>
+                    <w:szCs w:val="24"/>
+                  </w:rPr>
+                </w:ins>
+              </m:ctrlPr>
+            </m:sSubPr>
+            <m:e>
+              <m:r>
+                <w:ins w:id="393" w:author="Althea ArchMiller" w:date="2018-10-13T17:02:00Z">
+                  <w:rPr>
+                    <w:rFonts w:ascii="Cambria Math" w:hAnsi="Cambria Math" w:cs="Times New Roman"/>
+                    <w:sz w:val="24"/>
+                    <w:szCs w:val="24"/>
+                  </w:rPr>
+                  <m:t>δ</m:t>
+                </w:ins>
+              </m:r>
+            </m:e>
+            <m:sub>
+              <m:r>
+                <w:ins w:id="394" w:author="Althea ArchMiller" w:date="2018-10-13T17:02:00Z">
+                  <w:rPr>
+                    <w:rFonts w:ascii="Cambria Math" w:hAnsi="Cambria Math" w:cs="Times New Roman"/>
+                    <w:sz w:val="24"/>
+                    <w:szCs w:val="24"/>
+                  </w:rPr>
+                  <m:t>h,i</m:t>
+                </w:ins>
+              </m:r>
+            </m:sub>
+          </m:sSub>
+          <m:r>
+            <w:ins w:id="395" w:author="Althea ArchMiller" w:date="2018-10-13T17:02:00Z">
+              <w:rPr>
+                <w:rFonts w:ascii="Cambria Math" w:eastAsiaTheme="minorEastAsia" w:hAnsi="Cambria Math" w:cs="Times New Roman"/>
+                <w:sz w:val="24"/>
+                <w:szCs w:val="24"/>
+              </w:rPr>
+              <m:t>~N(0,</m:t>
+            </w:ins>
+          </m:r>
+          <m:r>
+            <w:ins w:id="396" w:author="Althea ArchMiller" w:date="2018-10-13T17:03:00Z">
+              <w:rPr>
+                <w:rFonts w:ascii="Cambria Math" w:eastAsiaTheme="minorEastAsia" w:hAnsi="Cambria Math" w:cs="Times New Roman"/>
+                <w:sz w:val="24"/>
+                <w:szCs w:val="24"/>
+              </w:rPr>
+              <m:t>σ)</m:t>
+            </w:ins>
+          </m:r>
+        </m:oMath>
+      </m:oMathPara>
+    </w:p>
+    <w:p>
+      <w:pPr>
+        <w:spacing w:line="360" w:lineRule="auto"/>
+        <w:rPr>
+          <w:ins w:id="397" w:author="Althea ArchMiller" w:date="2018-10-13T17:05:00Z"/>
+          <w:rFonts w:ascii="Times New Roman" w:eastAsiaTheme="minorEastAsia" w:hAnsi="Times New Roman" w:cs="Times New Roman"/>
+          <w:sz w:val="24"/>
+          <w:szCs w:val="24"/>
+        </w:rPr>
+      </w:pPr>
+      <m:oMathPara>
+        <m:oMath>
+          <m:r>
+            <w:ins w:id="398" w:author="Althea ArchMiller" w:date="2018-10-13T17:03:00Z">
+              <w:rPr>
+                <w:rFonts w:ascii="Cambria Math" w:eastAsiaTheme="minorEastAsia" w:hAnsi="Cambria Math" w:cs="Times New Roman"/>
+                <w:sz w:val="24"/>
+                <w:szCs w:val="24"/>
+              </w:rPr>
+              <w:lastRenderedPageBreak/>
+              <m:t>σ~</m:t>
+            </w:ins>
+          </m:r>
+          <m:r>
+            <w:ins w:id="399" w:author="Althea ArchMiller" w:date="2018-10-13T17:03:00Z">
+              <m:rPr>
+                <m:sty m:val="p"/>
+              </m:rPr>
+              <w:rPr>
+                <w:rFonts w:ascii="Cambria Math" w:eastAsiaTheme="minorEastAsia" w:hAnsi="Cambria Math" w:cs="Times New Roman"/>
+                <w:sz w:val="24"/>
+                <w:szCs w:val="24"/>
+              </w:rPr>
+              <m:t>Unif</m:t>
+            </w:ins>
+          </m:r>
+          <m:r>
+            <w:ins w:id="400" w:author="Althea ArchMiller" w:date="2018-10-13T17:03:00Z">
+              <w:rPr>
+                <w:rFonts w:ascii="Cambria Math" w:eastAsiaTheme="minorEastAsia" w:hAnsi="Cambria Math" w:cs="Times New Roman"/>
+                <w:sz w:val="24"/>
+                <w:szCs w:val="24"/>
+              </w:rPr>
+              <m:t>(0.1,5)</m:t>
+            </w:ins>
+          </m:r>
+        </m:oMath>
+      </m:oMathPara>
+    </w:p>
+    <w:p>
+      <w:pPr>
+        <w:spacing w:line="360" w:lineRule="auto"/>
+        <w:rPr>
+          <w:ins w:id="401" w:author="Althea ArchMiller" w:date="2018-10-13T17:05:00Z"/>
+          <w:rFonts w:ascii="Times New Roman" w:eastAsiaTheme="minorEastAsia" w:hAnsi="Times New Roman" w:cs="Times New Roman"/>
+          <w:sz w:val="24"/>
+          <w:szCs w:val="24"/>
+        </w:rPr>
+      </w:pPr>
+      <w:ins w:id="402" w:author="Althea ArchMiller" w:date="2018-10-13T17:05:00Z">
+        <w:r>
+          <w:rPr>
+            <w:rFonts w:ascii="Times New Roman" w:eastAsiaTheme="minorEastAsia" w:hAnsi="Times New Roman" w:cs="Times New Roman"/>
+            <w:sz w:val="24"/>
+            <w:szCs w:val="24"/>
+          </w:rPr>
+          <w:t>We used plot-level covariates to account for occupancy:</w:t>
+        </w:r>
+      </w:ins>
+    </w:p>
+    <w:p>
+      <w:pPr>
+        <w:spacing w:line="360" w:lineRule="auto"/>
+        <w:rPr>
+          <w:ins w:id="403" w:author="Althea ArchMiller" w:date="2018-10-13T17:05:00Z"/>
+          <w:rFonts w:ascii="Times New Roman" w:eastAsiaTheme="minorEastAsia" w:hAnsi="Times New Roman" w:cs="Times New Roman"/>
+          <w:sz w:val="24"/>
+          <w:szCs w:val="24"/>
+        </w:rPr>
+      </w:pPr>
+      <m:oMathPara>
+        <m:oMath>
+          <m:func>
+            <m:funcPr>
+              <m:ctrlPr>
+                <w:ins w:id="404" w:author="Althea ArchMiller" w:date="2018-10-13T17:05:00Z">
+                  <w:rPr>
+                    <w:rFonts w:ascii="Cambria Math" w:eastAsiaTheme="minorEastAsia" w:hAnsi="Cambria Math" w:cs="Times New Roman"/>
+                    <w:sz w:val="24"/>
+                    <w:szCs w:val="24"/>
+                  </w:rPr>
+                </w:ins>
+              </m:ctrlPr>
+            </m:funcPr>
+            <m:fName>
+              <m:r>
+                <w:ins w:id="405" w:author="Althea ArchMiller" w:date="2018-10-13T17:05:00Z">
+                  <m:rPr>
+                    <m:sty m:val="p"/>
+                  </m:rPr>
+                  <w:rPr>
+                    <w:rFonts w:ascii="Cambria Math" w:eastAsiaTheme="minorEastAsia" w:hAnsi="Cambria Math" w:cs="Times New Roman"/>
+                    <w:sz w:val="24"/>
+                    <w:szCs w:val="24"/>
+                  </w:rPr>
+                  <m:t>logit</m:t>
+                </w:ins>
+              </m:r>
+            </m:fName>
+            <m:e>
+              <m:d>
+                <m:dPr>
+                  <m:ctrlPr>
+                    <w:ins w:id="406" w:author="Althea ArchMiller" w:date="2018-10-13T17:05:00Z">
+                      <w:rPr>
+                        <w:rFonts w:ascii="Cambria Math" w:eastAsiaTheme="minorEastAsia" w:hAnsi="Cambria Math" w:cs="Times New Roman"/>
+                        <w:i/>
+                        <w:sz w:val="24"/>
+                        <w:szCs w:val="24"/>
+                      </w:rPr>
+                    </w:ins>
+                  </m:ctrlPr>
+                </m:dPr>
+                <m:e>
+                  <m:sSub>
+                    <m:sSubPr>
+                      <m:ctrlPr>
+                        <w:ins w:id="407" w:author="Althea ArchMiller" w:date="2018-10-13T17:05:00Z">
+                          <w:rPr>
+                            <w:rFonts w:ascii="Cambria Math" w:eastAsiaTheme="minorEastAsia" w:hAnsi="Cambria Math" w:cs="Times New Roman"/>
+                            <w:i/>
+                            <w:sz w:val="24"/>
+                            <w:szCs w:val="24"/>
+                          </w:rPr>
+                        </w:ins>
+                      </m:ctrlPr>
+                    </m:sSubPr>
+                    <m:e>
+                      <m:r>
+                        <w:ins w:id="408" w:author="Althea ArchMiller" w:date="2018-10-13T17:06:00Z">
+                          <w:rPr>
+                            <w:rFonts w:ascii="Cambria Math" w:eastAsiaTheme="minorEastAsia" w:hAnsi="Cambria Math" w:cs="Times New Roman"/>
+                            <w:sz w:val="24"/>
+                            <w:szCs w:val="24"/>
+                          </w:rPr>
+                          <m:t>ψ</m:t>
+                        </w:ins>
+                      </m:r>
+                    </m:e>
+                    <m:sub>
+                      <m:r>
+                        <w:ins w:id="409" w:author="Althea ArchMiller" w:date="2018-10-13T17:05:00Z">
+                          <w:rPr>
+                            <w:rFonts w:ascii="Cambria Math" w:eastAsiaTheme="minorEastAsia" w:hAnsi="Cambria Math" w:cs="Times New Roman"/>
+                            <w:sz w:val="24"/>
+                            <w:szCs w:val="24"/>
+                          </w:rPr>
+                          <m:t>h</m:t>
+                        </w:ins>
+                      </m:r>
+                    </m:sub>
+                  </m:sSub>
+                </m:e>
+              </m:d>
+            </m:e>
+          </m:func>
+          <m:r>
+            <w:ins w:id="410" w:author="Althea ArchMiller" w:date="2018-10-13T17:05:00Z">
+              <w:rPr>
+                <w:rFonts w:ascii="Cambria Math" w:eastAsiaTheme="minorEastAsia" w:hAnsi="Cambria Math" w:cs="Times New Roman"/>
+                <w:sz w:val="24"/>
+                <w:szCs w:val="24"/>
+              </w:rPr>
+              <m:t>=</m:t>
+            </w:ins>
+          </m:r>
+          <m:sSubSup>
+            <m:sSubSupPr>
+              <m:ctrlPr>
+                <w:ins w:id="411" w:author="Althea ArchMiller" w:date="2018-10-13T17:05:00Z">
+                  <w:rPr>
+                    <w:rFonts w:ascii="Cambria Math" w:eastAsiaTheme="minorEastAsia" w:hAnsi="Cambria Math" w:cs="Times New Roman"/>
+                    <w:i/>
+                    <w:sz w:val="24"/>
+                    <w:szCs w:val="24"/>
+                  </w:rPr>
+                </w:ins>
+              </m:ctrlPr>
+            </m:sSubSupPr>
+            <m:e>
+              <m:r>
+                <w:ins w:id="412" w:author="Althea ArchMiller" w:date="2018-10-13T17:05:00Z">
+                  <w:rPr>
+                    <w:rFonts w:ascii="Cambria Math" w:eastAsiaTheme="minorEastAsia" w:hAnsi="Cambria Math" w:cs="Times New Roman"/>
+                    <w:sz w:val="24"/>
+                    <w:szCs w:val="24"/>
+                  </w:rPr>
+                  <m:t>β</m:t>
+                </w:ins>
+              </m:r>
+            </m:e>
+            <m:sub>
+              <m:r>
+                <w:ins w:id="413" w:author="Althea ArchMiller" w:date="2018-10-13T17:05:00Z">
+                  <w:rPr>
+                    <w:rFonts w:ascii="Cambria Math" w:eastAsiaTheme="minorEastAsia" w:hAnsi="Cambria Math" w:cs="Times New Roman"/>
+                    <w:sz w:val="24"/>
+                    <w:szCs w:val="24"/>
+                  </w:rPr>
+                  <m:t>0</m:t>
+                </w:ins>
+              </m:r>
+            </m:sub>
+            <m:sup>
+              <m:r>
+                <w:ins w:id="414" w:author="Althea ArchMiller" w:date="2018-10-13T17:06:00Z">
+                  <w:rPr>
+                    <w:rFonts w:ascii="Cambria Math" w:eastAsiaTheme="minorEastAsia" w:hAnsi="Cambria Math" w:cs="Times New Roman"/>
+                    <w:sz w:val="24"/>
+                    <w:szCs w:val="24"/>
+                  </w:rPr>
+                  <m:t>ψ</m:t>
+                </w:ins>
+              </m:r>
+            </m:sup>
+          </m:sSubSup>
+          <m:r>
+            <w:ins w:id="415" w:author="Althea ArchMiller" w:date="2018-10-13T17:05:00Z">
+              <w:rPr>
+                <w:rFonts w:ascii="Cambria Math" w:eastAsiaTheme="minorEastAsia" w:hAnsi="Cambria Math" w:cs="Times New Roman"/>
+                <w:sz w:val="24"/>
+                <w:szCs w:val="24"/>
+              </w:rPr>
+              <m:t>+</m:t>
+            </w:ins>
+          </m:r>
+          <m:sSubSup>
+            <m:sSubSupPr>
+              <m:ctrlPr>
+                <w:ins w:id="416" w:author="Althea ArchMiller" w:date="2018-10-13T17:05:00Z">
+                  <w:rPr>
+                    <w:rFonts w:ascii="Cambria Math" w:eastAsiaTheme="minorEastAsia" w:hAnsi="Cambria Math" w:cs="Times New Roman"/>
+                    <w:i/>
+                    <w:sz w:val="24"/>
+                    <w:szCs w:val="24"/>
+                  </w:rPr>
+                </w:ins>
+              </m:ctrlPr>
+            </m:sSubSupPr>
+            <m:e>
+              <m:r>
+                <w:ins w:id="417" w:author="Althea ArchMiller" w:date="2018-10-13T17:05:00Z">
+                  <w:rPr>
+                    <w:rFonts w:ascii="Cambria Math" w:eastAsiaTheme="minorEastAsia" w:hAnsi="Cambria Math" w:cs="Times New Roman"/>
+                    <w:sz w:val="24"/>
+                    <w:szCs w:val="24"/>
+                  </w:rPr>
+                  <m:t>β</m:t>
+                </w:ins>
+              </m:r>
+            </m:e>
+            <m:sub>
+              <m:r>
+                <w:ins w:id="418" w:author="Althea ArchMiller" w:date="2018-10-13T17:05:00Z">
+                  <w:rPr>
+                    <w:rFonts w:ascii="Cambria Math" w:eastAsiaTheme="minorEastAsia" w:hAnsi="Cambria Math" w:cs="Times New Roman"/>
+                    <w:sz w:val="24"/>
+                    <w:szCs w:val="24"/>
+                  </w:rPr>
+                  <m:t>1</m:t>
+                </w:ins>
+              </m:r>
+            </m:sub>
+            <m:sup>
+              <m:r>
+                <w:ins w:id="419" w:author="Althea ArchMiller" w:date="2018-10-13T17:06:00Z">
+                  <w:rPr>
+                    <w:rFonts w:ascii="Cambria Math" w:eastAsiaTheme="minorEastAsia" w:hAnsi="Cambria Math" w:cs="Times New Roman"/>
+                    <w:sz w:val="24"/>
+                    <w:szCs w:val="24"/>
+                  </w:rPr>
+                  <m:t>ψ</m:t>
+                </w:ins>
+              </m:r>
+            </m:sup>
+          </m:sSubSup>
+          <m:sSub>
+            <m:sSubPr>
+              <m:ctrlPr>
+                <w:ins w:id="420" w:author="Althea ArchMiller" w:date="2018-10-13T17:05:00Z">
+                  <w:rPr>
+                    <w:rFonts w:ascii="Cambria Math" w:eastAsiaTheme="minorEastAsia" w:hAnsi="Cambria Math" w:cs="Times New Roman"/>
+                    <w:i/>
+                    <w:sz w:val="24"/>
+                    <w:szCs w:val="24"/>
+                  </w:rPr>
+                </w:ins>
+              </m:ctrlPr>
+            </m:sSubPr>
+            <m:e>
+              <m:r>
+                <w:ins w:id="421" w:author="Althea ArchMiller" w:date="2018-10-13T17:05:00Z">
+                  <w:rPr>
+                    <w:rFonts w:ascii="Cambria Math" w:eastAsiaTheme="minorEastAsia" w:hAnsi="Cambria Math" w:cs="Times New Roman"/>
+                    <w:sz w:val="24"/>
+                    <w:szCs w:val="24"/>
+                  </w:rPr>
+                  <m:t>x</m:t>
+                </w:ins>
+              </m:r>
+            </m:e>
+            <m:sub>
+              <m:r>
+                <w:ins w:id="422" w:author="Althea ArchMiller" w:date="2018-10-13T17:05:00Z">
+                  <w:rPr>
+                    <w:rFonts w:ascii="Cambria Math" w:eastAsiaTheme="minorEastAsia" w:hAnsi="Cambria Math" w:cs="Times New Roman"/>
+                    <w:sz w:val="24"/>
+                    <w:szCs w:val="24"/>
+                  </w:rPr>
+                  <m:t>h</m:t>
+                </w:ins>
+              </m:r>
+              <m:r>
+                <w:ins w:id="423" w:author="Althea ArchMiller" w:date="2018-10-13T17:06:00Z">
+                  <w:rPr>
+                    <w:rFonts w:ascii="Cambria Math" w:eastAsiaTheme="minorEastAsia" w:hAnsi="Cambria Math" w:cs="Times New Roman"/>
+                    <w:sz w:val="24"/>
+                    <w:szCs w:val="24"/>
+                  </w:rPr>
+                  <m:t>,1</m:t>
+                </w:ins>
+              </m:r>
+            </m:sub>
+          </m:sSub>
+          <m:r>
+            <w:ins w:id="424" w:author="Althea ArchMiller" w:date="2018-10-13T17:06:00Z">
+              <w:rPr>
+                <w:rFonts w:ascii="Cambria Math" w:eastAsiaTheme="minorEastAsia" w:hAnsi="Cambria Math" w:cs="Times New Roman"/>
+                <w:sz w:val="24"/>
+                <w:szCs w:val="24"/>
+              </w:rPr>
+              <m:t>+</m:t>
+            </w:ins>
+          </m:r>
+          <m:sSubSup>
+            <m:sSubSupPr>
+              <m:ctrlPr>
+                <w:ins w:id="425" w:author="Althea ArchMiller" w:date="2018-10-13T17:06:00Z">
+                  <w:rPr>
+                    <w:rFonts w:ascii="Cambria Math" w:eastAsiaTheme="minorEastAsia" w:hAnsi="Cambria Math" w:cs="Times New Roman"/>
+                    <w:i/>
+                    <w:sz w:val="24"/>
+                    <w:szCs w:val="24"/>
+                  </w:rPr>
+                </w:ins>
+              </m:ctrlPr>
+            </m:sSubSupPr>
+            <m:e>
+              <m:r>
+                <w:ins w:id="426" w:author="Althea ArchMiller" w:date="2018-10-13T17:06:00Z">
+                  <w:rPr>
+                    <w:rFonts w:ascii="Cambria Math" w:eastAsiaTheme="minorEastAsia" w:hAnsi="Cambria Math" w:cs="Times New Roman"/>
+                    <w:sz w:val="24"/>
+                    <w:szCs w:val="24"/>
+                  </w:rPr>
+                  <m:t>β</m:t>
+                </w:ins>
+              </m:r>
+            </m:e>
+            <m:sub>
+              <m:r>
+                <w:ins w:id="427" w:author="Althea ArchMiller" w:date="2018-10-13T17:06:00Z">
+                  <w:rPr>
+                    <w:rFonts w:ascii="Cambria Math" w:eastAsiaTheme="minorEastAsia" w:hAnsi="Cambria Math" w:cs="Times New Roman"/>
+                    <w:sz w:val="24"/>
+                    <w:szCs w:val="24"/>
+                  </w:rPr>
+                  <m:t>2</m:t>
+                </w:ins>
+              </m:r>
+            </m:sub>
+            <m:sup>
+              <m:r>
+                <w:ins w:id="428" w:author="Althea ArchMiller" w:date="2018-10-13T17:06:00Z">
+                  <w:rPr>
+                    <w:rFonts w:ascii="Cambria Math" w:eastAsiaTheme="minorEastAsia" w:hAnsi="Cambria Math" w:cs="Times New Roman"/>
+                    <w:sz w:val="24"/>
+                    <w:szCs w:val="24"/>
+                  </w:rPr>
+                  <m:t>ψ</m:t>
+                </w:ins>
+              </m:r>
+            </m:sup>
+          </m:sSubSup>
+          <m:sSub>
+            <m:sSubPr>
+              <m:ctrlPr>
+                <w:ins w:id="429" w:author="Althea ArchMiller" w:date="2018-10-13T17:06:00Z">
+                  <w:rPr>
+                    <w:rFonts w:ascii="Cambria Math" w:eastAsiaTheme="minorEastAsia" w:hAnsi="Cambria Math" w:cs="Times New Roman"/>
+                    <w:i/>
+                    <w:sz w:val="24"/>
+                    <w:szCs w:val="24"/>
+                  </w:rPr>
+                </w:ins>
+              </m:ctrlPr>
+            </m:sSubPr>
+            <m:e>
+              <m:r>
+                <w:ins w:id="430" w:author="Althea ArchMiller" w:date="2018-10-13T17:06:00Z">
+                  <w:rPr>
+                    <w:rFonts w:ascii="Cambria Math" w:eastAsiaTheme="minorEastAsia" w:hAnsi="Cambria Math" w:cs="Times New Roman"/>
+                    <w:sz w:val="24"/>
+                    <w:szCs w:val="24"/>
+                  </w:rPr>
+                  <m:t>x</m:t>
+                </w:ins>
+              </m:r>
+            </m:e>
+            <m:sub>
+              <m:r>
+                <w:ins w:id="431" w:author="Althea ArchMiller" w:date="2018-10-13T17:06:00Z">
+                  <w:rPr>
+                    <w:rFonts w:ascii="Cambria Math" w:eastAsiaTheme="minorEastAsia" w:hAnsi="Cambria Math" w:cs="Times New Roman"/>
+                    <w:sz w:val="24"/>
+                    <w:szCs w:val="24"/>
+                  </w:rPr>
+                  <m:t>h,2</m:t>
+                </w:ins>
+              </m:r>
+            </m:sub>
+          </m:sSub>
+        </m:oMath>
+      </m:oMathPara>
+    </w:p>
+    <w:p>
+      <w:pPr>
+        <w:spacing w:line="360" w:lineRule="auto"/>
+        <w:rPr>
+          <w:ins w:id="432" w:author="Althea ArchMiller" w:date="2018-10-13T17:41:00Z"/>
+          <w:rFonts w:ascii="Times New Roman" w:hAnsi="Times New Roman" w:cs="Times New Roman"/>
+          <w:sz w:val="24"/>
+          <w:szCs w:val="24"/>
+        </w:rPr>
+      </w:pPr>
+      <w:ins w:id="433" w:author="Althea ArchMiller" w:date="2018-10-13T17:41:00Z">
+        <w:r>
+          <w:rPr>
+            <w:rFonts w:ascii="Times New Roman" w:hAnsi="Times New Roman" w:cs="Times New Roman"/>
+            <w:sz w:val="24"/>
+            <w:szCs w:val="24"/>
+          </w:rPr>
+          <w:t xml:space="preserve">The probability of detection varied by survey replication </w:t>
+        </w:r>
+        <w:r>
+          <w:rPr>
+            <w:rFonts w:ascii="Times New Roman" w:hAnsi="Times New Roman" w:cs="Times New Roman"/>
+            <w:i/>
+            <w:sz w:val="24"/>
+            <w:szCs w:val="24"/>
+            <w:rPrChange w:id="434" w:author="Althea ArchMiller" w:date="2018-10-13T17:42:00Z">
+              <w:rPr>
+                <w:rFonts w:ascii="Times New Roman" w:hAnsi="Times New Roman" w:cs="Times New Roman"/>
+                <w:sz w:val="24"/>
+                <w:szCs w:val="24"/>
+              </w:rPr>
+            </w:rPrChange>
+          </w:rPr>
+          <w:t>j</w:t>
+        </w:r>
+        <w:r>
+          <w:rPr>
+            <w:rFonts w:ascii="Times New Roman" w:hAnsi="Times New Roman" w:cs="Times New Roman"/>
+            <w:sz w:val="24"/>
+            <w:szCs w:val="24"/>
+          </w:rPr>
+          <w:t xml:space="preserve"> with a Beta-binomial relationship:</w:t>
+        </w:r>
+      </w:ins>
+    </w:p>
+    <w:p>
+      <w:pPr>
+        <w:spacing w:line="360" w:lineRule="auto"/>
+        <w:rPr>
+          <w:ins w:id="435" w:author="Althea ArchMiller" w:date="2018-10-13T17:42:00Z"/>
+          <w:rFonts w:ascii="Times New Roman" w:eastAsiaTheme="minorEastAsia" w:hAnsi="Times New Roman" w:cs="Times New Roman"/>
+          <w:sz w:val="24"/>
+          <w:szCs w:val="24"/>
+        </w:rPr>
+      </w:pPr>
+      <m:oMathPara>
+        <m:oMath>
+          <m:sSub>
+            <m:sSubPr>
+              <m:ctrlPr>
+                <w:ins w:id="436" w:author="Althea ArchMiller" w:date="2018-10-13T17:41:00Z">
+                  <w:rPr>
+                    <w:rFonts w:ascii="Cambria Math" w:hAnsi="Cambria Math" w:cs="Times New Roman"/>
+                    <w:i/>
+                    <w:sz w:val="24"/>
+                    <w:szCs w:val="24"/>
+                  </w:rPr>
+                </w:ins>
+              </m:ctrlPr>
+            </m:sSubPr>
+            <m:e>
+              <m:r>
+                <w:ins w:id="437" w:author="Althea ArchMiller" w:date="2018-10-13T17:41:00Z">
+                  <w:rPr>
+                    <w:rFonts w:ascii="Cambria Math" w:hAnsi="Cambria Math" w:cs="Times New Roman"/>
+                    <w:sz w:val="24"/>
+                    <w:szCs w:val="24"/>
+                  </w:rPr>
+                  <m:t>n</m:t>
+                </w:ins>
+              </m:r>
+            </m:e>
+            <m:sub>
+              <m:r>
+                <w:ins w:id="438" w:author="Althea ArchMiller" w:date="2018-10-13T17:42:00Z">
+                  <w:rPr>
+                    <w:rFonts w:ascii="Cambria Math" w:hAnsi="Cambria Math" w:cs="Times New Roman"/>
+                    <w:sz w:val="24"/>
+                    <w:szCs w:val="24"/>
+                  </w:rPr>
+                  <m:t>h,i,j</m:t>
+                </w:ins>
+              </m:r>
+            </m:sub>
+          </m:sSub>
+          <m:r>
+            <w:ins w:id="439" w:author="Althea ArchMiller" w:date="2018-10-13T17:42:00Z">
+              <w:rPr>
+                <w:rFonts w:ascii="Cambria Math" w:hAnsi="Cambria Math" w:cs="Times New Roman"/>
+                <w:sz w:val="24"/>
+                <w:szCs w:val="24"/>
+              </w:rPr>
+              <m:t>~</m:t>
+            </w:ins>
+          </m:r>
+          <m:r>
+            <w:ins w:id="440" w:author="Althea ArchMiller" w:date="2018-10-13T17:42:00Z">
+              <m:rPr>
+                <m:nor/>
+              </m:rPr>
+              <w:rPr>
+                <w:rFonts w:ascii="Cambria Math" w:hAnsi="Cambria Math" w:cs="Times New Roman"/>
+                <w:sz w:val="24"/>
+                <w:szCs w:val="24"/>
+                <w:rPrChange w:id="441" w:author="Althea ArchMiller" w:date="2018-10-13T17:42:00Z">
+                  <w:rPr>
+                    <w:rFonts w:ascii="Cambria Math" w:hAnsi="Cambria Math" w:cs="Times New Roman"/>
+                    <w:i/>
+                    <w:sz w:val="24"/>
+                    <w:szCs w:val="24"/>
+                  </w:rPr>
+                </w:rPrChange>
+              </w:rPr>
+              <m:t>Bin</m:t>
+            </w:ins>
+          </m:r>
+          <m:r>
+            <w:ins w:id="442" w:author="Althea ArchMiller" w:date="2018-10-13T17:42:00Z">
+              <w:rPr>
+                <w:rFonts w:ascii="Cambria Math" w:hAnsi="Cambria Math" w:cs="Times New Roman"/>
+                <w:sz w:val="24"/>
+                <w:szCs w:val="24"/>
+              </w:rPr>
+              <m:t>(</m:t>
+            </w:ins>
+          </m:r>
+          <m:sSub>
+            <m:sSubPr>
+              <m:ctrlPr>
+                <w:ins w:id="443" w:author="Althea ArchMiller" w:date="2018-10-13T17:42:00Z">
+                  <w:rPr>
+                    <w:rFonts w:ascii="Cambria Math" w:hAnsi="Cambria Math" w:cs="Times New Roman"/>
+                    <w:i/>
+                    <w:sz w:val="24"/>
+                    <w:szCs w:val="24"/>
+                  </w:rPr>
+                </w:ins>
+              </m:ctrlPr>
+            </m:sSubPr>
+            <m:e>
+              <m:r>
+                <w:ins w:id="444" w:author="Althea ArchMiller" w:date="2018-10-13T17:42:00Z">
+                  <w:rPr>
+                    <w:rFonts w:ascii="Cambria Math" w:hAnsi="Cambria Math" w:cs="Times New Roman"/>
+                    <w:sz w:val="24"/>
+                    <w:szCs w:val="24"/>
+                  </w:rPr>
+                  <m:t>N</m:t>
+                </w:ins>
+              </m:r>
+            </m:e>
+            <m:sub>
+              <m:r>
+                <w:ins w:id="445" w:author="Althea ArchMiller" w:date="2018-10-13T17:42:00Z">
+                  <w:rPr>
+                    <w:rFonts w:ascii="Cambria Math" w:hAnsi="Cambria Math" w:cs="Times New Roman"/>
+                    <w:sz w:val="24"/>
+                    <w:szCs w:val="24"/>
+                  </w:rPr>
+                  <m:t>h,i</m:t>
+                </w:ins>
+              </m:r>
+            </m:sub>
+          </m:sSub>
+          <m:r>
+            <w:ins w:id="446" w:author="Althea ArchMiller" w:date="2018-10-13T17:42:00Z">
+              <w:rPr>
+                <w:rFonts w:ascii="Cambria Math" w:hAnsi="Cambria Math" w:cs="Times New Roman"/>
+                <w:sz w:val="24"/>
+                <w:szCs w:val="24"/>
+              </w:rPr>
+              <m:t>,</m:t>
+            </w:ins>
+          </m:r>
+          <m:sSub>
+            <m:sSubPr>
+              <m:ctrlPr>
+                <w:ins w:id="447" w:author="Althea ArchMiller" w:date="2018-10-13T17:42:00Z">
+                  <w:rPr>
+                    <w:rFonts w:ascii="Cambria Math" w:hAnsi="Cambria Math" w:cs="Times New Roman"/>
+                    <w:i/>
+                    <w:sz w:val="24"/>
+                    <w:szCs w:val="24"/>
+                  </w:rPr>
+                </w:ins>
+              </m:ctrlPr>
+            </m:sSubPr>
+            <m:e>
+              <m:r>
+                <w:ins w:id="448" w:author="Althea ArchMiller" w:date="2018-10-13T17:42:00Z">
+                  <w:rPr>
+                    <w:rFonts w:ascii="Cambria Math" w:hAnsi="Cambria Math" w:cs="Times New Roman"/>
+                    <w:sz w:val="24"/>
+                    <w:szCs w:val="24"/>
+                  </w:rPr>
+                  <m:t>p</m:t>
+                </w:ins>
+              </m:r>
+            </m:e>
+            <m:sub>
+              <m:r>
+                <w:ins w:id="449" w:author="Althea ArchMiller" w:date="2018-10-13T17:42:00Z">
+                  <w:rPr>
+                    <w:rFonts w:ascii="Cambria Math" w:hAnsi="Cambria Math" w:cs="Times New Roman"/>
+                    <w:sz w:val="24"/>
+                    <w:szCs w:val="24"/>
+                  </w:rPr>
+                  <m:t>h,i,j</m:t>
+                </w:ins>
+              </m:r>
+            </m:sub>
+          </m:sSub>
+          <m:r>
+            <w:ins w:id="450" w:author="Althea ArchMiller" w:date="2018-10-13T17:42:00Z">
+              <w:rPr>
+                <w:rFonts w:ascii="Cambria Math" w:hAnsi="Cambria Math" w:cs="Times New Roman"/>
+                <w:sz w:val="24"/>
+                <w:szCs w:val="24"/>
+              </w:rPr>
+              <m:t>)</m:t>
+            </w:ins>
+          </m:r>
+        </m:oMath>
+      </m:oMathPara>
+    </w:p>
+    <w:p>
+      <w:pPr>
+        <w:spacing w:line="360" w:lineRule="auto"/>
+        <w:rPr>
+          <w:ins w:id="451" w:author="Althea ArchMiller" w:date="2018-10-13T17:43:00Z"/>
+          <w:rFonts w:ascii="Times New Roman" w:eastAsiaTheme="minorEastAsia" w:hAnsi="Times New Roman" w:cs="Times New Roman"/>
+          <w:sz w:val="24"/>
+          <w:szCs w:val="24"/>
+        </w:rPr>
+      </w:pPr>
+      <m:oMathPara>
+        <m:oMath>
+          <m:sSub>
+            <m:sSubPr>
+              <m:ctrlPr>
+                <w:ins w:id="452" w:author="Althea ArchMiller" w:date="2018-10-13T17:43:00Z">
+                  <w:rPr>
+                    <w:rFonts w:ascii="Cambria Math" w:hAnsi="Cambria Math" w:cs="Times New Roman"/>
+                    <w:i/>
+                    <w:sz w:val="24"/>
+                    <w:szCs w:val="24"/>
+                  </w:rPr>
+                </w:ins>
+              </m:ctrlPr>
+            </m:sSubPr>
+            <m:e>
+              <m:r>
+                <w:ins w:id="453" w:author="Althea ArchMiller" w:date="2018-10-13T17:43:00Z">
+                  <w:rPr>
+                    <w:rFonts w:ascii="Cambria Math" w:hAnsi="Cambria Math" w:cs="Times New Roman"/>
+                    <w:sz w:val="24"/>
+                    <w:szCs w:val="24"/>
+                  </w:rPr>
+                  <m:t>p</m:t>
+                </w:ins>
+              </m:r>
+            </m:e>
+            <m:sub>
+              <m:r>
+                <w:ins w:id="454" w:author="Althea ArchMiller" w:date="2018-10-13T17:43:00Z">
+                  <w:rPr>
+                    <w:rFonts w:ascii="Cambria Math" w:hAnsi="Cambria Math" w:cs="Times New Roman"/>
+                    <w:sz w:val="24"/>
+                    <w:szCs w:val="24"/>
+                  </w:rPr>
+                  <m:t>h,i,j</m:t>
+                </w:ins>
+              </m:r>
+            </m:sub>
+          </m:sSub>
+          <m:r>
+            <w:ins w:id="455" w:author="Althea ArchMiller" w:date="2018-10-13T17:43:00Z">
+              <w:rPr>
+                <w:rFonts w:ascii="Cambria Math" w:hAnsi="Cambria Math" w:cs="Times New Roman"/>
+                <w:sz w:val="24"/>
+                <w:szCs w:val="24"/>
+              </w:rPr>
+              <m:t>~</m:t>
+            </w:ins>
+          </m:r>
+          <m:r>
+            <w:ins w:id="456" w:author="Althea ArchMiller" w:date="2018-10-13T17:43:00Z">
+              <m:rPr>
+                <m:nor/>
+              </m:rPr>
+              <w:rPr>
+                <w:rFonts w:ascii="Cambria Math" w:hAnsi="Cambria Math" w:cs="Times New Roman"/>
+                <w:sz w:val="24"/>
+                <w:szCs w:val="24"/>
+                <w:rPrChange w:id="457" w:author="Althea ArchMiller" w:date="2018-10-13T17:43:00Z">
+                  <w:rPr>
+                    <w:rFonts w:ascii="Cambria Math" w:hAnsi="Cambria Math" w:cs="Times New Roman"/>
+                    <w:i/>
+                    <w:sz w:val="24"/>
+                    <w:szCs w:val="24"/>
+                  </w:rPr>
+                </w:rPrChange>
+              </w:rPr>
+              <m:t>Beta</m:t>
+            </w:ins>
+          </m:r>
+          <m:r>
+            <w:ins w:id="458" w:author="Althea ArchMiller" w:date="2018-10-13T17:43:00Z">
+              <w:rPr>
+                <w:rFonts w:ascii="Cambria Math" w:hAnsi="Cambria Math" w:cs="Times New Roman"/>
+                <w:sz w:val="24"/>
+                <w:szCs w:val="24"/>
+              </w:rPr>
+              <m:t>(</m:t>
+            </w:ins>
+          </m:r>
+          <m:sSup>
+            <m:sSupPr>
+              <m:ctrlPr>
+                <w:ins w:id="459" w:author="Althea ArchMiller" w:date="2018-10-13T17:43:00Z">
+                  <w:rPr>
+                    <w:rFonts w:ascii="Cambria Math" w:hAnsi="Cambria Math" w:cs="Times New Roman"/>
+                    <w:i/>
+                    <w:sz w:val="24"/>
+                    <w:szCs w:val="24"/>
+                  </w:rPr>
+                </w:ins>
+              </m:ctrlPr>
+            </m:sSupPr>
+            <m:e>
+              <m:r>
+                <w:ins w:id="460" w:author="Althea ArchMiller" w:date="2018-10-13T17:43:00Z">
+                  <w:rPr>
+                    <w:rFonts w:ascii="Cambria Math" w:hAnsi="Cambria Math" w:cs="Times New Roman"/>
+                    <w:sz w:val="24"/>
+                    <w:szCs w:val="24"/>
+                  </w:rPr>
+                  <m:t>α</m:t>
+                </w:ins>
+              </m:r>
+            </m:e>
+            <m:sup>
+              <m:r>
+                <w:ins w:id="461" w:author="Althea ArchMiller" w:date="2018-10-13T17:43:00Z">
+                  <w:rPr>
+                    <w:rFonts w:ascii="Cambria Math" w:hAnsi="Cambria Math" w:cs="Times New Roman"/>
+                    <w:sz w:val="24"/>
+                    <w:szCs w:val="24"/>
+                  </w:rPr>
+                  <m:t>p</m:t>
+                </w:ins>
+              </m:r>
+            </m:sup>
+          </m:sSup>
+          <m:r>
+            <w:ins w:id="462" w:author="Althea ArchMiller" w:date="2018-10-13T17:43:00Z">
+              <w:rPr>
+                <w:rFonts w:ascii="Cambria Math" w:hAnsi="Cambria Math" w:cs="Times New Roman"/>
+                <w:sz w:val="24"/>
+                <w:szCs w:val="24"/>
+              </w:rPr>
+              <m:t>,</m:t>
+            </w:ins>
+          </m:r>
+          <m:sSup>
+            <m:sSupPr>
+              <m:ctrlPr>
+                <w:ins w:id="463" w:author="Althea ArchMiller" w:date="2018-10-13T17:43:00Z">
+                  <w:rPr>
+                    <w:rFonts w:ascii="Cambria Math" w:hAnsi="Cambria Math" w:cs="Times New Roman"/>
+                    <w:i/>
+                    <w:sz w:val="24"/>
+                    <w:szCs w:val="24"/>
+                  </w:rPr>
+                </w:ins>
+              </m:ctrlPr>
+            </m:sSupPr>
+            <m:e>
+              <m:r>
+                <w:ins w:id="464" w:author="Althea ArchMiller" w:date="2018-10-13T17:43:00Z">
+                  <w:rPr>
+                    <w:rFonts w:ascii="Cambria Math" w:hAnsi="Cambria Math" w:cs="Times New Roman"/>
+                    <w:sz w:val="24"/>
+                    <w:szCs w:val="24"/>
+                  </w:rPr>
+                  <m:t>β</m:t>
+                </w:ins>
+              </m:r>
+            </m:e>
+            <m:sup>
+              <m:r>
+                <w:ins w:id="465" w:author="Althea ArchMiller" w:date="2018-10-13T17:43:00Z">
+                  <w:rPr>
+                    <w:rFonts w:ascii="Cambria Math" w:hAnsi="Cambria Math" w:cs="Times New Roman"/>
+                    <w:sz w:val="24"/>
+                    <w:szCs w:val="24"/>
+                  </w:rPr>
+                  <m:t>p</m:t>
+                </w:ins>
+              </m:r>
+            </m:sup>
+          </m:sSup>
+          <m:r>
+            <w:ins w:id="466" w:author="Althea ArchMiller" w:date="2018-10-13T17:43:00Z">
+              <w:rPr>
+                <w:rFonts w:ascii="Cambria Math" w:hAnsi="Cambria Math" w:cs="Times New Roman"/>
+                <w:sz w:val="24"/>
+                <w:szCs w:val="24"/>
+              </w:rPr>
+              <m:t>)</m:t>
+            </w:ins>
+          </m:r>
+        </m:oMath>
+      </m:oMathPara>
+    </w:p>
+    <w:p>
+      <w:pPr>
+        <w:spacing w:line="360" w:lineRule="auto"/>
+        <w:rPr>
+          <w:ins w:id="467" w:author="Althea ArchMiller" w:date="2018-10-13T17:44:00Z"/>
+          <w:rFonts w:ascii="Times New Roman" w:eastAsiaTheme="minorEastAsia" w:hAnsi="Times New Roman" w:cs="Times New Roman"/>
+          <w:sz w:val="24"/>
+          <w:szCs w:val="24"/>
+        </w:rPr>
+      </w:pPr>
+      <w:ins w:id="468" w:author="Althea ArchMiller" w:date="2018-10-13T17:44:00Z">
+        <w:r>
+          <w:rPr>
+            <w:rFonts w:ascii="Times New Roman" w:eastAsiaTheme="minorEastAsia" w:hAnsi="Times New Roman" w:cs="Times New Roman"/>
+            <w:sz w:val="24"/>
+            <w:szCs w:val="24"/>
+          </w:rPr>
+          <w:t>We used vague priors throughout:</w:t>
+        </w:r>
+      </w:ins>
+    </w:p>
+    <w:p>
+      <w:pPr>
+        <w:spacing w:line="360" w:lineRule="auto"/>
+        <w:rPr>
+          <w:ins w:id="469" w:author="Althea ArchMiller" w:date="2018-10-13T17:45:00Z"/>
+          <w:rFonts w:ascii="Times New Roman" w:eastAsiaTheme="minorEastAsia" w:hAnsi="Times New Roman" w:cs="Times New Roman"/>
+          <w:sz w:val="24"/>
+          <w:szCs w:val="24"/>
+        </w:rPr>
+      </w:pPr>
+      <m:oMathPara>
+        <m:oMath>
+          <m:sSup>
+            <m:sSupPr>
+              <m:ctrlPr>
+                <w:ins w:id="470" w:author="Althea ArchMiller" w:date="2018-10-13T17:44:00Z">
+                  <w:rPr>
+                    <w:rFonts w:ascii="Cambria Math" w:hAnsi="Cambria Math" w:cs="Times New Roman"/>
+                    <w:i/>
+                    <w:sz w:val="24"/>
+                    <w:szCs w:val="24"/>
+                  </w:rPr>
+                </w:ins>
+              </m:ctrlPr>
+            </m:sSupPr>
+            <m:e>
+              <m:r>
+                <w:ins w:id="471" w:author="Althea ArchMiller" w:date="2018-10-13T17:44:00Z">
+                  <w:rPr>
+                    <w:rFonts w:ascii="Cambria Math" w:hAnsi="Cambria Math" w:cs="Times New Roman"/>
+                    <w:sz w:val="24"/>
+                    <w:szCs w:val="24"/>
+                  </w:rPr>
+                  <m:t>α</m:t>
+                </w:ins>
+              </m:r>
+            </m:e>
+            <m:sup>
+              <m:r>
+                <w:ins w:id="472" w:author="Althea ArchMiller" w:date="2018-10-13T17:44:00Z">
+                  <w:rPr>
+                    <w:rFonts w:ascii="Cambria Math" w:hAnsi="Cambria Math" w:cs="Times New Roman"/>
+                    <w:sz w:val="24"/>
+                    <w:szCs w:val="24"/>
+                  </w:rPr>
+                  <m:t>p</m:t>
+                </w:ins>
+              </m:r>
+            </m:sup>
+          </m:sSup>
+          <m:r>
+            <w:ins w:id="473" w:author="Althea ArchMiller" w:date="2018-10-13T17:44:00Z">
+              <w:rPr>
+                <w:rFonts w:ascii="Cambria Math" w:hAnsi="Cambria Math" w:cs="Times New Roman"/>
+                <w:sz w:val="24"/>
+                <w:szCs w:val="24"/>
+              </w:rPr>
+              <m:t>~</m:t>
+            </w:ins>
+          </m:r>
+          <m:sSup>
+            <m:sSupPr>
+              <m:ctrlPr>
+                <w:ins w:id="474" w:author="Althea ArchMiller" w:date="2018-10-13T17:44:00Z">
+                  <w:rPr>
+                    <w:rFonts w:ascii="Cambria Math" w:hAnsi="Cambria Math" w:cs="Times New Roman"/>
+                    <w:i/>
+                    <w:sz w:val="24"/>
+                    <w:szCs w:val="24"/>
+                  </w:rPr>
+                </w:ins>
+              </m:ctrlPr>
+            </m:sSupPr>
+            <m:e>
+              <m:r>
+                <w:ins w:id="475" w:author="Althea ArchMiller" w:date="2018-10-13T17:44:00Z">
+                  <w:rPr>
+                    <w:rFonts w:ascii="Cambria Math" w:hAnsi="Cambria Math" w:cs="Times New Roman"/>
+                    <w:sz w:val="24"/>
+                    <w:szCs w:val="24"/>
+                  </w:rPr>
+                  <m:t>β</m:t>
+                </w:ins>
+              </m:r>
+            </m:e>
+            <m:sup>
+              <m:r>
+                <w:ins w:id="476" w:author="Althea ArchMiller" w:date="2018-10-13T17:44:00Z">
+                  <w:rPr>
+                    <w:rFonts w:ascii="Cambria Math" w:hAnsi="Cambria Math" w:cs="Times New Roman"/>
+                    <w:sz w:val="24"/>
+                    <w:szCs w:val="24"/>
+                  </w:rPr>
+                  <m:t>p</m:t>
+                </w:ins>
+              </m:r>
+            </m:sup>
+          </m:sSup>
+          <m:r>
+            <w:ins w:id="477" w:author="Althea ArchMiller" w:date="2018-10-13T17:44:00Z">
+              <w:rPr>
+                <w:rFonts w:ascii="Cambria Math" w:hAnsi="Cambria Math" w:cs="Times New Roman"/>
+                <w:sz w:val="24"/>
+                <w:szCs w:val="24"/>
+              </w:rPr>
+              <m:t>~</m:t>
+            </w:ins>
+          </m:r>
+          <m:r>
+            <w:ins w:id="478" w:author="Althea ArchMiller" w:date="2018-10-13T17:44:00Z">
+              <m:rPr>
+                <m:sty m:val="p"/>
+              </m:rPr>
+              <w:rPr>
+                <w:rFonts w:ascii="Cambria Math" w:hAnsi="Cambria Math" w:cs="Times New Roman"/>
+                <w:sz w:val="24"/>
+                <w:szCs w:val="24"/>
+              </w:rPr>
+              <m:t>gamma</m:t>
+            </w:ins>
+          </m:r>
+          <m:r>
+            <w:ins w:id="479" w:author="Althea ArchMiller" w:date="2018-10-13T17:44:00Z">
+              <w:rPr>
+                <w:rFonts w:ascii="Cambria Math" w:hAnsi="Cambria Math" w:cs="Times New Roman"/>
+                <w:sz w:val="24"/>
+                <w:szCs w:val="24"/>
+              </w:rPr>
+              <m:t>(</m:t>
+            </w:ins>
+          </m:r>
+          <m:r>
+            <w:ins w:id="480" w:author="Althea ArchMiller" w:date="2018-10-13T17:45:00Z">
+              <w:rPr>
+                <w:rFonts w:ascii="Cambria Math" w:hAnsi="Cambria Math" w:cs="Times New Roman"/>
+                <w:sz w:val="24"/>
+                <w:szCs w:val="24"/>
+              </w:rPr>
+              <m:t>0.01,0.01)</m:t>
+            </w:ins>
+          </m:r>
+        </m:oMath>
+      </m:oMathPara>
+    </w:p>
+    <w:p>
+      <w:pPr>
+        <w:spacing w:line="360" w:lineRule="auto"/>
+        <w:rPr>
+          <w:ins w:id="481" w:author="Althea ArchMiller" w:date="2018-10-13T17:45:00Z"/>
+          <w:rFonts w:ascii="Times New Roman" w:eastAsiaTheme="minorEastAsia" w:hAnsi="Times New Roman" w:cs="Times New Roman"/>
+          <w:sz w:val="24"/>
+          <w:szCs w:val="24"/>
+        </w:rPr>
+      </w:pPr>
+      <m:oMathPara>
+        <m:oMath>
+          <m:sSubSup>
+            <m:sSubSupPr>
+              <m:ctrlPr>
+                <w:ins w:id="482" w:author="Althea ArchMiller" w:date="2018-10-13T17:45:00Z">
+                  <w:rPr>
+                    <w:rFonts w:ascii="Cambria Math" w:eastAsiaTheme="minorEastAsia" w:hAnsi="Cambria Math" w:cs="Times New Roman"/>
+                    <w:i/>
+                    <w:sz w:val="24"/>
+                    <w:szCs w:val="24"/>
+                  </w:rPr>
+                </w:ins>
+              </m:ctrlPr>
+            </m:sSubSupPr>
+            <m:e>
+              <m:r>
+                <w:ins w:id="483" w:author="Althea ArchMiller" w:date="2018-10-13T17:48:00Z">
+                  <m:rPr>
+                    <m:sty m:val="p"/>
+                  </m:rPr>
+                  <w:rPr>
+                    <w:rFonts w:ascii="Cambria Math" w:eastAsiaTheme="minorEastAsia" w:hAnsi="Cambria Math" w:cs="Times New Roman"/>
+                    <w:sz w:val="24"/>
+                    <w:szCs w:val="24"/>
+                  </w:rPr>
+                  <m:t>log</m:t>
+                </w:ins>
+              </m:r>
+              <m:r>
+                <w:del w:id="484" w:author="Althea ArchMiller" w:date="2018-10-13T17:48:00Z">
+                  <m:rPr>
+                    <m:sty m:val="p"/>
+                  </m:rPr>
+                  <w:rPr>
+                    <w:rFonts w:ascii="Cambria Math" w:eastAsiaTheme="minorEastAsia" w:hAnsi="Cambria Math" w:cs="Times New Roman"/>
+                    <w:sz w:val="24"/>
+                    <w:szCs w:val="24"/>
+                  </w:rPr>
+                  <m:t>log</m:t>
+                </w:del>
+              </m:r>
+              <m:r>
+                <w:del w:id="485" w:author="Althea ArchMiller" w:date="2018-10-13T17:47:00Z">
+                  <m:rPr>
+                    <m:sty m:val="p"/>
+                  </m:rPr>
+                  <w:rPr>
+                    <w:rFonts w:ascii="Cambria Math" w:eastAsiaTheme="minorEastAsia" w:hAnsi="Cambria Math" w:cs="Times New Roman"/>
+                    <w:sz w:val="24"/>
+                    <w:szCs w:val="24"/>
+                  </w:rPr>
+                  <m:t>⁡</m:t>
+                </w:del>
+              </m:r>
+              <m:r>
+                <w:ins w:id="486" w:author="Althea ArchMiller" w:date="2018-10-13T17:47:00Z">
+                  <w:rPr>
+                    <w:rFonts w:ascii="Cambria Math" w:eastAsiaTheme="minorEastAsia" w:hAnsi="Cambria Math" w:cs="Times New Roman"/>
+                    <w:sz w:val="24"/>
+                    <w:szCs w:val="24"/>
+                  </w:rPr>
+                  <m:t>(</m:t>
+                </w:ins>
+              </m:r>
+              <m:r>
+                <w:ins w:id="487" w:author="Althea ArchMiller" w:date="2018-10-13T17:45:00Z">
+                  <w:rPr>
+                    <w:rFonts w:ascii="Cambria Math" w:eastAsiaTheme="minorEastAsia" w:hAnsi="Cambria Math" w:cs="Times New Roman"/>
+                    <w:sz w:val="24"/>
+                    <w:szCs w:val="24"/>
+                  </w:rPr>
+                  <m:t>β</m:t>
+                </w:ins>
+              </m:r>
+            </m:e>
+            <m:sub>
+              <m:r>
+                <w:ins w:id="488" w:author="Althea ArchMiller" w:date="2018-10-13T17:45:00Z">
+                  <w:rPr>
+                    <w:rFonts w:ascii="Cambria Math" w:eastAsiaTheme="minorEastAsia" w:hAnsi="Cambria Math" w:cs="Times New Roman"/>
+                    <w:sz w:val="24"/>
+                    <w:szCs w:val="24"/>
+                  </w:rPr>
+                  <m:t>0</m:t>
+                </w:ins>
+              </m:r>
+            </m:sub>
+            <m:sup>
+              <m:r>
+                <w:ins w:id="489" w:author="Althea ArchMiller" w:date="2018-10-13T17:45:00Z">
+                  <w:rPr>
+                    <w:rFonts w:ascii="Cambria Math" w:eastAsiaTheme="minorEastAsia" w:hAnsi="Cambria Math" w:cs="Times New Roman"/>
+                    <w:sz w:val="24"/>
+                    <w:szCs w:val="24"/>
+                  </w:rPr>
+                  <m:t>λ</m:t>
+                </w:ins>
+              </m:r>
+            </m:sup>
+          </m:sSubSup>
+          <m:r>
+            <w:ins w:id="490" w:author="Althea ArchMiller" w:date="2018-10-13T17:47:00Z">
+              <w:rPr>
+                <w:rFonts w:ascii="Cambria Math" w:eastAsiaTheme="minorEastAsia" w:hAnsi="Cambria Math" w:cs="Times New Roman"/>
+                <w:sz w:val="24"/>
+                <w:szCs w:val="24"/>
+              </w:rPr>
+              <m:t>)~</m:t>
+            </w:ins>
+          </m:r>
+          <m:r>
+            <w:ins w:id="491" w:author="Althea ArchMiller" w:date="2018-10-13T17:47:00Z">
+              <m:rPr>
+                <m:nor/>
+              </m:rPr>
+              <w:rPr>
+                <w:rFonts w:ascii="Cambria Math" w:eastAsiaTheme="minorEastAsia" w:hAnsi="Cambria Math" w:cs="Times New Roman"/>
+                <w:sz w:val="24"/>
+                <w:szCs w:val="24"/>
+              </w:rPr>
+              <m:t>gamma</m:t>
+            </w:ins>
+          </m:r>
+          <m:r>
+            <w:ins w:id="492" w:author="Althea ArchMiller" w:date="2018-10-13T17:47:00Z">
+              <w:rPr>
+                <w:rFonts w:ascii="Cambria Math" w:eastAsiaTheme="minorEastAsia" w:hAnsi="Cambria Math" w:cs="Times New Roman"/>
+                <w:sz w:val="24"/>
+                <w:szCs w:val="24"/>
+              </w:rPr>
+              <m:t>(0.1,0.01)</m:t>
+            </w:ins>
+          </m:r>
+        </m:oMath>
+      </m:oMathPara>
+    </w:p>
+    <w:p>
+      <w:pPr>
+        <w:spacing w:line="360" w:lineRule="auto"/>
+        <w:rPr>
+          <w:ins w:id="493" w:author="Althea ArchMiller" w:date="2018-10-13T17:48:00Z"/>
+          <w:rFonts w:ascii="Times New Roman" w:eastAsiaTheme="minorEastAsia" w:hAnsi="Times New Roman" w:cs="Times New Roman"/>
+          <w:sz w:val="24"/>
+          <w:szCs w:val="24"/>
+        </w:rPr>
+      </w:pPr>
+      <m:oMathPara>
+        <m:oMath>
+          <m:sSubSup>
+            <m:sSubSupPr>
+              <m:ctrlPr>
+                <w:ins w:id="494" w:author="Althea ArchMiller" w:date="2018-10-13T17:46:00Z">
+                  <w:rPr>
+                    <w:rFonts w:ascii="Cambria Math" w:eastAsiaTheme="minorEastAsia" w:hAnsi="Cambria Math" w:cs="Times New Roman"/>
+                    <w:i/>
+                    <w:sz w:val="24"/>
+                    <w:szCs w:val="24"/>
+                  </w:rPr>
+                </w:ins>
+              </m:ctrlPr>
+            </m:sSubSupPr>
+            <m:e>
+              <m:r>
+                <w:ins w:id="495" w:author="Althea ArchMiller" w:date="2018-10-13T17:46:00Z">
+                  <w:rPr>
+                    <w:rFonts w:ascii="Cambria Math" w:eastAsiaTheme="minorEastAsia" w:hAnsi="Cambria Math" w:cs="Times New Roman"/>
+                    <w:sz w:val="24"/>
+                    <w:szCs w:val="24"/>
+                  </w:rPr>
+                  <m:t>β</m:t>
+                </w:ins>
+              </m:r>
+            </m:e>
+            <m:sub>
+              <m:r>
+                <w:ins w:id="496" w:author="Althea ArchMiller" w:date="2018-10-13T17:46:00Z">
+                  <w:rPr>
+                    <w:rFonts w:ascii="Cambria Math" w:eastAsiaTheme="minorEastAsia" w:hAnsi="Cambria Math" w:cs="Times New Roman"/>
+                    <w:sz w:val="24"/>
+                    <w:szCs w:val="24"/>
+                  </w:rPr>
+                  <m:t>1</m:t>
+                </w:ins>
+              </m:r>
+            </m:sub>
+            <m:sup>
+              <m:r>
+                <w:ins w:id="497" w:author="Althea ArchMiller" w:date="2018-10-13T17:46:00Z">
+                  <w:rPr>
+                    <w:rFonts w:ascii="Cambria Math" w:eastAsiaTheme="minorEastAsia" w:hAnsi="Cambria Math" w:cs="Times New Roman"/>
+                    <w:sz w:val="24"/>
+                    <w:szCs w:val="24"/>
+                  </w:rPr>
+                  <m:t>λ</m:t>
+                </w:ins>
+              </m:r>
+            </m:sup>
+          </m:sSubSup>
+          <m:r>
+            <w:ins w:id="498" w:author="Althea ArchMiller" w:date="2018-10-13T17:46:00Z">
+              <w:rPr>
+                <w:rFonts w:ascii="Cambria Math" w:eastAsiaTheme="minorEastAsia" w:hAnsi="Cambria Math" w:cs="Times New Roman"/>
+                <w:sz w:val="24"/>
+                <w:szCs w:val="24"/>
+              </w:rPr>
+              <m:t>~</m:t>
+            </w:ins>
+          </m:r>
+          <m:sSubSup>
+            <m:sSubSupPr>
+              <m:ctrlPr>
+                <w:ins w:id="499" w:author="Althea ArchMiller" w:date="2018-10-13T17:46:00Z">
+                  <w:rPr>
+                    <w:rFonts w:ascii="Cambria Math" w:eastAsiaTheme="minorEastAsia" w:hAnsi="Cambria Math" w:cs="Times New Roman"/>
+                    <w:i/>
+                    <w:sz w:val="24"/>
+                    <w:szCs w:val="24"/>
+                  </w:rPr>
+                </w:ins>
+              </m:ctrlPr>
+            </m:sSubSupPr>
+            <m:e>
+              <m:r>
+                <w:ins w:id="500" w:author="Althea ArchMiller" w:date="2018-10-13T17:46:00Z">
+                  <w:rPr>
+                    <w:rFonts w:ascii="Cambria Math" w:eastAsiaTheme="minorEastAsia" w:hAnsi="Cambria Math" w:cs="Times New Roman"/>
+                    <w:sz w:val="24"/>
+                    <w:szCs w:val="24"/>
+                  </w:rPr>
+                  <m:t>β</m:t>
+                </w:ins>
+              </m:r>
+            </m:e>
+            <m:sub>
+              <m:r>
+                <w:ins w:id="501" w:author="Althea ArchMiller" w:date="2018-10-13T17:46:00Z">
+                  <w:rPr>
+                    <w:rFonts w:ascii="Cambria Math" w:eastAsiaTheme="minorEastAsia" w:hAnsi="Cambria Math" w:cs="Times New Roman"/>
+                    <w:sz w:val="24"/>
+                    <w:szCs w:val="24"/>
+                  </w:rPr>
+                  <m:t>2</m:t>
+                </w:ins>
+              </m:r>
+            </m:sub>
+            <m:sup>
+              <m:r>
+                <w:ins w:id="502" w:author="Althea ArchMiller" w:date="2018-10-13T17:46:00Z">
+                  <w:rPr>
+                    <w:rFonts w:ascii="Cambria Math" w:eastAsiaTheme="minorEastAsia" w:hAnsi="Cambria Math" w:cs="Times New Roman"/>
+                    <w:sz w:val="24"/>
+                    <w:szCs w:val="24"/>
+                  </w:rPr>
+                  <m:t>λ</m:t>
+                </w:ins>
+              </m:r>
+            </m:sup>
+          </m:sSubSup>
+          <m:r>
+            <w:ins w:id="503" w:author="Althea ArchMiller" w:date="2018-10-13T17:46:00Z">
+              <w:rPr>
+                <w:rFonts w:ascii="Cambria Math" w:eastAsiaTheme="minorEastAsia" w:hAnsi="Cambria Math" w:cs="Times New Roman"/>
+                <w:sz w:val="24"/>
+                <w:szCs w:val="24"/>
+              </w:rPr>
+              <m:t>~</m:t>
+            </w:ins>
+          </m:r>
+          <m:sSubSup>
+            <m:sSubSupPr>
+              <m:ctrlPr>
+                <w:ins w:id="504" w:author="Althea ArchMiller" w:date="2018-10-13T17:46:00Z">
+                  <w:rPr>
+                    <w:rFonts w:ascii="Cambria Math" w:eastAsiaTheme="minorEastAsia" w:hAnsi="Cambria Math" w:cs="Times New Roman"/>
+                    <w:i/>
+                    <w:sz w:val="24"/>
+                    <w:szCs w:val="24"/>
+                  </w:rPr>
+                </w:ins>
+              </m:ctrlPr>
+            </m:sSubSupPr>
+            <m:e>
+              <m:r>
+                <w:ins w:id="505" w:author="Althea ArchMiller" w:date="2018-10-13T17:46:00Z">
+                  <w:rPr>
+                    <w:rFonts w:ascii="Cambria Math" w:eastAsiaTheme="minorEastAsia" w:hAnsi="Cambria Math" w:cs="Times New Roman"/>
+                    <w:sz w:val="24"/>
+                    <w:szCs w:val="24"/>
+                  </w:rPr>
+                  <m:t>β</m:t>
+                </w:ins>
+              </m:r>
+            </m:e>
+            <m:sub>
+              <m:r>
+                <w:ins w:id="506" w:author="Althea ArchMiller" w:date="2018-10-13T17:46:00Z">
+                  <w:rPr>
+                    <w:rFonts w:ascii="Cambria Math" w:eastAsiaTheme="minorEastAsia" w:hAnsi="Cambria Math" w:cs="Times New Roman"/>
+                    <w:sz w:val="24"/>
+                    <w:szCs w:val="24"/>
+                  </w:rPr>
+                  <m:t>0</m:t>
+                </w:ins>
+              </m:r>
+            </m:sub>
+            <m:sup>
+              <m:r>
+                <w:ins w:id="507" w:author="Althea ArchMiller" w:date="2018-10-13T17:46:00Z">
+                  <w:rPr>
+                    <w:rFonts w:ascii="Cambria Math" w:eastAsiaTheme="minorEastAsia" w:hAnsi="Cambria Math" w:cs="Times New Roman"/>
+                    <w:sz w:val="24"/>
+                    <w:szCs w:val="24"/>
+                  </w:rPr>
+                  <m:t>ψ</m:t>
+                </w:ins>
+              </m:r>
+            </m:sup>
+          </m:sSubSup>
+          <m:r>
+            <w:ins w:id="508" w:author="Althea ArchMiller" w:date="2018-10-13T17:46:00Z">
+              <w:rPr>
+                <w:rFonts w:ascii="Cambria Math" w:eastAsiaTheme="minorEastAsia" w:hAnsi="Cambria Math" w:cs="Times New Roman"/>
+                <w:sz w:val="24"/>
+                <w:szCs w:val="24"/>
+              </w:rPr>
+              <m:t>~</m:t>
+            </w:ins>
+          </m:r>
+          <m:sSubSup>
+            <m:sSubSupPr>
+              <m:ctrlPr>
+                <w:ins w:id="509" w:author="Althea ArchMiller" w:date="2018-10-13T17:46:00Z">
+                  <w:rPr>
+                    <w:rFonts w:ascii="Cambria Math" w:eastAsiaTheme="minorEastAsia" w:hAnsi="Cambria Math" w:cs="Times New Roman"/>
+                    <w:i/>
+                    <w:sz w:val="24"/>
+                    <w:szCs w:val="24"/>
+                  </w:rPr>
+                </w:ins>
+              </m:ctrlPr>
+            </m:sSubSupPr>
+            <m:e>
+              <m:r>
+                <w:ins w:id="510" w:author="Althea ArchMiller" w:date="2018-10-13T17:46:00Z">
+                  <w:rPr>
+                    <w:rFonts w:ascii="Cambria Math" w:eastAsiaTheme="minorEastAsia" w:hAnsi="Cambria Math" w:cs="Times New Roman"/>
+                    <w:sz w:val="24"/>
+                    <w:szCs w:val="24"/>
+                  </w:rPr>
+                  <m:t>β</m:t>
+                </w:ins>
+              </m:r>
+            </m:e>
+            <m:sub>
+              <m:r>
+                <w:ins w:id="511" w:author="Althea ArchMiller" w:date="2018-10-13T17:46:00Z">
+                  <w:rPr>
+                    <w:rFonts w:ascii="Cambria Math" w:eastAsiaTheme="minorEastAsia" w:hAnsi="Cambria Math" w:cs="Times New Roman"/>
+                    <w:sz w:val="24"/>
+                    <w:szCs w:val="24"/>
+                  </w:rPr>
+                  <m:t>1</m:t>
+                </w:ins>
+              </m:r>
+            </m:sub>
+            <m:sup>
+              <m:r>
+                <w:ins w:id="512" w:author="Althea ArchMiller" w:date="2018-10-13T17:46:00Z">
+                  <w:rPr>
+                    <w:rFonts w:ascii="Cambria Math" w:eastAsiaTheme="minorEastAsia" w:hAnsi="Cambria Math" w:cs="Times New Roman"/>
+                    <w:sz w:val="24"/>
+                    <w:szCs w:val="24"/>
+                  </w:rPr>
+                  <m:t>ψ</m:t>
+                </w:ins>
+              </m:r>
+            </m:sup>
+          </m:sSubSup>
+          <m:r>
+            <w:ins w:id="513" w:author="Althea ArchMiller" w:date="2018-10-13T17:46:00Z">
+              <w:rPr>
+                <w:rFonts w:ascii="Cambria Math" w:eastAsiaTheme="minorEastAsia" w:hAnsi="Cambria Math" w:cs="Times New Roman"/>
+                <w:sz w:val="24"/>
+                <w:szCs w:val="24"/>
+              </w:rPr>
+              <m:t>~</m:t>
+            </w:ins>
+          </m:r>
+          <m:sSubSup>
+            <m:sSubSupPr>
+              <m:ctrlPr>
+                <w:ins w:id="514" w:author="Althea ArchMiller" w:date="2018-10-13T17:46:00Z">
+                  <w:rPr>
+                    <w:rFonts w:ascii="Cambria Math" w:eastAsiaTheme="minorEastAsia" w:hAnsi="Cambria Math" w:cs="Times New Roman"/>
+                    <w:i/>
+                    <w:sz w:val="24"/>
+                    <w:szCs w:val="24"/>
+                  </w:rPr>
+                </w:ins>
+              </m:ctrlPr>
+            </m:sSubSupPr>
+            <m:e>
+              <m:r>
+                <w:ins w:id="515" w:author="Althea ArchMiller" w:date="2018-10-13T17:46:00Z">
+                  <w:rPr>
+                    <w:rFonts w:ascii="Cambria Math" w:eastAsiaTheme="minorEastAsia" w:hAnsi="Cambria Math" w:cs="Times New Roman"/>
+                    <w:sz w:val="24"/>
+                    <w:szCs w:val="24"/>
+                  </w:rPr>
+                  <m:t>β</m:t>
+                </w:ins>
+              </m:r>
+            </m:e>
+            <m:sub>
+              <m:r>
+                <w:ins w:id="516" w:author="Althea ArchMiller" w:date="2018-10-13T17:46:00Z">
+                  <w:rPr>
+                    <w:rFonts w:ascii="Cambria Math" w:eastAsiaTheme="minorEastAsia" w:hAnsi="Cambria Math" w:cs="Times New Roman"/>
+                    <w:sz w:val="24"/>
+                    <w:szCs w:val="24"/>
+                  </w:rPr>
+                  <m:t>2</m:t>
+                </w:ins>
+              </m:r>
+            </m:sub>
+            <m:sup>
+              <m:r>
+                <w:ins w:id="517" w:author="Althea ArchMiller" w:date="2018-10-13T17:46:00Z">
+                  <w:rPr>
+                    <w:rFonts w:ascii="Cambria Math" w:eastAsiaTheme="minorEastAsia" w:hAnsi="Cambria Math" w:cs="Times New Roman"/>
+                    <w:sz w:val="24"/>
+                    <w:szCs w:val="24"/>
+                  </w:rPr>
+                  <m:t>ψ</m:t>
+                </w:ins>
+              </m:r>
+            </m:sup>
+          </m:sSubSup>
+          <m:r>
+            <w:ins w:id="518" w:author="Althea ArchMiller" w:date="2018-10-13T17:46:00Z">
+              <w:rPr>
+                <w:rFonts w:ascii="Cambria Math" w:eastAsiaTheme="minorEastAsia" w:hAnsi="Cambria Math" w:cs="Times New Roman"/>
+                <w:sz w:val="24"/>
+                <w:szCs w:val="24"/>
+              </w:rPr>
+              <m:t>~</m:t>
+            </w:ins>
+          </m:r>
+          <m:r>
+            <w:ins w:id="519" w:author="Althea ArchMiller" w:date="2018-10-13T17:46:00Z">
+              <m:rPr>
+                <m:nor/>
+              </m:rPr>
+              <w:rPr>
+                <w:rFonts w:ascii="Cambria Math" w:eastAsiaTheme="minorEastAsia" w:hAnsi="Cambria Math" w:cs="Times New Roman"/>
+                <w:sz w:val="24"/>
+                <w:szCs w:val="24"/>
+              </w:rPr>
+              <m:t>N</m:t>
+            </w:ins>
+          </m:r>
+          <m:r>
+            <w:ins w:id="520" w:author="Althea ArchMiller" w:date="2018-10-13T17:46:00Z">
+              <w:rPr>
+                <w:rFonts w:ascii="Cambria Math" w:eastAsiaTheme="minorEastAsia" w:hAnsi="Cambria Math" w:cs="Times New Roman"/>
+                <w:sz w:val="24"/>
+                <w:szCs w:val="24"/>
+              </w:rPr>
+              <m:t>(0,0.25)</m:t>
+            </w:ins>
+          </m:r>
+        </m:oMath>
+      </m:oMathPara>
+    </w:p>
+    <w:p>
+      <w:pPr>
+        <w:spacing w:line="360" w:lineRule="auto"/>
+        <w:rPr>
+          <w:del w:id="521" w:author="Althea ArchMiller" w:date="2018-10-13T17:53:00Z"/>
+          <w:rFonts w:ascii="Times New Roman" w:eastAsiaTheme="minorEastAsia" w:hAnsi="Times New Roman" w:cs="Times New Roman"/>
+          <w:sz w:val="24"/>
+          <w:szCs w:val="24"/>
+          <w:rPrChange w:id="522" w:author="Althea ArchMiller" w:date="2018-10-13T17:53:00Z">
+            <w:rPr>
+              <w:del w:id="523" w:author="Althea ArchMiller" w:date="2018-10-13T17:53:00Z"/>
+              <w:rFonts w:ascii="Times New Roman" w:hAnsi="Times New Roman" w:cs="Times New Roman"/>
+              <w:sz w:val="24"/>
+              <w:szCs w:val="24"/>
+            </w:rPr>
+          </w:rPrChange>
+        </w:rPr>
+      </w:pPr>
+      <w:moveToRangeStart w:id="524" w:author="Althea ArchMiller" w:date="2018-10-13T17:53:00Z" w:name="move527216528"/>
+      <w:moveTo w:id="525" w:author="Althea ArchMiller" w:date="2018-10-13T17:53:00Z">
+        <w:r>
+          <w:rPr>
+            <w:rFonts w:ascii="Times New Roman" w:hAnsi="Times New Roman" w:cs="Times New Roman"/>
+            <w:sz w:val="24"/>
+            <w:szCs w:val="24"/>
+          </w:rPr>
+          <w:t>Based on preliminary analyses</w:t>
+        </w:r>
+        <w:r>
+          <w:rPr>
+            <w:rFonts w:ascii="Times New Roman" w:hAnsi="Times New Roman" w:cs="Times New Roman"/>
+            <w:sz w:val="24"/>
+            <w:szCs w:val="24"/>
+          </w:rPr>
+          <w:t xml:space="preserve">, we did not fit covariates to detection probability because observations were insufficient for robust modeling </w:t>
+        </w:r>
+        <w:r>
+          <w:rPr>
+            <w:rFonts w:ascii="Times New Roman" w:hAnsi="Times New Roman" w:cs="Times New Roman"/>
+            <w:sz w:val="24"/>
+            <w:szCs w:val="24"/>
+          </w:rPr>
+          <w:t xml:space="preserve">(results not shown; see XX at </w:t>
+        </w:r>
+        <w:proofErr w:type="spellStart"/>
+        <w:r>
+          <w:rPr>
+            <w:rFonts w:ascii="Times New Roman" w:hAnsi="Times New Roman" w:cs="Times New Roman"/>
+            <w:sz w:val="24"/>
+            <w:szCs w:val="24"/>
+          </w:rPr>
+          <w:t>doiXX</w:t>
+        </w:r>
+        <w:proofErr w:type="spellEnd"/>
+        <w:r>
+          <w:rPr>
+            <w:rFonts w:ascii="Times New Roman" w:hAnsi="Times New Roman" w:cs="Times New Roman"/>
+            <w:sz w:val="24"/>
+            <w:szCs w:val="24"/>
+          </w:rPr>
+          <w:t>)</w:t>
+        </w:r>
+        <w:r>
+          <w:rPr>
+            <w:rFonts w:ascii="Times New Roman" w:hAnsi="Times New Roman" w:cs="Times New Roman"/>
+            <w:sz w:val="24"/>
+            <w:szCs w:val="24"/>
+          </w:rPr>
+          <w:t>.</w:t>
+        </w:r>
+      </w:moveTo>
+      <w:moveToRangeEnd w:id="524"/>
+      <w:ins w:id="526" w:author="Althea ArchMiller" w:date="2018-10-13T17:53:00Z">
+        <w:r>
+          <w:rPr>
+            <w:rFonts w:ascii="Times New Roman" w:hAnsi="Times New Roman" w:cs="Times New Roman"/>
+            <w:sz w:val="24"/>
+            <w:szCs w:val="24"/>
+          </w:rPr>
+          <w:t xml:space="preserve"> </w:t>
+        </w:r>
+      </w:ins>
+      <w:ins w:id="527" w:author="Althea ArchMiller" w:date="2018-10-13T17:48:00Z">
+        <w:r>
+          <w:rPr>
+            <w:rFonts w:ascii="Times New Roman" w:eastAsiaTheme="minorEastAsia" w:hAnsi="Times New Roman" w:cs="Times New Roman"/>
+            <w:sz w:val="24"/>
+            <w:szCs w:val="24"/>
+          </w:rPr>
+          <w:t xml:space="preserve">The Bayesian model-based approach was implemented using </w:t>
+        </w:r>
+      </w:ins>
+      <w:proofErr w:type="spellStart"/>
+      <w:ins w:id="528" w:author="Althea ArchMiller" w:date="2018-10-13T17:49:00Z">
+        <w:r>
+          <w:rPr>
+            <w:rFonts w:ascii="Times New Roman" w:eastAsiaTheme="minorEastAsia" w:hAnsi="Times New Roman" w:cs="Times New Roman"/>
+            <w:sz w:val="24"/>
+            <w:szCs w:val="24"/>
+          </w:rPr>
+          <w:t>jagsUI</w:t>
+        </w:r>
+        <w:proofErr w:type="spellEnd"/>
+        <w:r>
+          <w:rPr>
+            <w:rFonts w:ascii="Times New Roman" w:eastAsiaTheme="minorEastAsia" w:hAnsi="Times New Roman" w:cs="Times New Roman"/>
+            <w:sz w:val="24"/>
+            <w:szCs w:val="24"/>
+          </w:rPr>
+          <w:t xml:space="preserve"> (CITEXX) in Program R. We ran the models with 250,000 total iterations, 1000 adaptation iterations, </w:t>
+        </w:r>
+      </w:ins>
+      <w:ins w:id="529" w:author="Althea ArchMiller" w:date="2018-10-13T17:51:00Z">
+        <w:r>
+          <w:rPr>
+            <w:rFonts w:ascii="Times New Roman" w:eastAsiaTheme="minorEastAsia" w:hAnsi="Times New Roman" w:cs="Times New Roman"/>
+            <w:sz w:val="24"/>
+            <w:szCs w:val="24"/>
+          </w:rPr>
+          <w:t xml:space="preserve">50,000 burn-in iterations, a thinning rate of 10, and 3 chains. </w:t>
+        </w:r>
+      </w:ins>
+      <w:del w:id="530" w:author="Althea ArchMiller" w:date="2018-10-13T17:53:00Z">
+        <w:r>
+          <w:rPr>
+            <w:rFonts w:ascii="Times New Roman" w:hAnsi="Times New Roman" w:cs="Times New Roman"/>
+            <w:sz w:val="24"/>
+            <w:szCs w:val="24"/>
+          </w:rPr>
+          <w:delText>(do I need to describe these, here or elsewhere?)</w:delText>
+        </w:r>
+        <w:r>
+          <w:rPr>
+            <w:rFonts w:ascii="Times New Roman" w:hAnsi="Times New Roman" w:cs="Times New Roman"/>
+            <w:sz w:val="24"/>
+            <w:szCs w:val="24"/>
+          </w:rPr>
+          <w:delText>. We</w:delText>
+        </w:r>
+        <w:r>
+          <w:rPr>
+            <w:rFonts w:ascii="Times New Roman" w:hAnsi="Times New Roman" w:cs="Times New Roman"/>
+            <w:sz w:val="24"/>
+            <w:szCs w:val="24"/>
+          </w:rPr>
+          <w:delText xml:space="preserve"> established initial plot occupancy ()</w:delText>
+        </w:r>
+        <w:r>
+          <w:rPr>
+            <w:rFonts w:ascii="Times New Roman" w:hAnsi="Times New Roman" w:cs="Times New Roman"/>
+            <w:sz w:val="24"/>
+            <w:szCs w:val="24"/>
+          </w:rPr>
+          <w:delText xml:space="preserve"> (by….details)</w:delText>
+        </w:r>
+        <w:r>
+          <w:rPr>
+            <w:rFonts w:ascii="Times New Roman" w:hAnsi="Times New Roman" w:cs="Times New Roman"/>
+            <w:sz w:val="24"/>
+            <w:szCs w:val="24"/>
+          </w:rPr>
+          <w:delText>, followed by initial abundance</w:delText>
+        </w:r>
+        <w:r>
+          <w:rPr>
+            <w:rFonts w:ascii="Times New Roman" w:hAnsi="Times New Roman" w:cs="Times New Roman"/>
+            <w:sz w:val="24"/>
+            <w:szCs w:val="24"/>
+          </w:rPr>
+          <w:delText xml:space="preserve"> ()</w:delText>
+        </w:r>
+        <w:r>
+          <w:rPr>
+            <w:rFonts w:ascii="Times New Roman" w:hAnsi="Times New Roman" w:cs="Times New Roman"/>
+            <w:sz w:val="24"/>
+            <w:szCs w:val="24"/>
+          </w:rPr>
+          <w:delText xml:space="preserve"> </w:delText>
+        </w:r>
+        <w:r>
+          <w:rPr>
+            <w:rFonts w:ascii="Times New Roman" w:hAnsi="Times New Roman" w:cs="Times New Roman"/>
+            <w:sz w:val="24"/>
+            <w:szCs w:val="24"/>
+          </w:rPr>
+          <w:delText xml:space="preserve">(…also details?) </w:delText>
+        </w:r>
+        <w:r>
+          <w:rPr>
+            <w:rFonts w:ascii="Times New Roman" w:hAnsi="Times New Roman" w:cs="Times New Roman"/>
+            <w:sz w:val="24"/>
+            <w:szCs w:val="24"/>
+          </w:rPr>
+          <w:delText>in occupied plots. This strategy was necessary to prevent JAGS from attempting to estimate changes in abundance</w:delText>
+        </w:r>
+        <w:r>
+          <w:rPr>
+            <w:rFonts w:ascii="Times New Roman" w:hAnsi="Times New Roman" w:cs="Times New Roman"/>
+            <w:sz w:val="24"/>
+            <w:szCs w:val="24"/>
+          </w:rPr>
+          <w:delText xml:space="preserve"> (or initial abundance?)</w:delText>
+        </w:r>
+        <w:r>
+          <w:rPr>
+            <w:rFonts w:ascii="Times New Roman" w:hAnsi="Times New Roman" w:cs="Times New Roman"/>
+            <w:sz w:val="24"/>
+            <w:szCs w:val="24"/>
+          </w:rPr>
+          <w:delText xml:space="preserve"> for plots that were unoccupied</w:delText>
+        </w:r>
+        <w:r>
+          <w:rPr>
+            <w:rFonts w:ascii="Times New Roman" w:hAnsi="Times New Roman" w:cs="Times New Roman"/>
+            <w:sz w:val="24"/>
+            <w:szCs w:val="24"/>
+          </w:rPr>
+          <w:delText>.</w:delText>
+        </w:r>
+        <w:r>
+          <w:rPr>
+            <w:rFonts w:ascii="Times New Roman" w:hAnsi="Times New Roman" w:cs="Times New Roman"/>
+            <w:sz w:val="24"/>
+            <w:szCs w:val="24"/>
+          </w:rPr>
+          <w:delText xml:space="preserve"> We then allowed</w:delText>
+        </w:r>
+        <w:r>
+          <w:rPr>
+            <w:rFonts w:ascii="Times New Roman" w:hAnsi="Times New Roman" w:cs="Times New Roman"/>
+            <w:sz w:val="24"/>
+            <w:szCs w:val="24"/>
+          </w:rPr>
+          <w:delText xml:space="preserve"> subsequent</w:delText>
+        </w:r>
+        <w:r>
+          <w:rPr>
+            <w:rFonts w:ascii="Times New Roman" w:hAnsi="Times New Roman" w:cs="Times New Roman"/>
+            <w:sz w:val="24"/>
+            <w:szCs w:val="24"/>
+          </w:rPr>
+          <w:delText xml:space="preserve"> plot level abundance</w:delText>
+        </w:r>
+        <w:r>
+          <w:rPr>
+            <w:rFonts w:ascii="Times New Roman" w:hAnsi="Times New Roman" w:cs="Times New Roman"/>
+            <w:sz w:val="24"/>
+            <w:szCs w:val="24"/>
+          </w:rPr>
+          <w:delText xml:space="preserve"> values</w:delText>
+        </w:r>
+        <w:r>
+          <w:rPr>
+            <w:rFonts w:ascii="Times New Roman" w:hAnsi="Times New Roman" w:cs="Times New Roman"/>
+            <w:sz w:val="24"/>
+            <w:szCs w:val="24"/>
+          </w:rPr>
+          <w:delText xml:space="preserve"> to vary around the mean (the mean for all plots? Or it varied around the initial abundance value for each</w:delText>
+        </w:r>
+        <w:r>
+          <w:rPr>
+            <w:rFonts w:ascii="Times New Roman" w:hAnsi="Times New Roman" w:cs="Times New Roman"/>
+            <w:sz w:val="24"/>
+            <w:szCs w:val="24"/>
+          </w:rPr>
+          <w:delText xml:space="preserve"> occupied</w:delText>
+        </w:r>
+        <w:r>
+          <w:rPr>
+            <w:rFonts w:ascii="Times New Roman" w:hAnsi="Times New Roman" w:cs="Times New Roman"/>
+            <w:sz w:val="24"/>
+            <w:szCs w:val="24"/>
+          </w:rPr>
+          <w:delText xml:space="preserve"> plot? I am a little unclear here.</w:delText>
+        </w:r>
+        <w:r>
+          <w:rPr>
+            <w:rFonts w:ascii="Times New Roman" w:hAnsi="Times New Roman" w:cs="Times New Roman"/>
+            <w:sz w:val="24"/>
+            <w:szCs w:val="24"/>
+          </w:rPr>
+          <w:delText xml:space="preserve">) This resulted in an unknown, ‘true’ abundance value for each plot at any given </w:delText>
+        </w:r>
+        <w:r>
+          <w:rPr>
+            <w:rFonts w:ascii="Times New Roman" w:hAnsi="Times New Roman" w:cs="Times New Roman"/>
+            <w:sz w:val="24"/>
+            <w:szCs w:val="24"/>
+          </w:rPr>
+          <w:delText>survey time</w:delText>
+        </w:r>
+        <w:r>
+          <w:rPr>
+            <w:rFonts w:ascii="Times New Roman" w:hAnsi="Times New Roman" w:cs="Times New Roman"/>
+            <w:sz w:val="24"/>
+            <w:szCs w:val="24"/>
+          </w:rPr>
+          <w:delText xml:space="preserve">. Finally, we incorporated the detection process. </w:delText>
+        </w:r>
+      </w:del>
+      <w:moveFromRangeStart w:id="531" w:author="Althea ArchMiller" w:date="2018-10-13T17:52:00Z" w:name="move527216481"/>
+      <w:moveFrom w:id="532" w:author="Althea ArchMiller" w:date="2018-10-13T17:52:00Z">
+        <w:del w:id="533" w:author="Althea ArchMiller" w:date="2018-10-13T17:53:00Z">
+          <w:r>
+            <w:rPr>
+              <w:rFonts w:ascii="Times New Roman" w:hAnsi="Times New Roman" w:cs="Times New Roman"/>
+              <w:sz w:val="24"/>
+              <w:szCs w:val="24"/>
+            </w:rPr>
+            <w:delText xml:space="preserve">For both invertebrate species, surveyors had conducted targeted wandering transects focused on appropriate patches of habitat and made an effort to not repeatedly traverse the same ground. </w:delText>
+          </w:r>
+        </w:del>
+      </w:moveFrom>
+      <w:moveFromRangeEnd w:id="531"/>
+      <w:del w:id="534" w:author="Althea ArchMiller" w:date="2018-10-13T17:53:00Z">
+        <w:r>
+          <w:rPr>
+            <w:rFonts w:ascii="Times New Roman" w:hAnsi="Times New Roman" w:cs="Times New Roman"/>
+            <w:sz w:val="24"/>
+            <w:szCs w:val="24"/>
+          </w:rPr>
+          <w:delText>As a result, individuals that were detected in one area of the plot were no longer available for detection once the surveyor had moved away. We accounted for this by fitting a beta-binomial distribution to detection, which allowed detection probability to vary by survey period for both species.</w:delText>
+        </w:r>
+        <w:r>
+          <w:rPr>
+            <w:rFonts w:ascii="Times New Roman" w:hAnsi="Times New Roman" w:cs="Times New Roman"/>
+            <w:sz w:val="24"/>
+            <w:szCs w:val="24"/>
+          </w:rPr>
+          <w:delText xml:space="preserve"> </w:delText>
+        </w:r>
+      </w:del>
+      <w:moveFromRangeStart w:id="535" w:author="Althea ArchMiller" w:date="2018-10-13T17:53:00Z" w:name="move527216528"/>
+      <w:moveFrom w:id="536" w:author="Althea ArchMiller" w:date="2018-10-13T17:53:00Z">
+        <w:r>
+          <w:rPr>
+            <w:rFonts w:ascii="Times New Roman" w:hAnsi="Times New Roman" w:cs="Times New Roman"/>
+            <w:sz w:val="24"/>
+            <w:szCs w:val="24"/>
+          </w:rPr>
+          <w:t>Based on preliminary analyses</w:t>
+        </w:r>
+        <w:r>
+          <w:rPr>
+            <w:rFonts w:ascii="Times New Roman" w:hAnsi="Times New Roman" w:cs="Times New Roman"/>
+            <w:sz w:val="24"/>
+            <w:szCs w:val="24"/>
+          </w:rPr>
+          <w:t xml:space="preserve">, we did not fit covariates to detection probability because observations were insufficient for robust modeling </w:t>
+        </w:r>
+        <w:r>
+          <w:rPr>
+            <w:rFonts w:ascii="Times New Roman" w:hAnsi="Times New Roman" w:cs="Times New Roman"/>
+            <w:sz w:val="24"/>
+            <w:szCs w:val="24"/>
+          </w:rPr>
+          <w:t>(results not shown; see XX at doiXX)</w:t>
+        </w:r>
+        <w:r>
+          <w:rPr>
+            <w:rFonts w:ascii="Times New Roman" w:hAnsi="Times New Roman" w:cs="Times New Roman"/>
+            <w:sz w:val="24"/>
+            <w:szCs w:val="24"/>
+          </w:rPr>
+          <w:t>.</w:t>
+        </w:r>
+      </w:moveFrom>
+      <w:bookmarkStart w:id="537" w:name="_GoBack"/>
+      <w:bookmarkEnd w:id="537"/>
+      <w:moveFromRangeEnd w:id="535"/>
+    </w:p>
+    <w:p>
+      <w:pPr>
+        <w:spacing w:line="360" w:lineRule="auto"/>
+        <w:rPr>
+          <w:del w:id="538" w:author="Althea ArchMiller" w:date="2018-10-13T17:53:00Z"/>
           <w:rFonts w:ascii="Times New Roman" w:hAnsi="Times New Roman" w:cs="Times New Roman"/>
           <w:sz w:val="24"/>
           <w:szCs w:val="24"/>
@@ -12141,7 +15711,6 @@
           <w:sz w:val="24"/>
           <w:szCs w:val="24"/>
         </w:rPr>
-        <w:lastRenderedPageBreak/>
         <w:t>Extra bits:</w:t>
       </w:r>
     </w:p>
@@ -12268,6 +15837,7 @@
           <w:sz w:val="24"/>
           <w:szCs w:val="24"/>
         </w:rPr>
+        <w:lastRenderedPageBreak/>
         <w:t>Results</w:t>
       </w:r>
     </w:p>
@@ -13019,7 +16589,6 @@
           <w:sz w:val="24"/>
           <w:szCs w:val="24"/>
         </w:rPr>
-        <w:lastRenderedPageBreak/>
         <w:t xml:space="preserve">Based on preliminary modeling in unmarked </w:t>
       </w:r>
       <w:r>
@@ -13578,6 +17147,7 @@
           <w:sz w:val="24"/>
           <w:szCs w:val="24"/>
         </w:rPr>
+        <w:lastRenderedPageBreak/>
         <w:t xml:space="preserve">We found that species’ predicted abundance and detection probability were affected by habitat features and management disturbances, with at least one variable per species receiving significant statistical support. </w:t>
       </w:r>
       <w:r>
@@ -13692,17 +17262,7 @@
           <w:sz w:val="24"/>
           <w:szCs w:val="24"/>
         </w:rPr>
-        <w:t xml:space="preserve">Our results illuminate the complicated nature of wildlife habitat interactions and highlight the difficulty encountered when designing projects to restore and manage habitat for the benefit of the native fauna as a whole. Although some of our target species’ responses to habitat were in direct conflict with one another, this was unsurprising given their individual life-histories. For example, within our study system lark sparrow and Leonard’s skipper had disparate associations with management disturbance (logging, burning, and grazing.) Lark sparrow responded positively, possibly because it is mobile, may have many individuals searching for territory each breeding season, and may be able to directly benefit from multiple direct management techniques </w:t>
-      </w:r>
-      <w:r>
-        <w:rPr>
-          <w:rFonts w:ascii="Times New Roman" w:hAnsi="Times New Roman" w:cs="Times New Roman"/>
-          <w:bCs/>
-          <w:sz w:val="24"/>
-          <w:szCs w:val="24"/>
-        </w:rPr>
-        <w:lastRenderedPageBreak/>
-        <w:t>within a relatively short timeframe. Open soil created as a result of burning or grazing may provide foraging opportunities almost immediately, and canopy openings created by logging could be considered to be available the same or the next year, depending on when they were logged. Lark sparrows may also avoid negative effects of prescribed burning because they often territorialize ASP habitat after early spring burns.</w:t>
+        <w:t>Our results illuminate the complicated nature of wildlife habitat interactions and highlight the difficulty encountered when designing projects to restore and manage habitat for the benefit of the native fauna as a whole. Although some of our target species’ responses to habitat were in direct conflict with one another, this was unsurprising given their individual life-histories. For example, within our study system lark sparrow and Leonard’s skipper had disparate associations with management disturbance (logging, burning, and grazing.) Lark sparrow responded positively, possibly because it is mobile, may have many individuals searching for territory each breeding season, and may be able to directly benefit from multiple direct management techniques within a relatively short timeframe. Open soil created as a result of burning or grazing may provide foraging opportunities almost immediately, and canopy openings created by logging could be considered to be available the same or the next year, depending on when they were logged. Lark sparrows may also avoid negative effects of prescribed burning because they often territorialize ASP habitat after early spring burns.</w:t>
       </w:r>
     </w:p>
     <w:p>
@@ -13785,7 +17345,17 @@
           <w:sz w:val="24"/>
           <w:szCs w:val="24"/>
         </w:rPr>
-        <w:t xml:space="preserve"> 1996, Bendel et al. 2018). On an invertebrate metapopulation level, balance between local establishment or re-establishment and local extinction has </w:t>
+        <w:t xml:space="preserve"> 1996, Bendel et al. 2018). On an invertebrate metapopulation level, balance between local establishment or re-establishment </w:t>
+      </w:r>
+      <w:r>
+        <w:rPr>
+          <w:rFonts w:ascii="Times New Roman" w:hAnsi="Times New Roman" w:cs="Times New Roman"/>
+          <w:bCs/>
+          <w:sz w:val="24"/>
+          <w:szCs w:val="24"/>
+        </w:rPr>
+        <w:lastRenderedPageBreak/>
+        <w:t xml:space="preserve">and local extinction has </w:t>
       </w:r>
       <w:proofErr w:type="gramStart"/>
       <w:r>
@@ -13868,7 +17438,6 @@
           <w:sz w:val="24"/>
           <w:szCs w:val="24"/>
         </w:rPr>
-        <w:lastRenderedPageBreak/>
         <w:t xml:space="preserve">Similarly, canopy cover was associated with abundance of our target species in different ways within the system. Lark sparrow abundance was negatively related to canopy cover, while Northern barrens tiger beetle abundance was positively related. Again, this is unsurprising given the natural history of each species and is one more example of the difficulty associated with managing habitat for multiple species. Manipulation of canopy cover can be relatively straightforward from a management perspective, but the effects on wildlife are not as easy to define and can be dependent on the individual species and condition of the surrounding landscape (Vander Yacht et al. 2016). </w:t>
       </w:r>
     </w:p>
@@ -13892,7 +17461,17 @@
           <w:sz w:val="24"/>
           <w:szCs w:val="24"/>
         </w:rPr>
-        <w:t>These results and observations indicate that management and restoration should be planned at large spatial and temporal scales in order to benefit the multitude of species that depend on rare oak savanna, oak woodland, and prairie habitats, rather than benefitting a select few at the cost of the rest. Historically, disturbance was an integral part of the ASP landscape and many native plant and animal communities are well adapted to it (Henderson et al. 2017, Vander Yacht et al. 2016), but the function of this large-scale system has been compromised by habitat loss and fragmentation. One pressing concern is to better understand how to manage for disturbance-sensitive species within disturbance-dependent ecosystems (</w:t>
+        <w:t xml:space="preserve">These results and observations indicate that management and restoration should be planned at large spatial and temporal scales in order to benefit the multitude of species that depend on rare oak savanna, oak woodland, and prairie habitats, rather than benefitting a select few at the cost of </w:t>
+      </w:r>
+      <w:r>
+        <w:rPr>
+          <w:rFonts w:ascii="Times New Roman" w:hAnsi="Times New Roman" w:cs="Times New Roman"/>
+          <w:bCs/>
+          <w:sz w:val="24"/>
+          <w:szCs w:val="24"/>
+        </w:rPr>
+        <w:lastRenderedPageBreak/>
+        <w:t>the rest. Historically, disturbance was an integral part of the ASP landscape and many native plant and animal communities are well adapted to it (Henderson et al. 2017, Vander Yacht et al. 2016), but the function of this large-scale system has been compromised by habitat loss and fragmentation. One pressing concern is to better understand how to manage for disturbance-sensitive species within disturbance-dependent ecosystems (</w:t>
       </w:r>
       <w:proofErr w:type="spellStart"/>
       <w:r>
@@ -14006,7 +17585,67 @@
           <w:sz w:val="24"/>
           <w:szCs w:val="24"/>
         </w:rPr>
-        <w:t xml:space="preserve">This study generated a number of potentially beneficial recommendations for the focus and design of future research. Due to low rates of detection for some species, the subsequent analyses were relatively low power for identifying strong wildlife-habitat relationships. Unfortunately, </w:t>
+        <w:t>This study generated a number of potentially beneficial recommendations for the focus and design of future research. Due to low rates of detection for some species, the subsequent analyses were relatively low power for identifying strong wildlife-habitat relationships. Unfortunately, this is part of the challenge in working with rare and cryptic species, even when sampling units are well-matched to the spatial ecology of the target species and surveys are conducted using protocols that maximize detection (</w:t>
+      </w:r>
+      <w:proofErr w:type="spellStart"/>
+      <w:r>
+        <w:rPr>
+          <w:rFonts w:ascii="Times New Roman" w:hAnsi="Times New Roman" w:cs="Times New Roman"/>
+          <w:bCs/>
+          <w:sz w:val="24"/>
+          <w:szCs w:val="24"/>
+        </w:rPr>
+        <w:t>Guillera-Arroita</w:t>
+      </w:r>
+      <w:proofErr w:type="spellEnd"/>
+      <w:r>
+        <w:rPr>
+          <w:rFonts w:ascii="Times New Roman" w:hAnsi="Times New Roman" w:cs="Times New Roman"/>
+          <w:bCs/>
+          <w:sz w:val="24"/>
+          <w:szCs w:val="24"/>
+        </w:rPr>
+        <w:t xml:space="preserve">, </w:t>
+      </w:r>
+      <w:proofErr w:type="spellStart"/>
+      <w:r>
+        <w:rPr>
+          <w:rFonts w:ascii="Times New Roman" w:hAnsi="Times New Roman" w:cs="Times New Roman"/>
+          <w:bCs/>
+          <w:sz w:val="24"/>
+          <w:szCs w:val="24"/>
+        </w:rPr>
+        <w:t>Ridout</w:t>
+      </w:r>
+      <w:proofErr w:type="spellEnd"/>
+      <w:r>
+        <w:rPr>
+          <w:rFonts w:ascii="Times New Roman" w:hAnsi="Times New Roman" w:cs="Times New Roman"/>
+          <w:bCs/>
+          <w:sz w:val="24"/>
+          <w:szCs w:val="24"/>
+        </w:rPr>
+        <w:t xml:space="preserve">, &amp; Morgan, 2010; Mackenzie &amp; </w:t>
+      </w:r>
+      <w:proofErr w:type="spellStart"/>
+      <w:r>
+        <w:rPr>
+          <w:rFonts w:ascii="Times New Roman" w:hAnsi="Times New Roman" w:cs="Times New Roman"/>
+          <w:bCs/>
+          <w:sz w:val="24"/>
+          <w:szCs w:val="24"/>
+        </w:rPr>
+        <w:t>Royle</w:t>
+      </w:r>
+      <w:proofErr w:type="spellEnd"/>
+      <w:r>
+        <w:rPr>
+          <w:rFonts w:ascii="Times New Roman" w:hAnsi="Times New Roman" w:cs="Times New Roman"/>
+          <w:bCs/>
+          <w:sz w:val="24"/>
+          <w:szCs w:val="24"/>
+        </w:rPr>
+        <w:t xml:space="preserve">, 2005 in Specht 2017). An alternative might be the conditional occupancy method described by Specht et al. (2017), which is potentially more effective at low levels of occupancy and detection. It is also possible that the study design could be further refined to match the ecology of the study system and target species. We recommend conducting preliminary research into the specific home range sizes for target species before or during the process of experimental design and potentially focusing surveys on species-specific home range sizes rather than one primary plot size. We found that habitat types varied significantly over the 40 acres of a plot, yet the presence of target organisms in a small portion of suitable habitat could have confounded the relationships between occupancy, abundance, and plot-level habitat covariates. Especially for </w:t>
       </w:r>
       <w:r>
         <w:rPr>
@@ -14016,67 +17655,7 @@
           <w:szCs w:val="24"/>
         </w:rPr>
         <w:lastRenderedPageBreak/>
-        <w:t>this is part of the challenge in working with rare and cryptic species, even when sampling units are well-matched to the spatial ecology of the target species and surveys are conducted using protocols that maximize detection (</w:t>
-      </w:r>
-      <w:proofErr w:type="spellStart"/>
-      <w:r>
-        <w:rPr>
-          <w:rFonts w:ascii="Times New Roman" w:hAnsi="Times New Roman" w:cs="Times New Roman"/>
-          <w:bCs/>
-          <w:sz w:val="24"/>
-          <w:szCs w:val="24"/>
-        </w:rPr>
-        <w:t>Guillera-Arroita</w:t>
-      </w:r>
-      <w:proofErr w:type="spellEnd"/>
-      <w:r>
-        <w:rPr>
-          <w:rFonts w:ascii="Times New Roman" w:hAnsi="Times New Roman" w:cs="Times New Roman"/>
-          <w:bCs/>
-          <w:sz w:val="24"/>
-          <w:szCs w:val="24"/>
-        </w:rPr>
-        <w:t xml:space="preserve">, </w:t>
-      </w:r>
-      <w:proofErr w:type="spellStart"/>
-      <w:r>
-        <w:rPr>
-          <w:rFonts w:ascii="Times New Roman" w:hAnsi="Times New Roman" w:cs="Times New Roman"/>
-          <w:bCs/>
-          <w:sz w:val="24"/>
-          <w:szCs w:val="24"/>
-        </w:rPr>
-        <w:t>Ridout</w:t>
-      </w:r>
-      <w:proofErr w:type="spellEnd"/>
-      <w:r>
-        <w:rPr>
-          <w:rFonts w:ascii="Times New Roman" w:hAnsi="Times New Roman" w:cs="Times New Roman"/>
-          <w:bCs/>
-          <w:sz w:val="24"/>
-          <w:szCs w:val="24"/>
-        </w:rPr>
-        <w:t xml:space="preserve">, &amp; Morgan, 2010; Mackenzie &amp; </w:t>
-      </w:r>
-      <w:proofErr w:type="spellStart"/>
-      <w:r>
-        <w:rPr>
-          <w:rFonts w:ascii="Times New Roman" w:hAnsi="Times New Roman" w:cs="Times New Roman"/>
-          <w:bCs/>
-          <w:sz w:val="24"/>
-          <w:szCs w:val="24"/>
-        </w:rPr>
-        <w:t>Royle</w:t>
-      </w:r>
-      <w:proofErr w:type="spellEnd"/>
-      <w:r>
-        <w:rPr>
-          <w:rFonts w:ascii="Times New Roman" w:hAnsi="Times New Roman" w:cs="Times New Roman"/>
-          <w:bCs/>
-          <w:sz w:val="24"/>
-          <w:szCs w:val="24"/>
-        </w:rPr>
-        <w:t>, 2005 in Specht 2017). An alternative might be the conditional occupancy method described by Specht et al. (2017), which is potentially more effective at low levels of occupancy and detection. It is also possible that the study design could be further refined to match the ecology of the study system and target species. We recommend conducting preliminary research into the specific home range sizes for target species before or during the process of experimental design and potentially focusing surveys on species-specific home range sizes rather than one primary plot size. We found that habitat types varied significantly over the 40 acres of a plot, yet the presence of target organisms in a small portion of suitable habitat could have confounded the relationships between occupancy, abundance, and plot-level habitat covariates. Especially for extremely rare species such as the Leonard’s skipper, this strategy could produce a more precise picture of specific habitat use.</w:t>
+        <w:t>extremely rare species such as the Leonard’s skipper, this strategy could produce a more precise picture of specific habitat use.</w:t>
       </w:r>
     </w:p>
     <w:p>
@@ -14139,17 +17718,7 @@
           <w:sz w:val="24"/>
           <w:szCs w:val="24"/>
         </w:rPr>
-        <w:t xml:space="preserve"> 2005). For studies with multiple target species, it may be practical to conduct surveys on a staggered timeframe based on the management strategy and ecology of each target species. This study provides a baseline upon which further investigation of rare Anoka Sand Plain species population dynamics can be founded, and we </w:t>
-      </w:r>
-      <w:r>
-        <w:rPr>
-          <w:rFonts w:ascii="Times New Roman" w:hAnsi="Times New Roman" w:cs="Times New Roman"/>
-          <w:bCs/>
-          <w:sz w:val="24"/>
-          <w:szCs w:val="24"/>
-        </w:rPr>
-        <w:lastRenderedPageBreak/>
-        <w:t>hope the information provided here will be useful in further management and restoration efforts in the future.</w:t>
+        <w:t xml:space="preserve"> 2005). For studies with multiple target species, it may be practical to conduct surveys on a staggered timeframe based on the management strategy and ecology of each target species. This study provides a baseline upon which further investigation of rare Anoka Sand Plain species population dynamics can be founded, and we hope the information provided here will be useful in further management and restoration efforts in the future.</w:t>
       </w:r>
     </w:p>
     <w:p>

--- a/thesis_doc/collaborators/althea/Thesis20181013.docx
+++ b/thesis_doc/collaborators/althea/Thesis20181013.docx
@@ -1,6 +1,6 @@
 
 <file path=word/document.xml><?xml version="1.0" encoding="utf-8"?>
-<w:document xmlns:wpc="http://schemas.microsoft.com/office/word/2010/wordprocessingCanvas" xmlns:cx="http://schemas.microsoft.com/office/drawing/2014/chartex" xmlns:cx1="http://schemas.microsoft.com/office/drawing/2015/9/8/chartex" xmlns:cx2="http://schemas.microsoft.com/office/drawing/2015/10/21/chartex" xmlns:cx3="http://schemas.microsoft.com/office/drawing/2016/5/9/chartex" xmlns:cx4="http://schemas.microsoft.com/office/drawing/2016/5/10/chartex" xmlns:cx5="http://schemas.microsoft.com/office/drawing/2016/5/11/chartex" xmlns:cx6="http://schemas.microsoft.com/office/drawing/2016/5/12/chartex" xmlns:cx7="http://schemas.microsoft.com/office/drawing/2016/5/13/chartex" xmlns:cx8="http://schemas.microsoft.com/office/drawing/2016/5/14/chartex" xmlns:mc="http://schemas.openxmlformats.org/markup-compatibility/2006" xmlns:aink="http://schemas.microsoft.com/office/drawing/2016/ink" xmlns:am3d="http://schemas.microsoft.com/office/drawing/2017/model3d" xmlns:o="urn:schemas-microsoft-com:office:office" xmlns:r="http://schemas.openxmlformats.org/officeDocument/2006/relationships" xmlns:m="http://schemas.openxmlformats.org/officeDocument/2006/math" xmlns:v="urn:schemas-microsoft-com:vml" xmlns:wp14="http://schemas.microsoft.com/office/word/2010/wordprocessingDrawing" xmlns:wp="http://schemas.openxmlformats.org/drawingml/2006/wordprocessingDrawing" xmlns:w10="urn:schemas-microsoft-com:office:word" xmlns:w="http://schemas.openxmlformats.org/wordprocessingml/2006/main" xmlns:w14="http://schemas.microsoft.com/office/word/2010/wordml" xmlns:w15="http://schemas.microsoft.com/office/word/2012/wordml" xmlns:w16cid="http://schemas.microsoft.com/office/word/2016/wordml/cid" xmlns:w16se="http://schemas.microsoft.com/office/word/2015/wordml/symex" xmlns:wpg="http://schemas.microsoft.com/office/word/2010/wordprocessingGroup" xmlns:wpi="http://schemas.microsoft.com/office/word/2010/wordprocessingInk" xmlns:wne="http://schemas.microsoft.com/office/word/2006/wordml" xmlns:wps="http://schemas.microsoft.com/office/word/2010/wordprocessingShape" mc:Ignorable="w14 w15 w16se w16cid wp14">
+<w:document xmlns:wpc="http://schemas.microsoft.com/office/word/2010/wordprocessingCanvas" xmlns:cx="http://schemas.microsoft.com/office/drawing/2014/chartex" xmlns:cx1="http://schemas.microsoft.com/office/drawing/2015/9/8/chartex" xmlns:mc="http://schemas.openxmlformats.org/markup-compatibility/2006" xmlns:o="urn:schemas-microsoft-com:office:office" xmlns:r="http://schemas.openxmlformats.org/officeDocument/2006/relationships" xmlns:m="http://schemas.openxmlformats.org/officeDocument/2006/math" xmlns:v="urn:schemas-microsoft-com:vml" xmlns:wp14="http://schemas.microsoft.com/office/word/2010/wordprocessingDrawing" xmlns:wp="http://schemas.openxmlformats.org/drawingml/2006/wordprocessingDrawing" xmlns:w10="urn:schemas-microsoft-com:office:word" xmlns:w="http://schemas.openxmlformats.org/wordprocessingml/2006/main" xmlns:w14="http://schemas.microsoft.com/office/word/2010/wordml" xmlns:w15="http://schemas.microsoft.com/office/word/2012/wordml" xmlns:w16se="http://schemas.microsoft.com/office/word/2015/wordml/symex" xmlns:wpg="http://schemas.microsoft.com/office/word/2010/wordprocessingGroup" xmlns:wpi="http://schemas.microsoft.com/office/word/2010/wordprocessingInk" xmlns:wne="http://schemas.microsoft.com/office/word/2006/wordml" xmlns:wps="http://schemas.microsoft.com/office/word/2010/wordprocessingShape" mc:Ignorable="w14 w15 w16se wp14">
   <w:body>
     <w:p>
       <w:pPr>
@@ -195,13 +195,23 @@
         </w:rPr>
         <w:t>avanna once stretched from the Upper Midwest south to eastern Texas (</w:t>
       </w:r>
-      <w:r>
-        <w:rPr>
-          <w:rFonts w:ascii="Times New Roman" w:hAnsi="Times New Roman" w:cs="Times New Roman"/>
-          <w:sz w:val="24"/>
-          <w:szCs w:val="24"/>
-        </w:rPr>
-        <w:t xml:space="preserve">Nuzzo 1986, </w:t>
+      <w:proofErr w:type="spellStart"/>
+      <w:r>
+        <w:rPr>
+          <w:rFonts w:ascii="Times New Roman" w:hAnsi="Times New Roman" w:cs="Times New Roman"/>
+          <w:sz w:val="24"/>
+          <w:szCs w:val="24"/>
+        </w:rPr>
+        <w:t>Nuzzo</w:t>
+      </w:r>
+      <w:proofErr w:type="spellEnd"/>
+      <w:r>
+        <w:rPr>
+          <w:rFonts w:ascii="Times New Roman" w:hAnsi="Times New Roman" w:cs="Times New Roman"/>
+          <w:sz w:val="24"/>
+          <w:szCs w:val="24"/>
+        </w:rPr>
+        <w:t xml:space="preserve"> 1986, </w:t>
       </w:r>
       <w:proofErr w:type="spellStart"/>
       <w:r>
@@ -8200,7 +8210,6 @@
           <w:t xml:space="preserve"> </w:t>
         </w:r>
         <w:proofErr w:type="spellStart"/>
-        <w:proofErr w:type="gramStart"/>
         <w:r>
           <w:rPr>
             <w:rFonts w:ascii="Times New Roman" w:hAnsi="Times New Roman" w:cs="Times New Roman"/>
@@ -8232,25 +8241,17 @@
               </w:rPr>
             </w:rPrChange>
           </w:rPr>
-          <w:t>h,t</w:t>
-        </w:r>
-        <w:proofErr w:type="spellEnd"/>
-        <w:proofErr w:type="gramEnd"/>
-        <w:r>
-          <w:rPr>
-            <w:rFonts w:ascii="Times New Roman" w:hAnsi="Times New Roman" w:cs="Times New Roman"/>
-            <w:sz w:val="24"/>
-            <w:szCs w:val="24"/>
-          </w:rPr>
-          <w:t xml:space="preserve"> is the true abundance in plot </w:t>
-        </w:r>
+          <w:t>h</w:t>
+        </w:r>
+        <w:proofErr w:type="gramStart"/>
         <w:r>
           <w:rPr>
             <w:rFonts w:ascii="Times New Roman" w:hAnsi="Times New Roman" w:cs="Times New Roman"/>
             <w:i/>
             <w:sz w:val="24"/>
             <w:szCs w:val="24"/>
-            <w:rPrChange w:id="8" w:author="Althea ArchMiller" w:date="2018-10-13T15:57:00Z">
+            <w:vertAlign w:val="subscript"/>
+            <w:rPrChange w:id="8" w:author="Althea ArchMiller" w:date="2018-10-13T15:55:00Z">
               <w:rPr>
                 <w:rFonts w:ascii="Times New Roman" w:hAnsi="Times New Roman" w:cs="Times New Roman"/>
                 <w:sz w:val="24"/>
@@ -8258,15 +8259,17 @@
               </w:rPr>
             </w:rPrChange>
           </w:rPr>
-          <w:t>h</w:t>
-        </w:r>
+          <w:t>,t</w:t>
+        </w:r>
+        <w:proofErr w:type="spellEnd"/>
+        <w:proofErr w:type="gramEnd"/>
         <w:r>
           <w:rPr>
             <w:rFonts w:ascii="Times New Roman" w:hAnsi="Times New Roman" w:cs="Times New Roman"/>
             <w:sz w:val="24"/>
             <w:szCs w:val="24"/>
           </w:rPr>
-          <w:t xml:space="preserve"> in survey year </w:t>
+          <w:t xml:space="preserve"> is the true abundance in plot </w:t>
         </w:r>
         <w:r>
           <w:rPr>
@@ -8274,7 +8277,7 @@
             <w:i/>
             <w:sz w:val="24"/>
             <w:szCs w:val="24"/>
-            <w:rPrChange w:id="9" w:author="Althea ArchMiller" w:date="2018-10-13T15:55:00Z">
+            <w:rPrChange w:id="9" w:author="Althea ArchMiller" w:date="2018-10-13T15:57:00Z">
               <w:rPr>
                 <w:rFonts w:ascii="Times New Roman" w:hAnsi="Times New Roman" w:cs="Times New Roman"/>
                 <w:sz w:val="24"/>
@@ -8282,7 +8285,7 @@
               </w:rPr>
             </w:rPrChange>
           </w:rPr>
-          <w:t>t</w:t>
+          <w:t>h</w:t>
         </w:r>
         <w:r>
           <w:rPr>
@@ -8290,17 +8293,7 @@
             <w:sz w:val="24"/>
             <w:szCs w:val="24"/>
           </w:rPr>
-          <w:t xml:space="preserve">, </w:t>
-        </w:r>
-      </w:ins>
-      <w:ins w:id="10" w:author="Althea ArchMiller" w:date="2018-10-13T11:09:00Z">
-        <w:r>
-          <w:rPr>
-            <w:rFonts w:ascii="Times New Roman" w:hAnsi="Times New Roman" w:cs="Times New Roman"/>
-            <w:sz w:val="24"/>
-            <w:szCs w:val="24"/>
-          </w:rPr>
-          <w:t xml:space="preserve">we can account for </w:t>
+          <w:t xml:space="preserve"> in survey year </w:t>
         </w:r>
         <w:r>
           <w:rPr>
@@ -8308,7 +8301,7 @@
             <w:i/>
             <w:sz w:val="24"/>
             <w:szCs w:val="24"/>
-            <w:rPrChange w:id="11" w:author="Althea ArchMiller" w:date="2018-10-13T15:55:00Z">
+            <w:rPrChange w:id="10" w:author="Althea ArchMiller" w:date="2018-10-13T15:55:00Z">
               <w:rPr>
                 <w:rFonts w:ascii="Times New Roman" w:hAnsi="Times New Roman" w:cs="Times New Roman"/>
                 <w:sz w:val="24"/>
@@ -8316,7 +8309,25 @@
               </w:rPr>
             </w:rPrChange>
           </w:rPr>
-          <w:t>N</w:t>
+          <w:t>t</w:t>
+        </w:r>
+        <w:r>
+          <w:rPr>
+            <w:rFonts w:ascii="Times New Roman" w:hAnsi="Times New Roman" w:cs="Times New Roman"/>
+            <w:sz w:val="24"/>
+            <w:szCs w:val="24"/>
+          </w:rPr>
+          <w:t xml:space="preserve">, </w:t>
+        </w:r>
+      </w:ins>
+      <w:ins w:id="11" w:author="Althea ArchMiller" w:date="2018-10-13T11:09:00Z">
+        <w:r>
+          <w:rPr>
+            <w:rFonts w:ascii="Times New Roman" w:hAnsi="Times New Roman" w:cs="Times New Roman"/>
+            <w:sz w:val="24"/>
+            <w:szCs w:val="24"/>
+          </w:rPr>
+          <w:t xml:space="preserve">we can account for </w:t>
         </w:r>
         <w:r>
           <w:rPr>
@@ -8324,7 +8335,6 @@
             <w:i/>
             <w:sz w:val="24"/>
             <w:szCs w:val="24"/>
-            <w:vertAlign w:val="subscript"/>
             <w:rPrChange w:id="12" w:author="Althea ArchMiller" w:date="2018-10-13T15:55:00Z">
               <w:rPr>
                 <w:rFonts w:ascii="Times New Roman" w:hAnsi="Times New Roman" w:cs="Times New Roman"/>
@@ -8333,10 +8343,8 @@
               </w:rPr>
             </w:rPrChange>
           </w:rPr>
-          <w:t>h,</w:t>
-        </w:r>
-      </w:ins>
-      <w:ins w:id="13" w:author="Althea ArchMiller" w:date="2018-10-13T11:17:00Z">
+          <w:t>N</w:t>
+        </w:r>
         <w:r>
           <w:rPr>
             <w:rFonts w:ascii="Times New Roman" w:hAnsi="Times New Roman" w:cs="Times New Roman"/>
@@ -8344,7 +8352,7 @@
             <w:sz w:val="24"/>
             <w:szCs w:val="24"/>
             <w:vertAlign w:val="subscript"/>
-            <w:rPrChange w:id="14" w:author="Althea ArchMiller" w:date="2018-10-13T15:55:00Z">
+            <w:rPrChange w:id="13" w:author="Althea ArchMiller" w:date="2018-10-13T15:55:00Z">
               <w:rPr>
                 <w:rFonts w:ascii="Times New Roman" w:hAnsi="Times New Roman" w:cs="Times New Roman"/>
                 <w:sz w:val="24"/>
@@ -8352,6 +8360,25 @@
               </w:rPr>
             </w:rPrChange>
           </w:rPr>
+          <w:t>h,</w:t>
+        </w:r>
+      </w:ins>
+      <w:ins w:id="14" w:author="Althea ArchMiller" w:date="2018-10-13T11:17:00Z">
+        <w:r>
+          <w:rPr>
+            <w:rFonts w:ascii="Times New Roman" w:hAnsi="Times New Roman" w:cs="Times New Roman"/>
+            <w:i/>
+            <w:sz w:val="24"/>
+            <w:szCs w:val="24"/>
+            <w:vertAlign w:val="subscript"/>
+            <w:rPrChange w:id="15" w:author="Althea ArchMiller" w:date="2018-10-13T15:55:00Z">
+              <w:rPr>
+                <w:rFonts w:ascii="Times New Roman" w:hAnsi="Times New Roman" w:cs="Times New Roman"/>
+                <w:sz w:val="24"/>
+                <w:szCs w:val="24"/>
+              </w:rPr>
+            </w:rPrChange>
+          </w:rPr>
           <w:t>1</w:t>
         </w:r>
         <w:r>
@@ -8363,7 +8390,7 @@
           <w:t xml:space="preserve"> (initial plot-level abundance)</w:t>
         </w:r>
       </w:ins>
-      <w:ins w:id="15" w:author="Althea ArchMiller" w:date="2018-10-13T11:09:00Z">
+      <w:ins w:id="16" w:author="Althea ArchMiller" w:date="2018-10-13T11:09:00Z">
         <w:r>
           <w:rPr>
             <w:rFonts w:ascii="Times New Roman" w:hAnsi="Times New Roman" w:cs="Times New Roman"/>
@@ -8378,13 +8405,13 @@
       <w:pPr>
         <w:spacing w:line="360" w:lineRule="auto"/>
         <w:rPr>
-          <w:ins w:id="16" w:author="Althea ArchMiller" w:date="2018-10-13T11:12:00Z"/>
+          <w:ins w:id="17" w:author="Althea ArchMiller" w:date="2018-10-13T11:12:00Z"/>
           <w:rFonts w:ascii="Times New Roman" w:eastAsiaTheme="minorEastAsia" w:hAnsi="Times New Roman" w:cs="Times New Roman"/>
           <w:sz w:val="24"/>
           <w:szCs w:val="24"/>
-          <w:rPrChange w:id="17" w:author="Althea ArchMiller" w:date="2018-10-13T11:12:00Z">
+          <w:rPrChange w:id="18" w:author="Althea ArchMiller" w:date="2018-10-13T11:12:00Z">
             <w:rPr>
-              <w:ins w:id="18" w:author="Althea ArchMiller" w:date="2018-10-13T11:12:00Z"/>
+              <w:ins w:id="19" w:author="Althea ArchMiller" w:date="2018-10-13T11:12:00Z"/>
               <w:rFonts w:ascii="Cambria Math" w:hAnsi="Cambria Math" w:cs="Times New Roman"/>
               <w:i/>
               <w:sz w:val="24"/>
@@ -8398,7 +8425,7 @@
           <m:sSub>
             <m:sSubPr>
               <m:ctrlPr>
-                <w:ins w:id="19" w:author="Althea ArchMiller" w:date="2018-10-13T11:11:00Z">
+                <w:ins w:id="20" w:author="Althea ArchMiller" w:date="2018-10-13T11:11:00Z">
                   <w:rPr>
                     <w:rFonts w:ascii="Cambria Math" w:hAnsi="Cambria Math" w:cs="Times New Roman"/>
                     <w:i/>
@@ -8410,7 +8437,7 @@
             </m:sSubPr>
             <m:e>
               <m:r>
-                <w:ins w:id="20" w:author="Althea ArchMiller" w:date="2018-10-13T11:11:00Z">
+                <w:ins w:id="21" w:author="Althea ArchMiller" w:date="2018-10-13T11:11:00Z">
                   <w:rPr>
                     <w:rFonts w:ascii="Cambria Math" w:hAnsi="Cambria Math" w:cs="Times New Roman"/>
                     <w:sz w:val="24"/>
@@ -8422,7 +8449,7 @@
             </m:e>
             <m:sub>
               <m:r>
-                <w:ins w:id="21" w:author="Althea ArchMiller" w:date="2018-10-13T11:11:00Z">
+                <w:ins w:id="22" w:author="Althea ArchMiller" w:date="2018-10-13T11:11:00Z">
                   <w:rPr>
                     <w:rFonts w:ascii="Cambria Math" w:hAnsi="Cambria Math" w:cs="Times New Roman"/>
                     <w:sz w:val="24"/>
@@ -8432,7 +8459,7 @@
                 </w:ins>
               </m:r>
               <m:r>
-                <w:ins w:id="22" w:author="Althea ArchMiller" w:date="2018-10-13T11:17:00Z">
+                <w:ins w:id="23" w:author="Althea ArchMiller" w:date="2018-10-13T11:17:00Z">
                   <w:rPr>
                     <w:rFonts w:ascii="Cambria Math" w:hAnsi="Cambria Math" w:cs="Times New Roman"/>
                     <w:sz w:val="24"/>
@@ -8444,7 +8471,7 @@
             </m:sub>
           </m:sSub>
           <m:r>
-            <w:ins w:id="23" w:author="Althea ArchMiller" w:date="2018-10-13T11:11:00Z">
+            <w:ins w:id="24" w:author="Althea ArchMiller" w:date="2018-10-13T11:11:00Z">
               <w:rPr>
                 <w:rFonts w:ascii="Cambria Math" w:hAnsi="Cambria Math" w:cs="Times New Roman"/>
                 <w:sz w:val="24"/>
@@ -8454,7 +8481,7 @@
             </w:ins>
           </m:r>
           <m:r>
-            <w:ins w:id="24" w:author="Althea ArchMiller" w:date="2018-10-13T11:11:00Z">
+            <w:ins w:id="25" w:author="Althea ArchMiller" w:date="2018-10-13T11:11:00Z">
               <m:rPr>
                 <m:nor/>
               </m:rPr>
@@ -8462,7 +8489,7 @@
                 <w:rFonts w:ascii="Cambria Math" w:hAnsi="Cambria Math" w:cs="Times New Roman"/>
                 <w:sz w:val="24"/>
                 <w:szCs w:val="24"/>
-                <w:rPrChange w:id="25" w:author="Althea ArchMiller" w:date="2018-10-13T11:11:00Z">
+                <w:rPrChange w:id="26" w:author="Althea ArchMiller" w:date="2018-10-13T11:11:00Z">
                   <w:rPr>
                     <w:rFonts w:ascii="Cambria Math" w:hAnsi="Cambria Math" w:cs="Times New Roman"/>
                     <w:i/>
@@ -8477,7 +8504,7 @@
           <m:d>
             <m:dPr>
               <m:ctrlPr>
-                <w:ins w:id="26" w:author="Althea ArchMiller" w:date="2018-10-13T11:11:00Z">
+                <w:ins w:id="27" w:author="Althea ArchMiller" w:date="2018-10-13T11:11:00Z">
                   <w:rPr>
                     <w:rFonts w:ascii="Cambria Math" w:hAnsi="Cambria Math" w:cs="Times New Roman"/>
                     <w:i/>
@@ -8491,7 +8518,7 @@
               <m:sSub>
                 <m:sSubPr>
                   <m:ctrlPr>
-                    <w:ins w:id="27" w:author="Althea ArchMiller" w:date="2018-10-13T11:12:00Z">
+                    <w:ins w:id="28" w:author="Althea ArchMiller" w:date="2018-10-13T11:12:00Z">
                       <w:rPr>
                         <w:rFonts w:ascii="Cambria Math" w:hAnsi="Cambria Math" w:cs="Times New Roman"/>
                         <w:i/>
@@ -8503,7 +8530,7 @@
                 </m:sSubPr>
                 <m:e>
                   <m:r>
-                    <w:ins w:id="28" w:author="Althea ArchMiller" w:date="2018-10-13T11:12:00Z">
+                    <w:ins w:id="29" w:author="Althea ArchMiller" w:date="2018-10-13T11:12:00Z">
                       <w:rPr>
                         <w:rFonts w:ascii="Cambria Math" w:hAnsi="Cambria Math" w:cs="Times New Roman"/>
                         <w:sz w:val="24"/>
@@ -8515,7 +8542,7 @@
                 </m:e>
                 <m:sub>
                   <m:r>
-                    <w:ins w:id="29" w:author="Althea ArchMiller" w:date="2018-10-13T11:12:00Z">
+                    <w:ins w:id="30" w:author="Althea ArchMiller" w:date="2018-10-13T11:12:00Z">
                       <w:rPr>
                         <w:rFonts w:ascii="Cambria Math" w:hAnsi="Cambria Math" w:cs="Times New Roman"/>
                         <w:sz w:val="24"/>
@@ -8535,13 +8562,13 @@
       <w:pPr>
         <w:spacing w:line="360" w:lineRule="auto"/>
         <w:rPr>
-          <w:ins w:id="30" w:author="Althea ArchMiller" w:date="2018-10-13T11:13:00Z"/>
+          <w:ins w:id="31" w:author="Althea ArchMiller" w:date="2018-10-13T11:13:00Z"/>
           <w:rFonts w:ascii="Times New Roman" w:eastAsiaTheme="minorEastAsia" w:hAnsi="Times New Roman" w:cs="Times New Roman"/>
           <w:sz w:val="24"/>
           <w:szCs w:val="24"/>
-          <w:rPrChange w:id="31" w:author="Althea ArchMiller" w:date="2018-10-13T11:13:00Z">
+          <w:rPrChange w:id="32" w:author="Althea ArchMiller" w:date="2018-10-13T11:13:00Z">
             <w:rPr>
-              <w:ins w:id="32" w:author="Althea ArchMiller" w:date="2018-10-13T11:13:00Z"/>
+              <w:ins w:id="33" w:author="Althea ArchMiller" w:date="2018-10-13T11:13:00Z"/>
               <w:rFonts w:ascii="Cambria Math" w:hAnsi="Cambria Math" w:cs="Times New Roman"/>
               <w:i/>
               <w:sz w:val="24"/>
@@ -8555,7 +8582,7 @@
           <m:sSub>
             <m:sSubPr>
               <m:ctrlPr>
-                <w:ins w:id="33" w:author="Althea ArchMiller" w:date="2018-10-13T11:13:00Z">
+                <w:ins w:id="34" w:author="Althea ArchMiller" w:date="2018-10-13T11:13:00Z">
                   <w:rPr>
                     <w:rFonts w:ascii="Cambria Math" w:hAnsi="Cambria Math" w:cs="Times New Roman"/>
                     <w:i/>
@@ -8567,7 +8594,7 @@
             </m:sSubPr>
             <m:e>
               <m:r>
-                <w:ins w:id="34" w:author="Althea ArchMiller" w:date="2018-10-13T11:13:00Z">
+                <w:ins w:id="35" w:author="Althea ArchMiller" w:date="2018-10-13T11:13:00Z">
                   <w:rPr>
                     <w:rFonts w:ascii="Cambria Math" w:hAnsi="Cambria Math" w:cs="Times New Roman"/>
                     <w:sz w:val="24"/>
@@ -8579,7 +8606,7 @@
             </m:e>
             <m:sub>
               <m:r>
-                <w:ins w:id="35" w:author="Althea ArchMiller" w:date="2018-10-13T11:13:00Z">
+                <w:ins w:id="36" w:author="Althea ArchMiller" w:date="2018-10-13T11:13:00Z">
                   <w:rPr>
                     <w:rFonts w:ascii="Cambria Math" w:hAnsi="Cambria Math" w:cs="Times New Roman"/>
                     <w:sz w:val="24"/>
@@ -8589,7 +8616,7 @@
                 </w:ins>
               </m:r>
               <m:r>
-                <w:ins w:id="36" w:author="Althea ArchMiller" w:date="2018-10-13T11:17:00Z">
+                <w:ins w:id="37" w:author="Althea ArchMiller" w:date="2018-10-13T11:17:00Z">
                   <w:rPr>
                     <w:rFonts w:ascii="Cambria Math" w:hAnsi="Cambria Math" w:cs="Times New Roman"/>
                     <w:sz w:val="24"/>
@@ -8601,7 +8628,7 @@
             </m:sub>
           </m:sSub>
           <m:r>
-            <w:ins w:id="37" w:author="Althea ArchMiller" w:date="2018-10-13T11:13:00Z">
+            <w:ins w:id="38" w:author="Althea ArchMiller" w:date="2018-10-13T11:13:00Z">
               <w:rPr>
                 <w:rFonts w:ascii="Cambria Math" w:hAnsi="Cambria Math" w:cs="Times New Roman"/>
                 <w:sz w:val="24"/>
@@ -8611,7 +8638,7 @@
             </w:ins>
           </m:r>
           <m:r>
-            <w:ins w:id="38" w:author="Althea ArchMiller" w:date="2018-10-13T11:13:00Z">
+            <w:ins w:id="39" w:author="Althea ArchMiller" w:date="2018-10-13T11:13:00Z">
               <m:rPr>
                 <m:nor/>
               </m:rPr>
@@ -8626,7 +8653,7 @@
           <m:d>
             <m:dPr>
               <m:ctrlPr>
-                <w:ins w:id="39" w:author="Althea ArchMiller" w:date="2018-10-13T11:13:00Z">
+                <w:ins w:id="40" w:author="Althea ArchMiller" w:date="2018-10-13T11:13:00Z">
                   <w:rPr>
                     <w:rFonts w:ascii="Cambria Math" w:hAnsi="Cambria Math" w:cs="Times New Roman"/>
                     <w:i/>
@@ -8640,7 +8667,7 @@
               <m:sSub>
                 <m:sSubPr>
                   <m:ctrlPr>
-                    <w:ins w:id="40" w:author="Althea ArchMiller" w:date="2018-10-13T11:13:00Z">
+                    <w:ins w:id="41" w:author="Althea ArchMiller" w:date="2018-10-13T11:13:00Z">
                       <w:rPr>
                         <w:rFonts w:ascii="Cambria Math" w:hAnsi="Cambria Math" w:cs="Times New Roman"/>
                         <w:i/>
@@ -8652,7 +8679,7 @@
                 </m:sSubPr>
                 <m:e>
                   <m:r>
-                    <w:ins w:id="41" w:author="Althea ArchMiller" w:date="2018-10-13T11:13:00Z">
+                    <w:ins w:id="42" w:author="Althea ArchMiller" w:date="2018-10-13T11:13:00Z">
                       <w:rPr>
                         <w:rFonts w:ascii="Cambria Math" w:hAnsi="Cambria Math" w:cs="Times New Roman"/>
                         <w:sz w:val="24"/>
@@ -8664,7 +8691,7 @@
                 </m:e>
                 <m:sub>
                   <m:r>
-                    <w:ins w:id="42" w:author="Althea ArchMiller" w:date="2018-10-13T11:13:00Z">
+                    <w:ins w:id="43" w:author="Althea ArchMiller" w:date="2018-10-13T11:13:00Z">
                       <w:rPr>
                         <w:rFonts w:ascii="Cambria Math" w:hAnsi="Cambria Math" w:cs="Times New Roman"/>
                         <w:sz w:val="24"/>
@@ -8676,7 +8703,7 @@
                 </m:sub>
               </m:sSub>
               <m:r>
-                <w:ins w:id="43" w:author="Althea ArchMiller" w:date="2018-10-13T11:13:00Z">
+                <w:ins w:id="44" w:author="Althea ArchMiller" w:date="2018-10-13T11:13:00Z">
                   <w:rPr>
                     <w:rFonts w:ascii="Cambria Math" w:hAnsi="Cambria Math" w:cs="Times New Roman"/>
                     <w:sz w:val="24"/>
@@ -8694,7 +8721,7 @@
       <w:pPr>
         <w:spacing w:line="360" w:lineRule="auto"/>
         <w:rPr>
-          <w:ins w:id="44" w:author="Althea ArchMiller" w:date="2018-10-13T11:15:00Z"/>
+          <w:ins w:id="45" w:author="Althea ArchMiller" w:date="2018-10-13T11:15:00Z"/>
           <w:rFonts w:ascii="Times New Roman" w:eastAsiaTheme="minorEastAsia" w:hAnsi="Times New Roman" w:cs="Times New Roman"/>
           <w:sz w:val="24"/>
           <w:szCs w:val="24"/>
@@ -8705,7 +8732,7 @@
           <m:sSub>
             <m:sSubPr>
               <m:ctrlPr>
-                <w:ins w:id="45" w:author="Althea ArchMiller" w:date="2018-10-13T11:13:00Z">
+                <w:ins w:id="46" w:author="Althea ArchMiller" w:date="2018-10-13T11:13:00Z">
                   <w:rPr>
                     <w:rFonts w:ascii="Cambria Math" w:hAnsi="Cambria Math" w:cs="Times New Roman"/>
                     <w:i/>
@@ -8717,7 +8744,7 @@
             </m:sSubPr>
             <m:e>
               <m:r>
-                <w:ins w:id="46" w:author="Althea ArchMiller" w:date="2018-10-13T11:13:00Z">
+                <w:ins w:id="47" w:author="Althea ArchMiller" w:date="2018-10-13T11:13:00Z">
                   <w:rPr>
                     <w:rFonts w:ascii="Cambria Math" w:hAnsi="Cambria Math" w:cs="Times New Roman"/>
                     <w:sz w:val="24"/>
@@ -8729,7 +8756,7 @@
             </m:e>
             <m:sub>
               <m:r>
-                <w:ins w:id="47" w:author="Althea ArchMiller" w:date="2018-10-13T11:13:00Z">
+                <w:ins w:id="48" w:author="Althea ArchMiller" w:date="2018-10-13T11:13:00Z">
                   <w:rPr>
                     <w:rFonts w:ascii="Cambria Math" w:hAnsi="Cambria Math" w:cs="Times New Roman"/>
                     <w:sz w:val="24"/>
@@ -8739,7 +8766,7 @@
                 </w:ins>
               </m:r>
               <m:r>
-                <w:ins w:id="48" w:author="Althea ArchMiller" w:date="2018-10-13T11:17:00Z">
+                <w:ins w:id="49" w:author="Althea ArchMiller" w:date="2018-10-13T11:17:00Z">
                   <w:rPr>
                     <w:rFonts w:ascii="Cambria Math" w:hAnsi="Cambria Math" w:cs="Times New Roman"/>
                     <w:sz w:val="24"/>
@@ -8751,7 +8778,7 @@
             </m:sub>
           </m:sSub>
           <m:r>
-            <w:ins w:id="49" w:author="Althea ArchMiller" w:date="2018-10-13T11:13:00Z">
+            <w:ins w:id="50" w:author="Althea ArchMiller" w:date="2018-10-13T11:13:00Z">
               <w:rPr>
                 <w:rFonts w:ascii="Cambria Math" w:hAnsi="Cambria Math" w:cs="Times New Roman"/>
                 <w:sz w:val="24"/>
@@ -8761,7 +8788,7 @@
             </w:ins>
           </m:r>
           <m:r>
-            <w:ins w:id="50" w:author="Althea ArchMiller" w:date="2018-10-13T11:13:00Z">
+            <w:ins w:id="51" w:author="Althea ArchMiller" w:date="2018-10-13T11:13:00Z">
               <m:rPr>
                 <m:nor/>
               </m:rPr>
@@ -8776,7 +8803,7 @@
           <m:d>
             <m:dPr>
               <m:ctrlPr>
-                <w:ins w:id="51" w:author="Althea ArchMiller" w:date="2018-10-13T11:13:00Z">
+                <w:ins w:id="52" w:author="Althea ArchMiller" w:date="2018-10-13T11:13:00Z">
                   <w:rPr>
                     <w:rFonts w:ascii="Cambria Math" w:hAnsi="Cambria Math" w:cs="Times New Roman"/>
                     <w:i/>
@@ -8788,7 +8815,7 @@
             </m:dPr>
             <m:e>
               <m:r>
-                <w:ins w:id="52" w:author="Althea ArchMiller" w:date="2018-10-13T11:14:00Z">
+                <w:ins w:id="53" w:author="Althea ArchMiller" w:date="2018-10-13T11:14:00Z">
                   <w:rPr>
                     <w:rFonts w:ascii="Cambria Math" w:hAnsi="Cambria Math" w:cs="Times New Roman"/>
                     <w:sz w:val="24"/>
@@ -8800,7 +8827,7 @@
             </m:e>
           </m:d>
           <m:r>
-            <w:ins w:id="53" w:author="Althea ArchMiller" w:date="2018-10-13T11:14:00Z">
+            <w:ins w:id="54" w:author="Althea ArchMiller" w:date="2018-10-13T11:14:00Z">
               <w:rPr>
                 <w:rFonts w:ascii="Cambria Math" w:hAnsi="Cambria Math" w:cs="Times New Roman"/>
                 <w:sz w:val="24"/>
@@ -8810,7 +8837,7 @@
             </w:ins>
           </m:r>
           <m:r>
-            <w:ins w:id="54" w:author="Althea ArchMiller" w:date="2018-10-13T11:14:00Z">
+            <w:ins w:id="55" w:author="Althea ArchMiller" w:date="2018-10-13T11:14:00Z">
               <m:rPr>
                 <m:nor/>
               </m:rPr>
@@ -8818,7 +8845,7 @@
                 <w:rFonts w:ascii="Cambria Math" w:hAnsi="Cambria Math" w:cs="Times New Roman"/>
                 <w:sz w:val="24"/>
                 <w:szCs w:val="24"/>
-                <w:rPrChange w:id="55" w:author="Althea ArchMiller" w:date="2018-10-13T11:14:00Z">
+                <w:rPrChange w:id="56" w:author="Althea ArchMiller" w:date="2018-10-13T11:14:00Z">
                   <w:rPr>
                     <w:rFonts w:ascii="Cambria Math" w:hAnsi="Cambria Math" w:cs="Times New Roman"/>
                     <w:i/>
@@ -8831,7 +8858,7 @@
             </w:ins>
           </m:r>
           <m:r>
-            <w:ins w:id="56" w:author="Althea ArchMiller" w:date="2018-10-13T11:14:00Z">
+            <w:ins w:id="57" w:author="Althea ArchMiller" w:date="2018-10-13T11:14:00Z">
               <w:rPr>
                 <w:rFonts w:ascii="Cambria Math" w:hAnsi="Cambria Math" w:cs="Times New Roman"/>
                 <w:sz w:val="24"/>
@@ -8841,7 +8868,7 @@
             </w:ins>
           </m:r>
           <m:r>
-            <w:ins w:id="57" w:author="Althea ArchMiller" w:date="2018-10-13T17:23:00Z">
+            <w:ins w:id="58" w:author="Althea ArchMiller" w:date="2018-10-13T17:23:00Z">
               <w:rPr>
                 <w:rFonts w:ascii="Cambria Math" w:hAnsi="Cambria Math" w:cs="Times New Roman"/>
                 <w:sz w:val="24"/>
@@ -8851,7 +8878,7 @@
             </w:ins>
           </m:r>
           <m:r>
-            <w:ins w:id="58" w:author="Althea ArchMiller" w:date="2018-10-13T11:14:00Z">
+            <w:ins w:id="59" w:author="Althea ArchMiller" w:date="2018-10-13T11:14:00Z">
               <w:rPr>
                 <w:rFonts w:ascii="Cambria Math" w:hAnsi="Cambria Math" w:cs="Times New Roman"/>
                 <w:sz w:val="24"/>
@@ -8861,7 +8888,7 @@
             </w:ins>
           </m:r>
           <m:r>
-            <w:ins w:id="59" w:author="Althea ArchMiller" w:date="2018-10-13T11:14:00Z">
+            <w:ins w:id="60" w:author="Althea ArchMiller" w:date="2018-10-13T11:14:00Z">
               <m:rPr>
                 <m:nor/>
               </m:rPr>
@@ -8869,7 +8896,7 @@
                 <w:rFonts w:ascii="Cambria Math" w:hAnsi="Cambria Math" w:cs="Times New Roman"/>
                 <w:sz w:val="24"/>
                 <w:szCs w:val="24"/>
-                <w:rPrChange w:id="60" w:author="Althea ArchMiller" w:date="2018-10-13T11:15:00Z">
+                <w:rPrChange w:id="61" w:author="Althea ArchMiller" w:date="2018-10-13T11:15:00Z">
                   <w:rPr>
                     <w:rFonts w:ascii="Cambria Math" w:hAnsi="Cambria Math" w:cs="Times New Roman"/>
                     <w:i/>
@@ -8884,7 +8911,7 @@
           <m:sSub>
             <m:sSubPr>
               <m:ctrlPr>
-                <w:ins w:id="61" w:author="Althea ArchMiller" w:date="2018-10-13T11:15:00Z">
+                <w:ins w:id="62" w:author="Althea ArchMiller" w:date="2018-10-13T11:15:00Z">
                   <w:rPr>
                     <w:rFonts w:ascii="Cambria Math" w:hAnsi="Cambria Math" w:cs="Times New Roman"/>
                     <w:i/>
@@ -8896,7 +8923,7 @@
             </m:sSubPr>
             <m:e>
               <m:r>
-                <w:ins w:id="62" w:author="Althea ArchMiller" w:date="2018-10-13T11:15:00Z">
+                <w:ins w:id="63" w:author="Althea ArchMiller" w:date="2018-10-13T11:15:00Z">
                   <w:rPr>
                     <w:rFonts w:ascii="Cambria Math" w:hAnsi="Cambria Math" w:cs="Times New Roman"/>
                     <w:sz w:val="24"/>
@@ -8908,7 +8935,7 @@
             </m:e>
             <m:sub>
               <m:r>
-                <w:ins w:id="63" w:author="Althea ArchMiller" w:date="2018-10-13T11:15:00Z">
+                <w:ins w:id="64" w:author="Althea ArchMiller" w:date="2018-10-13T11:15:00Z">
                   <w:rPr>
                     <w:rFonts w:ascii="Cambria Math" w:hAnsi="Cambria Math" w:cs="Times New Roman"/>
                     <w:sz w:val="24"/>
@@ -8918,7 +8945,7 @@
                 </w:ins>
               </m:r>
               <m:r>
-                <w:ins w:id="64" w:author="Althea ArchMiller" w:date="2018-10-13T11:17:00Z">
+                <w:ins w:id="65" w:author="Althea ArchMiller" w:date="2018-10-13T11:17:00Z">
                   <w:rPr>
                     <w:rFonts w:ascii="Cambria Math" w:hAnsi="Cambria Math" w:cs="Times New Roman"/>
                     <w:sz w:val="24"/>
@@ -8930,7 +8957,7 @@
             </m:sub>
           </m:sSub>
           <m:r>
-            <w:ins w:id="65" w:author="Althea ArchMiller" w:date="2018-10-13T11:15:00Z">
+            <w:ins w:id="66" w:author="Althea ArchMiller" w:date="2018-10-13T11:15:00Z">
               <m:rPr>
                 <m:nor/>
               </m:rPr>
@@ -8944,7 +8971,7 @@
           </m:r>
           <w:proofErr w:type="spellStart"/>
           <m:r>
-            <w:ins w:id="66" w:author="Althea ArchMiller" w:date="2018-10-13T11:15:00Z">
+            <w:ins w:id="67" w:author="Althea ArchMiller" w:date="2018-10-13T11:15:00Z">
               <m:rPr>
                 <m:nor/>
               </m:rPr>
@@ -8960,7 +8987,7 @@
           <m:d>
             <m:dPr>
               <m:ctrlPr>
-                <w:ins w:id="67" w:author="Althea ArchMiller" w:date="2018-10-13T11:15:00Z">
+                <w:ins w:id="68" w:author="Althea ArchMiller" w:date="2018-10-13T11:15:00Z">
                   <w:rPr>
                     <w:rFonts w:ascii="Cambria Math" w:hAnsi="Cambria Math" w:cs="Times New Roman"/>
                     <w:i/>
@@ -8974,7 +9001,7 @@
               <m:sSub>
                 <m:sSubPr>
                   <m:ctrlPr>
-                    <w:ins w:id="68" w:author="Althea ArchMiller" w:date="2018-10-13T11:15:00Z">
+                    <w:ins w:id="69" w:author="Althea ArchMiller" w:date="2018-10-13T11:15:00Z">
                       <w:rPr>
                         <w:rFonts w:ascii="Cambria Math" w:hAnsi="Cambria Math" w:cs="Times New Roman"/>
                         <w:i/>
@@ -8986,7 +9013,7 @@
                 </m:sSubPr>
                 <m:e>
                   <m:r>
-                    <w:ins w:id="69" w:author="Althea ArchMiller" w:date="2018-10-13T11:15:00Z">
+                    <w:ins w:id="70" w:author="Althea ArchMiller" w:date="2018-10-13T11:15:00Z">
                       <w:rPr>
                         <w:rFonts w:ascii="Cambria Math" w:hAnsi="Cambria Math" w:cs="Times New Roman"/>
                         <w:sz w:val="24"/>
@@ -8998,7 +9025,7 @@
                 </m:e>
                 <m:sub>
                   <m:r>
-                    <w:ins w:id="70" w:author="Althea ArchMiller" w:date="2018-10-13T11:15:00Z">
+                    <w:ins w:id="71" w:author="Althea ArchMiller" w:date="2018-10-13T11:15:00Z">
                       <w:rPr>
                         <w:rFonts w:ascii="Cambria Math" w:hAnsi="Cambria Math" w:cs="Times New Roman"/>
                         <w:sz w:val="24"/>
@@ -9012,7 +9039,7 @@
             </m:e>
           </m:d>
           <m:r>
-            <w:ins w:id="71" w:author="Althea ArchMiller" w:date="2018-10-13T11:15:00Z">
+            <w:ins w:id="72" w:author="Althea ArchMiller" w:date="2018-10-13T11:15:00Z">
               <m:rPr>
                 <m:nor/>
               </m:rPr>
@@ -9020,7 +9047,7 @@
                 <w:rFonts w:ascii="Cambria Math" w:hAnsi="Cambria Math" w:cs="Times New Roman"/>
                 <w:sz w:val="24"/>
                 <w:szCs w:val="24"/>
-                <w:rPrChange w:id="72" w:author="Althea ArchMiller" w:date="2018-10-13T11:15:00Z">
+                <w:rPrChange w:id="73" w:author="Althea ArchMiller" w:date="2018-10-13T11:15:00Z">
                   <w:rPr>
                     <w:rFonts w:ascii="Cambria Math" w:hAnsi="Cambria Math" w:cs="Times New Roman"/>
                     <w:i/>
@@ -9033,7 +9060,7 @@
             </w:ins>
           </m:r>
           <m:r>
-            <w:ins w:id="73" w:author="Althea ArchMiller" w:date="2018-10-13T11:15:00Z">
+            <w:ins w:id="74" w:author="Althea ArchMiller" w:date="2018-10-13T11:15:00Z">
               <w:rPr>
                 <w:rFonts w:ascii="Cambria Math" w:hAnsi="Cambria Math" w:cs="Times New Roman"/>
                 <w:sz w:val="24"/>
@@ -9043,7 +9070,7 @@
             </w:ins>
           </m:r>
           <m:r>
-            <w:ins w:id="74" w:author="Althea ArchMiller" w:date="2018-10-13T17:24:00Z">
+            <w:ins w:id="75" w:author="Althea ArchMiller" w:date="2018-10-13T17:24:00Z">
               <w:rPr>
                 <w:rFonts w:ascii="Cambria Math" w:hAnsi="Cambria Math" w:cs="Times New Roman"/>
                 <w:sz w:val="24"/>
@@ -9059,13 +9086,14 @@
       <w:pPr>
         <w:spacing w:line="360" w:lineRule="auto"/>
         <w:rPr>
-          <w:ins w:id="75" w:author="Althea ArchMiller" w:date="2018-10-13T15:53:00Z"/>
+          <w:ins w:id="76" w:author="Althea ArchMiller" w:date="2018-10-13T15:53:00Z"/>
           <w:rFonts w:ascii="Times New Roman" w:eastAsiaTheme="minorEastAsia" w:hAnsi="Times New Roman" w:cs="Times New Roman"/>
           <w:sz w:val="24"/>
           <w:szCs w:val="24"/>
         </w:rPr>
       </w:pPr>
-      <w:ins w:id="76" w:author="Althea ArchMiller" w:date="2018-10-13T11:17:00Z">
+      <w:proofErr w:type="gramStart"/>
+      <w:ins w:id="77" w:author="Althea ArchMiller" w:date="2018-10-13T11:17:00Z">
         <w:r>
           <w:rPr>
             <w:rFonts w:ascii="Times New Roman" w:eastAsiaTheme="minorEastAsia" w:hAnsi="Times New Roman" w:cs="Times New Roman"/>
@@ -9075,7 +9103,8 @@
           <w:t>where</w:t>
         </w:r>
       </w:ins>
-      <w:ins w:id="77" w:author="Althea ArchMiller" w:date="2018-10-13T11:15:00Z">
+      <w:proofErr w:type="gramEnd"/>
+      <w:ins w:id="78" w:author="Althea ArchMiller" w:date="2018-10-13T11:15:00Z">
         <w:r>
           <w:rPr>
             <w:rFonts w:ascii="Times New Roman" w:eastAsiaTheme="minorEastAsia" w:hAnsi="Times New Roman" w:cs="Times New Roman"/>
@@ -9087,7 +9116,7 @@
       </w:ins>
       <m:oMath>
         <m:r>
-          <w:ins w:id="78" w:author="Althea ArchMiller" w:date="2018-10-13T11:16:00Z">
+          <w:ins w:id="79" w:author="Althea ArchMiller" w:date="2018-10-13T11:16:00Z">
             <w:rPr>
               <w:rFonts w:ascii="Cambria Math" w:eastAsiaTheme="minorEastAsia" w:hAnsi="Cambria Math" w:cs="Times New Roman"/>
               <w:sz w:val="24"/>
@@ -9097,7 +9126,7 @@
           </w:ins>
         </m:r>
       </m:oMath>
-      <w:ins w:id="79" w:author="Althea ArchMiller" w:date="2018-10-13T11:16:00Z">
+      <w:ins w:id="80" w:author="Althea ArchMiller" w:date="2018-10-13T11:16:00Z">
         <w:r>
           <w:rPr>
             <w:rFonts w:ascii="Times New Roman" w:eastAsiaTheme="minorEastAsia" w:hAnsi="Times New Roman" w:cs="Times New Roman"/>
@@ -9109,7 +9138,7 @@
       </w:ins>
       <m:oMath>
         <m:r>
-          <w:ins w:id="80" w:author="Althea ArchMiller" w:date="2018-10-13T17:24:00Z">
+          <w:ins w:id="81" w:author="Althea ArchMiller" w:date="2018-10-13T17:24:00Z">
             <w:rPr>
               <w:rFonts w:ascii="Cambria Math" w:eastAsiaTheme="minorEastAsia" w:hAnsi="Cambria Math" w:cs="Times New Roman"/>
               <w:sz w:val="24"/>
@@ -9119,7 +9148,7 @@
           </w:ins>
         </m:r>
       </m:oMath>
-      <w:ins w:id="81" w:author="Althea ArchMiller" w:date="2018-10-13T11:16:00Z">
+      <w:ins w:id="82" w:author="Althea ArchMiller" w:date="2018-10-13T11:16:00Z">
         <w:r>
           <w:rPr>
             <w:rFonts w:ascii="Times New Roman" w:eastAsiaTheme="minorEastAsia" w:hAnsi="Times New Roman" w:cs="Times New Roman"/>
@@ -9137,7 +9166,7 @@
           <w:t>is</w:t>
         </w:r>
       </w:ins>
-      <w:ins w:id="82" w:author="Althea ArchMiller" w:date="2018-10-13T17:24:00Z">
+      <w:ins w:id="83" w:author="Althea ArchMiller" w:date="2018-10-13T17:24:00Z">
         <w:r>
           <w:rPr>
             <w:rFonts w:ascii="Times New Roman" w:eastAsiaTheme="minorEastAsia" w:hAnsi="Times New Roman" w:cs="Times New Roman"/>
@@ -9147,7 +9176,7 @@
           <w:t xml:space="preserve"> the </w:t>
         </w:r>
       </w:ins>
-      <w:ins w:id="83" w:author="Althea ArchMiller" w:date="2018-10-13T11:16:00Z">
+      <w:ins w:id="84" w:author="Althea ArchMiller" w:date="2018-10-13T11:16:00Z">
         <w:r>
           <w:rPr>
             <w:rFonts w:ascii="Times New Roman" w:eastAsiaTheme="minorEastAsia" w:hAnsi="Times New Roman" w:cs="Times New Roman"/>
@@ -9157,7 +9186,7 @@
           <w:t xml:space="preserve">proportion of </w:t>
         </w:r>
       </w:ins>
-      <w:ins w:id="84" w:author="Althea ArchMiller" w:date="2018-10-13T17:24:00Z">
+      <w:ins w:id="85" w:author="Althea ArchMiller" w:date="2018-10-13T17:24:00Z">
         <w:r>
           <w:rPr>
             <w:rFonts w:ascii="Times New Roman" w:eastAsiaTheme="minorEastAsia" w:hAnsi="Times New Roman" w:cs="Times New Roman"/>
@@ -9167,7 +9196,7 @@
           <w:t xml:space="preserve">unoccupied plots (i.e., </w:t>
         </w:r>
       </w:ins>
-      <w:ins w:id="85" w:author="Althea ArchMiller" w:date="2018-10-13T11:16:00Z">
+      <w:ins w:id="86" w:author="Althea ArchMiller" w:date="2018-10-13T11:16:00Z">
         <w:r>
           <w:rPr>
             <w:rFonts w:ascii="Times New Roman" w:eastAsiaTheme="minorEastAsia" w:hAnsi="Times New Roman" w:cs="Times New Roman"/>
@@ -9177,7 +9206,7 @@
           <w:t xml:space="preserve">the </w:t>
         </w:r>
       </w:ins>
-      <w:ins w:id="86" w:author="Althea ArchMiller" w:date="2018-10-13T17:24:00Z">
+      <w:ins w:id="87" w:author="Althea ArchMiller" w:date="2018-10-13T17:24:00Z">
         <w:r>
           <w:rPr>
             <w:rFonts w:ascii="Times New Roman" w:eastAsiaTheme="minorEastAsia" w:hAnsi="Times New Roman" w:cs="Times New Roman"/>
@@ -9187,67 +9216,57 @@
           <w:t>inflated</w:t>
         </w:r>
       </w:ins>
-      <w:ins w:id="87" w:author="Althea ArchMiller" w:date="2018-10-13T11:16:00Z">
+      <w:ins w:id="88" w:author="Althea ArchMiller" w:date="2018-10-13T11:16:00Z">
         <w:r>
           <w:rPr>
             <w:rFonts w:ascii="Times New Roman" w:eastAsiaTheme="minorEastAsia" w:hAnsi="Times New Roman" w:cs="Times New Roman"/>
             <w:sz w:val="24"/>
             <w:szCs w:val="24"/>
           </w:rPr>
+          <w:t xml:space="preserve"> zero</w:t>
+        </w:r>
+      </w:ins>
+      <w:ins w:id="89" w:author="Althea ArchMiller" w:date="2018-10-13T17:24:00Z">
+        <w:r>
+          <w:rPr>
+            <w:rFonts w:ascii="Times New Roman" w:eastAsiaTheme="minorEastAsia" w:hAnsi="Times New Roman" w:cs="Times New Roman"/>
+            <w:sz w:val="24"/>
+            <w:szCs w:val="24"/>
+          </w:rPr>
+          <w:t>s)</w:t>
+        </w:r>
+      </w:ins>
+      <w:ins w:id="90" w:author="Althea ArchMiller" w:date="2018-10-13T11:16:00Z">
+        <w:r>
+          <w:rPr>
+            <w:rFonts w:ascii="Times New Roman" w:eastAsiaTheme="minorEastAsia" w:hAnsi="Times New Roman" w:cs="Times New Roman"/>
+            <w:sz w:val="24"/>
+            <w:szCs w:val="24"/>
+          </w:rPr>
+          <w:t>.</w:t>
+        </w:r>
+      </w:ins>
+      <w:ins w:id="91" w:author="Althea ArchMiller" w:date="2018-10-13T11:17:00Z">
+        <w:r>
+          <w:rPr>
+            <w:rFonts w:ascii="Times New Roman" w:eastAsiaTheme="minorEastAsia" w:hAnsi="Times New Roman" w:cs="Times New Roman"/>
+            <w:sz w:val="24"/>
+            <w:szCs w:val="24"/>
+          </w:rPr>
           <w:t xml:space="preserve"> </w:t>
         </w:r>
-        <w:proofErr w:type="gramStart"/>
+      </w:ins>
+      <w:ins w:id="92" w:author="Althea ArchMiller" w:date="2018-10-13T15:52:00Z">
         <w:r>
           <w:rPr>
             <w:rFonts w:ascii="Times New Roman" w:eastAsiaTheme="minorEastAsia" w:hAnsi="Times New Roman" w:cs="Times New Roman"/>
             <w:sz w:val="24"/>
             <w:szCs w:val="24"/>
           </w:rPr>
-          <w:t>zero</w:t>
+          <w:t xml:space="preserve">Plot-level mean abundance is modeled with log-linear regression of plot-level covariates </w:t>
         </w:r>
       </w:ins>
-      <w:ins w:id="88" w:author="Althea ArchMiller" w:date="2018-10-13T17:24:00Z">
-        <w:r>
-          <w:rPr>
-            <w:rFonts w:ascii="Times New Roman" w:eastAsiaTheme="minorEastAsia" w:hAnsi="Times New Roman" w:cs="Times New Roman"/>
-            <w:sz w:val="24"/>
-            <w:szCs w:val="24"/>
-          </w:rPr>
-          <w:t>s)</w:t>
-        </w:r>
-      </w:ins>
-      <w:ins w:id="89" w:author="Althea ArchMiller" w:date="2018-10-13T11:16:00Z">
-        <w:r>
-          <w:rPr>
-            <w:rFonts w:ascii="Times New Roman" w:eastAsiaTheme="minorEastAsia" w:hAnsi="Times New Roman" w:cs="Times New Roman"/>
-            <w:sz w:val="24"/>
-            <w:szCs w:val="24"/>
-          </w:rPr>
-          <w:t>.</w:t>
-        </w:r>
-      </w:ins>
-      <w:proofErr w:type="gramEnd"/>
-      <w:ins w:id="90" w:author="Althea ArchMiller" w:date="2018-10-13T11:17:00Z">
-        <w:r>
-          <w:rPr>
-            <w:rFonts w:ascii="Times New Roman" w:eastAsiaTheme="minorEastAsia" w:hAnsi="Times New Roman" w:cs="Times New Roman"/>
-            <w:sz w:val="24"/>
-            <w:szCs w:val="24"/>
-          </w:rPr>
-          <w:t xml:space="preserve"> </w:t>
-        </w:r>
-      </w:ins>
-      <w:ins w:id="91" w:author="Althea ArchMiller" w:date="2018-10-13T15:52:00Z">
-        <w:r>
-          <w:rPr>
-            <w:rFonts w:ascii="Times New Roman" w:eastAsiaTheme="minorEastAsia" w:hAnsi="Times New Roman" w:cs="Times New Roman"/>
-            <w:sz w:val="24"/>
-            <w:szCs w:val="24"/>
-          </w:rPr>
-          <w:t xml:space="preserve">Plot-level mean abundance is modeled with log-linear regression of plot-level covariates </w:t>
-        </w:r>
-      </w:ins>
-      <w:ins w:id="92" w:author="Althea ArchMiller" w:date="2018-10-13T15:54:00Z">
+      <w:ins w:id="93" w:author="Althea ArchMiller" w:date="2018-10-13T15:54:00Z">
         <w:r>
           <w:rPr>
             <w:rFonts w:ascii="Times New Roman" w:eastAsiaTheme="minorEastAsia" w:hAnsi="Times New Roman" w:cs="Times New Roman"/>
@@ -9263,23 +9282,6 @@
             <w:i/>
             <w:sz w:val="24"/>
             <w:szCs w:val="24"/>
-            <w:rPrChange w:id="93" w:author="Althea ArchMiller" w:date="2018-10-13T15:55:00Z">
-              <w:rPr>
-                <w:rFonts w:ascii="Times New Roman" w:eastAsiaTheme="minorEastAsia" w:hAnsi="Times New Roman" w:cs="Times New Roman"/>
-                <w:sz w:val="24"/>
-                <w:szCs w:val="24"/>
-              </w:rPr>
-            </w:rPrChange>
-          </w:rPr>
-          <w:t>x</w:t>
-        </w:r>
-        <w:r>
-          <w:rPr>
-            <w:rFonts w:ascii="Times New Roman" w:eastAsiaTheme="minorEastAsia" w:hAnsi="Times New Roman" w:cs="Times New Roman"/>
-            <w:i/>
-            <w:sz w:val="24"/>
-            <w:szCs w:val="24"/>
-            <w:vertAlign w:val="subscript"/>
             <w:rPrChange w:id="94" w:author="Althea ArchMiller" w:date="2018-10-13T15:55:00Z">
               <w:rPr>
                 <w:rFonts w:ascii="Times New Roman" w:eastAsiaTheme="minorEastAsia" w:hAnsi="Times New Roman" w:cs="Times New Roman"/>
@@ -9288,6 +9290,23 @@
               </w:rPr>
             </w:rPrChange>
           </w:rPr>
+          <w:t>x</w:t>
+        </w:r>
+        <w:r>
+          <w:rPr>
+            <w:rFonts w:ascii="Times New Roman" w:eastAsiaTheme="minorEastAsia" w:hAnsi="Times New Roman" w:cs="Times New Roman"/>
+            <w:i/>
+            <w:sz w:val="24"/>
+            <w:szCs w:val="24"/>
+            <w:vertAlign w:val="subscript"/>
+            <w:rPrChange w:id="95" w:author="Althea ArchMiller" w:date="2018-10-13T15:55:00Z">
+              <w:rPr>
+                <w:rFonts w:ascii="Times New Roman" w:eastAsiaTheme="minorEastAsia" w:hAnsi="Times New Roman" w:cs="Times New Roman"/>
+                <w:sz w:val="24"/>
+                <w:szCs w:val="24"/>
+              </w:rPr>
+            </w:rPrChange>
+          </w:rPr>
           <w:t>h</w:t>
         </w:r>
         <w:proofErr w:type="spellEnd"/>
@@ -9300,7 +9319,7 @@
           <w:t xml:space="preserve">) </w:t>
         </w:r>
       </w:ins>
-      <w:ins w:id="95" w:author="Althea ArchMiller" w:date="2018-10-13T15:52:00Z">
+      <w:ins w:id="96" w:author="Althea ArchMiller" w:date="2018-10-13T15:52:00Z">
         <w:r>
           <w:rPr>
             <w:rFonts w:ascii="Times New Roman" w:eastAsiaTheme="minorEastAsia" w:hAnsi="Times New Roman" w:cs="Times New Roman"/>
@@ -9310,7 +9329,7 @@
           <w:t xml:space="preserve">(e.g., habitat </w:t>
         </w:r>
       </w:ins>
-      <w:ins w:id="96" w:author="Althea ArchMiller" w:date="2018-10-13T15:53:00Z">
+      <w:ins w:id="97" w:author="Althea ArchMiller" w:date="2018-10-13T15:53:00Z">
         <w:r>
           <w:rPr>
             <w:rFonts w:ascii="Times New Roman" w:eastAsiaTheme="minorEastAsia" w:hAnsi="Times New Roman" w:cs="Times New Roman"/>
@@ -9325,7 +9344,7 @@
       <w:pPr>
         <w:spacing w:line="360" w:lineRule="auto"/>
         <w:rPr>
-          <w:ins w:id="97" w:author="Althea ArchMiller" w:date="2018-10-13T15:53:00Z"/>
+          <w:ins w:id="98" w:author="Althea ArchMiller" w:date="2018-10-13T15:53:00Z"/>
           <w:rFonts w:ascii="Times New Roman" w:eastAsiaTheme="minorEastAsia" w:hAnsi="Times New Roman" w:cs="Times New Roman"/>
           <w:sz w:val="24"/>
           <w:szCs w:val="24"/>
@@ -9360,7 +9379,7 @@
               <m:d>
                 <m:dPr>
                   <m:ctrlPr>
-                    <w:ins w:id="98" w:author="Althea ArchMiller" w:date="2018-10-13T15:53:00Z">
+                    <w:ins w:id="99" w:author="Althea ArchMiller" w:date="2018-10-13T15:53:00Z">
                       <w:rPr>
                         <w:rFonts w:ascii="Cambria Math" w:eastAsiaTheme="minorEastAsia" w:hAnsi="Cambria Math" w:cs="Times New Roman"/>
                         <w:i/>
@@ -9374,7 +9393,7 @@
                   <m:sSub>
                     <m:sSubPr>
                       <m:ctrlPr>
-                        <w:ins w:id="99" w:author="Althea ArchMiller" w:date="2018-10-13T15:53:00Z">
+                        <w:ins w:id="100" w:author="Althea ArchMiller" w:date="2018-10-13T15:53:00Z">
                           <w:rPr>
                             <w:rFonts w:ascii="Cambria Math" w:eastAsiaTheme="minorEastAsia" w:hAnsi="Cambria Math" w:cs="Times New Roman"/>
                             <w:i/>
@@ -9386,7 +9405,7 @@
                     </m:sSubPr>
                     <m:e>
                       <m:r>
-                        <w:ins w:id="100" w:author="Althea ArchMiller" w:date="2018-10-13T15:53:00Z">
+                        <w:ins w:id="101" w:author="Althea ArchMiller" w:date="2018-10-13T15:53:00Z">
                           <w:rPr>
                             <w:rFonts w:ascii="Cambria Math" w:eastAsiaTheme="minorEastAsia" w:hAnsi="Cambria Math" w:cs="Times New Roman"/>
                             <w:sz w:val="24"/>
@@ -9398,7 +9417,7 @@
                     </m:e>
                     <m:sub>
                       <m:r>
-                        <w:ins w:id="101" w:author="Althea ArchMiller" w:date="2018-10-13T15:53:00Z">
+                        <w:ins w:id="102" w:author="Althea ArchMiller" w:date="2018-10-13T15:53:00Z">
                           <w:rPr>
                             <w:rFonts w:ascii="Cambria Math" w:eastAsiaTheme="minorEastAsia" w:hAnsi="Cambria Math" w:cs="Times New Roman"/>
                             <w:sz w:val="24"/>
@@ -9414,7 +9433,7 @@
             </m:e>
           </m:func>
           <m:r>
-            <w:ins w:id="102" w:author="Althea ArchMiller" w:date="2018-10-13T15:53:00Z">
+            <w:ins w:id="103" w:author="Althea ArchMiller" w:date="2018-10-13T15:53:00Z">
               <w:rPr>
                 <w:rFonts w:ascii="Cambria Math" w:eastAsiaTheme="minorEastAsia" w:hAnsi="Cambria Math" w:cs="Times New Roman"/>
                 <w:sz w:val="24"/>
@@ -9426,7 +9445,7 @@
           <m:sSubSup>
             <m:sSubSupPr>
               <m:ctrlPr>
-                <w:ins w:id="103" w:author="Althea ArchMiller" w:date="2018-10-13T15:54:00Z">
+                <w:ins w:id="104" w:author="Althea ArchMiller" w:date="2018-10-13T15:54:00Z">
                   <w:rPr>
                     <w:rFonts w:ascii="Cambria Math" w:eastAsiaTheme="minorEastAsia" w:hAnsi="Cambria Math" w:cs="Times New Roman"/>
                     <w:i/>
@@ -9438,7 +9457,7 @@
             </m:sSubSupPr>
             <m:e>
               <m:r>
-                <w:ins w:id="104" w:author="Althea ArchMiller" w:date="2018-10-13T15:54:00Z">
+                <w:ins w:id="105" w:author="Althea ArchMiller" w:date="2018-10-13T15:54:00Z">
                   <w:rPr>
                     <w:rFonts w:ascii="Cambria Math" w:eastAsiaTheme="minorEastAsia" w:hAnsi="Cambria Math" w:cs="Times New Roman"/>
                     <w:sz w:val="24"/>
@@ -9450,7 +9469,7 @@
             </m:e>
             <m:sub>
               <m:r>
-                <w:ins w:id="105" w:author="Althea ArchMiller" w:date="2018-10-13T15:54:00Z">
+                <w:ins w:id="106" w:author="Althea ArchMiller" w:date="2018-10-13T15:54:00Z">
                   <w:rPr>
                     <w:rFonts w:ascii="Cambria Math" w:eastAsiaTheme="minorEastAsia" w:hAnsi="Cambria Math" w:cs="Times New Roman"/>
                     <w:sz w:val="24"/>
@@ -9462,7 +9481,7 @@
             </m:sub>
             <m:sup>
               <m:r>
-                <w:ins w:id="106" w:author="Althea ArchMiller" w:date="2018-10-13T15:54:00Z">
+                <w:ins w:id="107" w:author="Althea ArchMiller" w:date="2018-10-13T15:54:00Z">
                   <w:rPr>
                     <w:rFonts w:ascii="Cambria Math" w:eastAsiaTheme="minorEastAsia" w:hAnsi="Cambria Math" w:cs="Times New Roman"/>
                     <w:sz w:val="24"/>
@@ -9474,7 +9493,7 @@
             </m:sup>
           </m:sSubSup>
           <m:r>
-            <w:ins w:id="107" w:author="Althea ArchMiller" w:date="2018-10-13T15:54:00Z">
+            <w:ins w:id="108" w:author="Althea ArchMiller" w:date="2018-10-13T15:54:00Z">
               <w:rPr>
                 <w:rFonts w:ascii="Cambria Math" w:eastAsiaTheme="minorEastAsia" w:hAnsi="Cambria Math" w:cs="Times New Roman"/>
                 <w:sz w:val="24"/>
@@ -9486,7 +9505,7 @@
           <m:sSubSup>
             <m:sSubSupPr>
               <m:ctrlPr>
-                <w:ins w:id="108" w:author="Althea ArchMiller" w:date="2018-10-13T15:54:00Z">
+                <w:ins w:id="109" w:author="Althea ArchMiller" w:date="2018-10-13T15:54:00Z">
                   <w:rPr>
                     <w:rFonts w:ascii="Cambria Math" w:eastAsiaTheme="minorEastAsia" w:hAnsi="Cambria Math" w:cs="Times New Roman"/>
                     <w:i/>
@@ -9498,7 +9517,7 @@
             </m:sSubSupPr>
             <m:e>
               <m:r>
-                <w:ins w:id="109" w:author="Althea ArchMiller" w:date="2018-10-13T15:54:00Z">
+                <w:ins w:id="110" w:author="Althea ArchMiller" w:date="2018-10-13T15:54:00Z">
                   <w:rPr>
                     <w:rFonts w:ascii="Cambria Math" w:eastAsiaTheme="minorEastAsia" w:hAnsi="Cambria Math" w:cs="Times New Roman"/>
                     <w:sz w:val="24"/>
@@ -9510,7 +9529,7 @@
             </m:e>
             <m:sub>
               <m:r>
-                <w:ins w:id="110" w:author="Althea ArchMiller" w:date="2018-10-13T15:54:00Z">
+                <w:ins w:id="111" w:author="Althea ArchMiller" w:date="2018-10-13T15:54:00Z">
                   <w:rPr>
                     <w:rFonts w:ascii="Cambria Math" w:eastAsiaTheme="minorEastAsia" w:hAnsi="Cambria Math" w:cs="Times New Roman"/>
                     <w:sz w:val="24"/>
@@ -9522,7 +9541,7 @@
             </m:sub>
             <m:sup>
               <m:r>
-                <w:ins w:id="111" w:author="Althea ArchMiller" w:date="2018-10-13T15:54:00Z">
+                <w:ins w:id="112" w:author="Althea ArchMiller" w:date="2018-10-13T15:54:00Z">
                   <w:rPr>
                     <w:rFonts w:ascii="Cambria Math" w:eastAsiaTheme="minorEastAsia" w:hAnsi="Cambria Math" w:cs="Times New Roman"/>
                     <w:sz w:val="24"/>
@@ -9536,7 +9555,7 @@
           <m:sSub>
             <m:sSubPr>
               <m:ctrlPr>
-                <w:ins w:id="112" w:author="Althea ArchMiller" w:date="2018-10-13T15:54:00Z">
+                <w:ins w:id="113" w:author="Althea ArchMiller" w:date="2018-10-13T15:54:00Z">
                   <w:rPr>
                     <w:rFonts w:ascii="Cambria Math" w:eastAsiaTheme="minorEastAsia" w:hAnsi="Cambria Math" w:cs="Times New Roman"/>
                     <w:i/>
@@ -9548,7 +9567,7 @@
             </m:sSubPr>
             <m:e>
               <m:r>
-                <w:ins w:id="113" w:author="Althea ArchMiller" w:date="2018-10-13T15:54:00Z">
+                <w:ins w:id="114" w:author="Althea ArchMiller" w:date="2018-10-13T15:54:00Z">
                   <w:rPr>
                     <w:rFonts w:ascii="Cambria Math" w:eastAsiaTheme="minorEastAsia" w:hAnsi="Cambria Math" w:cs="Times New Roman"/>
                     <w:sz w:val="24"/>
@@ -9560,7 +9579,7 @@
             </m:e>
             <m:sub>
               <m:r>
-                <w:ins w:id="114" w:author="Althea ArchMiller" w:date="2018-10-13T15:54:00Z">
+                <w:ins w:id="115" w:author="Althea ArchMiller" w:date="2018-10-13T15:54:00Z">
                   <w:rPr>
                     <w:rFonts w:ascii="Cambria Math" w:eastAsiaTheme="minorEastAsia" w:hAnsi="Cambria Math" w:cs="Times New Roman"/>
                     <w:sz w:val="24"/>
@@ -9578,13 +9597,13 @@
       <w:pPr>
         <w:spacing w:line="360" w:lineRule="auto"/>
         <w:rPr>
-          <w:ins w:id="115" w:author="Althea ArchMiller" w:date="2018-10-13T11:29:00Z"/>
+          <w:ins w:id="116" w:author="Althea ArchMiller" w:date="2018-10-13T11:29:00Z"/>
           <w:rFonts w:ascii="Times New Roman" w:eastAsiaTheme="minorEastAsia" w:hAnsi="Times New Roman" w:cs="Times New Roman"/>
           <w:sz w:val="24"/>
           <w:szCs w:val="24"/>
         </w:rPr>
       </w:pPr>
-      <w:ins w:id="116" w:author="Althea ArchMiller" w:date="2018-10-13T11:18:00Z">
+      <w:ins w:id="117" w:author="Althea ArchMiller" w:date="2018-10-13T11:18:00Z">
         <w:r>
           <w:rPr>
             <w:rFonts w:ascii="Times New Roman" w:eastAsiaTheme="minorEastAsia" w:hAnsi="Times New Roman" w:cs="Times New Roman"/>
@@ -9602,7 +9621,7 @@
           <w:t xml:space="preserve"> is then a combination of the surviving individuals from </w:t>
         </w:r>
       </w:ins>
-      <w:ins w:id="117" w:author="Althea ArchMiller" w:date="2018-10-13T11:28:00Z">
+      <w:ins w:id="118" w:author="Althea ArchMiller" w:date="2018-10-13T11:28:00Z">
         <w:r>
           <w:rPr>
             <w:rFonts w:ascii="Times New Roman" w:eastAsiaTheme="minorEastAsia" w:hAnsi="Times New Roman" w:cs="Times New Roman"/>
@@ -9620,30 +9639,12 @@
           <w:t>(</w:t>
         </w:r>
         <w:proofErr w:type="spellStart"/>
-        <w:proofErr w:type="gramStart"/>
         <w:r>
           <w:rPr>
             <w:rFonts w:ascii="Times New Roman" w:eastAsiaTheme="minorEastAsia" w:hAnsi="Times New Roman" w:cs="Times New Roman"/>
             <w:i/>
             <w:sz w:val="24"/>
             <w:szCs w:val="24"/>
-            <w:rPrChange w:id="118" w:author="Althea ArchMiller" w:date="2018-10-13T15:55:00Z">
-              <w:rPr>
-                <w:rFonts w:ascii="Times New Roman" w:eastAsiaTheme="minorEastAsia" w:hAnsi="Times New Roman" w:cs="Times New Roman"/>
-                <w:sz w:val="24"/>
-                <w:szCs w:val="24"/>
-              </w:rPr>
-            </w:rPrChange>
-          </w:rPr>
-          <w:t>S</w:t>
-        </w:r>
-        <w:r>
-          <w:rPr>
-            <w:rFonts w:ascii="Times New Roman" w:eastAsiaTheme="minorEastAsia" w:hAnsi="Times New Roman" w:cs="Times New Roman"/>
-            <w:i/>
-            <w:sz w:val="24"/>
-            <w:szCs w:val="24"/>
-            <w:vertAlign w:val="subscript"/>
             <w:rPrChange w:id="119" w:author="Althea ArchMiller" w:date="2018-10-13T15:55:00Z">
               <w:rPr>
                 <w:rFonts w:ascii="Times New Roman" w:eastAsiaTheme="minorEastAsia" w:hAnsi="Times New Roman" w:cs="Times New Roman"/>
@@ -9652,35 +9653,33 @@
               </w:rPr>
             </w:rPrChange>
           </w:rPr>
-          <w:t>h,t</w:t>
-        </w:r>
-        <w:proofErr w:type="spellEnd"/>
-        <w:proofErr w:type="gramEnd"/>
-        <w:r>
-          <w:rPr>
-            <w:rFonts w:ascii="Times New Roman" w:eastAsiaTheme="minorEastAsia" w:hAnsi="Times New Roman" w:cs="Times New Roman"/>
-            <w:sz w:val="24"/>
-            <w:szCs w:val="24"/>
-          </w:rPr>
-          <w:t xml:space="preserve">) and recruitment of new individuals into each plot </w:t>
-        </w:r>
-      </w:ins>
-      <w:ins w:id="120" w:author="Althea ArchMiller" w:date="2018-10-13T11:29:00Z">
-        <w:r>
-          <w:rPr>
-            <w:rFonts w:ascii="Times New Roman" w:eastAsiaTheme="minorEastAsia" w:hAnsi="Times New Roman" w:cs="Times New Roman"/>
-            <w:sz w:val="24"/>
-            <w:szCs w:val="24"/>
-          </w:rPr>
-          <w:t>(</w:t>
-        </w:r>
-        <w:proofErr w:type="spellStart"/>
+          <w:t>S</w:t>
+        </w:r>
         <w:r>
           <w:rPr>
             <w:rFonts w:ascii="Times New Roman" w:eastAsiaTheme="minorEastAsia" w:hAnsi="Times New Roman" w:cs="Times New Roman"/>
             <w:i/>
             <w:sz w:val="24"/>
             <w:szCs w:val="24"/>
+            <w:vertAlign w:val="subscript"/>
+            <w:rPrChange w:id="120" w:author="Althea ArchMiller" w:date="2018-10-13T15:55:00Z">
+              <w:rPr>
+                <w:rFonts w:ascii="Times New Roman" w:eastAsiaTheme="minorEastAsia" w:hAnsi="Times New Roman" w:cs="Times New Roman"/>
+                <w:sz w:val="24"/>
+                <w:szCs w:val="24"/>
+              </w:rPr>
+            </w:rPrChange>
+          </w:rPr>
+          <w:t>h</w:t>
+        </w:r>
+        <w:proofErr w:type="gramStart"/>
+        <w:r>
+          <w:rPr>
+            <w:rFonts w:ascii="Times New Roman" w:eastAsiaTheme="minorEastAsia" w:hAnsi="Times New Roman" w:cs="Times New Roman"/>
+            <w:i/>
+            <w:sz w:val="24"/>
+            <w:szCs w:val="24"/>
+            <w:vertAlign w:val="subscript"/>
             <w:rPrChange w:id="121" w:author="Althea ArchMiller" w:date="2018-10-13T15:55:00Z">
               <w:rPr>
                 <w:rFonts w:ascii="Times New Roman" w:eastAsiaTheme="minorEastAsia" w:hAnsi="Times New Roman" w:cs="Times New Roman"/>
@@ -9689,16 +9688,36 @@
               </w:rPr>
             </w:rPrChange>
           </w:rPr>
-          <w:t>G</w:t>
-        </w:r>
+          <w:t>,t</w:t>
+        </w:r>
+        <w:proofErr w:type="spellEnd"/>
+        <w:proofErr w:type="gramEnd"/>
+        <w:r>
+          <w:rPr>
+            <w:rFonts w:ascii="Times New Roman" w:eastAsiaTheme="minorEastAsia" w:hAnsi="Times New Roman" w:cs="Times New Roman"/>
+            <w:sz w:val="24"/>
+            <w:szCs w:val="24"/>
+          </w:rPr>
+          <w:t xml:space="preserve">) and recruitment of new individuals into each plot </w:t>
+        </w:r>
+      </w:ins>
+      <w:ins w:id="122" w:author="Althea ArchMiller" w:date="2018-10-13T11:29:00Z">
+        <w:r>
+          <w:rPr>
+            <w:rFonts w:ascii="Times New Roman" w:eastAsiaTheme="minorEastAsia" w:hAnsi="Times New Roman" w:cs="Times New Roman"/>
+            <w:sz w:val="24"/>
+            <w:szCs w:val="24"/>
+          </w:rPr>
+          <w:t>(</w:t>
+        </w:r>
+        <w:proofErr w:type="spellStart"/>
         <w:r>
           <w:rPr>
             <w:rFonts w:ascii="Times New Roman" w:eastAsiaTheme="minorEastAsia" w:hAnsi="Times New Roman" w:cs="Times New Roman"/>
             <w:i/>
             <w:sz w:val="24"/>
             <w:szCs w:val="24"/>
-            <w:vertAlign w:val="subscript"/>
-            <w:rPrChange w:id="122" w:author="Althea ArchMiller" w:date="2018-10-13T15:55:00Z">
+            <w:rPrChange w:id="123" w:author="Althea ArchMiller" w:date="2018-10-13T15:55:00Z">
               <w:rPr>
                 <w:rFonts w:ascii="Times New Roman" w:eastAsiaTheme="minorEastAsia" w:hAnsi="Times New Roman" w:cs="Times New Roman"/>
                 <w:sz w:val="24"/>
@@ -9706,6 +9725,23 @@
               </w:rPr>
             </w:rPrChange>
           </w:rPr>
+          <w:t>G</w:t>
+        </w:r>
+        <w:r>
+          <w:rPr>
+            <w:rFonts w:ascii="Times New Roman" w:eastAsiaTheme="minorEastAsia" w:hAnsi="Times New Roman" w:cs="Times New Roman"/>
+            <w:i/>
+            <w:sz w:val="24"/>
+            <w:szCs w:val="24"/>
+            <w:vertAlign w:val="subscript"/>
+            <w:rPrChange w:id="124" w:author="Althea ArchMiller" w:date="2018-10-13T15:55:00Z">
+              <w:rPr>
+                <w:rFonts w:ascii="Times New Roman" w:eastAsiaTheme="minorEastAsia" w:hAnsi="Times New Roman" w:cs="Times New Roman"/>
+                <w:sz w:val="24"/>
+                <w:szCs w:val="24"/>
+              </w:rPr>
+            </w:rPrChange>
+          </w:rPr>
           <w:t>h,t</w:t>
         </w:r>
         <w:proofErr w:type="spellEnd"/>
@@ -9723,13 +9759,13 @@
       <w:pPr>
         <w:spacing w:line="360" w:lineRule="auto"/>
         <w:rPr>
-          <w:ins w:id="123" w:author="Althea ArchMiller" w:date="2018-10-13T11:29:00Z"/>
+          <w:ins w:id="125" w:author="Althea ArchMiller" w:date="2018-10-13T11:29:00Z"/>
           <w:rFonts w:ascii="Times New Roman" w:eastAsiaTheme="minorEastAsia" w:hAnsi="Times New Roman" w:cs="Times New Roman"/>
           <w:sz w:val="24"/>
           <w:szCs w:val="24"/>
-          <w:rPrChange w:id="124" w:author="Althea ArchMiller" w:date="2018-10-13T11:29:00Z">
+          <w:rPrChange w:id="126" w:author="Althea ArchMiller" w:date="2018-10-13T11:29:00Z">
             <w:rPr>
-              <w:ins w:id="125" w:author="Althea ArchMiller" w:date="2018-10-13T11:29:00Z"/>
+              <w:ins w:id="127" w:author="Althea ArchMiller" w:date="2018-10-13T11:29:00Z"/>
               <w:rFonts w:ascii="Cambria Math" w:eastAsiaTheme="minorEastAsia" w:hAnsi="Cambria Math" w:cs="Times New Roman"/>
               <w:i/>
               <w:sz w:val="24"/>
@@ -9743,7 +9779,7 @@
           <m:sSub>
             <m:sSubPr>
               <m:ctrlPr>
-                <w:ins w:id="126" w:author="Althea ArchMiller" w:date="2018-10-13T11:29:00Z">
+                <w:ins w:id="128" w:author="Althea ArchMiller" w:date="2018-10-13T11:29:00Z">
                   <w:rPr>
                     <w:rFonts w:ascii="Cambria Math" w:eastAsiaTheme="minorEastAsia" w:hAnsi="Cambria Math" w:cs="Times New Roman"/>
                     <w:i/>
@@ -9755,7 +9791,7 @@
             </m:sSubPr>
             <m:e>
               <m:r>
-                <w:ins w:id="127" w:author="Althea ArchMiller" w:date="2018-10-13T11:29:00Z">
+                <w:ins w:id="129" w:author="Althea ArchMiller" w:date="2018-10-13T11:29:00Z">
                   <w:rPr>
                     <w:rFonts w:ascii="Cambria Math" w:eastAsiaTheme="minorEastAsia" w:hAnsi="Cambria Math" w:cs="Times New Roman"/>
                     <w:sz w:val="24"/>
@@ -9767,7 +9803,7 @@
             </m:e>
             <m:sub>
               <m:r>
-                <w:ins w:id="128" w:author="Althea ArchMiller" w:date="2018-10-13T11:29:00Z">
+                <w:ins w:id="130" w:author="Althea ArchMiller" w:date="2018-10-13T11:29:00Z">
                   <w:rPr>
                     <w:rFonts w:ascii="Cambria Math" w:eastAsiaTheme="minorEastAsia" w:hAnsi="Cambria Math" w:cs="Times New Roman"/>
                     <w:sz w:val="24"/>
@@ -9779,7 +9815,7 @@
             </m:sub>
           </m:sSub>
           <m:r>
-            <w:ins w:id="129" w:author="Althea ArchMiller" w:date="2018-10-13T11:29:00Z">
+            <w:ins w:id="131" w:author="Althea ArchMiller" w:date="2018-10-13T11:29:00Z">
               <w:rPr>
                 <w:rFonts w:ascii="Cambria Math" w:eastAsiaTheme="minorEastAsia" w:hAnsi="Cambria Math" w:cs="Times New Roman"/>
                 <w:sz w:val="24"/>
@@ -9791,7 +9827,7 @@
           <m:sSub>
             <m:sSubPr>
               <m:ctrlPr>
-                <w:ins w:id="130" w:author="Althea ArchMiller" w:date="2018-10-13T11:29:00Z">
+                <w:ins w:id="132" w:author="Althea ArchMiller" w:date="2018-10-13T11:29:00Z">
                   <w:rPr>
                     <w:rFonts w:ascii="Cambria Math" w:eastAsiaTheme="minorEastAsia" w:hAnsi="Cambria Math" w:cs="Times New Roman"/>
                     <w:i/>
@@ -9803,7 +9839,7 @@
             </m:sSubPr>
             <m:e>
               <m:r>
-                <w:ins w:id="131" w:author="Althea ArchMiller" w:date="2018-10-13T11:29:00Z">
+                <w:ins w:id="133" w:author="Althea ArchMiller" w:date="2018-10-13T11:29:00Z">
                   <w:rPr>
                     <w:rFonts w:ascii="Cambria Math" w:eastAsiaTheme="minorEastAsia" w:hAnsi="Cambria Math" w:cs="Times New Roman"/>
                     <w:sz w:val="24"/>
@@ -9815,7 +9851,7 @@
             </m:e>
             <m:sub>
               <m:r>
-                <w:ins w:id="132" w:author="Althea ArchMiller" w:date="2018-10-13T11:29:00Z">
+                <w:ins w:id="134" w:author="Althea ArchMiller" w:date="2018-10-13T11:29:00Z">
                   <w:rPr>
                     <w:rFonts w:ascii="Cambria Math" w:eastAsiaTheme="minorEastAsia" w:hAnsi="Cambria Math" w:cs="Times New Roman"/>
                     <w:sz w:val="24"/>
@@ -9827,7 +9863,7 @@
             </m:sub>
           </m:sSub>
           <m:r>
-            <w:ins w:id="133" w:author="Althea ArchMiller" w:date="2018-10-13T11:29:00Z">
+            <w:ins w:id="135" w:author="Althea ArchMiller" w:date="2018-10-13T11:29:00Z">
               <w:rPr>
                 <w:rFonts w:ascii="Cambria Math" w:eastAsiaTheme="minorEastAsia" w:hAnsi="Cambria Math" w:cs="Times New Roman"/>
                 <w:sz w:val="24"/>
@@ -9839,7 +9875,7 @@
           <m:sSub>
             <m:sSubPr>
               <m:ctrlPr>
-                <w:ins w:id="134" w:author="Althea ArchMiller" w:date="2018-10-13T11:29:00Z">
+                <w:ins w:id="136" w:author="Althea ArchMiller" w:date="2018-10-13T11:29:00Z">
                   <w:rPr>
                     <w:rFonts w:ascii="Cambria Math" w:eastAsiaTheme="minorEastAsia" w:hAnsi="Cambria Math" w:cs="Times New Roman"/>
                     <w:i/>
@@ -9851,7 +9887,7 @@
             </m:sSubPr>
             <m:e>
               <m:r>
-                <w:ins w:id="135" w:author="Althea ArchMiller" w:date="2018-10-13T11:29:00Z">
+                <w:ins w:id="137" w:author="Althea ArchMiller" w:date="2018-10-13T11:29:00Z">
                   <w:rPr>
                     <w:rFonts w:ascii="Cambria Math" w:eastAsiaTheme="minorEastAsia" w:hAnsi="Cambria Math" w:cs="Times New Roman"/>
                     <w:sz w:val="24"/>
@@ -9863,7 +9899,7 @@
             </m:e>
             <m:sub>
               <m:r>
-                <w:ins w:id="136" w:author="Althea ArchMiller" w:date="2018-10-13T11:29:00Z">
+                <w:ins w:id="138" w:author="Althea ArchMiller" w:date="2018-10-13T11:29:00Z">
                   <w:rPr>
                     <w:rFonts w:ascii="Cambria Math" w:eastAsiaTheme="minorEastAsia" w:hAnsi="Cambria Math" w:cs="Times New Roman"/>
                     <w:sz w:val="24"/>
@@ -9875,7 +9911,7 @@
             </m:sub>
           </m:sSub>
           <m:r>
-            <w:ins w:id="137" w:author="Althea ArchMiller" w:date="2018-10-13T15:42:00Z">
+            <w:ins w:id="139" w:author="Althea ArchMiller" w:date="2018-10-13T15:42:00Z">
               <w:rPr>
                 <w:rFonts w:ascii="Cambria Math" w:eastAsiaTheme="minorEastAsia" w:hAnsi="Cambria Math" w:cs="Times New Roman"/>
                 <w:sz w:val="24"/>
@@ -9885,7 +9921,7 @@
             </w:ins>
           </m:r>
           <m:r>
-            <w:ins w:id="138" w:author="Althea ArchMiller" w:date="2018-10-13T15:42:00Z">
+            <w:ins w:id="140" w:author="Althea ArchMiller" w:date="2018-10-13T15:42:00Z">
               <m:rPr>
                 <m:nor/>
               </m:rPr>
@@ -9893,7 +9929,7 @@
                 <w:rFonts w:ascii="Cambria Math" w:eastAsiaTheme="minorEastAsia" w:hAnsi="Cambria Math" w:cs="Times New Roman"/>
                 <w:sz w:val="24"/>
                 <w:szCs w:val="24"/>
-                <w:rPrChange w:id="139" w:author="Althea ArchMiller" w:date="2018-10-13T15:42:00Z">
+                <w:rPrChange w:id="141" w:author="Althea ArchMiller" w:date="2018-10-13T15:42:00Z">
                   <w:rPr>
                     <w:rFonts w:ascii="Cambria Math" w:eastAsiaTheme="minorEastAsia" w:hAnsi="Cambria Math" w:cs="Times New Roman"/>
                     <w:i/>
@@ -9906,7 +9942,7 @@
             </w:ins>
           </m:r>
           <m:r>
-            <w:ins w:id="140" w:author="Althea ArchMiller" w:date="2018-10-13T15:42:00Z">
+            <w:ins w:id="142" w:author="Althea ArchMiller" w:date="2018-10-13T15:42:00Z">
               <w:rPr>
                 <w:rFonts w:ascii="Cambria Math" w:eastAsiaTheme="minorEastAsia" w:hAnsi="Cambria Math" w:cs="Times New Roman"/>
                 <w:sz w:val="24"/>
@@ -9922,7 +9958,7 @@
       <w:pPr>
         <w:spacing w:line="360" w:lineRule="auto"/>
         <w:rPr>
-          <w:ins w:id="141" w:author="Althea ArchMiller" w:date="2018-10-13T15:40:00Z"/>
+          <w:ins w:id="143" w:author="Althea ArchMiller" w:date="2018-10-13T15:40:00Z"/>
           <w:rFonts w:ascii="Times New Roman" w:eastAsiaTheme="minorEastAsia" w:hAnsi="Times New Roman" w:cs="Times New Roman"/>
           <w:sz w:val="24"/>
           <w:szCs w:val="24"/>
@@ -9933,7 +9969,7 @@
           <m:sSub>
             <m:sSubPr>
               <m:ctrlPr>
-                <w:ins w:id="142" w:author="Althea ArchMiller" w:date="2018-10-13T11:30:00Z">
+                <w:ins w:id="144" w:author="Althea ArchMiller" w:date="2018-10-13T11:30:00Z">
                   <w:rPr>
                     <w:rFonts w:ascii="Cambria Math" w:eastAsiaTheme="minorEastAsia" w:hAnsi="Cambria Math" w:cs="Times New Roman"/>
                     <w:i/>
@@ -9945,7 +9981,7 @@
             </m:sSubPr>
             <m:e>
               <m:r>
-                <w:ins w:id="143" w:author="Althea ArchMiller" w:date="2018-10-13T11:30:00Z">
+                <w:ins w:id="145" w:author="Althea ArchMiller" w:date="2018-10-13T11:30:00Z">
                   <w:rPr>
                     <w:rFonts w:ascii="Cambria Math" w:eastAsiaTheme="minorEastAsia" w:hAnsi="Cambria Math" w:cs="Times New Roman"/>
                     <w:sz w:val="24"/>
@@ -9957,7 +9993,7 @@
             </m:e>
             <m:sub>
               <m:r>
-                <w:ins w:id="144" w:author="Althea ArchMiller" w:date="2018-10-13T11:30:00Z">
+                <w:ins w:id="146" w:author="Althea ArchMiller" w:date="2018-10-13T11:30:00Z">
                   <w:rPr>
                     <w:rFonts w:ascii="Cambria Math" w:eastAsiaTheme="minorEastAsia" w:hAnsi="Cambria Math" w:cs="Times New Roman"/>
                     <w:sz w:val="24"/>
@@ -9969,7 +10005,7 @@
             </m:sub>
           </m:sSub>
           <m:r>
-            <w:ins w:id="145" w:author="Althea ArchMiller" w:date="2018-10-13T15:39:00Z">
+            <w:ins w:id="147" w:author="Althea ArchMiller" w:date="2018-10-13T15:39:00Z">
               <w:rPr>
                 <w:rFonts w:ascii="Cambria Math" w:eastAsiaTheme="minorEastAsia" w:hAnsi="Cambria Math" w:cs="Times New Roman"/>
                 <w:sz w:val="24"/>
@@ -9981,7 +10017,7 @@
           <m:sSub>
             <m:sSubPr>
               <m:ctrlPr>
-                <w:ins w:id="146" w:author="Althea ArchMiller" w:date="2018-10-13T15:39:00Z">
+                <w:ins w:id="148" w:author="Althea ArchMiller" w:date="2018-10-13T15:39:00Z">
                   <w:rPr>
                     <w:rFonts w:ascii="Cambria Math" w:eastAsiaTheme="minorEastAsia" w:hAnsi="Cambria Math" w:cs="Times New Roman"/>
                     <w:i/>
@@ -9993,7 +10029,7 @@
             </m:sSubPr>
             <m:e>
               <m:r>
-                <w:ins w:id="147" w:author="Althea ArchMiller" w:date="2018-10-13T15:40:00Z">
+                <w:ins w:id="149" w:author="Althea ArchMiller" w:date="2018-10-13T15:40:00Z">
                   <w:rPr>
                     <w:rFonts w:ascii="Cambria Math" w:eastAsiaTheme="minorEastAsia" w:hAnsi="Cambria Math" w:cs="Times New Roman"/>
                     <w:sz w:val="24"/>
@@ -10005,7 +10041,7 @@
             </m:e>
             <m:sub>
               <m:r>
-                <w:ins w:id="148" w:author="Althea ArchMiller" w:date="2018-10-13T15:40:00Z">
+                <w:ins w:id="150" w:author="Althea ArchMiller" w:date="2018-10-13T15:40:00Z">
                   <w:rPr>
                     <w:rFonts w:ascii="Cambria Math" w:eastAsiaTheme="minorEastAsia" w:hAnsi="Cambria Math" w:cs="Times New Roman"/>
                     <w:sz w:val="24"/>
@@ -10017,7 +10053,7 @@
             </m:sub>
           </m:sSub>
           <m:r>
-            <w:ins w:id="149" w:author="Althea ArchMiller" w:date="2018-10-13T15:40:00Z">
+            <w:ins w:id="151" w:author="Althea ArchMiller" w:date="2018-10-13T15:40:00Z">
               <w:rPr>
                 <w:rFonts w:ascii="Cambria Math" w:eastAsiaTheme="minorEastAsia" w:hAnsi="Cambria Math" w:cs="Times New Roman"/>
                 <w:sz w:val="24"/>
@@ -10027,7 +10063,7 @@
             </w:ins>
           </m:r>
           <m:r>
-            <w:ins w:id="150" w:author="Althea ArchMiller" w:date="2018-10-13T15:40:00Z">
+            <w:ins w:id="152" w:author="Althea ArchMiller" w:date="2018-10-13T15:40:00Z">
               <m:rPr>
                 <m:nor/>
               </m:rPr>
@@ -10035,7 +10071,7 @@
                 <w:rFonts w:ascii="Cambria Math" w:eastAsiaTheme="minorEastAsia" w:hAnsi="Cambria Math" w:cs="Times New Roman"/>
                 <w:sz w:val="24"/>
                 <w:szCs w:val="24"/>
-                <w:rPrChange w:id="151" w:author="Althea ArchMiller" w:date="2018-10-13T15:40:00Z">
+                <w:rPrChange w:id="153" w:author="Althea ArchMiller" w:date="2018-10-13T15:40:00Z">
                   <w:rPr>
                     <w:rFonts w:ascii="Cambria Math" w:eastAsiaTheme="minorEastAsia" w:hAnsi="Cambria Math" w:cs="Times New Roman"/>
                     <w:i/>
@@ -10048,7 +10084,7 @@
             </w:ins>
           </m:r>
           <m:r>
-            <w:ins w:id="152" w:author="Althea ArchMiller" w:date="2018-10-13T15:40:00Z">
+            <w:ins w:id="154" w:author="Althea ArchMiller" w:date="2018-10-13T15:40:00Z">
               <w:rPr>
                 <w:rFonts w:ascii="Cambria Math" w:eastAsiaTheme="minorEastAsia" w:hAnsi="Cambria Math" w:cs="Times New Roman"/>
                 <w:sz w:val="24"/>
@@ -10060,7 +10096,7 @@
           <m:sSub>
             <m:sSubPr>
               <m:ctrlPr>
-                <w:ins w:id="153" w:author="Althea ArchMiller" w:date="2018-10-13T15:40:00Z">
+                <w:ins w:id="155" w:author="Althea ArchMiller" w:date="2018-10-13T15:40:00Z">
                   <w:rPr>
                     <w:rFonts w:ascii="Cambria Math" w:eastAsiaTheme="minorEastAsia" w:hAnsi="Cambria Math" w:cs="Times New Roman"/>
                     <w:i/>
@@ -10072,7 +10108,7 @@
             </m:sSubPr>
             <m:e>
               <m:r>
-                <w:ins w:id="154" w:author="Althea ArchMiller" w:date="2018-10-13T15:40:00Z">
+                <w:ins w:id="156" w:author="Althea ArchMiller" w:date="2018-10-13T15:40:00Z">
                   <w:rPr>
                     <w:rFonts w:ascii="Cambria Math" w:eastAsiaTheme="minorEastAsia" w:hAnsi="Cambria Math" w:cs="Times New Roman"/>
                     <w:sz w:val="24"/>
@@ -10084,7 +10120,7 @@
             </m:e>
             <m:sub>
               <m:r>
-                <w:ins w:id="155" w:author="Althea ArchMiller" w:date="2018-10-13T15:40:00Z">
+                <w:ins w:id="157" w:author="Althea ArchMiller" w:date="2018-10-13T15:40:00Z">
                   <w:rPr>
                     <w:rFonts w:ascii="Cambria Math" w:eastAsiaTheme="minorEastAsia" w:hAnsi="Cambria Math" w:cs="Times New Roman"/>
                     <w:sz w:val="24"/>
@@ -10096,7 +10132,7 @@
             </m:sub>
           </m:sSub>
           <m:r>
-            <w:ins w:id="156" w:author="Althea ArchMiller" w:date="2018-10-13T15:40:00Z">
+            <w:ins w:id="158" w:author="Althea ArchMiller" w:date="2018-10-13T15:40:00Z">
               <w:rPr>
                 <w:rFonts w:ascii="Cambria Math" w:eastAsiaTheme="minorEastAsia" w:hAnsi="Cambria Math" w:cs="Times New Roman"/>
                 <w:sz w:val="24"/>
@@ -10112,7 +10148,7 @@
       <w:pPr>
         <w:spacing w:line="360" w:lineRule="auto"/>
         <w:rPr>
-          <w:ins w:id="157" w:author="Althea ArchMiller" w:date="2018-10-13T15:42:00Z"/>
+          <w:ins w:id="159" w:author="Althea ArchMiller" w:date="2018-10-13T15:42:00Z"/>
           <w:rFonts w:ascii="Times New Roman" w:eastAsiaTheme="minorEastAsia" w:hAnsi="Times New Roman" w:cs="Times New Roman"/>
           <w:sz w:val="24"/>
           <w:szCs w:val="24"/>
@@ -10123,7 +10159,7 @@
           <m:sSub>
             <m:sSubPr>
               <m:ctrlPr>
-                <w:ins w:id="158" w:author="Althea ArchMiller" w:date="2018-10-13T15:41:00Z">
+                <w:ins w:id="160" w:author="Althea ArchMiller" w:date="2018-10-13T15:41:00Z">
                   <w:rPr>
                     <w:rFonts w:ascii="Cambria Math" w:eastAsiaTheme="minorEastAsia" w:hAnsi="Cambria Math" w:cs="Times New Roman"/>
                     <w:i/>
@@ -10135,7 +10171,7 @@
             </m:sSubPr>
             <m:e>
               <m:r>
-                <w:ins w:id="159" w:author="Althea ArchMiller" w:date="2018-10-13T15:41:00Z">
+                <w:ins w:id="161" w:author="Althea ArchMiller" w:date="2018-10-13T15:41:00Z">
                   <w:rPr>
                     <w:rFonts w:ascii="Cambria Math" w:eastAsiaTheme="minorEastAsia" w:hAnsi="Cambria Math" w:cs="Times New Roman"/>
                     <w:sz w:val="24"/>
@@ -10147,7 +10183,7 @@
             </m:e>
             <m:sub>
               <m:r>
-                <w:ins w:id="160" w:author="Althea ArchMiller" w:date="2018-10-13T15:41:00Z">
+                <w:ins w:id="162" w:author="Althea ArchMiller" w:date="2018-10-13T15:41:00Z">
                   <w:rPr>
                     <w:rFonts w:ascii="Cambria Math" w:eastAsiaTheme="minorEastAsia" w:hAnsi="Cambria Math" w:cs="Times New Roman"/>
                     <w:sz w:val="24"/>
@@ -10159,7 +10195,7 @@
             </m:sub>
           </m:sSub>
           <m:r>
-            <w:ins w:id="161" w:author="Althea ArchMiller" w:date="2018-10-13T15:41:00Z">
+            <w:ins w:id="163" w:author="Althea ArchMiller" w:date="2018-10-13T15:41:00Z">
               <w:rPr>
                 <w:rFonts w:ascii="Cambria Math" w:eastAsiaTheme="minorEastAsia" w:hAnsi="Cambria Math" w:cs="Times New Roman"/>
                 <w:sz w:val="24"/>
@@ -10171,7 +10207,7 @@
           <m:sSub>
             <m:sSubPr>
               <m:ctrlPr>
-                <w:ins w:id="162" w:author="Althea ArchMiller" w:date="2018-10-13T15:41:00Z">
+                <w:ins w:id="164" w:author="Althea ArchMiller" w:date="2018-10-13T15:41:00Z">
                   <w:rPr>
                     <w:rFonts w:ascii="Cambria Math" w:eastAsiaTheme="minorEastAsia" w:hAnsi="Cambria Math" w:cs="Times New Roman"/>
                     <w:i/>
@@ -10183,7 +10219,7 @@
             </m:sSubPr>
             <m:e>
               <m:r>
-                <w:ins w:id="163" w:author="Althea ArchMiller" w:date="2018-10-13T15:41:00Z">
+                <w:ins w:id="165" w:author="Althea ArchMiller" w:date="2018-10-13T15:41:00Z">
                   <w:rPr>
                     <w:rFonts w:ascii="Cambria Math" w:eastAsiaTheme="minorEastAsia" w:hAnsi="Cambria Math" w:cs="Times New Roman"/>
                     <w:sz w:val="24"/>
@@ -10195,7 +10231,7 @@
             </m:e>
             <m:sub>
               <m:r>
-                <w:ins w:id="164" w:author="Althea ArchMiller" w:date="2018-10-13T15:41:00Z">
+                <w:ins w:id="166" w:author="Althea ArchMiller" w:date="2018-10-13T15:41:00Z">
                   <w:rPr>
                     <w:rFonts w:ascii="Cambria Math" w:eastAsiaTheme="minorEastAsia" w:hAnsi="Cambria Math" w:cs="Times New Roman"/>
                     <w:sz w:val="24"/>
@@ -10207,7 +10243,7 @@
             </m:sub>
           </m:sSub>
           <m:r>
-            <w:ins w:id="165" w:author="Althea ArchMiller" w:date="2018-10-13T15:41:00Z">
+            <w:ins w:id="167" w:author="Althea ArchMiller" w:date="2018-10-13T15:41:00Z">
               <w:rPr>
                 <w:rFonts w:ascii="Cambria Math" w:eastAsiaTheme="minorEastAsia" w:hAnsi="Cambria Math" w:cs="Times New Roman"/>
                 <w:sz w:val="24"/>
@@ -10217,7 +10253,7 @@
             </w:ins>
           </m:r>
           <m:r>
-            <w:ins w:id="166" w:author="Althea ArchMiller" w:date="2018-10-13T15:41:00Z">
+            <w:ins w:id="168" w:author="Althea ArchMiller" w:date="2018-10-13T15:41:00Z">
               <m:rPr>
                 <m:nor/>
               </m:rPr>
@@ -10230,7 +10266,7 @@
             </w:ins>
           </m:r>
           <m:r>
-            <w:ins w:id="167" w:author="Althea ArchMiller" w:date="2018-10-13T15:41:00Z">
+            <w:ins w:id="169" w:author="Althea ArchMiller" w:date="2018-10-13T15:41:00Z">
               <w:rPr>
                 <w:rFonts w:ascii="Cambria Math" w:eastAsiaTheme="minorEastAsia" w:hAnsi="Cambria Math" w:cs="Times New Roman"/>
                 <w:sz w:val="24"/>
@@ -10246,13 +10282,13 @@
       <w:pPr>
         <w:spacing w:line="360" w:lineRule="auto"/>
         <w:rPr>
-          <w:ins w:id="168" w:author="Althea ArchMiller" w:date="2018-10-13T15:57:00Z"/>
+          <w:ins w:id="170" w:author="Althea ArchMiller" w:date="2018-10-13T15:57:00Z"/>
           <w:rFonts w:ascii="Times New Roman" w:eastAsiaTheme="minorEastAsia" w:hAnsi="Times New Roman" w:cs="Times New Roman"/>
           <w:sz w:val="24"/>
           <w:szCs w:val="24"/>
         </w:rPr>
       </w:pPr>
-      <w:ins w:id="169" w:author="Althea ArchMiller" w:date="2018-10-13T15:49:00Z">
+      <w:ins w:id="171" w:author="Althea ArchMiller" w:date="2018-10-13T15:49:00Z">
         <w:r>
           <w:rPr>
             <w:rFonts w:ascii="Times New Roman" w:eastAsiaTheme="minorEastAsia" w:hAnsi="Times New Roman" w:cs="Times New Roman"/>
@@ -10260,26 +10296,6 @@
             <w:szCs w:val="24"/>
           </w:rPr>
           <w:t>The detection process is a Binomial process based on</w:t>
-        </w:r>
-      </w:ins>
-      <w:ins w:id="170" w:author="Althea ArchMiller" w:date="2018-10-13T15:50:00Z">
-        <w:r>
-          <w:rPr>
-            <w:rFonts w:ascii="Times New Roman" w:eastAsiaTheme="minorEastAsia" w:hAnsi="Times New Roman" w:cs="Times New Roman"/>
-            <w:sz w:val="24"/>
-            <w:szCs w:val="24"/>
-          </w:rPr>
-          <w:t xml:space="preserve"> plot-</w:t>
-        </w:r>
-      </w:ins>
-      <w:ins w:id="171" w:author="Althea ArchMiller" w:date="2018-10-13T15:51:00Z">
-        <w:r>
-          <w:rPr>
-            <w:rFonts w:ascii="Times New Roman" w:eastAsiaTheme="minorEastAsia" w:hAnsi="Times New Roman" w:cs="Times New Roman"/>
-            <w:sz w:val="24"/>
-            <w:szCs w:val="24"/>
-          </w:rPr>
-          <w:t>level abundance</w:t>
         </w:r>
       </w:ins>
       <w:ins w:id="172" w:author="Althea ArchMiller" w:date="2018-10-13T15:50:00Z">
@@ -10289,17 +10305,36 @@
             <w:sz w:val="24"/>
             <w:szCs w:val="24"/>
           </w:rPr>
+          <w:t xml:space="preserve"> plot-</w:t>
+        </w:r>
+      </w:ins>
+      <w:ins w:id="173" w:author="Althea ArchMiller" w:date="2018-10-13T15:51:00Z">
+        <w:r>
+          <w:rPr>
+            <w:rFonts w:ascii="Times New Roman" w:eastAsiaTheme="minorEastAsia" w:hAnsi="Times New Roman" w:cs="Times New Roman"/>
+            <w:sz w:val="24"/>
+            <w:szCs w:val="24"/>
+          </w:rPr>
+          <w:t>level abundance</w:t>
+        </w:r>
+      </w:ins>
+      <w:ins w:id="174" w:author="Althea ArchMiller" w:date="2018-10-13T15:50:00Z">
+        <w:r>
+          <w:rPr>
+            <w:rFonts w:ascii="Times New Roman" w:eastAsiaTheme="minorEastAsia" w:hAnsi="Times New Roman" w:cs="Times New Roman"/>
+            <w:sz w:val="24"/>
+            <w:szCs w:val="24"/>
+          </w:rPr>
           <w:t xml:space="preserve">, </w:t>
         </w:r>
         <w:proofErr w:type="spellStart"/>
-        <w:proofErr w:type="gramStart"/>
         <w:r>
           <w:rPr>
             <w:rFonts w:ascii="Times New Roman" w:eastAsiaTheme="minorEastAsia" w:hAnsi="Times New Roman" w:cs="Times New Roman"/>
             <w:i/>
             <w:sz w:val="24"/>
             <w:szCs w:val="24"/>
-            <w:rPrChange w:id="173" w:author="Althea ArchMiller" w:date="2018-10-13T15:56:00Z">
+            <w:rPrChange w:id="175" w:author="Althea ArchMiller" w:date="2018-10-13T15:56:00Z">
               <w:rPr>
                 <w:rFonts w:ascii="Times New Roman" w:eastAsiaTheme="minorEastAsia" w:hAnsi="Times New Roman" w:cs="Times New Roman"/>
                 <w:sz w:val="24"/>
@@ -10316,7 +10351,7 @@
             <w:sz w:val="24"/>
             <w:szCs w:val="24"/>
             <w:vertAlign w:val="subscript"/>
-            <w:rPrChange w:id="174" w:author="Althea ArchMiller" w:date="2018-10-13T15:56:00Z">
+            <w:rPrChange w:id="176" w:author="Althea ArchMiller" w:date="2018-10-13T15:56:00Z">
               <w:rPr>
                 <w:rFonts w:ascii="Times New Roman" w:eastAsiaTheme="minorEastAsia" w:hAnsi="Times New Roman" w:cs="Times New Roman"/>
                 <w:sz w:val="24"/>
@@ -10327,7 +10362,6 @@
           <w:t>h,t</w:t>
         </w:r>
         <w:proofErr w:type="spellEnd"/>
-        <w:proofErr w:type="gramEnd"/>
         <w:r>
           <w:rPr>
             <w:rFonts w:ascii="Times New Roman" w:eastAsiaTheme="minorEastAsia" w:hAnsi="Times New Roman" w:cs="Times New Roman"/>
@@ -10337,7 +10371,7 @@
           <w:t>, and the probability of detecti</w:t>
         </w:r>
       </w:ins>
-      <w:ins w:id="175" w:author="Althea ArchMiller" w:date="2018-10-13T15:51:00Z">
+      <w:ins w:id="177" w:author="Althea ArchMiller" w:date="2018-10-13T15:51:00Z">
         <w:r>
           <w:rPr>
             <w:rFonts w:ascii="Times New Roman" w:eastAsiaTheme="minorEastAsia" w:hAnsi="Times New Roman" w:cs="Times New Roman"/>
@@ -10347,7 +10381,7 @@
           <w:t>ng individuals</w:t>
         </w:r>
       </w:ins>
-      <w:ins w:id="176" w:author="Althea ArchMiller" w:date="2018-10-13T15:52:00Z">
+      <w:ins w:id="178" w:author="Althea ArchMiller" w:date="2018-10-13T15:52:00Z">
         <w:r>
           <w:rPr>
             <w:rFonts w:ascii="Times New Roman" w:eastAsiaTheme="minorEastAsia" w:hAnsi="Times New Roman" w:cs="Times New Roman"/>
@@ -10363,7 +10397,7 @@
             <w:i/>
             <w:sz w:val="24"/>
             <w:szCs w:val="24"/>
-            <w:rPrChange w:id="177" w:author="Althea ArchMiller" w:date="2018-10-13T15:56:00Z">
+            <w:rPrChange w:id="179" w:author="Althea ArchMiller" w:date="2018-10-13T15:56:00Z">
               <w:rPr>
                 <w:rFonts w:ascii="Times New Roman" w:eastAsiaTheme="minorEastAsia" w:hAnsi="Times New Roman" w:cs="Times New Roman"/>
                 <w:sz w:val="24"/>
@@ -10380,7 +10414,7 @@
             <w:sz w:val="24"/>
             <w:szCs w:val="24"/>
             <w:vertAlign w:val="subscript"/>
-            <w:rPrChange w:id="178" w:author="Althea ArchMiller" w:date="2018-10-13T15:56:00Z">
+            <w:rPrChange w:id="180" w:author="Althea ArchMiller" w:date="2018-10-13T15:56:00Z">
               <w:rPr>
                 <w:rFonts w:ascii="Times New Roman" w:eastAsiaTheme="minorEastAsia" w:hAnsi="Times New Roman" w:cs="Times New Roman"/>
                 <w:sz w:val="24"/>
@@ -10400,7 +10434,7 @@
           <w:t>)</w:t>
         </w:r>
       </w:ins>
-      <w:ins w:id="179" w:author="Althea ArchMiller" w:date="2018-10-13T15:51:00Z">
+      <w:ins w:id="181" w:author="Althea ArchMiller" w:date="2018-10-13T15:51:00Z">
         <w:r>
           <w:rPr>
             <w:rFonts w:ascii="Times New Roman" w:eastAsiaTheme="minorEastAsia" w:hAnsi="Times New Roman" w:cs="Times New Roman"/>
@@ -10410,7 +10444,7 @@
           <w:t>, which is assumed to be affected by survey-specific covariates</w:t>
         </w:r>
       </w:ins>
-      <w:ins w:id="180" w:author="Althea ArchMiller" w:date="2018-10-13T15:57:00Z">
+      <w:ins w:id="182" w:author="Althea ArchMiller" w:date="2018-10-13T15:57:00Z">
         <w:r>
           <w:rPr>
             <w:rFonts w:ascii="Times New Roman" w:eastAsiaTheme="minorEastAsia" w:hAnsi="Times New Roman" w:cs="Times New Roman"/>
@@ -10426,7 +10460,7 @@
             <w:i/>
             <w:sz w:val="24"/>
             <w:szCs w:val="24"/>
-            <w:rPrChange w:id="181" w:author="Althea ArchMiller" w:date="2018-10-13T15:57:00Z">
+            <w:rPrChange w:id="183" w:author="Althea ArchMiller" w:date="2018-10-13T15:57:00Z">
               <w:rPr>
                 <w:rFonts w:ascii="Times New Roman" w:eastAsiaTheme="minorEastAsia" w:hAnsi="Times New Roman" w:cs="Times New Roman"/>
                 <w:sz w:val="24"/>
@@ -10443,7 +10477,7 @@
             <w:sz w:val="24"/>
             <w:szCs w:val="24"/>
             <w:vertAlign w:val="subscript"/>
-            <w:rPrChange w:id="182" w:author="Althea ArchMiller" w:date="2018-10-13T15:57:00Z">
+            <w:rPrChange w:id="184" w:author="Althea ArchMiller" w:date="2018-10-13T15:57:00Z">
               <w:rPr>
                 <w:rFonts w:ascii="Times New Roman" w:eastAsiaTheme="minorEastAsia" w:hAnsi="Times New Roman" w:cs="Times New Roman"/>
                 <w:sz w:val="24"/>
@@ -10469,25 +10503,6 @@
             <w:i/>
             <w:sz w:val="24"/>
             <w:szCs w:val="24"/>
-            <w:rPrChange w:id="183" w:author="Althea ArchMiller" w:date="2018-10-13T15:58:00Z">
-              <w:rPr>
-                <w:rFonts w:ascii="Times New Roman" w:eastAsiaTheme="minorEastAsia" w:hAnsi="Times New Roman" w:cs="Times New Roman"/>
-                <w:sz w:val="24"/>
-                <w:szCs w:val="24"/>
-              </w:rPr>
-            </w:rPrChange>
-          </w:rPr>
-          <w:t>n</w:t>
-        </w:r>
-      </w:ins>
-      <w:ins w:id="184" w:author="Althea ArchMiller" w:date="2018-10-13T15:58:00Z">
-        <w:r>
-          <w:rPr>
-            <w:rFonts w:ascii="Times New Roman" w:eastAsiaTheme="minorEastAsia" w:hAnsi="Times New Roman" w:cs="Times New Roman"/>
-            <w:i/>
-            <w:sz w:val="24"/>
-            <w:szCs w:val="24"/>
-            <w:vertAlign w:val="subscript"/>
             <w:rPrChange w:id="185" w:author="Althea ArchMiller" w:date="2018-10-13T15:58:00Z">
               <w:rPr>
                 <w:rFonts w:ascii="Times New Roman" w:eastAsiaTheme="minorEastAsia" w:hAnsi="Times New Roman" w:cs="Times New Roman"/>
@@ -10496,6 +10511,25 @@
               </w:rPr>
             </w:rPrChange>
           </w:rPr>
+          <w:t>n</w:t>
+        </w:r>
+      </w:ins>
+      <w:ins w:id="186" w:author="Althea ArchMiller" w:date="2018-10-13T15:58:00Z">
+        <w:r>
+          <w:rPr>
+            <w:rFonts w:ascii="Times New Roman" w:eastAsiaTheme="minorEastAsia" w:hAnsi="Times New Roman" w:cs="Times New Roman"/>
+            <w:i/>
+            <w:sz w:val="24"/>
+            <w:szCs w:val="24"/>
+            <w:vertAlign w:val="subscript"/>
+            <w:rPrChange w:id="187" w:author="Althea ArchMiller" w:date="2018-10-13T15:58:00Z">
+              <w:rPr>
+                <w:rFonts w:ascii="Times New Roman" w:eastAsiaTheme="minorEastAsia" w:hAnsi="Times New Roman" w:cs="Times New Roman"/>
+                <w:sz w:val="24"/>
+                <w:szCs w:val="24"/>
+              </w:rPr>
+            </w:rPrChange>
+          </w:rPr>
           <w:t>h,i,t</w:t>
         </w:r>
         <w:proofErr w:type="spellEnd"/>
@@ -10508,7 +10542,7 @@
           <w:t>)</w:t>
         </w:r>
       </w:ins>
-      <w:ins w:id="186" w:author="Althea ArchMiller" w:date="2018-10-13T15:51:00Z">
+      <w:ins w:id="188" w:author="Althea ArchMiller" w:date="2018-10-13T15:51:00Z">
         <w:r>
           <w:rPr>
             <w:rFonts w:ascii="Times New Roman" w:eastAsiaTheme="minorEastAsia" w:hAnsi="Times New Roman" w:cs="Times New Roman"/>
@@ -10523,7 +10557,7 @@
       <w:pPr>
         <w:spacing w:line="360" w:lineRule="auto"/>
         <w:rPr>
-          <w:ins w:id="187" w:author="Althea ArchMiller" w:date="2018-10-13T16:00:00Z"/>
+          <w:ins w:id="189" w:author="Althea ArchMiller" w:date="2018-10-13T16:00:00Z"/>
           <w:rFonts w:ascii="Times New Roman" w:eastAsiaTheme="minorEastAsia" w:hAnsi="Times New Roman" w:cs="Times New Roman"/>
           <w:sz w:val="24"/>
           <w:szCs w:val="24"/>
@@ -10534,7 +10568,7 @@
           <m:sSub>
             <m:sSubPr>
               <m:ctrlPr>
-                <w:ins w:id="188" w:author="Althea ArchMiller" w:date="2018-10-13T15:59:00Z">
+                <w:ins w:id="190" w:author="Althea ArchMiller" w:date="2018-10-13T15:59:00Z">
                   <w:rPr>
                     <w:rFonts w:ascii="Cambria Math" w:eastAsiaTheme="minorEastAsia" w:hAnsi="Cambria Math" w:cs="Times New Roman"/>
                     <w:i/>
@@ -10546,7 +10580,7 @@
             </m:sSubPr>
             <m:e>
               <m:r>
-                <w:ins w:id="189" w:author="Althea ArchMiller" w:date="2018-10-13T15:59:00Z">
+                <w:ins w:id="191" w:author="Althea ArchMiller" w:date="2018-10-13T15:59:00Z">
                   <w:rPr>
                     <w:rFonts w:ascii="Cambria Math" w:eastAsiaTheme="minorEastAsia" w:hAnsi="Cambria Math" w:cs="Times New Roman"/>
                     <w:sz w:val="24"/>
@@ -10558,7 +10592,7 @@
             </m:e>
             <m:sub>
               <m:r>
-                <w:ins w:id="190" w:author="Althea ArchMiller" w:date="2018-10-13T15:59:00Z">
+                <w:ins w:id="192" w:author="Althea ArchMiller" w:date="2018-10-13T15:59:00Z">
                   <w:rPr>
                     <w:rFonts w:ascii="Cambria Math" w:eastAsiaTheme="minorEastAsia" w:hAnsi="Cambria Math" w:cs="Times New Roman"/>
                     <w:sz w:val="24"/>
@@ -10570,7 +10604,7 @@
             </m:sub>
           </m:sSub>
           <m:r>
-            <w:ins w:id="191" w:author="Althea ArchMiller" w:date="2018-10-13T15:59:00Z">
+            <w:ins w:id="193" w:author="Althea ArchMiller" w:date="2018-10-13T15:59:00Z">
               <w:rPr>
                 <w:rFonts w:ascii="Cambria Math" w:eastAsiaTheme="minorEastAsia" w:hAnsi="Cambria Math" w:cs="Times New Roman"/>
                 <w:sz w:val="24"/>
@@ -10582,7 +10616,7 @@
           <m:sSub>
             <m:sSubPr>
               <m:ctrlPr>
-                <w:ins w:id="192" w:author="Althea ArchMiller" w:date="2018-10-13T15:59:00Z">
+                <w:ins w:id="194" w:author="Althea ArchMiller" w:date="2018-10-13T15:59:00Z">
                   <w:rPr>
                     <w:rFonts w:ascii="Cambria Math" w:eastAsiaTheme="minorEastAsia" w:hAnsi="Cambria Math" w:cs="Times New Roman"/>
                     <w:i/>
@@ -10594,7 +10628,7 @@
             </m:sSubPr>
             <m:e>
               <m:r>
-                <w:ins w:id="193" w:author="Althea ArchMiller" w:date="2018-10-13T15:59:00Z">
+                <w:ins w:id="195" w:author="Althea ArchMiller" w:date="2018-10-13T15:59:00Z">
                   <w:rPr>
                     <w:rFonts w:ascii="Cambria Math" w:eastAsiaTheme="minorEastAsia" w:hAnsi="Cambria Math" w:cs="Times New Roman"/>
                     <w:sz w:val="24"/>
@@ -10606,7 +10640,7 @@
             </m:e>
             <m:sub>
               <m:r>
-                <w:ins w:id="194" w:author="Althea ArchMiller" w:date="2018-10-13T15:59:00Z">
+                <w:ins w:id="196" w:author="Althea ArchMiller" w:date="2018-10-13T15:59:00Z">
                   <w:rPr>
                     <w:rFonts w:ascii="Cambria Math" w:eastAsiaTheme="minorEastAsia" w:hAnsi="Cambria Math" w:cs="Times New Roman"/>
                     <w:sz w:val="24"/>
@@ -10616,7 +10650,7 @@
                 </w:ins>
               </m:r>
               <m:r>
-                <w:ins w:id="195" w:author="Althea ArchMiller" w:date="2018-10-13T16:05:00Z">
+                <w:ins w:id="197" w:author="Althea ArchMiller" w:date="2018-10-13T16:05:00Z">
                   <w:rPr>
                     <w:rFonts w:ascii="Cambria Math" w:eastAsiaTheme="minorEastAsia" w:hAnsi="Cambria Math" w:cs="Times New Roman"/>
                     <w:sz w:val="24"/>
@@ -10628,7 +10662,7 @@
             </m:sub>
           </m:sSub>
           <m:r>
-            <w:ins w:id="196" w:author="Althea ArchMiller" w:date="2018-10-13T15:59:00Z">
+            <w:ins w:id="198" w:author="Althea ArchMiller" w:date="2018-10-13T15:59:00Z">
               <w:rPr>
                 <w:rFonts w:ascii="Cambria Math" w:eastAsiaTheme="minorEastAsia" w:hAnsi="Cambria Math" w:cs="Times New Roman"/>
                 <w:sz w:val="24"/>
@@ -10640,7 +10674,7 @@
           <m:sSub>
             <m:sSubPr>
               <m:ctrlPr>
-                <w:ins w:id="197" w:author="Althea ArchMiller" w:date="2018-10-13T15:59:00Z">
+                <w:ins w:id="199" w:author="Althea ArchMiller" w:date="2018-10-13T15:59:00Z">
                   <w:rPr>
                     <w:rFonts w:ascii="Cambria Math" w:eastAsiaTheme="minorEastAsia" w:hAnsi="Cambria Math" w:cs="Times New Roman"/>
                     <w:i/>
@@ -10652,7 +10686,7 @@
             </m:sSubPr>
             <m:e>
               <m:r>
-                <w:ins w:id="198" w:author="Althea ArchMiller" w:date="2018-10-13T16:00:00Z">
+                <w:ins w:id="200" w:author="Althea ArchMiller" w:date="2018-10-13T16:00:00Z">
                   <w:rPr>
                     <w:rFonts w:ascii="Cambria Math" w:eastAsiaTheme="minorEastAsia" w:hAnsi="Cambria Math" w:cs="Times New Roman"/>
                     <w:sz w:val="24"/>
@@ -10664,7 +10698,7 @@
             </m:e>
             <m:sub>
               <m:r>
-                <w:ins w:id="199" w:author="Althea ArchMiller" w:date="2018-10-13T16:00:00Z">
+                <w:ins w:id="201" w:author="Althea ArchMiller" w:date="2018-10-13T16:00:00Z">
                   <w:rPr>
                     <w:rFonts w:ascii="Cambria Math" w:eastAsiaTheme="minorEastAsia" w:hAnsi="Cambria Math" w:cs="Times New Roman"/>
                     <w:sz w:val="24"/>
@@ -10676,7 +10710,7 @@
             </m:sub>
           </m:sSub>
           <m:r>
-            <w:ins w:id="200" w:author="Althea ArchMiller" w:date="2018-10-13T15:59:00Z">
+            <w:ins w:id="202" w:author="Althea ArchMiller" w:date="2018-10-13T15:59:00Z">
               <w:rPr>
                 <w:rFonts w:ascii="Cambria Math" w:eastAsiaTheme="minorEastAsia" w:hAnsi="Cambria Math" w:cs="Times New Roman"/>
                 <w:sz w:val="24"/>
@@ -10692,7 +10726,7 @@
       <w:pPr>
         <w:spacing w:line="360" w:lineRule="auto"/>
         <w:rPr>
-          <w:ins w:id="201" w:author="Althea ArchMiller" w:date="2018-10-13T11:13:00Z"/>
+          <w:ins w:id="203" w:author="Althea ArchMiller" w:date="2018-10-13T11:13:00Z"/>
           <w:rFonts w:ascii="Times New Roman" w:eastAsiaTheme="minorEastAsia" w:hAnsi="Times New Roman" w:cs="Times New Roman"/>
           <w:sz w:val="24"/>
           <w:szCs w:val="24"/>
@@ -10701,7 +10735,7 @@
       <m:oMathPara>
         <m:oMath>
           <m:r>
-            <w:ins w:id="202" w:author="Althea ArchMiller" w:date="2018-10-13T16:00:00Z">
+            <w:ins w:id="204" w:author="Althea ArchMiller" w:date="2018-10-13T16:00:00Z">
               <m:rPr>
                 <m:nor/>
               </m:rPr>
@@ -10709,7 +10743,7 @@
                 <w:rFonts w:ascii="Cambria Math" w:eastAsiaTheme="minorEastAsia" w:hAnsi="Cambria Math" w:cs="Times New Roman"/>
                 <w:sz w:val="24"/>
                 <w:szCs w:val="24"/>
-                <w:rPrChange w:id="203" w:author="Althea ArchMiller" w:date="2018-10-13T16:01:00Z">
+                <w:rPrChange w:id="205" w:author="Althea ArchMiller" w:date="2018-10-13T16:01:00Z">
                   <w:rPr>
                     <w:rFonts w:ascii="Cambria Math" w:eastAsiaTheme="minorEastAsia" w:hAnsi="Cambria Math" w:cs="Times New Roman"/>
                     <w:i/>
@@ -10724,7 +10758,7 @@
           <m:d>
             <m:dPr>
               <m:ctrlPr>
-                <w:ins w:id="204" w:author="Althea ArchMiller" w:date="2018-10-13T16:00:00Z">
+                <w:ins w:id="206" w:author="Althea ArchMiller" w:date="2018-10-13T16:00:00Z">
                   <w:rPr>
                     <w:rFonts w:ascii="Cambria Math" w:eastAsiaTheme="minorEastAsia" w:hAnsi="Cambria Math" w:cs="Times New Roman"/>
                     <w:i/>
@@ -10738,7 +10772,7 @@
               <m:sSub>
                 <m:sSubPr>
                   <m:ctrlPr>
-                    <w:ins w:id="205" w:author="Althea ArchMiller" w:date="2018-10-13T16:00:00Z">
+                    <w:ins w:id="207" w:author="Althea ArchMiller" w:date="2018-10-13T16:00:00Z">
                       <w:rPr>
                         <w:rFonts w:ascii="Cambria Math" w:eastAsiaTheme="minorEastAsia" w:hAnsi="Cambria Math" w:cs="Times New Roman"/>
                         <w:i/>
@@ -10750,7 +10784,7 @@
                 </m:sSubPr>
                 <m:e>
                   <m:r>
-                    <w:ins w:id="206" w:author="Althea ArchMiller" w:date="2018-10-13T16:00:00Z">
+                    <w:ins w:id="208" w:author="Althea ArchMiller" w:date="2018-10-13T16:00:00Z">
                       <w:rPr>
                         <w:rFonts w:ascii="Cambria Math" w:eastAsiaTheme="minorEastAsia" w:hAnsi="Cambria Math" w:cs="Times New Roman"/>
                         <w:sz w:val="24"/>
@@ -10762,7 +10796,7 @@
                 </m:e>
                 <m:sub>
                   <m:r>
-                    <w:ins w:id="207" w:author="Althea ArchMiller" w:date="2018-10-13T16:00:00Z">
+                    <w:ins w:id="209" w:author="Althea ArchMiller" w:date="2018-10-13T16:00:00Z">
                       <w:rPr>
                         <w:rFonts w:ascii="Cambria Math" w:eastAsiaTheme="minorEastAsia" w:hAnsi="Cambria Math" w:cs="Times New Roman"/>
                         <w:sz w:val="24"/>
@@ -10776,7 +10810,7 @@
             </m:e>
           </m:d>
           <m:r>
-            <w:ins w:id="208" w:author="Althea ArchMiller" w:date="2018-10-13T16:00:00Z">
+            <w:ins w:id="210" w:author="Althea ArchMiller" w:date="2018-10-13T16:00:00Z">
               <w:rPr>
                 <w:rFonts w:ascii="Cambria Math" w:eastAsiaTheme="minorEastAsia" w:hAnsi="Cambria Math" w:cs="Times New Roman"/>
                 <w:sz w:val="24"/>
@@ -10788,7 +10822,7 @@
           <m:sSubSup>
             <m:sSubSupPr>
               <m:ctrlPr>
-                <w:ins w:id="209" w:author="Althea ArchMiller" w:date="2018-10-13T16:00:00Z">
+                <w:ins w:id="211" w:author="Althea ArchMiller" w:date="2018-10-13T16:00:00Z">
                   <w:rPr>
                     <w:rFonts w:ascii="Cambria Math" w:eastAsiaTheme="minorEastAsia" w:hAnsi="Cambria Math" w:cs="Times New Roman"/>
                     <w:i/>
@@ -10800,7 +10834,7 @@
             </m:sSubSupPr>
             <m:e>
               <m:r>
-                <w:ins w:id="210" w:author="Althea ArchMiller" w:date="2018-10-13T16:00:00Z">
+                <w:ins w:id="212" w:author="Althea ArchMiller" w:date="2018-10-13T16:00:00Z">
                   <w:rPr>
                     <w:rFonts w:ascii="Cambria Math" w:eastAsiaTheme="minorEastAsia" w:hAnsi="Cambria Math" w:cs="Times New Roman"/>
                     <w:sz w:val="24"/>
@@ -10812,7 +10846,7 @@
             </m:e>
             <m:sub>
               <m:r>
-                <w:ins w:id="211" w:author="Althea ArchMiller" w:date="2018-10-13T16:00:00Z">
+                <w:ins w:id="213" w:author="Althea ArchMiller" w:date="2018-10-13T16:00:00Z">
                   <w:rPr>
                     <w:rFonts w:ascii="Cambria Math" w:eastAsiaTheme="minorEastAsia" w:hAnsi="Cambria Math" w:cs="Times New Roman"/>
                     <w:sz w:val="24"/>
@@ -10824,7 +10858,7 @@
             </m:sub>
             <m:sup>
               <m:r>
-                <w:ins w:id="212" w:author="Althea ArchMiller" w:date="2018-10-13T16:00:00Z">
+                <w:ins w:id="214" w:author="Althea ArchMiller" w:date="2018-10-13T16:00:00Z">
                   <w:rPr>
                     <w:rFonts w:ascii="Cambria Math" w:eastAsiaTheme="minorEastAsia" w:hAnsi="Cambria Math" w:cs="Times New Roman"/>
                     <w:sz w:val="24"/>
@@ -10836,7 +10870,7 @@
             </m:sup>
           </m:sSubSup>
           <m:r>
-            <w:ins w:id="213" w:author="Althea ArchMiller" w:date="2018-10-13T16:00:00Z">
+            <w:ins w:id="215" w:author="Althea ArchMiller" w:date="2018-10-13T16:00:00Z">
               <w:rPr>
                 <w:rFonts w:ascii="Cambria Math" w:eastAsiaTheme="minorEastAsia" w:hAnsi="Cambria Math" w:cs="Times New Roman"/>
                 <w:sz w:val="24"/>
@@ -10848,7 +10882,7 @@
           <m:sSubSup>
             <m:sSubSupPr>
               <m:ctrlPr>
-                <w:ins w:id="214" w:author="Althea ArchMiller" w:date="2018-10-13T16:00:00Z">
+                <w:ins w:id="216" w:author="Althea ArchMiller" w:date="2018-10-13T16:00:00Z">
                   <w:rPr>
                     <w:rFonts w:ascii="Cambria Math" w:eastAsiaTheme="minorEastAsia" w:hAnsi="Cambria Math" w:cs="Times New Roman"/>
                     <w:i/>
@@ -10860,7 +10894,7 @@
             </m:sSubSupPr>
             <m:e>
               <m:r>
-                <w:ins w:id="215" w:author="Althea ArchMiller" w:date="2018-10-13T16:00:00Z">
+                <w:ins w:id="217" w:author="Althea ArchMiller" w:date="2018-10-13T16:00:00Z">
                   <w:rPr>
                     <w:rFonts w:ascii="Cambria Math" w:eastAsiaTheme="minorEastAsia" w:hAnsi="Cambria Math" w:cs="Times New Roman"/>
                     <w:sz w:val="24"/>
@@ -10872,7 +10906,7 @@
             </m:e>
             <m:sub>
               <m:r>
-                <w:ins w:id="216" w:author="Althea ArchMiller" w:date="2018-10-13T16:00:00Z">
+                <w:ins w:id="218" w:author="Althea ArchMiller" w:date="2018-10-13T16:00:00Z">
                   <w:rPr>
                     <w:rFonts w:ascii="Cambria Math" w:eastAsiaTheme="minorEastAsia" w:hAnsi="Cambria Math" w:cs="Times New Roman"/>
                     <w:sz w:val="24"/>
@@ -10884,7 +10918,7 @@
             </m:sub>
             <m:sup>
               <m:r>
-                <w:ins w:id="217" w:author="Althea ArchMiller" w:date="2018-10-13T16:01:00Z">
+                <w:ins w:id="219" w:author="Althea ArchMiller" w:date="2018-10-13T16:01:00Z">
                   <w:rPr>
                     <w:rFonts w:ascii="Cambria Math" w:eastAsiaTheme="minorEastAsia" w:hAnsi="Cambria Math" w:cs="Times New Roman"/>
                     <w:sz w:val="24"/>
@@ -10898,7 +10932,7 @@
           <m:sSub>
             <m:sSubPr>
               <m:ctrlPr>
-                <w:ins w:id="218" w:author="Althea ArchMiller" w:date="2018-10-13T16:00:00Z">
+                <w:ins w:id="220" w:author="Althea ArchMiller" w:date="2018-10-13T16:00:00Z">
                   <w:rPr>
                     <w:rFonts w:ascii="Cambria Math" w:eastAsiaTheme="minorEastAsia" w:hAnsi="Cambria Math" w:cs="Times New Roman"/>
                     <w:i/>
@@ -10910,7 +10944,7 @@
             </m:sSubPr>
             <m:e>
               <m:r>
-                <w:ins w:id="219" w:author="Althea ArchMiller" w:date="2018-10-13T16:00:00Z">
+                <w:ins w:id="221" w:author="Althea ArchMiller" w:date="2018-10-13T16:00:00Z">
                   <w:rPr>
                     <w:rFonts w:ascii="Cambria Math" w:eastAsiaTheme="minorEastAsia" w:hAnsi="Cambria Math" w:cs="Times New Roman"/>
                     <w:sz w:val="24"/>
@@ -10922,7 +10956,7 @@
             </m:e>
             <m:sub>
               <m:r>
-                <w:ins w:id="220" w:author="Althea ArchMiller" w:date="2018-10-13T16:00:00Z">
+                <w:ins w:id="222" w:author="Althea ArchMiller" w:date="2018-10-13T16:00:00Z">
                   <w:rPr>
                     <w:rFonts w:ascii="Cambria Math" w:eastAsiaTheme="minorEastAsia" w:hAnsi="Cambria Math" w:cs="Times New Roman"/>
                     <w:sz w:val="24"/>
@@ -10932,7 +10966,7 @@
                 </w:ins>
               </m:r>
               <m:r>
-                <w:ins w:id="221" w:author="Althea ArchMiller" w:date="2018-10-13T16:01:00Z">
+                <w:ins w:id="223" w:author="Althea ArchMiller" w:date="2018-10-13T16:01:00Z">
                   <w:rPr>
                     <w:rFonts w:ascii="Cambria Math" w:eastAsiaTheme="minorEastAsia" w:hAnsi="Cambria Math" w:cs="Times New Roman"/>
                     <w:sz w:val="24"/>
@@ -10950,13 +10984,13 @@
       <w:pPr>
         <w:spacing w:line="360" w:lineRule="auto"/>
         <w:rPr>
-          <w:del w:id="222" w:author="Althea ArchMiller" w:date="2018-10-13T16:05:00Z"/>
+          <w:del w:id="224" w:author="Althea ArchMiller" w:date="2018-10-13T16:05:00Z"/>
           <w:rFonts w:ascii="Times New Roman" w:eastAsiaTheme="minorEastAsia" w:hAnsi="Times New Roman" w:cs="Times New Roman"/>
           <w:sz w:val="24"/>
           <w:szCs w:val="24"/>
-          <w:rPrChange w:id="223" w:author="Althea ArchMiller" w:date="2018-10-13T11:12:00Z">
+          <w:rPrChange w:id="225" w:author="Althea ArchMiller" w:date="2018-10-13T11:12:00Z">
             <w:rPr>
-              <w:del w:id="224" w:author="Althea ArchMiller" w:date="2018-10-13T16:05:00Z"/>
+              <w:del w:id="226" w:author="Althea ArchMiller" w:date="2018-10-13T16:05:00Z"/>
               <w:rFonts w:ascii="Times New Roman" w:hAnsi="Times New Roman" w:cs="Times New Roman"/>
               <w:sz w:val="24"/>
               <w:szCs w:val="24"/>
@@ -10982,7 +11016,7 @@
         </w:rPr>
         <w:t xml:space="preserve">For all target species that we analyzed, we </w:t>
       </w:r>
-      <w:del w:id="225" w:author="Althea ArchMiller" w:date="2018-10-13T16:05:00Z">
+      <w:del w:id="227" w:author="Althea ArchMiller" w:date="2018-10-13T16:05:00Z">
         <w:r>
           <w:rPr>
             <w:rFonts w:ascii="Times New Roman" w:hAnsi="Times New Roman" w:cs="Times New Roman"/>
@@ -11016,7 +11050,7 @@
         </w:rPr>
         <w:t xml:space="preserve"> construct</w:t>
       </w:r>
-      <w:del w:id="226" w:author="Althea ArchMiller" w:date="2018-10-13T16:05:00Z">
+      <w:del w:id="228" w:author="Althea ArchMiller" w:date="2018-10-13T16:05:00Z">
         <w:r>
           <w:rPr>
             <w:rFonts w:ascii="Times New Roman" w:hAnsi="Times New Roman" w:cs="Times New Roman"/>
@@ -11040,7 +11074,7 @@
           <w:i/>
           <w:sz w:val="24"/>
           <w:szCs w:val="24"/>
-          <w:rPrChange w:id="227" w:author="Althea ArchMiller" w:date="2018-10-13T16:06:00Z">
+          <w:rPrChange w:id="229" w:author="Althea ArchMiller" w:date="2018-10-13T16:06:00Z">
             <w:rPr>
               <w:rFonts w:ascii="Times New Roman" w:hAnsi="Times New Roman" w:cs="Times New Roman"/>
               <w:sz w:val="24"/>
@@ -11057,7 +11091,7 @@
           <w:sz w:val="24"/>
           <w:szCs w:val="24"/>
           <w:vertAlign w:val="subscript"/>
-          <w:rPrChange w:id="228" w:author="Althea ArchMiller" w:date="2018-10-13T16:06:00Z">
+          <w:rPrChange w:id="230" w:author="Althea ArchMiller" w:date="2018-10-13T16:06:00Z">
             <w:rPr>
               <w:rFonts w:ascii="Times New Roman" w:hAnsi="Times New Roman" w:cs="Times New Roman"/>
               <w:sz w:val="24"/>
@@ -11076,7 +11110,7 @@
         </w:rPr>
         <w:t xml:space="preserve">) with individual site covariates </w:t>
       </w:r>
-      <w:ins w:id="229" w:author="Althea ArchMiller" w:date="2018-10-13T16:06:00Z">
+      <w:ins w:id="231" w:author="Althea ArchMiller" w:date="2018-10-13T16:06:00Z">
         <w:r>
           <w:rPr>
             <w:rFonts w:ascii="Times New Roman" w:hAnsi="Times New Roman" w:cs="Times New Roman"/>
@@ -11172,7 +11206,25 @@
           <w:sz w:val="24"/>
           <w:szCs w:val="24"/>
         </w:rPr>
-        <w:t>Gudice</w:t>
+        <w:t>Gu</w:t>
+      </w:r>
+      <w:ins w:id="232" w:author="Edwards, Margaret (DNR)" w:date="2018-10-13T20:24:00Z">
+        <w:r>
+          <w:rPr>
+            <w:rFonts w:ascii="Times New Roman" w:hAnsi="Times New Roman" w:cs="Times New Roman"/>
+            <w:sz w:val="24"/>
+            <w:szCs w:val="24"/>
+          </w:rPr>
+          <w:t>i</w:t>
+        </w:r>
+      </w:ins>
+      <w:r>
+        <w:rPr>
+          <w:rFonts w:ascii="Times New Roman" w:hAnsi="Times New Roman" w:cs="Times New Roman"/>
+          <w:sz w:val="24"/>
+          <w:szCs w:val="24"/>
+        </w:rPr>
+        <w:t>dice</w:t>
       </w:r>
       <w:proofErr w:type="spellEnd"/>
       <w:r>
@@ -11225,7 +11277,7 @@
         </w:rPr>
         <w:t xml:space="preserve"> </w:t>
       </w:r>
-      <w:del w:id="230" w:author="Althea ArchMiller" w:date="2018-10-13T09:16:00Z">
+      <w:del w:id="233" w:author="Althea ArchMiller" w:date="2018-10-13T09:16:00Z">
         <w:r>
           <w:rPr>
             <w:rFonts w:ascii="Times New Roman" w:hAnsi="Times New Roman" w:cs="Times New Roman"/>
@@ -11235,7 +11287,7 @@
           <w:delText xml:space="preserve">due </w:delText>
         </w:r>
       </w:del>
-      <w:ins w:id="231" w:author="Althea ArchMiller" w:date="2018-10-13T09:16:00Z">
+      <w:ins w:id="234" w:author="Althea ArchMiller" w:date="2018-10-13T09:16:00Z">
         <w:r>
           <w:rPr>
             <w:rFonts w:ascii="Times New Roman" w:hAnsi="Times New Roman" w:cs="Times New Roman"/>
@@ -11245,7 +11297,7 @@
           <w:t>because of</w:t>
         </w:r>
       </w:ins>
-      <w:del w:id="232" w:author="Althea ArchMiller" w:date="2018-10-13T09:16:00Z">
+      <w:del w:id="235" w:author="Althea ArchMiller" w:date="2018-10-13T09:16:00Z">
         <w:r>
           <w:rPr>
             <w:rFonts w:ascii="Times New Roman" w:hAnsi="Times New Roman" w:cs="Times New Roman"/>
@@ -11415,7 +11467,16 @@
           <w:sz w:val="24"/>
           <w:szCs w:val="24"/>
         </w:rPr>
-        <w:t>ark Sparrow and Eastern Towhee)</w:t>
+        <w:t xml:space="preserve">ark Sparrow and </w:t>
+      </w:r>
+      <w:r>
+        <w:rPr>
+          <w:rFonts w:ascii="Times New Roman" w:hAnsi="Times New Roman" w:cs="Times New Roman"/>
+          <w:sz w:val="24"/>
+          <w:szCs w:val="24"/>
+        </w:rPr>
+        <w:lastRenderedPageBreak/>
+        <w:t>Eastern Towhee)</w:t>
       </w:r>
       <w:r>
         <w:rPr>
@@ -11457,7 +11518,7 @@
         </w:rPr>
         <w:t>-ranked initial abundance model to rank detection covariate</w:t>
       </w:r>
-      <w:ins w:id="233" w:author="Althea ArchMiller" w:date="2018-10-13T16:06:00Z">
+      <w:ins w:id="236" w:author="Althea ArchMiller" w:date="2018-10-13T16:06:00Z">
         <w:r>
           <w:rPr>
             <w:rFonts w:ascii="Times New Roman" w:hAnsi="Times New Roman" w:cs="Times New Roman"/>
@@ -11509,7 +11570,7 @@
           <w:t>)</w:t>
         </w:r>
       </w:ins>
-      <w:del w:id="234" w:author="Althea ArchMiller" w:date="2018-10-13T16:06:00Z">
+      <w:del w:id="237" w:author="Althea ArchMiller" w:date="2018-10-13T16:06:00Z">
         <w:r>
           <w:rPr>
             <w:rFonts w:ascii="Times New Roman" w:hAnsi="Times New Roman" w:cs="Times New Roman"/>
@@ -11525,23 +11586,14 @@
           <w:sz w:val="24"/>
           <w:szCs w:val="24"/>
         </w:rPr>
-        <w:t xml:space="preserve">. </w:t>
-      </w:r>
-      <w:r>
-        <w:rPr>
-          <w:rFonts w:ascii="Times New Roman" w:hAnsi="Times New Roman" w:cs="Times New Roman"/>
-          <w:sz w:val="24"/>
-          <w:szCs w:val="24"/>
-        </w:rPr>
-        <w:lastRenderedPageBreak/>
-        <w:t xml:space="preserve">This variable selection process followed the example given in the supplementary material of Hostetler and Chandler (2015). </w:t>
+        <w:t xml:space="preserve">. This variable selection process followed the example given in the supplementary material of Hostetler and Chandler (2015). </w:t>
       </w:r>
     </w:p>
     <w:p>
       <w:pPr>
         <w:spacing w:line="360" w:lineRule="auto"/>
         <w:rPr>
-          <w:ins w:id="235" w:author="Althea ArchMiller" w:date="2018-10-13T17:18:00Z"/>
+          <w:ins w:id="238" w:author="Althea ArchMiller" w:date="2018-10-13T17:18:00Z"/>
           <w:rFonts w:ascii="Times New Roman" w:hAnsi="Times New Roman" w:cs="Times New Roman"/>
           <w:sz w:val="24"/>
           <w:szCs w:val="24"/>
@@ -11603,7 +11655,7 @@
         </w:rPr>
         <w:t xml:space="preserve"> using a Bayesian </w:t>
       </w:r>
-      <w:del w:id="236" w:author="Althea ArchMiller" w:date="2018-10-13T09:17:00Z">
+      <w:del w:id="239" w:author="Althea ArchMiller" w:date="2018-10-13T09:17:00Z">
         <w:r>
           <w:rPr>
             <w:rFonts w:ascii="Times New Roman" w:hAnsi="Times New Roman" w:cs="Times New Roman"/>
@@ -11621,7 +11673,7 @@
           <w:delText xml:space="preserve"> </w:delText>
         </w:r>
       </w:del>
-      <w:ins w:id="237" w:author="Althea ArchMiller" w:date="2018-10-13T09:17:00Z">
+      <w:ins w:id="240" w:author="Althea ArchMiller" w:date="2018-10-13T09:17:00Z">
         <w:r>
           <w:rPr>
             <w:rFonts w:ascii="Times New Roman" w:hAnsi="Times New Roman" w:cs="Times New Roman"/>
@@ -11631,7 +11683,7 @@
           <w:t>model-based approach</w:t>
         </w:r>
       </w:ins>
-      <w:del w:id="238" w:author="Althea ArchMiller" w:date="2018-10-13T09:17:00Z">
+      <w:del w:id="241" w:author="Althea ArchMiller" w:date="2018-10-13T09:17:00Z">
         <w:r>
           <w:rPr>
             <w:rFonts w:ascii="Times New Roman" w:hAnsi="Times New Roman" w:cs="Times New Roman"/>
@@ -11657,7 +11709,7 @@
         </w:rPr>
         <w:t xml:space="preserve"> </w:t>
       </w:r>
-      <w:del w:id="239" w:author="Althea ArchMiller" w:date="2018-10-13T09:19:00Z">
+      <w:del w:id="242" w:author="Althea ArchMiller" w:date="2018-10-13T09:19:00Z">
         <w:r>
           <w:rPr>
             <w:rFonts w:ascii="Times New Roman" w:hAnsi="Times New Roman" w:cs="Times New Roman"/>
@@ -11675,7 +11727,7 @@
           <w:delText xml:space="preserve"> first</w:delText>
         </w:r>
       </w:del>
-      <w:ins w:id="240" w:author="Althea ArchMiller" w:date="2018-10-13T09:19:00Z">
+      <w:ins w:id="243" w:author="Althea ArchMiller" w:date="2018-10-13T09:19:00Z">
         <w:r>
           <w:rPr>
             <w:rFonts w:ascii="Times New Roman" w:hAnsi="Times New Roman" w:cs="Times New Roman"/>
@@ -11693,7 +11745,7 @@
         </w:rPr>
         <w:t xml:space="preserve"> modified the </w:t>
       </w:r>
-      <w:ins w:id="241" w:author="Althea ArchMiller" w:date="2018-10-13T09:18:00Z">
+      <w:ins w:id="244" w:author="Althea ArchMiller" w:date="2018-10-13T09:18:00Z">
         <w:r>
           <w:rPr>
             <w:rFonts w:ascii="Times New Roman" w:hAnsi="Times New Roman" w:cs="Times New Roman"/>
@@ -11719,7 +11771,7 @@
         </w:rPr>
         <w:t xml:space="preserve">to </w:t>
       </w:r>
-      <w:del w:id="242" w:author="Althea ArchMiller" w:date="2018-10-13T09:18:00Z">
+      <w:del w:id="245" w:author="Althea ArchMiller" w:date="2018-10-13T09:18:00Z">
         <w:r>
           <w:rPr>
             <w:rFonts w:ascii="Times New Roman" w:hAnsi="Times New Roman" w:cs="Times New Roman"/>
@@ -11729,7 +11781,7 @@
           <w:delText xml:space="preserve">account </w:delText>
         </w:r>
       </w:del>
-      <w:ins w:id="243" w:author="Althea ArchMiller" w:date="2018-10-13T09:18:00Z">
+      <w:ins w:id="246" w:author="Althea ArchMiller" w:date="2018-10-13T09:18:00Z">
         <w:r>
           <w:rPr>
             <w:rFonts w:ascii="Times New Roman" w:hAnsi="Times New Roman" w:cs="Times New Roman"/>
@@ -11739,7 +11791,7 @@
           <w:t>relax</w:t>
         </w:r>
       </w:ins>
-      <w:del w:id="244" w:author="Althea ArchMiller" w:date="2018-10-13T09:18:00Z">
+      <w:del w:id="247" w:author="Althea ArchMiller" w:date="2018-10-13T09:18:00Z">
         <w:r>
           <w:rPr>
             <w:rFonts w:ascii="Times New Roman" w:hAnsi="Times New Roman" w:cs="Times New Roman"/>
@@ -11757,7 +11809,7 @@
         </w:rPr>
         <w:t xml:space="preserve"> </w:t>
       </w:r>
-      <w:ins w:id="245" w:author="Althea ArchMiller" w:date="2018-10-13T09:26:00Z">
+      <w:ins w:id="248" w:author="Althea ArchMiller" w:date="2018-10-13T09:26:00Z">
         <w:r>
           <w:rPr>
             <w:rFonts w:ascii="Times New Roman" w:hAnsi="Times New Roman" w:cs="Times New Roman"/>
@@ -11767,7 +11819,7 @@
           <w:t>model restrictions including</w:t>
         </w:r>
       </w:ins>
-      <w:ins w:id="246" w:author="Althea ArchMiller" w:date="2018-10-13T09:27:00Z">
+      <w:ins w:id="249" w:author="Althea ArchMiller" w:date="2018-10-13T09:27:00Z">
         <w:r>
           <w:rPr>
             <w:rFonts w:ascii="Times New Roman" w:hAnsi="Times New Roman" w:cs="Times New Roman"/>
@@ -11785,7 +11837,7 @@
         </w:rPr>
         <w:t>the closure assumption</w:t>
       </w:r>
-      <w:ins w:id="247" w:author="Althea ArchMiller" w:date="2018-10-13T16:10:00Z">
+      <w:ins w:id="250" w:author="Althea ArchMiller" w:date="2018-10-13T16:10:00Z">
         <w:r>
           <w:rPr>
             <w:rFonts w:ascii="Times New Roman" w:hAnsi="Times New Roman" w:cs="Times New Roman"/>
@@ -11795,7 +11847,7 @@
           <w:t xml:space="preserve"> and the assumption that detection probability was invariant across the three replications within </w:t>
         </w:r>
       </w:ins>
-      <w:ins w:id="248" w:author="Althea ArchMiller" w:date="2018-10-13T16:12:00Z">
+      <w:ins w:id="251" w:author="Althea ArchMiller" w:date="2018-10-13T16:12:00Z">
         <w:r>
           <w:rPr>
             <w:rFonts w:ascii="Times New Roman" w:hAnsi="Times New Roman" w:cs="Times New Roman"/>
@@ -11805,7 +11857,7 @@
           <w:t>each</w:t>
         </w:r>
       </w:ins>
-      <w:ins w:id="249" w:author="Althea ArchMiller" w:date="2018-10-13T16:10:00Z">
+      <w:ins w:id="252" w:author="Althea ArchMiller" w:date="2018-10-13T16:10:00Z">
         <w:r>
           <w:rPr>
             <w:rFonts w:ascii="Times New Roman" w:hAnsi="Times New Roman" w:cs="Times New Roman"/>
@@ -11815,7 +11867,7 @@
           <w:t xml:space="preserve"> survey period. The closure assumption was </w:t>
         </w:r>
       </w:ins>
-      <w:del w:id="250" w:author="Althea ArchMiller" w:date="2018-10-13T16:10:00Z">
+      <w:del w:id="253" w:author="Althea ArchMiller" w:date="2018-10-13T16:10:00Z">
         <w:r>
           <w:rPr>
             <w:rFonts w:ascii="Times New Roman" w:hAnsi="Times New Roman" w:cs="Times New Roman"/>
@@ -11833,7 +11885,7 @@
         </w:rPr>
         <w:t xml:space="preserve">violated </w:t>
       </w:r>
-      <w:del w:id="251" w:author="Althea ArchMiller" w:date="2018-10-13T09:18:00Z">
+      <w:del w:id="254" w:author="Althea ArchMiller" w:date="2018-10-13T09:18:00Z">
         <w:r>
           <w:rPr>
             <w:rFonts w:ascii="Times New Roman" w:hAnsi="Times New Roman" w:cs="Times New Roman"/>
@@ -11843,7 +11895,7 @@
           <w:delText>due to</w:delText>
         </w:r>
       </w:del>
-      <w:ins w:id="252" w:author="Althea ArchMiller" w:date="2018-10-13T09:18:00Z">
+      <w:ins w:id="255" w:author="Althea ArchMiller" w:date="2018-10-13T09:18:00Z">
         <w:r>
           <w:rPr>
             <w:rFonts w:ascii="Times New Roman" w:hAnsi="Times New Roman" w:cs="Times New Roman"/>
@@ -11853,7 +11905,7 @@
           <w:t xml:space="preserve">given </w:t>
         </w:r>
       </w:ins>
-      <w:ins w:id="253" w:author="Althea ArchMiller" w:date="2018-10-13T16:08:00Z">
+      <w:ins w:id="256" w:author="Althea ArchMiller" w:date="2018-10-13T16:08:00Z">
         <w:r>
           <w:rPr>
             <w:rFonts w:ascii="Times New Roman" w:hAnsi="Times New Roman" w:cs="Times New Roman"/>
@@ -11863,7 +11915,7 @@
           <w:t>that invertebrate abundance varies within one growing season (e.g., hatch and mortality cycles)</w:t>
         </w:r>
       </w:ins>
-      <w:ins w:id="254" w:author="Althea ArchMiller" w:date="2018-10-13T16:11:00Z">
+      <w:ins w:id="257" w:author="Althea ArchMiller" w:date="2018-10-13T16:11:00Z">
         <w:r>
           <w:rPr>
             <w:rFonts w:ascii="Times New Roman" w:hAnsi="Times New Roman" w:cs="Times New Roman"/>
@@ -11873,7 +11925,7 @@
           <w:t>,</w:t>
         </w:r>
       </w:ins>
-      <w:ins w:id="255" w:author="Althea ArchMiller" w:date="2018-10-13T16:08:00Z">
+      <w:ins w:id="258" w:author="Althea ArchMiller" w:date="2018-10-13T16:08:00Z">
         <w:r>
           <w:rPr>
             <w:rFonts w:ascii="Times New Roman" w:hAnsi="Times New Roman" w:cs="Times New Roman"/>
@@ -11883,7 +11935,7 @@
           <w:t xml:space="preserve"> </w:t>
         </w:r>
       </w:ins>
-      <w:del w:id="256" w:author="Althea ArchMiller" w:date="2018-10-13T16:08:00Z">
+      <w:del w:id="259" w:author="Althea ArchMiller" w:date="2018-10-13T16:08:00Z">
         <w:r>
           <w:rPr>
             <w:rFonts w:ascii="Times New Roman" w:hAnsi="Times New Roman" w:cs="Times New Roman"/>
@@ -11893,7 +11945,7 @@
           <w:delText xml:space="preserve"> life history characteristics of both species</w:delText>
         </w:r>
       </w:del>
-      <w:ins w:id="257" w:author="Althea ArchMiller" w:date="2018-10-13T09:27:00Z">
+      <w:ins w:id="260" w:author="Althea ArchMiller" w:date="2018-10-13T09:27:00Z">
         <w:r>
           <w:rPr>
             <w:rFonts w:ascii="Times New Roman" w:hAnsi="Times New Roman" w:cs="Times New Roman"/>
@@ -11903,7 +11955,7 @@
           <w:t xml:space="preserve">and </w:t>
         </w:r>
       </w:ins>
-      <w:ins w:id="258" w:author="Althea ArchMiller" w:date="2018-10-13T16:11:00Z">
+      <w:ins w:id="261" w:author="Althea ArchMiller" w:date="2018-10-13T16:11:00Z">
         <w:r>
           <w:rPr>
             <w:rFonts w:ascii="Times New Roman" w:hAnsi="Times New Roman" w:cs="Times New Roman"/>
@@ -11913,7 +11965,7 @@
           <w:t>detection probability needed to vary by replication given the meandering search process for both invertebrate species</w:t>
         </w:r>
       </w:ins>
-      <w:ins w:id="259" w:author="Althea ArchMiller" w:date="2018-10-13T09:27:00Z">
+      <w:ins w:id="262" w:author="Althea ArchMiller" w:date="2018-10-13T09:27:00Z">
         <w:r>
           <w:rPr>
             <w:rFonts w:ascii="Times New Roman" w:hAnsi="Times New Roman" w:cs="Times New Roman"/>
@@ -11923,7 +11975,7 @@
           <w:t>.</w:t>
         </w:r>
       </w:ins>
-      <w:ins w:id="260" w:author="Althea ArchMiller" w:date="2018-10-13T09:26:00Z">
+      <w:ins w:id="263" w:author="Althea ArchMiller" w:date="2018-10-13T09:26:00Z">
         <w:r>
           <w:rPr>
             <w:rFonts w:ascii="Times New Roman" w:hAnsi="Times New Roman" w:cs="Times New Roman"/>
@@ -11941,7 +11993,7 @@
         </w:rPr>
         <w:t xml:space="preserve"> </w:t>
       </w:r>
-      <w:ins w:id="261" w:author="Althea ArchMiller" w:date="2018-10-13T17:52:00Z">
+      <w:ins w:id="264" w:author="Althea ArchMiller" w:date="2018-10-13T17:52:00Z">
         <w:r>
           <w:rPr>
             <w:rFonts w:ascii="Times New Roman" w:hAnsi="Times New Roman" w:cs="Times New Roman"/>
@@ -11951,94 +12003,75 @@
           <w:t>(</w:t>
         </w:r>
       </w:ins>
-      <w:moveToRangeStart w:id="262" w:author="Althea ArchMiller" w:date="2018-10-13T17:52:00Z" w:name="move527216481"/>
-      <w:moveTo w:id="263" w:author="Althea ArchMiller" w:date="2018-10-13T17:52:00Z">
+      <w:moveToRangeStart w:id="265" w:author="Althea ArchMiller" w:date="2018-10-13T17:52:00Z" w:name="move527216481"/>
+      <w:moveTo w:id="266" w:author="Althea ArchMiller" w:date="2018-10-13T17:52:00Z">
         <w:r>
           <w:rPr>
             <w:rFonts w:ascii="Times New Roman" w:hAnsi="Times New Roman" w:cs="Times New Roman"/>
             <w:sz w:val="24"/>
             <w:szCs w:val="24"/>
           </w:rPr>
-          <w:t xml:space="preserve">For both invertebrate species, surveyors had conducted targeted wandering transects focused on appropriate patches of habitat and </w:t>
-        </w:r>
-        <w:proofErr w:type="gramStart"/>
+          <w:t>For both invertebrate species, surveyors had conducted targeted wandering transects focused on appropriate patches of habitat and made an effort to not repeatedly traverse the same ground.</w:t>
+        </w:r>
+      </w:moveTo>
+      <w:ins w:id="267" w:author="Althea ArchMiller" w:date="2018-10-13T17:52:00Z">
         <w:r>
           <w:rPr>
             <w:rFonts w:ascii="Times New Roman" w:hAnsi="Times New Roman" w:cs="Times New Roman"/>
             <w:sz w:val="24"/>
             <w:szCs w:val="24"/>
           </w:rPr>
-          <w:t>made an effort</w:t>
-        </w:r>
-        <w:proofErr w:type="gramEnd"/>
+          <w:t>)</w:t>
+        </w:r>
+      </w:ins>
+      <w:moveTo w:id="268" w:author="Althea ArchMiller" w:date="2018-10-13T17:52:00Z">
         <w:r>
           <w:rPr>
             <w:rFonts w:ascii="Times New Roman" w:hAnsi="Times New Roman" w:cs="Times New Roman"/>
             <w:sz w:val="24"/>
             <w:szCs w:val="24"/>
           </w:rPr>
-          <w:t xml:space="preserve"> to not repeatedly traverse the same ground.</w:t>
+          <w:t xml:space="preserve"> </w:t>
         </w:r>
       </w:moveTo>
-      <w:ins w:id="264" w:author="Althea ArchMiller" w:date="2018-10-13T17:52:00Z">
+      <w:moveToRangeEnd w:id="265"/>
+      <w:ins w:id="269" w:author="Althea ArchMiller" w:date="2018-10-13T16:50:00Z">
         <w:r>
           <w:rPr>
             <w:rFonts w:ascii="Times New Roman" w:hAnsi="Times New Roman" w:cs="Times New Roman"/>
             <w:sz w:val="24"/>
             <w:szCs w:val="24"/>
           </w:rPr>
-          <w:t>)</w:t>
+          <w:t xml:space="preserve">In the model-based approach, we assumed that </w:t>
         </w:r>
       </w:ins>
-      <w:moveTo w:id="265" w:author="Althea ArchMiller" w:date="2018-10-13T17:52:00Z">
+      <w:ins w:id="270" w:author="Althea ArchMiller" w:date="2018-10-13T16:51:00Z">
         <w:r>
           <w:rPr>
             <w:rFonts w:ascii="Times New Roman" w:hAnsi="Times New Roman" w:cs="Times New Roman"/>
             <w:sz w:val="24"/>
             <w:szCs w:val="24"/>
           </w:rPr>
-          <w:t xml:space="preserve"> </w:t>
-        </w:r>
-      </w:moveTo>
-      <w:moveToRangeEnd w:id="262"/>
-      <w:ins w:id="266" w:author="Althea ArchMiller" w:date="2018-10-13T16:50:00Z">
+          <w:t xml:space="preserve">plot abundance in each year and survey </w:t>
+        </w:r>
+      </w:ins>
+      <w:ins w:id="271" w:author="Althea ArchMiller" w:date="2018-10-13T16:52:00Z">
         <w:r>
           <w:rPr>
             <w:rFonts w:ascii="Times New Roman" w:hAnsi="Times New Roman" w:cs="Times New Roman"/>
             <w:sz w:val="24"/>
             <w:szCs w:val="24"/>
           </w:rPr>
-          <w:t xml:space="preserve">In the model-based approach, we assumed that </w:t>
-        </w:r>
-      </w:ins>
-      <w:ins w:id="267" w:author="Althea ArchMiller" w:date="2018-10-13T16:51:00Z">
-        <w:r>
-          <w:rPr>
-            <w:rFonts w:ascii="Times New Roman" w:hAnsi="Times New Roman" w:cs="Times New Roman"/>
-            <w:sz w:val="24"/>
-            <w:szCs w:val="24"/>
-          </w:rPr>
-          <w:t xml:space="preserve">plot abundance in each year and survey </w:t>
-        </w:r>
-      </w:ins>
-      <w:ins w:id="268" w:author="Althea ArchMiller" w:date="2018-10-13T16:52:00Z">
-        <w:r>
-          <w:rPr>
-            <w:rFonts w:ascii="Times New Roman" w:hAnsi="Times New Roman" w:cs="Times New Roman"/>
-            <w:sz w:val="24"/>
-            <w:szCs w:val="24"/>
-          </w:rPr>
           <w:t>period (</w:t>
         </w:r>
         <w:proofErr w:type="spellStart"/>
-        <w:proofErr w:type="gramStart"/>
         <w:r>
           <w:rPr>
             <w:rFonts w:ascii="Times New Roman" w:hAnsi="Times New Roman" w:cs="Times New Roman"/>
             <w:i/>
             <w:sz w:val="24"/>
             <w:szCs w:val="24"/>
-            <w:rPrChange w:id="269" w:author="Althea ArchMiller" w:date="2018-10-13T16:52:00Z">
+            <w:rPrChange w:id="272" w:author="Althea ArchMiller" w:date="2018-10-13T16:52:00Z">
               <w:rPr>
                 <w:rFonts w:ascii="Times New Roman" w:hAnsi="Times New Roman" w:cs="Times New Roman"/>
                 <w:sz w:val="24"/>
@@ -12055,7 +12088,7 @@
             <w:sz w:val="24"/>
             <w:szCs w:val="24"/>
             <w:vertAlign w:val="subscript"/>
-            <w:rPrChange w:id="270" w:author="Althea ArchMiller" w:date="2018-10-13T16:52:00Z">
+            <w:rPrChange w:id="273" w:author="Althea ArchMiller" w:date="2018-10-13T16:52:00Z">
               <w:rPr>
                 <w:rFonts w:ascii="Times New Roman" w:hAnsi="Times New Roman" w:cs="Times New Roman"/>
                 <w:sz w:val="24"/>
@@ -12063,46 +12096,17 @@
               </w:rPr>
             </w:rPrChange>
           </w:rPr>
-          <w:t>h,i</w:t>
-        </w:r>
-        <w:proofErr w:type="spellEnd"/>
-        <w:proofErr w:type="gramEnd"/>
-        <w:r>
-          <w:rPr>
-            <w:rFonts w:ascii="Times New Roman" w:hAnsi="Times New Roman" w:cs="Times New Roman"/>
-            <w:sz w:val="24"/>
-            <w:szCs w:val="24"/>
-          </w:rPr>
-          <w:t xml:space="preserve">) </w:t>
-        </w:r>
-      </w:ins>
-      <w:ins w:id="271" w:author="Althea ArchMiller" w:date="2018-10-13T16:51:00Z">
-        <w:r>
-          <w:rPr>
-            <w:rFonts w:ascii="Times New Roman" w:hAnsi="Times New Roman" w:cs="Times New Roman"/>
-            <w:sz w:val="24"/>
-            <w:szCs w:val="24"/>
-          </w:rPr>
-          <w:t xml:space="preserve">was a function of whether the plot was occupied </w:t>
-        </w:r>
-      </w:ins>
-      <w:ins w:id="272" w:author="Althea ArchMiller" w:date="2018-10-13T16:52:00Z">
-        <w:r>
-          <w:rPr>
-            <w:rFonts w:ascii="Times New Roman" w:hAnsi="Times New Roman" w:cs="Times New Roman"/>
-            <w:sz w:val="24"/>
-            <w:szCs w:val="24"/>
-          </w:rPr>
-          <w:t>(</w:t>
-        </w:r>
-        <w:proofErr w:type="spellStart"/>
+          <w:t>h</w:t>
+        </w:r>
+        <w:proofErr w:type="gramStart"/>
         <w:r>
           <w:rPr>
             <w:rFonts w:ascii="Times New Roman" w:hAnsi="Times New Roman" w:cs="Times New Roman"/>
             <w:i/>
             <w:sz w:val="24"/>
             <w:szCs w:val="24"/>
-            <w:rPrChange w:id="273" w:author="Althea ArchMiller" w:date="2018-10-13T16:53:00Z">
+            <w:vertAlign w:val="subscript"/>
+            <w:rPrChange w:id="274" w:author="Althea ArchMiller" w:date="2018-10-13T16:52:00Z">
               <w:rPr>
                 <w:rFonts w:ascii="Times New Roman" w:hAnsi="Times New Roman" w:cs="Times New Roman"/>
                 <w:sz w:val="24"/>
@@ -12110,16 +12114,46 @@
               </w:rPr>
             </w:rPrChange>
           </w:rPr>
-          <w:t>z</w:t>
-        </w:r>
+          <w:t>,i</w:t>
+        </w:r>
+        <w:proofErr w:type="spellEnd"/>
+        <w:proofErr w:type="gramEnd"/>
+        <w:r>
+          <w:rPr>
+            <w:rFonts w:ascii="Times New Roman" w:hAnsi="Times New Roman" w:cs="Times New Roman"/>
+            <w:sz w:val="24"/>
+            <w:szCs w:val="24"/>
+          </w:rPr>
+          <w:t xml:space="preserve">) </w:t>
+        </w:r>
+      </w:ins>
+      <w:ins w:id="275" w:author="Althea ArchMiller" w:date="2018-10-13T16:51:00Z">
+        <w:r>
+          <w:rPr>
+            <w:rFonts w:ascii="Times New Roman" w:hAnsi="Times New Roman" w:cs="Times New Roman"/>
+            <w:sz w:val="24"/>
+            <w:szCs w:val="24"/>
+          </w:rPr>
+          <w:t xml:space="preserve">was a function of whether the plot was occupied </w:t>
+        </w:r>
+      </w:ins>
+      <w:ins w:id="276" w:author="Althea ArchMiller" w:date="2018-10-13T16:52:00Z">
+        <w:r>
+          <w:rPr>
+            <w:rFonts w:ascii="Times New Roman" w:hAnsi="Times New Roman" w:cs="Times New Roman"/>
+            <w:sz w:val="24"/>
+            <w:szCs w:val="24"/>
+          </w:rPr>
+          <w:t>(</w:t>
+        </w:r>
+        <w:proofErr w:type="spellStart"/>
         <w:r>
           <w:rPr>
             <w:rFonts w:ascii="Times New Roman" w:hAnsi="Times New Roman" w:cs="Times New Roman"/>
             <w:i/>
             <w:sz w:val="24"/>
             <w:szCs w:val="24"/>
-            <w:vertAlign w:val="subscript"/>
-            <w:rPrChange w:id="274" w:author="Althea ArchMiller" w:date="2018-10-13T16:53:00Z">
+            <w:rPrChange w:id="277" w:author="Althea ArchMiller" w:date="2018-10-13T16:53:00Z">
               <w:rPr>
                 <w:rFonts w:ascii="Times New Roman" w:hAnsi="Times New Roman" w:cs="Times New Roman"/>
                 <w:sz w:val="24"/>
@@ -12127,6 +12161,23 @@
               </w:rPr>
             </w:rPrChange>
           </w:rPr>
+          <w:t>z</w:t>
+        </w:r>
+        <w:r>
+          <w:rPr>
+            <w:rFonts w:ascii="Times New Roman" w:hAnsi="Times New Roman" w:cs="Times New Roman"/>
+            <w:i/>
+            <w:sz w:val="24"/>
+            <w:szCs w:val="24"/>
+            <w:vertAlign w:val="subscript"/>
+            <w:rPrChange w:id="278" w:author="Althea ArchMiller" w:date="2018-10-13T16:53:00Z">
+              <w:rPr>
+                <w:rFonts w:ascii="Times New Roman" w:hAnsi="Times New Roman" w:cs="Times New Roman"/>
+                <w:sz w:val="24"/>
+                <w:szCs w:val="24"/>
+              </w:rPr>
+            </w:rPrChange>
+          </w:rPr>
           <w:t>h</w:t>
         </w:r>
         <w:proofErr w:type="spellEnd"/>
@@ -12139,7 +12190,7 @@
           <w:t xml:space="preserve">) </w:t>
         </w:r>
       </w:ins>
-      <w:ins w:id="275" w:author="Althea ArchMiller" w:date="2018-10-13T16:51:00Z">
+      <w:ins w:id="279" w:author="Althea ArchMiller" w:date="2018-10-13T16:51:00Z">
         <w:r>
           <w:rPr>
             <w:rFonts w:ascii="Times New Roman" w:hAnsi="Times New Roman" w:cs="Times New Roman"/>
@@ -12149,7 +12200,7 @@
           <w:t xml:space="preserve">and </w:t>
         </w:r>
       </w:ins>
-      <w:ins w:id="276" w:author="Althea ArchMiller" w:date="2018-10-13T16:52:00Z">
+      <w:ins w:id="280" w:author="Althea ArchMiller" w:date="2018-10-13T16:52:00Z">
         <w:r>
           <w:rPr>
             <w:rFonts w:ascii="Times New Roman" w:hAnsi="Times New Roman" w:cs="Times New Roman"/>
@@ -12159,7 +12210,7 @@
           <w:t xml:space="preserve">plot-level habitat covariates </w:t>
         </w:r>
       </w:ins>
-      <w:ins w:id="277" w:author="Althea ArchMiller" w:date="2018-10-13T16:53:00Z">
+      <w:ins w:id="281" w:author="Althea ArchMiller" w:date="2018-10-13T16:53:00Z">
         <w:r>
           <w:rPr>
             <w:rFonts w:ascii="Times New Roman" w:hAnsi="Times New Roman" w:cs="Times New Roman"/>
@@ -12203,7 +12254,7 @@
       <w:pPr>
         <w:spacing w:line="360" w:lineRule="auto"/>
         <w:rPr>
-          <w:ins w:id="278" w:author="Althea ArchMiller" w:date="2018-10-13T16:53:00Z"/>
+          <w:ins w:id="282" w:author="Althea ArchMiller" w:date="2018-10-13T16:53:00Z"/>
           <w:rFonts w:ascii="Times New Roman" w:hAnsi="Times New Roman" w:cs="Times New Roman"/>
           <w:sz w:val="24"/>
           <w:szCs w:val="24"/>
@@ -12214,7 +12265,7 @@
           <m:sSub>
             <m:sSubPr>
               <m:ctrlPr>
-                <w:ins w:id="279" w:author="Althea ArchMiller" w:date="2018-10-13T17:18:00Z">
+                <w:ins w:id="283" w:author="Althea ArchMiller" w:date="2018-10-13T17:18:00Z">
                   <w:rPr>
                     <w:rFonts w:ascii="Cambria Math" w:hAnsi="Cambria Math" w:cs="Times New Roman"/>
                     <w:i/>
@@ -12226,7 +12277,7 @@
             </m:sSubPr>
             <m:e>
               <m:r>
-                <w:ins w:id="280" w:author="Althea ArchMiller" w:date="2018-10-13T17:18:00Z">
+                <w:ins w:id="284" w:author="Althea ArchMiller" w:date="2018-10-13T17:18:00Z">
                   <w:rPr>
                     <w:rFonts w:ascii="Cambria Math" w:hAnsi="Cambria Math" w:cs="Times New Roman"/>
                     <w:sz w:val="24"/>
@@ -12238,7 +12289,7 @@
             </m:e>
             <m:sub>
               <m:r>
-                <w:ins w:id="281" w:author="Althea ArchMiller" w:date="2018-10-13T17:18:00Z">
+                <w:ins w:id="285" w:author="Althea ArchMiller" w:date="2018-10-13T17:18:00Z">
                   <w:rPr>
                     <w:rFonts w:ascii="Cambria Math" w:hAnsi="Cambria Math" w:cs="Times New Roman"/>
                     <w:sz w:val="24"/>
@@ -12250,7 +12301,7 @@
             </m:sub>
           </m:sSub>
           <m:r>
-            <w:ins w:id="282" w:author="Althea ArchMiller" w:date="2018-10-13T17:18:00Z">
+            <w:ins w:id="286" w:author="Althea ArchMiller" w:date="2018-10-13T17:18:00Z">
               <w:rPr>
                 <w:rFonts w:ascii="Cambria Math" w:hAnsi="Cambria Math" w:cs="Times New Roman"/>
                 <w:sz w:val="24"/>
@@ -12262,7 +12313,7 @@
           <m:sSub>
             <m:sSubPr>
               <m:ctrlPr>
-                <w:ins w:id="283" w:author="Althea ArchMiller" w:date="2018-10-13T17:18:00Z">
+                <w:ins w:id="287" w:author="Althea ArchMiller" w:date="2018-10-13T17:18:00Z">
                   <w:rPr>
                     <w:rFonts w:ascii="Cambria Math" w:hAnsi="Cambria Math" w:cs="Times New Roman"/>
                     <w:i/>
@@ -12274,7 +12325,7 @@
             </m:sSubPr>
             <m:e>
               <m:r>
-                <w:ins w:id="284" w:author="Althea ArchMiller" w:date="2018-10-13T17:18:00Z">
+                <w:ins w:id="288" w:author="Althea ArchMiller" w:date="2018-10-13T17:18:00Z">
                   <w:rPr>
                     <w:rFonts w:ascii="Cambria Math" w:hAnsi="Cambria Math" w:cs="Times New Roman"/>
                     <w:sz w:val="24"/>
@@ -12286,7 +12337,7 @@
             </m:e>
             <m:sub>
               <m:r>
-                <w:ins w:id="285" w:author="Althea ArchMiller" w:date="2018-10-13T17:18:00Z">
+                <w:ins w:id="289" w:author="Althea ArchMiller" w:date="2018-10-13T17:18:00Z">
                   <w:rPr>
                     <w:rFonts w:ascii="Cambria Math" w:hAnsi="Cambria Math" w:cs="Times New Roman"/>
                     <w:sz w:val="24"/>
@@ -12298,7 +12349,7 @@
             </m:sub>
           </m:sSub>
           <m:r>
-            <w:ins w:id="286" w:author="Althea ArchMiller" w:date="2018-10-13T17:18:00Z">
+            <w:ins w:id="290" w:author="Althea ArchMiller" w:date="2018-10-13T17:18:00Z">
               <w:rPr>
                 <w:rFonts w:ascii="Cambria Math" w:hAnsi="Cambria Math" w:cs="Times New Roman"/>
                 <w:sz w:val="24"/>
@@ -12310,7 +12361,7 @@
           <m:sSub>
             <m:sSubPr>
               <m:ctrlPr>
-                <w:ins w:id="287" w:author="Althea ArchMiller" w:date="2018-10-13T17:18:00Z">
+                <w:ins w:id="291" w:author="Althea ArchMiller" w:date="2018-10-13T17:18:00Z">
                   <w:rPr>
                     <w:rFonts w:ascii="Cambria Math" w:hAnsi="Cambria Math" w:cs="Times New Roman"/>
                     <w:i/>
@@ -12324,7 +12375,7 @@
               <m:acc>
                 <m:accPr>
                   <m:ctrlPr>
-                    <w:ins w:id="288" w:author="Althea ArchMiller" w:date="2018-10-13T17:18:00Z">
+                    <w:ins w:id="292" w:author="Althea ArchMiller" w:date="2018-10-13T17:18:00Z">
                       <w:rPr>
                         <w:rFonts w:ascii="Cambria Math" w:hAnsi="Cambria Math" w:cs="Times New Roman"/>
                         <w:i/>
@@ -12336,7 +12387,7 @@
                 </m:accPr>
                 <m:e>
                   <m:r>
-                    <w:ins w:id="289" w:author="Althea ArchMiller" w:date="2018-10-13T17:18:00Z">
+                    <w:ins w:id="293" w:author="Althea ArchMiller" w:date="2018-10-13T17:18:00Z">
                       <w:rPr>
                         <w:rFonts w:ascii="Cambria Math" w:hAnsi="Cambria Math" w:cs="Times New Roman"/>
                         <w:sz w:val="24"/>
@@ -12350,7 +12401,7 @@
             </m:e>
             <m:sub>
               <m:r>
-                <w:ins w:id="290" w:author="Althea ArchMiller" w:date="2018-10-13T17:18:00Z">
+                <w:ins w:id="294" w:author="Althea ArchMiller" w:date="2018-10-13T17:18:00Z">
                   <w:rPr>
                     <w:rFonts w:ascii="Cambria Math" w:hAnsi="Cambria Math" w:cs="Times New Roman"/>
                     <w:sz w:val="24"/>
@@ -12368,13 +12419,13 @@
       <w:pPr>
         <w:spacing w:line="360" w:lineRule="auto"/>
         <w:rPr>
-          <w:ins w:id="291" w:author="Althea ArchMiller" w:date="2018-10-13T16:57:00Z"/>
-          <w:rFonts w:ascii="Times New Roman" w:hAnsi="Times New Roman" w:cs="Times New Roman"/>
-          <w:sz w:val="24"/>
-          <w:szCs w:val="24"/>
-          <w:rPrChange w:id="292" w:author="Althea ArchMiller" w:date="2018-10-13T17:18:00Z">
+          <w:ins w:id="295" w:author="Althea ArchMiller" w:date="2018-10-13T16:57:00Z"/>
+          <w:rFonts w:ascii="Times New Roman" w:hAnsi="Times New Roman" w:cs="Times New Roman"/>
+          <w:sz w:val="24"/>
+          <w:szCs w:val="24"/>
+          <w:rPrChange w:id="296" w:author="Althea ArchMiller" w:date="2018-10-13T17:18:00Z">
             <w:rPr>
-              <w:ins w:id="293" w:author="Althea ArchMiller" w:date="2018-10-13T16:57:00Z"/>
+              <w:ins w:id="297" w:author="Althea ArchMiller" w:date="2018-10-13T16:57:00Z"/>
               <w:rFonts w:ascii="Times New Roman" w:eastAsiaTheme="minorEastAsia" w:hAnsi="Times New Roman" w:cs="Times New Roman"/>
               <w:sz w:val="24"/>
               <w:szCs w:val="24"/>
@@ -12387,7 +12438,7 @@
           <m:sSub>
             <m:sSubPr>
               <m:ctrlPr>
-                <w:ins w:id="294" w:author="Althea ArchMiller" w:date="2018-10-13T16:54:00Z">
+                <w:ins w:id="298" w:author="Althea ArchMiller" w:date="2018-10-13T16:54:00Z">
                   <w:rPr>
                     <w:rFonts w:ascii="Cambria Math" w:hAnsi="Cambria Math" w:cs="Times New Roman"/>
                     <w:i/>
@@ -12399,7 +12450,7 @@
             </m:sSubPr>
             <m:e>
               <m:r>
-                <w:ins w:id="295" w:author="Althea ArchMiller" w:date="2018-10-13T16:54:00Z">
+                <w:ins w:id="299" w:author="Althea ArchMiller" w:date="2018-10-13T16:54:00Z">
                   <w:rPr>
                     <w:rFonts w:ascii="Cambria Math" w:hAnsi="Cambria Math" w:cs="Times New Roman"/>
                     <w:sz w:val="24"/>
@@ -12411,7 +12462,7 @@
             </m:e>
             <m:sub>
               <m:r>
-                <w:ins w:id="296" w:author="Althea ArchMiller" w:date="2018-10-13T16:54:00Z">
+                <w:ins w:id="300" w:author="Althea ArchMiller" w:date="2018-10-13T16:54:00Z">
                   <w:rPr>
                     <w:rFonts w:ascii="Cambria Math" w:hAnsi="Cambria Math" w:cs="Times New Roman"/>
                     <w:sz w:val="24"/>
@@ -12423,7 +12474,7 @@
             </m:sub>
           </m:sSub>
           <m:r>
-            <w:ins w:id="297" w:author="Althea ArchMiller" w:date="2018-10-13T16:54:00Z">
+            <w:ins w:id="301" w:author="Althea ArchMiller" w:date="2018-10-13T16:54:00Z">
               <w:rPr>
                 <w:rFonts w:ascii="Cambria Math" w:hAnsi="Cambria Math" w:cs="Times New Roman"/>
                 <w:sz w:val="24"/>
@@ -12433,7 +12484,7 @@
             </w:ins>
           </m:r>
           <m:r>
-            <w:ins w:id="298" w:author="Althea ArchMiller" w:date="2018-10-13T16:54:00Z">
+            <w:ins w:id="302" w:author="Althea ArchMiller" w:date="2018-10-13T16:54:00Z">
               <m:rPr>
                 <m:nor/>
               </m:rPr>
@@ -12441,7 +12492,7 @@
                 <w:rFonts w:ascii="Cambria Math" w:hAnsi="Cambria Math" w:cs="Times New Roman"/>
                 <w:sz w:val="24"/>
                 <w:szCs w:val="24"/>
-                <w:rPrChange w:id="299" w:author="Althea ArchMiller" w:date="2018-10-13T16:58:00Z">
+                <w:rPrChange w:id="303" w:author="Althea ArchMiller" w:date="2018-10-13T16:58:00Z">
                   <w:rPr>
                     <w:rFonts w:ascii="Cambria Math" w:hAnsi="Cambria Math" w:cs="Times New Roman"/>
                     <w:i/>
@@ -12454,7 +12505,7 @@
             </w:ins>
           </m:r>
           <m:r>
-            <w:ins w:id="300" w:author="Althea ArchMiller" w:date="2018-10-13T16:54:00Z">
+            <w:ins w:id="304" w:author="Althea ArchMiller" w:date="2018-10-13T16:54:00Z">
               <w:rPr>
                 <w:rFonts w:ascii="Cambria Math" w:hAnsi="Cambria Math" w:cs="Times New Roman"/>
                 <w:sz w:val="24"/>
@@ -12466,7 +12517,7 @@
           <m:sSub>
             <m:sSubPr>
               <m:ctrlPr>
-                <w:ins w:id="301" w:author="Althea ArchMiller" w:date="2018-10-13T17:05:00Z">
+                <w:ins w:id="305" w:author="Althea ArchMiller" w:date="2018-10-13T17:05:00Z">
                   <w:rPr>
                     <w:rFonts w:ascii="Cambria Math" w:hAnsi="Cambria Math" w:cs="Times New Roman"/>
                     <w:i/>
@@ -12478,7 +12529,7 @@
             </m:sSubPr>
             <m:e>
               <m:r>
-                <w:ins w:id="302" w:author="Althea ArchMiller" w:date="2018-10-13T17:05:00Z">
+                <w:ins w:id="306" w:author="Althea ArchMiller" w:date="2018-10-13T17:05:00Z">
                   <w:rPr>
                     <w:rFonts w:ascii="Cambria Math" w:hAnsi="Cambria Math" w:cs="Times New Roman"/>
                     <w:sz w:val="24"/>
@@ -12490,7 +12541,7 @@
             </m:e>
             <m:sub>
               <m:r>
-                <w:ins w:id="303" w:author="Althea ArchMiller" w:date="2018-10-13T17:05:00Z">
+                <w:ins w:id="307" w:author="Althea ArchMiller" w:date="2018-10-13T17:05:00Z">
                   <w:rPr>
                     <w:rFonts w:ascii="Cambria Math" w:hAnsi="Cambria Math" w:cs="Times New Roman"/>
                     <w:sz w:val="24"/>
@@ -12502,7 +12553,7 @@
             </m:sub>
           </m:sSub>
           <m:r>
-            <w:ins w:id="304" w:author="Althea ArchMiller" w:date="2018-10-13T16:54:00Z">
+            <w:ins w:id="308" w:author="Althea ArchMiller" w:date="2018-10-13T16:54:00Z">
               <w:rPr>
                 <w:rFonts w:ascii="Cambria Math" w:hAnsi="Cambria Math" w:cs="Times New Roman"/>
                 <w:sz w:val="24"/>
@@ -12518,7 +12569,7 @@
       <w:pPr>
         <w:spacing w:line="360" w:lineRule="auto"/>
         <w:rPr>
-          <w:ins w:id="305" w:author="Althea ArchMiller" w:date="2018-10-13T16:58:00Z"/>
+          <w:ins w:id="309" w:author="Althea ArchMiller" w:date="2018-10-13T16:58:00Z"/>
           <w:rFonts w:ascii="Times New Roman" w:eastAsiaTheme="minorEastAsia" w:hAnsi="Times New Roman" w:cs="Times New Roman"/>
           <w:sz w:val="24"/>
           <w:szCs w:val="24"/>
@@ -12529,7 +12580,7 @@
           <m:sSub>
             <m:sSubPr>
               <m:ctrlPr>
-                <w:ins w:id="306" w:author="Althea ArchMiller" w:date="2018-10-13T16:57:00Z">
+                <w:ins w:id="310" w:author="Althea ArchMiller" w:date="2018-10-13T16:57:00Z">
                   <w:rPr>
                     <w:rFonts w:ascii="Cambria Math" w:hAnsi="Cambria Math" w:cs="Times New Roman"/>
                     <w:i/>
@@ -12543,7 +12594,7 @@
               <m:acc>
                 <m:accPr>
                   <m:ctrlPr>
-                    <w:ins w:id="307" w:author="Althea ArchMiller" w:date="2018-10-13T16:57:00Z">
+                    <w:ins w:id="311" w:author="Althea ArchMiller" w:date="2018-10-13T16:57:00Z">
                       <w:rPr>
                         <w:rFonts w:ascii="Cambria Math" w:hAnsi="Cambria Math" w:cs="Times New Roman"/>
                         <w:i/>
@@ -12555,7 +12606,7 @@
                 </m:accPr>
                 <m:e>
                   <m:r>
-                    <w:ins w:id="308" w:author="Althea ArchMiller" w:date="2018-10-13T16:57:00Z">
+                    <w:ins w:id="312" w:author="Althea ArchMiller" w:date="2018-10-13T16:57:00Z">
                       <w:rPr>
                         <w:rFonts w:ascii="Cambria Math" w:hAnsi="Cambria Math" w:cs="Times New Roman"/>
                         <w:sz w:val="24"/>
@@ -12569,7 +12620,7 @@
             </m:e>
             <m:sub>
               <m:r>
-                <w:ins w:id="309" w:author="Althea ArchMiller" w:date="2018-10-13T16:57:00Z">
+                <w:ins w:id="313" w:author="Althea ArchMiller" w:date="2018-10-13T16:57:00Z">
                   <w:rPr>
                     <w:rFonts w:ascii="Cambria Math" w:hAnsi="Cambria Math" w:cs="Times New Roman"/>
                     <w:sz w:val="24"/>
@@ -12581,7 +12632,7 @@
             </m:sub>
           </m:sSub>
           <m:r>
-            <w:ins w:id="310" w:author="Althea ArchMiller" w:date="2018-10-13T16:57:00Z">
+            <w:ins w:id="314" w:author="Althea ArchMiller" w:date="2018-10-13T16:57:00Z">
               <w:rPr>
                 <w:rFonts w:ascii="Cambria Math" w:hAnsi="Cambria Math" w:cs="Times New Roman"/>
                 <w:sz w:val="24"/>
@@ -12591,7 +12642,7 @@
             </w:ins>
           </m:r>
           <m:r>
-            <w:ins w:id="311" w:author="Althea ArchMiller" w:date="2018-10-13T16:57:00Z">
+            <w:ins w:id="315" w:author="Althea ArchMiller" w:date="2018-10-13T16:57:00Z">
               <m:rPr>
                 <m:nor/>
               </m:rPr>
@@ -12599,7 +12650,7 @@
                 <w:rFonts w:ascii="Cambria Math" w:hAnsi="Cambria Math" w:cs="Times New Roman"/>
                 <w:sz w:val="24"/>
                 <w:szCs w:val="24"/>
-                <w:rPrChange w:id="312" w:author="Althea ArchMiller" w:date="2018-10-13T16:58:00Z">
+                <w:rPrChange w:id="316" w:author="Althea ArchMiller" w:date="2018-10-13T16:58:00Z">
                   <w:rPr>
                     <w:rFonts w:ascii="Cambria Math" w:hAnsi="Cambria Math" w:cs="Times New Roman"/>
                     <w:i/>
@@ -12612,7 +12663,7 @@
             </w:ins>
           </m:r>
           <m:r>
-            <w:ins w:id="313" w:author="Althea ArchMiller" w:date="2018-10-13T16:57:00Z">
+            <w:ins w:id="317" w:author="Althea ArchMiller" w:date="2018-10-13T16:57:00Z">
               <w:rPr>
                 <w:rFonts w:ascii="Cambria Math" w:hAnsi="Cambria Math" w:cs="Times New Roman"/>
                 <w:sz w:val="24"/>
@@ -12624,7 +12675,7 @@
           <m:sSubSup>
             <m:sSubSupPr>
               <m:ctrlPr>
-                <w:ins w:id="314" w:author="Althea ArchMiller" w:date="2018-10-13T16:57:00Z">
+                <w:ins w:id="318" w:author="Althea ArchMiller" w:date="2018-10-13T16:57:00Z">
                   <w:rPr>
                     <w:rFonts w:ascii="Cambria Math" w:hAnsi="Cambria Math" w:cs="Times New Roman"/>
                     <w:i/>
@@ -12636,7 +12687,7 @@
             </m:sSubSupPr>
             <m:e>
               <m:r>
-                <w:ins w:id="315" w:author="Althea ArchMiller" w:date="2018-10-13T16:57:00Z">
+                <w:ins w:id="319" w:author="Althea ArchMiller" w:date="2018-10-13T16:57:00Z">
                   <w:rPr>
                     <w:rFonts w:ascii="Cambria Math" w:hAnsi="Cambria Math" w:cs="Times New Roman"/>
                     <w:sz w:val="24"/>
@@ -12648,7 +12699,7 @@
             </m:e>
             <m:sub>
               <m:r>
-                <w:ins w:id="316" w:author="Althea ArchMiller" w:date="2018-10-13T16:57:00Z">
+                <w:ins w:id="320" w:author="Althea ArchMiller" w:date="2018-10-13T16:57:00Z">
                   <w:rPr>
                     <w:rFonts w:ascii="Cambria Math" w:hAnsi="Cambria Math" w:cs="Times New Roman"/>
                     <w:sz w:val="24"/>
@@ -12660,7 +12711,7 @@
             </m:sub>
             <m:sup>
               <m:r>
-                <w:ins w:id="317" w:author="Althea ArchMiller" w:date="2018-10-13T16:57:00Z">
+                <w:ins w:id="321" w:author="Althea ArchMiller" w:date="2018-10-13T16:57:00Z">
                   <w:rPr>
                     <w:rFonts w:ascii="Cambria Math" w:hAnsi="Cambria Math" w:cs="Times New Roman"/>
                     <w:sz w:val="24"/>
@@ -12672,7 +12723,7 @@
             </m:sup>
           </m:sSubSup>
           <m:r>
-            <w:ins w:id="318" w:author="Althea ArchMiller" w:date="2018-10-13T16:57:00Z">
+            <w:ins w:id="322" w:author="Althea ArchMiller" w:date="2018-10-13T16:57:00Z">
               <w:rPr>
                 <w:rFonts w:ascii="Cambria Math" w:hAnsi="Cambria Math" w:cs="Times New Roman"/>
                 <w:sz w:val="24"/>
@@ -12688,7 +12739,7 @@
       <w:pPr>
         <w:spacing w:line="360" w:lineRule="auto"/>
         <w:rPr>
-          <w:ins w:id="319" w:author="Althea ArchMiller" w:date="2018-10-13T16:10:00Z"/>
+          <w:ins w:id="323" w:author="Althea ArchMiller" w:date="2018-10-13T16:10:00Z"/>
           <w:rFonts w:ascii="Times New Roman" w:hAnsi="Times New Roman" w:cs="Times New Roman"/>
           <w:sz w:val="24"/>
           <w:szCs w:val="24"/>
@@ -12699,19 +12750,12 @@
           <m:func>
             <m:funcPr>
               <m:ctrlPr>
-                <w:del w:id="320" w:author="Althea ArchMiller" w:date="2018-10-13T16:58:00Z">
+                <w:del w:id="324" w:author="Althea ArchMiller" w:date="2018-10-13T16:58:00Z">
                   <w:rPr>
                     <w:rFonts w:ascii="Cambria Math" w:hAnsi="Cambria Math" w:cs="Times New Roman"/>
                     <w:i/>
                     <w:sz w:val="24"/>
                     <w:szCs w:val="24"/>
-                    <w:rPrChange w:id="321" w:author="Althea ArchMiller" w:date="2018-10-13T16:58:00Z">
-                      <w:rPr>
-                        <w:rFonts w:ascii="Cambria Math" w:hAnsi="Cambria Math" w:cs="Times New Roman"/>
-                        <w:sz w:val="24"/>
-                        <w:szCs w:val="24"/>
-                      </w:rPr>
-                    </w:rPrChange>
                   </w:rPr>
                 </w:del>
               </m:ctrlPr>
@@ -12733,21 +12777,13 @@
               <m:eqArr>
                 <m:eqArrPr>
                   <m:ctrlPr>
-                    <w:ins w:id="322" w:author="Althea ArchMiller" w:date="2018-10-13T16:59:00Z">
-                      <w:del w:id="323" w:author="Althea ArchMiller" w:date="2018-10-13T16:58:00Z">
+                    <w:ins w:id="325" w:author="Althea ArchMiller" w:date="2018-10-13T16:59:00Z">
+                      <w:del w:id="326" w:author="Althea ArchMiller" w:date="2018-10-13T16:58:00Z">
                         <w:rPr>
                           <w:rFonts w:ascii="Cambria Math" w:hAnsi="Cambria Math" w:cs="Times New Roman"/>
                           <w:i/>
                           <w:sz w:val="24"/>
                           <w:szCs w:val="24"/>
-                          <w:rPrChange w:id="324" w:author="Althea ArchMiller" w:date="2018-10-13T16:58:00Z">
-                            <w:rPr>
-                              <w:rFonts w:ascii="Cambria Math" w:hAnsi="Cambria Math" w:cs="Times New Roman"/>
-                              <w:i/>
-                              <w:sz w:val="24"/>
-                              <w:szCs w:val="24"/>
-                            </w:rPr>
-                          </w:rPrChange>
                         </w:rPr>
                       </w:del>
                     </w:ins>
@@ -12757,20 +12793,12 @@
                   <m:d>
                     <m:dPr>
                       <m:ctrlPr>
-                        <w:ins w:id="325" w:author="Althea ArchMiller" w:date="2018-10-13T16:58:00Z">
+                        <w:ins w:id="327" w:author="Althea ArchMiller" w:date="2018-10-13T16:58:00Z">
                           <w:rPr>
                             <w:rFonts w:ascii="Cambria Math" w:hAnsi="Cambria Math" w:cs="Times New Roman"/>
                             <w:i/>
                             <w:sz w:val="24"/>
                             <w:szCs w:val="24"/>
-                            <w:rPrChange w:id="326" w:author="Althea ArchMiller" w:date="2018-10-13T16:58:00Z">
-                              <w:rPr>
-                                <w:rFonts w:ascii="Cambria Math" w:hAnsi="Cambria Math" w:cs="Times New Roman"/>
-                                <w:i/>
-                                <w:sz w:val="24"/>
-                                <w:szCs w:val="24"/>
-                              </w:rPr>
-                            </w:rPrChange>
                           </w:rPr>
                         </w:ins>
                       </m:ctrlPr>
@@ -12779,20 +12807,12 @@
                       <m:sSubSup>
                         <m:sSubSupPr>
                           <m:ctrlPr>
-                            <w:ins w:id="327" w:author="Althea ArchMiller" w:date="2018-10-13T16:58:00Z">
+                            <w:ins w:id="328" w:author="Althea ArchMiller" w:date="2018-10-13T16:58:00Z">
                               <w:rPr>
                                 <w:rFonts w:ascii="Cambria Math" w:hAnsi="Cambria Math" w:cs="Times New Roman"/>
                                 <w:i/>
                                 <w:sz w:val="24"/>
                                 <w:szCs w:val="24"/>
-                                <w:rPrChange w:id="328" w:author="Althea ArchMiller" w:date="2018-10-13T16:58:00Z">
-                                  <w:rPr>
-                                    <w:rFonts w:ascii="Cambria Math" w:hAnsi="Cambria Math" w:cs="Times New Roman"/>
-                                    <w:i/>
-                                    <w:sz w:val="24"/>
-                                    <w:szCs w:val="24"/>
-                                  </w:rPr>
-                                </w:rPrChange>
                               </w:rPr>
                             </w:ins>
                           </m:ctrlPr>
@@ -12804,13 +12824,6 @@
                                 <w:rFonts w:ascii="Cambria Math" w:hAnsi="Cambria Math" w:cs="Times New Roman"/>
                                 <w:sz w:val="24"/>
                                 <w:szCs w:val="24"/>
-                                <w:rPrChange w:id="330" w:author="Althea ArchMiller" w:date="2018-10-13T16:58:00Z">
-                                  <w:rPr>
-                                    <w:rFonts w:ascii="Cambria Math" w:hAnsi="Cambria Math" w:cs="Times New Roman"/>
-                                    <w:sz w:val="24"/>
-                                    <w:szCs w:val="24"/>
-                                  </w:rPr>
-                                </w:rPrChange>
                               </w:rPr>
                               <m:t>N</m:t>
                             </w:ins>
@@ -12818,18 +12831,11 @@
                         </m:e>
                         <m:sub>
                           <m:r>
-                            <w:ins w:id="331" w:author="Althea ArchMiller" w:date="2018-10-13T16:58:00Z">
+                            <w:ins w:id="330" w:author="Althea ArchMiller" w:date="2018-10-13T16:58:00Z">
                               <w:rPr>
                                 <w:rFonts w:ascii="Cambria Math" w:hAnsi="Cambria Math" w:cs="Times New Roman"/>
                                 <w:sz w:val="24"/>
                                 <w:szCs w:val="24"/>
-                                <w:rPrChange w:id="332" w:author="Althea ArchMiller" w:date="2018-10-13T16:58:00Z">
-                                  <w:rPr>
-                                    <w:rFonts w:ascii="Cambria Math" w:hAnsi="Cambria Math" w:cs="Times New Roman"/>
-                                    <w:sz w:val="24"/>
-                                    <w:szCs w:val="24"/>
-                                  </w:rPr>
-                                </w:rPrChange>
                               </w:rPr>
                               <m:t>h,i</m:t>
                             </w:ins>
@@ -12837,18 +12843,11 @@
                         </m:sub>
                         <m:sup>
                           <m:r>
-                            <w:ins w:id="333" w:author="Althea ArchMiller" w:date="2018-10-13T16:58:00Z">
+                            <w:ins w:id="331" w:author="Althea ArchMiller" w:date="2018-10-13T16:58:00Z">
                               <w:rPr>
                                 <w:rFonts w:ascii="Cambria Math" w:hAnsi="Cambria Math" w:cs="Times New Roman"/>
                                 <w:sz w:val="24"/>
                                 <w:szCs w:val="24"/>
-                                <w:rPrChange w:id="334" w:author="Althea ArchMiller" w:date="2018-10-13T16:58:00Z">
-                                  <w:rPr>
-                                    <w:rFonts w:ascii="Cambria Math" w:hAnsi="Cambria Math" w:cs="Times New Roman"/>
-                                    <w:sz w:val="24"/>
-                                    <w:szCs w:val="24"/>
-                                  </w:rPr>
-                                </w:rPrChange>
                               </w:rPr>
                               <m:t>*</m:t>
                             </w:ins>
@@ -12858,7 +12857,7 @@
                     </m:e>
                   </m:d>
                   <m:r>
-                    <w:ins w:id="335" w:author="Althea ArchMiller" w:date="2018-10-13T16:58:00Z">
+                    <w:ins w:id="332" w:author="Althea ArchMiller" w:date="2018-10-13T16:58:00Z">
                       <w:rPr>
                         <w:rFonts w:ascii="Cambria Math" w:hAnsi="Cambria Math" w:cs="Times New Roman"/>
                         <w:sz w:val="24"/>
@@ -12870,7 +12869,7 @@
                   <m:sSub>
                     <m:sSubPr>
                       <m:ctrlPr>
-                        <w:ins w:id="336" w:author="Althea ArchMiller" w:date="2018-10-13T16:59:00Z">
+                        <w:ins w:id="333" w:author="Althea ArchMiller" w:date="2018-10-13T16:59:00Z">
                           <w:rPr>
                             <w:rFonts w:ascii="Cambria Math" w:hAnsi="Cambria Math" w:cs="Times New Roman"/>
                             <w:i/>
@@ -12882,7 +12881,7 @@
                     </m:sSubPr>
                     <m:e>
                       <m:r>
-                        <w:ins w:id="337" w:author="Althea ArchMiller" w:date="2018-10-13T16:59:00Z">
+                        <w:ins w:id="334" w:author="Althea ArchMiller" w:date="2018-10-13T16:59:00Z">
                           <w:rPr>
                             <w:rFonts w:ascii="Cambria Math" w:hAnsi="Cambria Math" w:cs="Times New Roman"/>
                             <w:sz w:val="24"/>
@@ -12894,7 +12893,7 @@
                     </m:e>
                     <m:sub>
                       <m:r>
-                        <w:ins w:id="338" w:author="Althea ArchMiller" w:date="2018-10-13T16:59:00Z">
+                        <w:ins w:id="335" w:author="Althea ArchMiller" w:date="2018-10-13T16:59:00Z">
                           <w:rPr>
                             <w:rFonts w:ascii="Cambria Math" w:hAnsi="Cambria Math" w:cs="Times New Roman"/>
                             <w:sz w:val="24"/>
@@ -12906,7 +12905,7 @@
                     </m:sub>
                   </m:sSub>
                   <m:r>
-                    <w:ins w:id="339" w:author="Althea ArchMiller" w:date="2018-10-13T16:58:00Z">
+                    <w:ins w:id="336" w:author="Althea ArchMiller" w:date="2018-10-13T16:58:00Z">
                       <w:rPr>
                         <w:rFonts w:ascii="Cambria Math" w:hAnsi="Cambria Math" w:cs="Times New Roman"/>
                         <w:sz w:val="24"/>
@@ -12918,7 +12917,7 @@
                   <m:sSub>
                     <m:sSubPr>
                       <m:ctrlPr>
-                        <w:ins w:id="340" w:author="Althea ArchMiller" w:date="2018-10-13T16:59:00Z">
+                        <w:ins w:id="337" w:author="Althea ArchMiller" w:date="2018-10-13T16:59:00Z">
                           <w:rPr>
                             <w:rFonts w:ascii="Cambria Math" w:hAnsi="Cambria Math" w:cs="Times New Roman"/>
                             <w:i/>
@@ -12930,7 +12929,7 @@
                     </m:sSubPr>
                     <m:e>
                       <m:r>
-                        <w:ins w:id="341" w:author="Althea ArchMiller" w:date="2018-10-13T16:59:00Z">
+                        <w:ins w:id="338" w:author="Althea ArchMiller" w:date="2018-10-13T16:59:00Z">
                           <w:rPr>
                             <w:rFonts w:ascii="Cambria Math" w:hAnsi="Cambria Math" w:cs="Times New Roman"/>
                             <w:sz w:val="24"/>
@@ -12942,7 +12941,7 @@
                     </m:e>
                     <m:sub>
                       <m:r>
-                        <w:ins w:id="342" w:author="Althea ArchMiller" w:date="2018-10-13T16:59:00Z">
+                        <w:ins w:id="339" w:author="Althea ArchMiller" w:date="2018-10-13T16:59:00Z">
                           <w:rPr>
                             <w:rFonts w:ascii="Cambria Math" w:hAnsi="Cambria Math" w:cs="Times New Roman"/>
                             <w:sz w:val="24"/>
@@ -12965,7 +12964,7 @@
       <w:pPr>
         <w:spacing w:line="360" w:lineRule="auto"/>
         <w:rPr>
-          <w:ins w:id="343" w:author="Althea ArchMiller" w:date="2018-10-13T17:04:00Z"/>
+          <w:ins w:id="340" w:author="Althea ArchMiller" w:date="2018-10-13T17:04:00Z"/>
           <w:rFonts w:ascii="Times New Roman" w:eastAsiaTheme="minorEastAsia" w:hAnsi="Times New Roman" w:cs="Times New Roman"/>
           <w:sz w:val="24"/>
           <w:szCs w:val="24"/>
@@ -12976,7 +12975,7 @@
           <m:func>
             <m:funcPr>
               <m:ctrlPr>
-                <w:ins w:id="344" w:author="Althea ArchMiller" w:date="2018-10-13T17:04:00Z">
+                <w:ins w:id="341" w:author="Althea ArchMiller" w:date="2018-10-13T17:04:00Z">
                   <w:rPr>
                     <w:rFonts w:ascii="Cambria Math" w:eastAsiaTheme="minorEastAsia" w:hAnsi="Cambria Math" w:cs="Times New Roman"/>
                     <w:sz w:val="24"/>
@@ -12987,7 +12986,7 @@
             </m:funcPr>
             <m:fName>
               <m:r>
-                <w:ins w:id="345" w:author="Althea ArchMiller" w:date="2018-10-13T17:04:00Z">
+                <w:ins w:id="342" w:author="Althea ArchMiller" w:date="2018-10-13T17:04:00Z">
                   <m:rPr>
                     <m:sty m:val="p"/>
                   </m:rPr>
@@ -13004,7 +13003,7 @@
               <m:d>
                 <m:dPr>
                   <m:ctrlPr>
-                    <w:ins w:id="346" w:author="Althea ArchMiller" w:date="2018-10-13T17:04:00Z">
+                    <w:ins w:id="343" w:author="Althea ArchMiller" w:date="2018-10-13T17:04:00Z">
                       <w:rPr>
                         <w:rFonts w:ascii="Cambria Math" w:eastAsiaTheme="minorEastAsia" w:hAnsi="Cambria Math" w:cs="Times New Roman"/>
                         <w:i/>
@@ -13018,7 +13017,7 @@
                   <m:sSub>
                     <m:sSubPr>
                       <m:ctrlPr>
-                        <w:ins w:id="347" w:author="Althea ArchMiller" w:date="2018-10-13T17:04:00Z">
+                        <w:ins w:id="344" w:author="Althea ArchMiller" w:date="2018-10-13T17:04:00Z">
                           <w:rPr>
                             <w:rFonts w:ascii="Cambria Math" w:eastAsiaTheme="minorEastAsia" w:hAnsi="Cambria Math" w:cs="Times New Roman"/>
                             <w:i/>
@@ -13030,7 +13029,7 @@
                     </m:sSubPr>
                     <m:e>
                       <m:r>
-                        <w:ins w:id="348" w:author="Althea ArchMiller" w:date="2018-10-13T17:04:00Z">
+                        <w:ins w:id="345" w:author="Althea ArchMiller" w:date="2018-10-13T17:04:00Z">
                           <w:rPr>
                             <w:rFonts w:ascii="Cambria Math" w:eastAsiaTheme="minorEastAsia" w:hAnsi="Cambria Math" w:cs="Times New Roman"/>
                             <w:sz w:val="24"/>
@@ -13042,7 +13041,7 @@
                     </m:e>
                     <m:sub>
                       <m:r>
-                        <w:ins w:id="349" w:author="Althea ArchMiller" w:date="2018-10-13T17:04:00Z">
+                        <w:ins w:id="346" w:author="Althea ArchMiller" w:date="2018-10-13T17:04:00Z">
                           <w:rPr>
                             <w:rFonts w:ascii="Cambria Math" w:eastAsiaTheme="minorEastAsia" w:hAnsi="Cambria Math" w:cs="Times New Roman"/>
                             <w:sz w:val="24"/>
@@ -13058,7 +13057,7 @@
             </m:e>
           </m:func>
           <m:r>
-            <w:ins w:id="350" w:author="Althea ArchMiller" w:date="2018-10-13T17:04:00Z">
+            <w:ins w:id="347" w:author="Althea ArchMiller" w:date="2018-10-13T17:04:00Z">
               <w:rPr>
                 <w:rFonts w:ascii="Cambria Math" w:eastAsiaTheme="minorEastAsia" w:hAnsi="Cambria Math" w:cs="Times New Roman"/>
                 <w:sz w:val="24"/>
@@ -13070,7 +13069,7 @@
           <m:sSubSup>
             <m:sSubSupPr>
               <m:ctrlPr>
-                <w:ins w:id="351" w:author="Althea ArchMiller" w:date="2018-10-13T17:04:00Z">
+                <w:ins w:id="348" w:author="Althea ArchMiller" w:date="2018-10-13T17:04:00Z">
                   <w:rPr>
                     <w:rFonts w:ascii="Cambria Math" w:eastAsiaTheme="minorEastAsia" w:hAnsi="Cambria Math" w:cs="Times New Roman"/>
                     <w:i/>
@@ -13082,7 +13081,7 @@
             </m:sSubSupPr>
             <m:e>
               <m:r>
-                <w:ins w:id="352" w:author="Althea ArchMiller" w:date="2018-10-13T17:04:00Z">
+                <w:ins w:id="349" w:author="Althea ArchMiller" w:date="2018-10-13T17:04:00Z">
                   <w:rPr>
                     <w:rFonts w:ascii="Cambria Math" w:eastAsiaTheme="minorEastAsia" w:hAnsi="Cambria Math" w:cs="Times New Roman"/>
                     <w:sz w:val="24"/>
@@ -13094,7 +13093,7 @@
             </m:e>
             <m:sub>
               <m:r>
-                <w:ins w:id="353" w:author="Althea ArchMiller" w:date="2018-10-13T17:04:00Z">
+                <w:ins w:id="350" w:author="Althea ArchMiller" w:date="2018-10-13T17:04:00Z">
                   <w:rPr>
                     <w:rFonts w:ascii="Cambria Math" w:eastAsiaTheme="minorEastAsia" w:hAnsi="Cambria Math" w:cs="Times New Roman"/>
                     <w:sz w:val="24"/>
@@ -13106,7 +13105,7 @@
             </m:sub>
             <m:sup>
               <m:r>
-                <w:ins w:id="354" w:author="Althea ArchMiller" w:date="2018-10-13T17:04:00Z">
+                <w:ins w:id="351" w:author="Althea ArchMiller" w:date="2018-10-13T17:04:00Z">
                   <w:rPr>
                     <w:rFonts w:ascii="Cambria Math" w:eastAsiaTheme="minorEastAsia" w:hAnsi="Cambria Math" w:cs="Times New Roman"/>
                     <w:sz w:val="24"/>
@@ -13118,7 +13117,7 @@
             </m:sup>
           </m:sSubSup>
           <m:r>
-            <w:ins w:id="355" w:author="Althea ArchMiller" w:date="2018-10-13T17:04:00Z">
+            <w:ins w:id="352" w:author="Althea ArchMiller" w:date="2018-10-13T17:04:00Z">
               <w:rPr>
                 <w:rFonts w:ascii="Cambria Math" w:eastAsiaTheme="minorEastAsia" w:hAnsi="Cambria Math" w:cs="Times New Roman"/>
                 <w:sz w:val="24"/>
@@ -13130,7 +13129,7 @@
           <m:sSubSup>
             <m:sSubSupPr>
               <m:ctrlPr>
-                <w:ins w:id="356" w:author="Althea ArchMiller" w:date="2018-10-13T17:04:00Z">
+                <w:ins w:id="353" w:author="Althea ArchMiller" w:date="2018-10-13T17:04:00Z">
                   <w:rPr>
                     <w:rFonts w:ascii="Cambria Math" w:eastAsiaTheme="minorEastAsia" w:hAnsi="Cambria Math" w:cs="Times New Roman"/>
                     <w:i/>
@@ -13142,7 +13141,7 @@
             </m:sSubSupPr>
             <m:e>
               <m:r>
-                <w:ins w:id="357" w:author="Althea ArchMiller" w:date="2018-10-13T17:04:00Z">
+                <w:ins w:id="354" w:author="Althea ArchMiller" w:date="2018-10-13T17:04:00Z">
                   <w:rPr>
                     <w:rFonts w:ascii="Cambria Math" w:eastAsiaTheme="minorEastAsia" w:hAnsi="Cambria Math" w:cs="Times New Roman"/>
                     <w:sz w:val="24"/>
@@ -13154,7 +13153,7 @@
             </m:e>
             <m:sub>
               <m:r>
-                <w:ins w:id="358" w:author="Althea ArchMiller" w:date="2018-10-13T17:04:00Z">
+                <w:ins w:id="355" w:author="Althea ArchMiller" w:date="2018-10-13T17:04:00Z">
                   <w:rPr>
                     <w:rFonts w:ascii="Cambria Math" w:eastAsiaTheme="minorEastAsia" w:hAnsi="Cambria Math" w:cs="Times New Roman"/>
                     <w:sz w:val="24"/>
@@ -13166,7 +13165,7 @@
             </m:sub>
             <m:sup>
               <m:r>
-                <w:ins w:id="359" w:author="Althea ArchMiller" w:date="2018-10-13T17:04:00Z">
+                <w:ins w:id="356" w:author="Althea ArchMiller" w:date="2018-10-13T17:04:00Z">
                   <w:rPr>
                     <w:rFonts w:ascii="Cambria Math" w:eastAsiaTheme="minorEastAsia" w:hAnsi="Cambria Math" w:cs="Times New Roman"/>
                     <w:sz w:val="24"/>
@@ -13180,7 +13179,7 @@
           <m:sSub>
             <m:sSubPr>
               <m:ctrlPr>
-                <w:ins w:id="360" w:author="Althea ArchMiller" w:date="2018-10-13T17:04:00Z">
+                <w:ins w:id="357" w:author="Althea ArchMiller" w:date="2018-10-13T17:04:00Z">
                   <w:rPr>
                     <w:rFonts w:ascii="Cambria Math" w:eastAsiaTheme="minorEastAsia" w:hAnsi="Cambria Math" w:cs="Times New Roman"/>
                     <w:i/>
@@ -13192,7 +13191,7 @@
             </m:sSubPr>
             <m:e>
               <m:r>
-                <w:ins w:id="361" w:author="Althea ArchMiller" w:date="2018-10-13T17:04:00Z">
+                <w:ins w:id="358" w:author="Althea ArchMiller" w:date="2018-10-13T17:04:00Z">
                   <w:rPr>
                     <w:rFonts w:ascii="Cambria Math" w:eastAsiaTheme="minorEastAsia" w:hAnsi="Cambria Math" w:cs="Times New Roman"/>
                     <w:sz w:val="24"/>
@@ -13204,7 +13203,7 @@
             </m:e>
             <m:sub>
               <m:r>
-                <w:ins w:id="362" w:author="Althea ArchMiller" w:date="2018-10-13T17:04:00Z">
+                <w:ins w:id="359" w:author="Althea ArchMiller" w:date="2018-10-13T17:04:00Z">
                   <w:rPr>
                     <w:rFonts w:ascii="Cambria Math" w:eastAsiaTheme="minorEastAsia" w:hAnsi="Cambria Math" w:cs="Times New Roman"/>
                     <w:sz w:val="24"/>
@@ -13214,7 +13213,7 @@
                 </w:ins>
               </m:r>
               <m:r>
-                <w:ins w:id="363" w:author="Althea ArchMiller" w:date="2018-10-13T17:06:00Z">
+                <w:ins w:id="360" w:author="Althea ArchMiller" w:date="2018-10-13T17:06:00Z">
                   <w:rPr>
                     <w:rFonts w:ascii="Cambria Math" w:eastAsiaTheme="minorEastAsia" w:hAnsi="Cambria Math" w:cs="Times New Roman"/>
                     <w:sz w:val="24"/>
@@ -13226,7 +13225,7 @@
             </m:sub>
           </m:sSub>
           <m:r>
-            <w:ins w:id="364" w:author="Althea ArchMiller" w:date="2018-10-13T17:06:00Z">
+            <w:ins w:id="361" w:author="Althea ArchMiller" w:date="2018-10-13T17:06:00Z">
               <w:rPr>
                 <w:rFonts w:ascii="Cambria Math" w:eastAsiaTheme="minorEastAsia" w:hAnsi="Cambria Math" w:cs="Times New Roman"/>
                 <w:sz w:val="24"/>
@@ -13238,7 +13237,7 @@
           <m:sSubSup>
             <m:sSubSupPr>
               <m:ctrlPr>
-                <w:ins w:id="365" w:author="Althea ArchMiller" w:date="2018-10-13T17:06:00Z">
+                <w:ins w:id="362" w:author="Althea ArchMiller" w:date="2018-10-13T17:06:00Z">
                   <w:rPr>
                     <w:rFonts w:ascii="Cambria Math" w:eastAsiaTheme="minorEastAsia" w:hAnsi="Cambria Math" w:cs="Times New Roman"/>
                     <w:i/>
@@ -13250,7 +13249,7 @@
             </m:sSubSupPr>
             <m:e>
               <m:r>
-                <w:ins w:id="366" w:author="Althea ArchMiller" w:date="2018-10-13T17:06:00Z">
+                <w:ins w:id="363" w:author="Althea ArchMiller" w:date="2018-10-13T17:06:00Z">
                   <w:rPr>
                     <w:rFonts w:ascii="Cambria Math" w:eastAsiaTheme="minorEastAsia" w:hAnsi="Cambria Math" w:cs="Times New Roman"/>
                     <w:sz w:val="24"/>
@@ -13262,7 +13261,7 @@
             </m:e>
             <m:sub>
               <m:r>
-                <w:ins w:id="367" w:author="Althea ArchMiller" w:date="2018-10-13T17:06:00Z">
+                <w:ins w:id="364" w:author="Althea ArchMiller" w:date="2018-10-13T17:06:00Z">
                   <w:rPr>
                     <w:rFonts w:ascii="Cambria Math" w:eastAsiaTheme="minorEastAsia" w:hAnsi="Cambria Math" w:cs="Times New Roman"/>
                     <w:sz w:val="24"/>
@@ -13274,7 +13273,7 @@
             </m:sub>
             <m:sup>
               <m:r>
-                <w:ins w:id="368" w:author="Althea ArchMiller" w:date="2018-10-13T17:06:00Z">
+                <w:ins w:id="365" w:author="Althea ArchMiller" w:date="2018-10-13T17:06:00Z">
                   <w:rPr>
                     <w:rFonts w:ascii="Cambria Math" w:eastAsiaTheme="minorEastAsia" w:hAnsi="Cambria Math" w:cs="Times New Roman"/>
                     <w:sz w:val="24"/>
@@ -13288,7 +13287,7 @@
           <m:sSub>
             <m:sSubPr>
               <m:ctrlPr>
-                <w:ins w:id="369" w:author="Althea ArchMiller" w:date="2018-10-13T17:06:00Z">
+                <w:ins w:id="366" w:author="Althea ArchMiller" w:date="2018-10-13T17:06:00Z">
                   <w:rPr>
                     <w:rFonts w:ascii="Cambria Math" w:eastAsiaTheme="minorEastAsia" w:hAnsi="Cambria Math" w:cs="Times New Roman"/>
                     <w:i/>
@@ -13300,7 +13299,7 @@
             </m:sSubPr>
             <m:e>
               <m:r>
-                <w:ins w:id="370" w:author="Althea ArchMiller" w:date="2018-10-13T17:06:00Z">
+                <w:ins w:id="367" w:author="Althea ArchMiller" w:date="2018-10-13T17:06:00Z">
                   <w:rPr>
                     <w:rFonts w:ascii="Cambria Math" w:eastAsiaTheme="minorEastAsia" w:hAnsi="Cambria Math" w:cs="Times New Roman"/>
                     <w:sz w:val="24"/>
@@ -13312,7 +13311,7 @@
             </m:e>
             <m:sub>
               <m:r>
-                <w:ins w:id="371" w:author="Althea ArchMiller" w:date="2018-10-13T17:06:00Z">
+                <w:ins w:id="368" w:author="Althea ArchMiller" w:date="2018-10-13T17:06:00Z">
                   <w:rPr>
                     <w:rFonts w:ascii="Cambria Math" w:eastAsiaTheme="minorEastAsia" w:hAnsi="Cambria Math" w:cs="Times New Roman"/>
                     <w:sz w:val="24"/>
@@ -13330,13 +13329,13 @@
       <w:pPr>
         <w:spacing w:line="360" w:lineRule="auto"/>
         <w:rPr>
-          <w:ins w:id="372" w:author="Althea ArchMiller" w:date="2018-10-13T17:02:00Z"/>
+          <w:ins w:id="369" w:author="Althea ArchMiller" w:date="2018-10-13T17:02:00Z"/>
           <w:rFonts w:ascii="Times New Roman" w:eastAsiaTheme="minorEastAsia" w:hAnsi="Times New Roman" w:cs="Times New Roman"/>
           <w:sz w:val="24"/>
           <w:szCs w:val="24"/>
         </w:rPr>
       </w:pPr>
-      <w:ins w:id="373" w:author="Althea ArchMiller" w:date="2018-10-13T16:59:00Z">
+      <w:ins w:id="370" w:author="Althea ArchMiller" w:date="2018-10-13T16:59:00Z">
         <w:r>
           <w:rPr>
             <w:rFonts w:ascii="Times New Roman" w:hAnsi="Times New Roman" w:cs="Times New Roman"/>
@@ -13372,7 +13371,7 @@
           <w:t>is the probability of occupancy</w:t>
         </w:r>
       </w:ins>
-      <w:ins w:id="374" w:author="Althea ArchMiller" w:date="2018-10-13T17:05:00Z">
+      <w:ins w:id="371" w:author="Althea ArchMiller" w:date="2018-10-13T17:05:00Z">
         <w:r>
           <w:rPr>
             <w:rFonts w:ascii="Times New Roman" w:eastAsiaTheme="minorEastAsia" w:hAnsi="Times New Roman" w:cs="Times New Roman"/>
@@ -13382,7 +13381,7 @@
           <w:t xml:space="preserve"> and</w:t>
         </w:r>
       </w:ins>
-      <w:ins w:id="375" w:author="Althea ArchMiller" w:date="2018-10-13T16:59:00Z">
+      <w:ins w:id="372" w:author="Althea ArchMiller" w:date="2018-10-13T16:59:00Z">
         <w:r>
           <w:rPr>
             <w:rFonts w:ascii="Times New Roman" w:eastAsiaTheme="minorEastAsia" w:hAnsi="Times New Roman" w:cs="Times New Roman"/>
@@ -13396,7 +13395,7 @@
         <m:sSub>
           <m:sSubPr>
             <m:ctrlPr>
-              <w:ins w:id="376" w:author="Althea ArchMiller" w:date="2018-10-13T17:00:00Z">
+              <w:ins w:id="373" w:author="Althea ArchMiller" w:date="2018-10-13T17:00:00Z">
                 <w:rPr>
                   <w:rFonts w:ascii="Cambria Math" w:hAnsi="Cambria Math" w:cs="Times New Roman"/>
                   <w:i/>
@@ -13410,7 +13409,7 @@
             <m:acc>
               <m:accPr>
                 <m:ctrlPr>
-                  <w:ins w:id="377" w:author="Althea ArchMiller" w:date="2018-10-13T17:00:00Z">
+                  <w:ins w:id="374" w:author="Althea ArchMiller" w:date="2018-10-13T17:00:00Z">
                     <w:rPr>
                       <w:rFonts w:ascii="Cambria Math" w:hAnsi="Cambria Math" w:cs="Times New Roman"/>
                       <w:i/>
@@ -13422,7 +13421,7 @@
               </m:accPr>
               <m:e>
                 <m:r>
-                  <w:ins w:id="378" w:author="Althea ArchMiller" w:date="2018-10-13T17:00:00Z">
+                  <w:ins w:id="375" w:author="Althea ArchMiller" w:date="2018-10-13T17:00:00Z">
                     <w:rPr>
                       <w:rFonts w:ascii="Cambria Math" w:hAnsi="Cambria Math" w:cs="Times New Roman"/>
                       <w:sz w:val="24"/>
@@ -13436,7 +13435,7 @@
           </m:e>
           <m:sub>
             <m:r>
-              <w:ins w:id="379" w:author="Althea ArchMiller" w:date="2018-10-13T17:00:00Z">
+              <w:ins w:id="376" w:author="Althea ArchMiller" w:date="2018-10-13T17:00:00Z">
                 <w:rPr>
                   <w:rFonts w:ascii="Cambria Math" w:hAnsi="Cambria Math" w:cs="Times New Roman"/>
                   <w:sz w:val="24"/>
@@ -13448,7 +13447,7 @@
           </m:sub>
         </m:sSub>
       </m:oMath>
-      <w:ins w:id="380" w:author="Althea ArchMiller" w:date="2018-10-13T17:00:00Z">
+      <w:ins w:id="377" w:author="Althea ArchMiller" w:date="2018-10-13T17:00:00Z">
         <w:r>
           <w:rPr>
             <w:rFonts w:ascii="Times New Roman" w:eastAsiaTheme="minorEastAsia" w:hAnsi="Times New Roman" w:cs="Times New Roman"/>
@@ -13458,7 +13457,7 @@
           <w:t xml:space="preserve"> is the predicted survey and plot-level abundance, which is </w:t>
         </w:r>
       </w:ins>
-      <w:ins w:id="381" w:author="Althea ArchMiller" w:date="2018-10-13T17:01:00Z">
+      <w:ins w:id="378" w:author="Althea ArchMiller" w:date="2018-10-13T17:01:00Z">
         <w:r>
           <w:rPr>
             <w:rFonts w:ascii="Times New Roman" w:eastAsiaTheme="minorEastAsia" w:hAnsi="Times New Roman" w:cs="Times New Roman"/>
@@ -13468,7 +13467,7 @@
           <w:t xml:space="preserve">based on </w:t>
         </w:r>
       </w:ins>
-      <w:ins w:id="382" w:author="Althea ArchMiller" w:date="2018-10-13T17:00:00Z">
+      <w:ins w:id="379" w:author="Althea ArchMiller" w:date="2018-10-13T17:00:00Z">
         <w:r>
           <w:rPr>
             <w:rFonts w:ascii="Times New Roman" w:eastAsiaTheme="minorEastAsia" w:hAnsi="Times New Roman" w:cs="Times New Roman"/>
@@ -13486,7 +13485,7 @@
           <w:t xml:space="preserve">on-distributed variable </w:t>
         </w:r>
       </w:ins>
-      <w:ins w:id="383" w:author="Althea ArchMiller" w:date="2018-10-13T17:01:00Z">
+      <w:ins w:id="380" w:author="Althea ArchMiller" w:date="2018-10-13T17:01:00Z">
         <w:r>
           <w:rPr>
             <w:rFonts w:ascii="Times New Roman" w:eastAsiaTheme="minorEastAsia" w:hAnsi="Times New Roman" w:cs="Times New Roman"/>
@@ -13548,7 +13547,7 @@
           <w:t xml:space="preserve">) </w:t>
         </w:r>
       </w:ins>
-      <w:ins w:id="384" w:author="Althea ArchMiller" w:date="2018-10-13T17:00:00Z">
+      <w:ins w:id="381" w:author="Althea ArchMiller" w:date="2018-10-13T17:00:00Z">
         <w:r>
           <w:rPr>
             <w:rFonts w:ascii="Times New Roman" w:eastAsiaTheme="minorEastAsia" w:hAnsi="Times New Roman" w:cs="Times New Roman"/>
@@ -13558,14 +13557,23 @@
           <w:t xml:space="preserve">that is a function </w:t>
         </w:r>
       </w:ins>
-      <w:ins w:id="385" w:author="Althea ArchMiller" w:date="2018-10-13T17:01:00Z">
+      <w:ins w:id="382" w:author="Althea ArchMiller" w:date="2018-10-13T17:01:00Z">
         <w:r>
           <w:rPr>
             <w:rFonts w:ascii="Times New Roman" w:eastAsiaTheme="minorEastAsia" w:hAnsi="Times New Roman" w:cs="Times New Roman"/>
             <w:sz w:val="24"/>
             <w:szCs w:val="24"/>
           </w:rPr>
-          <w:t>of mean plot-level abundance (</w:t>
+          <w:t xml:space="preserve">of mean </w:t>
+        </w:r>
+        <w:r>
+          <w:rPr>
+            <w:rFonts w:ascii="Times New Roman" w:eastAsiaTheme="minorEastAsia" w:hAnsi="Times New Roman" w:cs="Times New Roman"/>
+            <w:sz w:val="24"/>
+            <w:szCs w:val="24"/>
+          </w:rPr>
+          <w:lastRenderedPageBreak/>
+          <w:t>plot-level abundance (</w:t>
         </w:r>
         <m:oMath>
           <m:sSub>
@@ -13652,7 +13660,7 @@
           <w:t>)</w:t>
         </w:r>
       </w:ins>
-      <w:ins w:id="386" w:author="Althea ArchMiller" w:date="2018-10-13T17:02:00Z">
+      <w:ins w:id="383" w:author="Althea ArchMiller" w:date="2018-10-13T17:02:00Z">
         <w:r>
           <w:rPr>
             <w:rFonts w:ascii="Times New Roman" w:eastAsiaTheme="minorEastAsia" w:hAnsi="Times New Roman" w:cs="Times New Roman"/>
@@ -13662,7 +13670,7 @@
           <w:t xml:space="preserve">. The random error is drawn from a </w:t>
         </w:r>
       </w:ins>
-      <w:ins w:id="387" w:author="Althea ArchMiller" w:date="2018-10-13T17:37:00Z">
+      <w:ins w:id="384" w:author="Althea ArchMiller" w:date="2018-10-13T17:37:00Z">
         <w:r>
           <w:rPr>
             <w:rFonts w:ascii="Times New Roman" w:eastAsiaTheme="minorEastAsia" w:hAnsi="Times New Roman" w:cs="Times New Roman"/>
@@ -13672,7 +13680,7 @@
           <w:t>n</w:t>
         </w:r>
       </w:ins>
-      <w:ins w:id="388" w:author="Althea ArchMiller" w:date="2018-10-13T17:02:00Z">
+      <w:ins w:id="385" w:author="Althea ArchMiller" w:date="2018-10-13T17:02:00Z">
         <w:r>
           <w:rPr>
             <w:rFonts w:ascii="Times New Roman" w:eastAsiaTheme="minorEastAsia" w:hAnsi="Times New Roman" w:cs="Times New Roman"/>
@@ -13682,7 +13690,7 @@
           <w:t>ormal distribution with a variance term</w:t>
         </w:r>
       </w:ins>
-      <w:ins w:id="389" w:author="Althea ArchMiller" w:date="2018-10-13T17:03:00Z">
+      <w:ins w:id="386" w:author="Althea ArchMiller" w:date="2018-10-13T17:03:00Z">
         <w:r>
           <w:rPr>
             <w:rFonts w:ascii="Times New Roman" w:eastAsiaTheme="minorEastAsia" w:hAnsi="Times New Roman" w:cs="Times New Roman"/>
@@ -13710,7 +13718,7 @@
           <w:t>)</w:t>
         </w:r>
       </w:ins>
-      <w:ins w:id="390" w:author="Althea ArchMiller" w:date="2018-10-13T17:02:00Z">
+      <w:ins w:id="387" w:author="Althea ArchMiller" w:date="2018-10-13T17:02:00Z">
         <w:r>
           <w:rPr>
             <w:rFonts w:ascii="Times New Roman" w:eastAsiaTheme="minorEastAsia" w:hAnsi="Times New Roman" w:cs="Times New Roman"/>
@@ -13725,7 +13733,7 @@
       <w:pPr>
         <w:spacing w:line="360" w:lineRule="auto"/>
         <w:rPr>
-          <w:ins w:id="391" w:author="Althea ArchMiller" w:date="2018-10-13T17:03:00Z"/>
+          <w:ins w:id="388" w:author="Althea ArchMiller" w:date="2018-10-13T17:03:00Z"/>
           <w:rFonts w:ascii="Times New Roman" w:eastAsiaTheme="minorEastAsia" w:hAnsi="Times New Roman" w:cs="Times New Roman"/>
           <w:sz w:val="24"/>
           <w:szCs w:val="24"/>
@@ -13736,7 +13744,7 @@
           <m:sSub>
             <m:sSubPr>
               <m:ctrlPr>
-                <w:ins w:id="392" w:author="Althea ArchMiller" w:date="2018-10-13T17:02:00Z">
+                <w:ins w:id="389" w:author="Althea ArchMiller" w:date="2018-10-13T17:02:00Z">
                   <w:rPr>
                     <w:rFonts w:ascii="Cambria Math" w:hAnsi="Cambria Math" w:cs="Times New Roman"/>
                     <w:i/>
@@ -13748,7 +13756,7 @@
             </m:sSubPr>
             <m:e>
               <m:r>
-                <w:ins w:id="393" w:author="Althea ArchMiller" w:date="2018-10-13T17:02:00Z">
+                <w:ins w:id="390" w:author="Althea ArchMiller" w:date="2018-10-13T17:02:00Z">
                   <w:rPr>
                     <w:rFonts w:ascii="Cambria Math" w:hAnsi="Cambria Math" w:cs="Times New Roman"/>
                     <w:sz w:val="24"/>
@@ -13760,7 +13768,7 @@
             </m:e>
             <m:sub>
               <m:r>
-                <w:ins w:id="394" w:author="Althea ArchMiller" w:date="2018-10-13T17:02:00Z">
+                <w:ins w:id="391" w:author="Althea ArchMiller" w:date="2018-10-13T17:02:00Z">
                   <w:rPr>
                     <w:rFonts w:ascii="Cambria Math" w:hAnsi="Cambria Math" w:cs="Times New Roman"/>
                     <w:sz w:val="24"/>
@@ -13772,7 +13780,7 @@
             </m:sub>
           </m:sSub>
           <m:r>
-            <w:ins w:id="395" w:author="Althea ArchMiller" w:date="2018-10-13T17:02:00Z">
+            <w:ins w:id="392" w:author="Althea ArchMiller" w:date="2018-10-13T17:02:00Z">
               <w:rPr>
                 <w:rFonts w:ascii="Cambria Math" w:eastAsiaTheme="minorEastAsia" w:hAnsi="Cambria Math" w:cs="Times New Roman"/>
                 <w:sz w:val="24"/>
@@ -13782,7 +13790,7 @@
             </w:ins>
           </m:r>
           <m:r>
-            <w:ins w:id="396" w:author="Althea ArchMiller" w:date="2018-10-13T17:03:00Z">
+            <w:ins w:id="393" w:author="Althea ArchMiller" w:date="2018-10-13T17:03:00Z">
               <w:rPr>
                 <w:rFonts w:ascii="Cambria Math" w:eastAsiaTheme="minorEastAsia" w:hAnsi="Cambria Math" w:cs="Times New Roman"/>
                 <w:sz w:val="24"/>
@@ -13798,7 +13806,7 @@
       <w:pPr>
         <w:spacing w:line="360" w:lineRule="auto"/>
         <w:rPr>
-          <w:ins w:id="397" w:author="Althea ArchMiller" w:date="2018-10-13T17:05:00Z"/>
+          <w:ins w:id="394" w:author="Althea ArchMiller" w:date="2018-10-13T17:05:00Z"/>
           <w:rFonts w:ascii="Times New Roman" w:eastAsiaTheme="minorEastAsia" w:hAnsi="Times New Roman" w:cs="Times New Roman"/>
           <w:sz w:val="24"/>
           <w:szCs w:val="24"/>
@@ -13807,18 +13815,17 @@
       <m:oMathPara>
         <m:oMath>
           <m:r>
-            <w:ins w:id="398" w:author="Althea ArchMiller" w:date="2018-10-13T17:03:00Z">
+            <w:ins w:id="395" w:author="Althea ArchMiller" w:date="2018-10-13T17:03:00Z">
               <w:rPr>
                 <w:rFonts w:ascii="Cambria Math" w:eastAsiaTheme="minorEastAsia" w:hAnsi="Cambria Math" w:cs="Times New Roman"/>
                 <w:sz w:val="24"/>
                 <w:szCs w:val="24"/>
               </w:rPr>
-              <w:lastRenderedPageBreak/>
               <m:t>σ~</m:t>
             </w:ins>
           </m:r>
           <m:r>
-            <w:ins w:id="399" w:author="Althea ArchMiller" w:date="2018-10-13T17:03:00Z">
+            <w:ins w:id="396" w:author="Althea ArchMiller" w:date="2018-10-13T17:03:00Z">
               <m:rPr>
                 <m:sty m:val="p"/>
               </m:rPr>
@@ -13831,7 +13838,7 @@
             </w:ins>
           </m:r>
           <m:r>
-            <w:ins w:id="400" w:author="Althea ArchMiller" w:date="2018-10-13T17:03:00Z">
+            <w:ins w:id="397" w:author="Althea ArchMiller" w:date="2018-10-13T17:03:00Z">
               <w:rPr>
                 <w:rFonts w:ascii="Cambria Math" w:eastAsiaTheme="minorEastAsia" w:hAnsi="Cambria Math" w:cs="Times New Roman"/>
                 <w:sz w:val="24"/>
@@ -13847,13 +13854,13 @@
       <w:pPr>
         <w:spacing w:line="360" w:lineRule="auto"/>
         <w:rPr>
-          <w:ins w:id="401" w:author="Althea ArchMiller" w:date="2018-10-13T17:05:00Z"/>
+          <w:ins w:id="398" w:author="Althea ArchMiller" w:date="2018-10-13T17:05:00Z"/>
           <w:rFonts w:ascii="Times New Roman" w:eastAsiaTheme="minorEastAsia" w:hAnsi="Times New Roman" w:cs="Times New Roman"/>
           <w:sz w:val="24"/>
           <w:szCs w:val="24"/>
         </w:rPr>
       </w:pPr>
-      <w:ins w:id="402" w:author="Althea ArchMiller" w:date="2018-10-13T17:05:00Z">
+      <w:ins w:id="399" w:author="Althea ArchMiller" w:date="2018-10-13T17:05:00Z">
         <w:r>
           <w:rPr>
             <w:rFonts w:ascii="Times New Roman" w:eastAsiaTheme="minorEastAsia" w:hAnsi="Times New Roman" w:cs="Times New Roman"/>
@@ -13868,7 +13875,7 @@
       <w:pPr>
         <w:spacing w:line="360" w:lineRule="auto"/>
         <w:rPr>
-          <w:ins w:id="403" w:author="Althea ArchMiller" w:date="2018-10-13T17:05:00Z"/>
+          <w:ins w:id="400" w:author="Edwards, Margaret (DNR)" w:date="2018-10-13T20:24:00Z"/>
           <w:rFonts w:ascii="Times New Roman" w:eastAsiaTheme="minorEastAsia" w:hAnsi="Times New Roman" w:cs="Times New Roman"/>
           <w:sz w:val="24"/>
           <w:szCs w:val="24"/>
@@ -13879,7 +13886,7 @@
           <m:func>
             <m:funcPr>
               <m:ctrlPr>
-                <w:ins w:id="404" w:author="Althea ArchMiller" w:date="2018-10-13T17:05:00Z">
+                <w:ins w:id="401" w:author="Althea ArchMiller" w:date="2018-10-13T17:05:00Z">
                   <w:rPr>
                     <w:rFonts w:ascii="Cambria Math" w:eastAsiaTheme="minorEastAsia" w:hAnsi="Cambria Math" w:cs="Times New Roman"/>
                     <w:sz w:val="24"/>
@@ -13890,7 +13897,7 @@
             </m:funcPr>
             <m:fName>
               <m:r>
-                <w:ins w:id="405" w:author="Althea ArchMiller" w:date="2018-10-13T17:05:00Z">
+                <w:ins w:id="402" w:author="Althea ArchMiller" w:date="2018-10-13T17:05:00Z">
                   <m:rPr>
                     <m:sty m:val="p"/>
                   </m:rPr>
@@ -13907,7 +13914,7 @@
               <m:d>
                 <m:dPr>
                   <m:ctrlPr>
-                    <w:ins w:id="406" w:author="Althea ArchMiller" w:date="2018-10-13T17:05:00Z">
+                    <w:ins w:id="403" w:author="Althea ArchMiller" w:date="2018-10-13T17:05:00Z">
                       <w:rPr>
                         <w:rFonts w:ascii="Cambria Math" w:eastAsiaTheme="minorEastAsia" w:hAnsi="Cambria Math" w:cs="Times New Roman"/>
                         <w:i/>
@@ -13921,7 +13928,7 @@
                   <m:sSub>
                     <m:sSubPr>
                       <m:ctrlPr>
-                        <w:ins w:id="407" w:author="Althea ArchMiller" w:date="2018-10-13T17:05:00Z">
+                        <w:ins w:id="404" w:author="Althea ArchMiller" w:date="2018-10-13T17:05:00Z">
                           <w:rPr>
                             <w:rFonts w:ascii="Cambria Math" w:eastAsiaTheme="minorEastAsia" w:hAnsi="Cambria Math" w:cs="Times New Roman"/>
                             <w:i/>
@@ -13933,7 +13940,7 @@
                     </m:sSubPr>
                     <m:e>
                       <m:r>
-                        <w:ins w:id="408" w:author="Althea ArchMiller" w:date="2018-10-13T17:06:00Z">
+                        <w:ins w:id="405" w:author="Althea ArchMiller" w:date="2018-10-13T17:06:00Z">
                           <w:rPr>
                             <w:rFonts w:ascii="Cambria Math" w:eastAsiaTheme="minorEastAsia" w:hAnsi="Cambria Math" w:cs="Times New Roman"/>
                             <w:sz w:val="24"/>
@@ -13945,7 +13952,7 @@
                     </m:e>
                     <m:sub>
                       <m:r>
-                        <w:ins w:id="409" w:author="Althea ArchMiller" w:date="2018-10-13T17:05:00Z">
+                        <w:ins w:id="406" w:author="Althea ArchMiller" w:date="2018-10-13T17:05:00Z">
                           <w:rPr>
                             <w:rFonts w:ascii="Cambria Math" w:eastAsiaTheme="minorEastAsia" w:hAnsi="Cambria Math" w:cs="Times New Roman"/>
                             <w:sz w:val="24"/>
@@ -13961,7 +13968,7 @@
             </m:e>
           </m:func>
           <m:r>
-            <w:ins w:id="410" w:author="Althea ArchMiller" w:date="2018-10-13T17:05:00Z">
+            <w:ins w:id="407" w:author="Althea ArchMiller" w:date="2018-10-13T17:05:00Z">
               <w:rPr>
                 <w:rFonts w:ascii="Cambria Math" w:eastAsiaTheme="minorEastAsia" w:hAnsi="Cambria Math" w:cs="Times New Roman"/>
                 <w:sz w:val="24"/>
@@ -13973,7 +13980,7 @@
           <m:sSubSup>
             <m:sSubSupPr>
               <m:ctrlPr>
-                <w:ins w:id="411" w:author="Althea ArchMiller" w:date="2018-10-13T17:05:00Z">
+                <w:ins w:id="408" w:author="Althea ArchMiller" w:date="2018-10-13T17:05:00Z">
                   <w:rPr>
                     <w:rFonts w:ascii="Cambria Math" w:eastAsiaTheme="minorEastAsia" w:hAnsi="Cambria Math" w:cs="Times New Roman"/>
                     <w:i/>
@@ -13985,7 +13992,7 @@
             </m:sSubSupPr>
             <m:e>
               <m:r>
-                <w:ins w:id="412" w:author="Althea ArchMiller" w:date="2018-10-13T17:05:00Z">
+                <w:ins w:id="409" w:author="Althea ArchMiller" w:date="2018-10-13T17:05:00Z">
                   <w:rPr>
                     <w:rFonts w:ascii="Cambria Math" w:eastAsiaTheme="minorEastAsia" w:hAnsi="Cambria Math" w:cs="Times New Roman"/>
                     <w:sz w:val="24"/>
@@ -13997,7 +14004,7 @@
             </m:e>
             <m:sub>
               <m:r>
-                <w:ins w:id="413" w:author="Althea ArchMiller" w:date="2018-10-13T17:05:00Z">
+                <w:ins w:id="410" w:author="Althea ArchMiller" w:date="2018-10-13T17:05:00Z">
                   <w:rPr>
                     <w:rFonts w:ascii="Cambria Math" w:eastAsiaTheme="minorEastAsia" w:hAnsi="Cambria Math" w:cs="Times New Roman"/>
                     <w:sz w:val="24"/>
@@ -14009,7 +14016,7 @@
             </m:sub>
             <m:sup>
               <m:r>
-                <w:ins w:id="414" w:author="Althea ArchMiller" w:date="2018-10-13T17:06:00Z">
+                <w:ins w:id="411" w:author="Althea ArchMiller" w:date="2018-10-13T17:06:00Z">
                   <w:rPr>
                     <w:rFonts w:ascii="Cambria Math" w:eastAsiaTheme="minorEastAsia" w:hAnsi="Cambria Math" w:cs="Times New Roman"/>
                     <w:sz w:val="24"/>
@@ -14021,7 +14028,7 @@
             </m:sup>
           </m:sSubSup>
           <m:r>
-            <w:ins w:id="415" w:author="Althea ArchMiller" w:date="2018-10-13T17:05:00Z">
+            <w:ins w:id="412" w:author="Althea ArchMiller" w:date="2018-10-13T17:05:00Z">
               <w:rPr>
                 <w:rFonts w:ascii="Cambria Math" w:eastAsiaTheme="minorEastAsia" w:hAnsi="Cambria Math" w:cs="Times New Roman"/>
                 <w:sz w:val="24"/>
@@ -14033,7 +14040,7 @@
           <m:sSubSup>
             <m:sSubSupPr>
               <m:ctrlPr>
-                <w:ins w:id="416" w:author="Althea ArchMiller" w:date="2018-10-13T17:05:00Z">
+                <w:ins w:id="413" w:author="Althea ArchMiller" w:date="2018-10-13T17:05:00Z">
                   <w:rPr>
                     <w:rFonts w:ascii="Cambria Math" w:eastAsiaTheme="minorEastAsia" w:hAnsi="Cambria Math" w:cs="Times New Roman"/>
                     <w:i/>
@@ -14045,7 +14052,7 @@
             </m:sSubSupPr>
             <m:e>
               <m:r>
-                <w:ins w:id="417" w:author="Althea ArchMiller" w:date="2018-10-13T17:05:00Z">
+                <w:ins w:id="414" w:author="Althea ArchMiller" w:date="2018-10-13T17:05:00Z">
                   <w:rPr>
                     <w:rFonts w:ascii="Cambria Math" w:eastAsiaTheme="minorEastAsia" w:hAnsi="Cambria Math" w:cs="Times New Roman"/>
                     <w:sz w:val="24"/>
@@ -14057,7 +14064,7 @@
             </m:e>
             <m:sub>
               <m:r>
-                <w:ins w:id="418" w:author="Althea ArchMiller" w:date="2018-10-13T17:05:00Z">
+                <w:ins w:id="415" w:author="Althea ArchMiller" w:date="2018-10-13T17:05:00Z">
                   <w:rPr>
                     <w:rFonts w:ascii="Cambria Math" w:eastAsiaTheme="minorEastAsia" w:hAnsi="Cambria Math" w:cs="Times New Roman"/>
                     <w:sz w:val="24"/>
@@ -14069,7 +14076,7 @@
             </m:sub>
             <m:sup>
               <m:r>
-                <w:ins w:id="419" w:author="Althea ArchMiller" w:date="2018-10-13T17:06:00Z">
+                <w:ins w:id="416" w:author="Althea ArchMiller" w:date="2018-10-13T17:06:00Z">
                   <w:rPr>
                     <w:rFonts w:ascii="Cambria Math" w:eastAsiaTheme="minorEastAsia" w:hAnsi="Cambria Math" w:cs="Times New Roman"/>
                     <w:sz w:val="24"/>
@@ -14083,7 +14090,7 @@
           <m:sSub>
             <m:sSubPr>
               <m:ctrlPr>
-                <w:ins w:id="420" w:author="Althea ArchMiller" w:date="2018-10-13T17:05:00Z">
+                <w:ins w:id="417" w:author="Althea ArchMiller" w:date="2018-10-13T17:05:00Z">
                   <w:rPr>
                     <w:rFonts w:ascii="Cambria Math" w:eastAsiaTheme="minorEastAsia" w:hAnsi="Cambria Math" w:cs="Times New Roman"/>
                     <w:i/>
@@ -14095,7 +14102,7 @@
             </m:sSubPr>
             <m:e>
               <m:r>
-                <w:ins w:id="421" w:author="Althea ArchMiller" w:date="2018-10-13T17:05:00Z">
+                <w:ins w:id="418" w:author="Althea ArchMiller" w:date="2018-10-13T17:05:00Z">
                   <w:rPr>
                     <w:rFonts w:ascii="Cambria Math" w:eastAsiaTheme="minorEastAsia" w:hAnsi="Cambria Math" w:cs="Times New Roman"/>
                     <w:sz w:val="24"/>
@@ -14107,7 +14114,7 @@
             </m:e>
             <m:sub>
               <m:r>
-                <w:ins w:id="422" w:author="Althea ArchMiller" w:date="2018-10-13T17:05:00Z">
+                <w:ins w:id="419" w:author="Althea ArchMiller" w:date="2018-10-13T17:05:00Z">
                   <w:rPr>
                     <w:rFonts w:ascii="Cambria Math" w:eastAsiaTheme="minorEastAsia" w:hAnsi="Cambria Math" w:cs="Times New Roman"/>
                     <w:sz w:val="24"/>
@@ -14117,7 +14124,7 @@
                 </w:ins>
               </m:r>
               <m:r>
-                <w:ins w:id="423" w:author="Althea ArchMiller" w:date="2018-10-13T17:06:00Z">
+                <w:ins w:id="420" w:author="Althea ArchMiller" w:date="2018-10-13T17:06:00Z">
                   <w:rPr>
                     <w:rFonts w:ascii="Cambria Math" w:eastAsiaTheme="minorEastAsia" w:hAnsi="Cambria Math" w:cs="Times New Roman"/>
                     <w:sz w:val="24"/>
@@ -14129,7 +14136,7 @@
             </m:sub>
           </m:sSub>
           <m:r>
-            <w:ins w:id="424" w:author="Althea ArchMiller" w:date="2018-10-13T17:06:00Z">
+            <w:ins w:id="421" w:author="Althea ArchMiller" w:date="2018-10-13T17:06:00Z">
               <w:rPr>
                 <w:rFonts w:ascii="Cambria Math" w:eastAsiaTheme="minorEastAsia" w:hAnsi="Cambria Math" w:cs="Times New Roman"/>
                 <w:sz w:val="24"/>
@@ -14141,7 +14148,7 @@
           <m:sSubSup>
             <m:sSubSupPr>
               <m:ctrlPr>
-                <w:ins w:id="425" w:author="Althea ArchMiller" w:date="2018-10-13T17:06:00Z">
+                <w:ins w:id="422" w:author="Althea ArchMiller" w:date="2018-10-13T17:06:00Z">
                   <w:rPr>
                     <w:rFonts w:ascii="Cambria Math" w:eastAsiaTheme="minorEastAsia" w:hAnsi="Cambria Math" w:cs="Times New Roman"/>
                     <w:i/>
@@ -14153,7 +14160,7 @@
             </m:sSubSupPr>
             <m:e>
               <m:r>
-                <w:ins w:id="426" w:author="Althea ArchMiller" w:date="2018-10-13T17:06:00Z">
+                <w:ins w:id="423" w:author="Althea ArchMiller" w:date="2018-10-13T17:06:00Z">
                   <w:rPr>
                     <w:rFonts w:ascii="Cambria Math" w:eastAsiaTheme="minorEastAsia" w:hAnsi="Cambria Math" w:cs="Times New Roman"/>
                     <w:sz w:val="24"/>
@@ -14165,7 +14172,7 @@
             </m:e>
             <m:sub>
               <m:r>
-                <w:ins w:id="427" w:author="Althea ArchMiller" w:date="2018-10-13T17:06:00Z">
+                <w:ins w:id="424" w:author="Althea ArchMiller" w:date="2018-10-13T17:06:00Z">
                   <w:rPr>
                     <w:rFonts w:ascii="Cambria Math" w:eastAsiaTheme="minorEastAsia" w:hAnsi="Cambria Math" w:cs="Times New Roman"/>
                     <w:sz w:val="24"/>
@@ -14177,7 +14184,7 @@
             </m:sub>
             <m:sup>
               <m:r>
-                <w:ins w:id="428" w:author="Althea ArchMiller" w:date="2018-10-13T17:06:00Z">
+                <w:ins w:id="425" w:author="Althea ArchMiller" w:date="2018-10-13T17:06:00Z">
                   <w:rPr>
                     <w:rFonts w:ascii="Cambria Math" w:eastAsiaTheme="minorEastAsia" w:hAnsi="Cambria Math" w:cs="Times New Roman"/>
                     <w:sz w:val="24"/>
@@ -14191,7 +14198,7 @@
           <m:sSub>
             <m:sSubPr>
               <m:ctrlPr>
-                <w:ins w:id="429" w:author="Althea ArchMiller" w:date="2018-10-13T17:06:00Z">
+                <w:ins w:id="426" w:author="Althea ArchMiller" w:date="2018-10-13T17:06:00Z">
                   <w:rPr>
                     <w:rFonts w:ascii="Cambria Math" w:eastAsiaTheme="minorEastAsia" w:hAnsi="Cambria Math" w:cs="Times New Roman"/>
                     <w:i/>
@@ -14203,7 +14210,7 @@
             </m:sSubPr>
             <m:e>
               <m:r>
-                <w:ins w:id="430" w:author="Althea ArchMiller" w:date="2018-10-13T17:06:00Z">
+                <w:ins w:id="427" w:author="Althea ArchMiller" w:date="2018-10-13T17:06:00Z">
                   <w:rPr>
                     <w:rFonts w:ascii="Cambria Math" w:eastAsiaTheme="minorEastAsia" w:hAnsi="Cambria Math" w:cs="Times New Roman"/>
                     <w:sz w:val="24"/>
@@ -14215,7 +14222,7 @@
             </m:e>
             <m:sub>
               <m:r>
-                <w:ins w:id="431" w:author="Althea ArchMiller" w:date="2018-10-13T17:06:00Z">
+                <w:ins w:id="428" w:author="Althea ArchMiller" w:date="2018-10-13T17:06:00Z">
                   <w:rPr>
                     <w:rFonts w:ascii="Cambria Math" w:eastAsiaTheme="minorEastAsia" w:hAnsi="Cambria Math" w:cs="Times New Roman"/>
                     <w:sz w:val="24"/>
@@ -14233,13 +14240,57 @@
       <w:pPr>
         <w:spacing w:line="360" w:lineRule="auto"/>
         <w:rPr>
-          <w:ins w:id="432" w:author="Althea ArchMiller" w:date="2018-10-13T17:41:00Z"/>
-          <w:rFonts w:ascii="Times New Roman" w:hAnsi="Times New Roman" w:cs="Times New Roman"/>
+          <w:ins w:id="429" w:author="Althea ArchMiller" w:date="2018-10-13T17:05:00Z"/>
+          <w:del w:id="430" w:author="Edwards, Margaret (DNR)" w:date="2018-10-13T20:26:00Z"/>
+          <w:rFonts w:ascii="Times New Roman" w:eastAsiaTheme="minorEastAsia" w:hAnsi="Times New Roman" w:cs="Times New Roman"/>
           <w:sz w:val="24"/>
           <w:szCs w:val="24"/>
         </w:rPr>
       </w:pPr>
-      <w:ins w:id="433" w:author="Althea ArchMiller" w:date="2018-10-13T17:41:00Z">
+      <w:ins w:id="431" w:author="Edwards, Margaret (DNR)" w:date="2018-10-13T20:25:00Z">
+        <w:r>
+          <w:rPr>
+            <w:rFonts w:ascii="Times New Roman" w:eastAsiaTheme="minorEastAsia" w:hAnsi="Times New Roman" w:cs="Times New Roman"/>
+            <w:sz w:val="24"/>
+            <w:szCs w:val="24"/>
+          </w:rPr>
+          <w:t xml:space="preserve">Where the covariates were chosen based on occupancy model ranking </w:t>
+        </w:r>
+      </w:ins>
+      <w:ins w:id="432" w:author="Edwards, Margaret (DNR)" w:date="2018-10-13T20:26:00Z">
+        <w:r>
+          <w:rPr>
+            <w:rFonts w:ascii="Times New Roman" w:eastAsiaTheme="minorEastAsia" w:hAnsi="Times New Roman" w:cs="Times New Roman"/>
+            <w:sz w:val="24"/>
+            <w:szCs w:val="24"/>
+          </w:rPr>
+          <w:t xml:space="preserve">in unmarked </w:t>
+        </w:r>
+      </w:ins>
+      <w:ins w:id="433" w:author="Edwards, Margaret (DNR)" w:date="2018-10-13T20:25:00Z">
+        <w:r>
+          <w:rPr>
+            <w:rFonts w:ascii="Times New Roman" w:eastAsiaTheme="minorEastAsia" w:hAnsi="Times New Roman" w:cs="Times New Roman"/>
+            <w:sz w:val="24"/>
+            <w:szCs w:val="24"/>
+          </w:rPr>
+          <w:t xml:space="preserve">following similar protocols to those described above for abundance modeling. </w:t>
+        </w:r>
+      </w:ins>
+    </w:p>
+    <w:p>
+      <w:pPr>
+        <w:spacing w:line="360" w:lineRule="auto"/>
+        <w:rPr>
+          <w:ins w:id="434" w:author="Althea ArchMiller" w:date="2018-10-13T17:41:00Z"/>
+          <w:rFonts w:ascii="Times New Roman" w:hAnsi="Times New Roman" w:cs="Times New Roman"/>
+          <w:sz w:val="24"/>
+          <w:szCs w:val="24"/>
+        </w:rPr>
+      </w:pPr>
+      <w:bookmarkStart w:id="435" w:name="_GoBack"/>
+      <w:bookmarkEnd w:id="435"/>
+      <w:ins w:id="436" w:author="Althea ArchMiller" w:date="2018-10-13T17:41:00Z">
         <w:r>
           <w:rPr>
             <w:rFonts w:ascii="Times New Roman" w:hAnsi="Times New Roman" w:cs="Times New Roman"/>
@@ -14254,7 +14305,7 @@
             <w:i/>
             <w:sz w:val="24"/>
             <w:szCs w:val="24"/>
-            <w:rPrChange w:id="434" w:author="Althea ArchMiller" w:date="2018-10-13T17:42:00Z">
+            <w:rPrChange w:id="437" w:author="Althea ArchMiller" w:date="2018-10-13T17:42:00Z">
               <w:rPr>
                 <w:rFonts w:ascii="Times New Roman" w:hAnsi="Times New Roman" w:cs="Times New Roman"/>
                 <w:sz w:val="24"/>
@@ -14278,7 +14329,7 @@
       <w:pPr>
         <w:spacing w:line="360" w:lineRule="auto"/>
         <w:rPr>
-          <w:ins w:id="435" w:author="Althea ArchMiller" w:date="2018-10-13T17:42:00Z"/>
+          <w:ins w:id="438" w:author="Althea ArchMiller" w:date="2018-10-13T17:42:00Z"/>
           <w:rFonts w:ascii="Times New Roman" w:eastAsiaTheme="minorEastAsia" w:hAnsi="Times New Roman" w:cs="Times New Roman"/>
           <w:sz w:val="24"/>
           <w:szCs w:val="24"/>
@@ -14289,7 +14340,7 @@
           <m:sSub>
             <m:sSubPr>
               <m:ctrlPr>
-                <w:ins w:id="436" w:author="Althea ArchMiller" w:date="2018-10-13T17:41:00Z">
+                <w:ins w:id="439" w:author="Althea ArchMiller" w:date="2018-10-13T17:41:00Z">
                   <w:rPr>
                     <w:rFonts w:ascii="Cambria Math" w:hAnsi="Cambria Math" w:cs="Times New Roman"/>
                     <w:i/>
@@ -14301,7 +14352,7 @@
             </m:sSubPr>
             <m:e>
               <m:r>
-                <w:ins w:id="437" w:author="Althea ArchMiller" w:date="2018-10-13T17:41:00Z">
+                <w:ins w:id="440" w:author="Althea ArchMiller" w:date="2018-10-13T17:41:00Z">
                   <w:rPr>
                     <w:rFonts w:ascii="Cambria Math" w:hAnsi="Cambria Math" w:cs="Times New Roman"/>
                     <w:sz w:val="24"/>
@@ -14313,7 +14364,7 @@
             </m:e>
             <m:sub>
               <m:r>
-                <w:ins w:id="438" w:author="Althea ArchMiller" w:date="2018-10-13T17:42:00Z">
+                <w:ins w:id="441" w:author="Althea ArchMiller" w:date="2018-10-13T17:42:00Z">
                   <w:rPr>
                     <w:rFonts w:ascii="Cambria Math" w:hAnsi="Cambria Math" w:cs="Times New Roman"/>
                     <w:sz w:val="24"/>
@@ -14325,7 +14376,7 @@
             </m:sub>
           </m:sSub>
           <m:r>
-            <w:ins w:id="439" w:author="Althea ArchMiller" w:date="2018-10-13T17:42:00Z">
+            <w:ins w:id="442" w:author="Althea ArchMiller" w:date="2018-10-13T17:42:00Z">
               <w:rPr>
                 <w:rFonts w:ascii="Cambria Math" w:hAnsi="Cambria Math" w:cs="Times New Roman"/>
                 <w:sz w:val="24"/>
@@ -14335,7 +14386,7 @@
             </w:ins>
           </m:r>
           <m:r>
-            <w:ins w:id="440" w:author="Althea ArchMiller" w:date="2018-10-13T17:42:00Z">
+            <w:ins w:id="443" w:author="Althea ArchMiller" w:date="2018-10-13T17:42:00Z">
               <m:rPr>
                 <m:nor/>
               </m:rPr>
@@ -14343,7 +14394,7 @@
                 <w:rFonts w:ascii="Cambria Math" w:hAnsi="Cambria Math" w:cs="Times New Roman"/>
                 <w:sz w:val="24"/>
                 <w:szCs w:val="24"/>
-                <w:rPrChange w:id="441" w:author="Althea ArchMiller" w:date="2018-10-13T17:42:00Z">
+                <w:rPrChange w:id="444" w:author="Althea ArchMiller" w:date="2018-10-13T17:42:00Z">
                   <w:rPr>
                     <w:rFonts w:ascii="Cambria Math" w:hAnsi="Cambria Math" w:cs="Times New Roman"/>
                     <w:i/>
@@ -14356,7 +14407,7 @@
             </w:ins>
           </m:r>
           <m:r>
-            <w:ins w:id="442" w:author="Althea ArchMiller" w:date="2018-10-13T17:42:00Z">
+            <w:ins w:id="445" w:author="Althea ArchMiller" w:date="2018-10-13T17:42:00Z">
               <w:rPr>
                 <w:rFonts w:ascii="Cambria Math" w:hAnsi="Cambria Math" w:cs="Times New Roman"/>
                 <w:sz w:val="24"/>
@@ -14368,7 +14419,7 @@
           <m:sSub>
             <m:sSubPr>
               <m:ctrlPr>
-                <w:ins w:id="443" w:author="Althea ArchMiller" w:date="2018-10-13T17:42:00Z">
+                <w:ins w:id="446" w:author="Althea ArchMiller" w:date="2018-10-13T17:42:00Z">
                   <w:rPr>
                     <w:rFonts w:ascii="Cambria Math" w:hAnsi="Cambria Math" w:cs="Times New Roman"/>
                     <w:i/>
@@ -14380,7 +14431,7 @@
             </m:sSubPr>
             <m:e>
               <m:r>
-                <w:ins w:id="444" w:author="Althea ArchMiller" w:date="2018-10-13T17:42:00Z">
+                <w:ins w:id="447" w:author="Althea ArchMiller" w:date="2018-10-13T17:42:00Z">
                   <w:rPr>
                     <w:rFonts w:ascii="Cambria Math" w:hAnsi="Cambria Math" w:cs="Times New Roman"/>
                     <w:sz w:val="24"/>
@@ -14392,7 +14443,7 @@
             </m:e>
             <m:sub>
               <m:r>
-                <w:ins w:id="445" w:author="Althea ArchMiller" w:date="2018-10-13T17:42:00Z">
+                <w:ins w:id="448" w:author="Althea ArchMiller" w:date="2018-10-13T17:42:00Z">
                   <w:rPr>
                     <w:rFonts w:ascii="Cambria Math" w:hAnsi="Cambria Math" w:cs="Times New Roman"/>
                     <w:sz w:val="24"/>
@@ -14404,7 +14455,7 @@
             </m:sub>
           </m:sSub>
           <m:r>
-            <w:ins w:id="446" w:author="Althea ArchMiller" w:date="2018-10-13T17:42:00Z">
+            <w:ins w:id="449" w:author="Althea ArchMiller" w:date="2018-10-13T17:42:00Z">
               <w:rPr>
                 <w:rFonts w:ascii="Cambria Math" w:hAnsi="Cambria Math" w:cs="Times New Roman"/>
                 <w:sz w:val="24"/>
@@ -14416,7 +14467,7 @@
           <m:sSub>
             <m:sSubPr>
               <m:ctrlPr>
-                <w:ins w:id="447" w:author="Althea ArchMiller" w:date="2018-10-13T17:42:00Z">
+                <w:ins w:id="450" w:author="Althea ArchMiller" w:date="2018-10-13T17:42:00Z">
                   <w:rPr>
                     <w:rFonts w:ascii="Cambria Math" w:hAnsi="Cambria Math" w:cs="Times New Roman"/>
                     <w:i/>
@@ -14428,7 +14479,7 @@
             </m:sSubPr>
             <m:e>
               <m:r>
-                <w:ins w:id="448" w:author="Althea ArchMiller" w:date="2018-10-13T17:42:00Z">
+                <w:ins w:id="451" w:author="Althea ArchMiller" w:date="2018-10-13T17:42:00Z">
                   <w:rPr>
                     <w:rFonts w:ascii="Cambria Math" w:hAnsi="Cambria Math" w:cs="Times New Roman"/>
                     <w:sz w:val="24"/>
@@ -14440,7 +14491,7 @@
             </m:e>
             <m:sub>
               <m:r>
-                <w:ins w:id="449" w:author="Althea ArchMiller" w:date="2018-10-13T17:42:00Z">
+                <w:ins w:id="452" w:author="Althea ArchMiller" w:date="2018-10-13T17:42:00Z">
                   <w:rPr>
                     <w:rFonts w:ascii="Cambria Math" w:hAnsi="Cambria Math" w:cs="Times New Roman"/>
                     <w:sz w:val="24"/>
@@ -14452,7 +14503,7 @@
             </m:sub>
           </m:sSub>
           <m:r>
-            <w:ins w:id="450" w:author="Althea ArchMiller" w:date="2018-10-13T17:42:00Z">
+            <w:ins w:id="453" w:author="Althea ArchMiller" w:date="2018-10-13T17:42:00Z">
               <w:rPr>
                 <w:rFonts w:ascii="Cambria Math" w:hAnsi="Cambria Math" w:cs="Times New Roman"/>
                 <w:sz w:val="24"/>
@@ -14468,7 +14519,7 @@
       <w:pPr>
         <w:spacing w:line="360" w:lineRule="auto"/>
         <w:rPr>
-          <w:ins w:id="451" w:author="Althea ArchMiller" w:date="2018-10-13T17:43:00Z"/>
+          <w:ins w:id="454" w:author="Althea ArchMiller" w:date="2018-10-13T17:43:00Z"/>
           <w:rFonts w:ascii="Times New Roman" w:eastAsiaTheme="minorEastAsia" w:hAnsi="Times New Roman" w:cs="Times New Roman"/>
           <w:sz w:val="24"/>
           <w:szCs w:val="24"/>
@@ -14479,7 +14530,7 @@
           <m:sSub>
             <m:sSubPr>
               <m:ctrlPr>
-                <w:ins w:id="452" w:author="Althea ArchMiller" w:date="2018-10-13T17:43:00Z">
+                <w:ins w:id="455" w:author="Althea ArchMiller" w:date="2018-10-13T17:43:00Z">
                   <w:rPr>
                     <w:rFonts w:ascii="Cambria Math" w:hAnsi="Cambria Math" w:cs="Times New Roman"/>
                     <w:i/>
@@ -14491,7 +14542,7 @@
             </m:sSubPr>
             <m:e>
               <m:r>
-                <w:ins w:id="453" w:author="Althea ArchMiller" w:date="2018-10-13T17:43:00Z">
+                <w:ins w:id="456" w:author="Althea ArchMiller" w:date="2018-10-13T17:43:00Z">
                   <w:rPr>
                     <w:rFonts w:ascii="Cambria Math" w:hAnsi="Cambria Math" w:cs="Times New Roman"/>
                     <w:sz w:val="24"/>
@@ -14503,7 +14554,7 @@
             </m:e>
             <m:sub>
               <m:r>
-                <w:ins w:id="454" w:author="Althea ArchMiller" w:date="2018-10-13T17:43:00Z">
+                <w:ins w:id="457" w:author="Althea ArchMiller" w:date="2018-10-13T17:43:00Z">
                   <w:rPr>
                     <w:rFonts w:ascii="Cambria Math" w:hAnsi="Cambria Math" w:cs="Times New Roman"/>
                     <w:sz w:val="24"/>
@@ -14515,7 +14566,7 @@
             </m:sub>
           </m:sSub>
           <m:r>
-            <w:ins w:id="455" w:author="Althea ArchMiller" w:date="2018-10-13T17:43:00Z">
+            <w:ins w:id="458" w:author="Althea ArchMiller" w:date="2018-10-13T17:43:00Z">
               <w:rPr>
                 <w:rFonts w:ascii="Cambria Math" w:hAnsi="Cambria Math" w:cs="Times New Roman"/>
                 <w:sz w:val="24"/>
@@ -14525,7 +14576,7 @@
             </w:ins>
           </m:r>
           <m:r>
-            <w:ins w:id="456" w:author="Althea ArchMiller" w:date="2018-10-13T17:43:00Z">
+            <w:ins w:id="459" w:author="Althea ArchMiller" w:date="2018-10-13T17:43:00Z">
               <m:rPr>
                 <m:nor/>
               </m:rPr>
@@ -14533,7 +14584,7 @@
                 <w:rFonts w:ascii="Cambria Math" w:hAnsi="Cambria Math" w:cs="Times New Roman"/>
                 <w:sz w:val="24"/>
                 <w:szCs w:val="24"/>
-                <w:rPrChange w:id="457" w:author="Althea ArchMiller" w:date="2018-10-13T17:43:00Z">
+                <w:rPrChange w:id="460" w:author="Althea ArchMiller" w:date="2018-10-13T17:43:00Z">
                   <w:rPr>
                     <w:rFonts w:ascii="Cambria Math" w:hAnsi="Cambria Math" w:cs="Times New Roman"/>
                     <w:i/>
@@ -14546,7 +14597,7 @@
             </w:ins>
           </m:r>
           <m:r>
-            <w:ins w:id="458" w:author="Althea ArchMiller" w:date="2018-10-13T17:43:00Z">
+            <w:ins w:id="461" w:author="Althea ArchMiller" w:date="2018-10-13T17:43:00Z">
               <w:rPr>
                 <w:rFonts w:ascii="Cambria Math" w:hAnsi="Cambria Math" w:cs="Times New Roman"/>
                 <w:sz w:val="24"/>
@@ -14558,7 +14609,7 @@
           <m:sSup>
             <m:sSupPr>
               <m:ctrlPr>
-                <w:ins w:id="459" w:author="Althea ArchMiller" w:date="2018-10-13T17:43:00Z">
+                <w:ins w:id="462" w:author="Althea ArchMiller" w:date="2018-10-13T17:43:00Z">
                   <w:rPr>
                     <w:rFonts w:ascii="Cambria Math" w:hAnsi="Cambria Math" w:cs="Times New Roman"/>
                     <w:i/>
@@ -14570,7 +14621,7 @@
             </m:sSupPr>
             <m:e>
               <m:r>
-                <w:ins w:id="460" w:author="Althea ArchMiller" w:date="2018-10-13T17:43:00Z">
+                <w:ins w:id="463" w:author="Althea ArchMiller" w:date="2018-10-13T17:43:00Z">
                   <w:rPr>
                     <w:rFonts w:ascii="Cambria Math" w:hAnsi="Cambria Math" w:cs="Times New Roman"/>
                     <w:sz w:val="24"/>
@@ -14582,7 +14633,7 @@
             </m:e>
             <m:sup>
               <m:r>
-                <w:ins w:id="461" w:author="Althea ArchMiller" w:date="2018-10-13T17:43:00Z">
+                <w:ins w:id="464" w:author="Althea ArchMiller" w:date="2018-10-13T17:43:00Z">
                   <w:rPr>
                     <w:rFonts w:ascii="Cambria Math" w:hAnsi="Cambria Math" w:cs="Times New Roman"/>
                     <w:sz w:val="24"/>
@@ -14594,7 +14645,7 @@
             </m:sup>
           </m:sSup>
           <m:r>
-            <w:ins w:id="462" w:author="Althea ArchMiller" w:date="2018-10-13T17:43:00Z">
+            <w:ins w:id="465" w:author="Althea ArchMiller" w:date="2018-10-13T17:43:00Z">
               <w:rPr>
                 <w:rFonts w:ascii="Cambria Math" w:hAnsi="Cambria Math" w:cs="Times New Roman"/>
                 <w:sz w:val="24"/>
@@ -14606,7 +14657,7 @@
           <m:sSup>
             <m:sSupPr>
               <m:ctrlPr>
-                <w:ins w:id="463" w:author="Althea ArchMiller" w:date="2018-10-13T17:43:00Z">
+                <w:ins w:id="466" w:author="Althea ArchMiller" w:date="2018-10-13T17:43:00Z">
                   <w:rPr>
                     <w:rFonts w:ascii="Cambria Math" w:hAnsi="Cambria Math" w:cs="Times New Roman"/>
                     <w:i/>
@@ -14618,7 +14669,7 @@
             </m:sSupPr>
             <m:e>
               <m:r>
-                <w:ins w:id="464" w:author="Althea ArchMiller" w:date="2018-10-13T17:43:00Z">
+                <w:ins w:id="467" w:author="Althea ArchMiller" w:date="2018-10-13T17:43:00Z">
                   <w:rPr>
                     <w:rFonts w:ascii="Cambria Math" w:hAnsi="Cambria Math" w:cs="Times New Roman"/>
                     <w:sz w:val="24"/>
@@ -14630,7 +14681,7 @@
             </m:e>
             <m:sup>
               <m:r>
-                <w:ins w:id="465" w:author="Althea ArchMiller" w:date="2018-10-13T17:43:00Z">
+                <w:ins w:id="468" w:author="Althea ArchMiller" w:date="2018-10-13T17:43:00Z">
                   <w:rPr>
                     <w:rFonts w:ascii="Cambria Math" w:hAnsi="Cambria Math" w:cs="Times New Roman"/>
                     <w:sz w:val="24"/>
@@ -14642,7 +14693,7 @@
             </m:sup>
           </m:sSup>
           <m:r>
-            <w:ins w:id="466" w:author="Althea ArchMiller" w:date="2018-10-13T17:43:00Z">
+            <w:ins w:id="469" w:author="Althea ArchMiller" w:date="2018-10-13T17:43:00Z">
               <w:rPr>
                 <w:rFonts w:ascii="Cambria Math" w:hAnsi="Cambria Math" w:cs="Times New Roman"/>
                 <w:sz w:val="24"/>
@@ -14658,13 +14709,13 @@
       <w:pPr>
         <w:spacing w:line="360" w:lineRule="auto"/>
         <w:rPr>
-          <w:ins w:id="467" w:author="Althea ArchMiller" w:date="2018-10-13T17:44:00Z"/>
+          <w:ins w:id="470" w:author="Althea ArchMiller" w:date="2018-10-13T17:44:00Z"/>
           <w:rFonts w:ascii="Times New Roman" w:eastAsiaTheme="minorEastAsia" w:hAnsi="Times New Roman" w:cs="Times New Roman"/>
           <w:sz w:val="24"/>
           <w:szCs w:val="24"/>
         </w:rPr>
       </w:pPr>
-      <w:ins w:id="468" w:author="Althea ArchMiller" w:date="2018-10-13T17:44:00Z">
+      <w:ins w:id="471" w:author="Althea ArchMiller" w:date="2018-10-13T17:44:00Z">
         <w:r>
           <w:rPr>
             <w:rFonts w:ascii="Times New Roman" w:eastAsiaTheme="minorEastAsia" w:hAnsi="Times New Roman" w:cs="Times New Roman"/>
@@ -14679,7 +14730,7 @@
       <w:pPr>
         <w:spacing w:line="360" w:lineRule="auto"/>
         <w:rPr>
-          <w:ins w:id="469" w:author="Althea ArchMiller" w:date="2018-10-13T17:45:00Z"/>
+          <w:ins w:id="472" w:author="Althea ArchMiller" w:date="2018-10-13T17:45:00Z"/>
           <w:rFonts w:ascii="Times New Roman" w:eastAsiaTheme="minorEastAsia" w:hAnsi="Times New Roman" w:cs="Times New Roman"/>
           <w:sz w:val="24"/>
           <w:szCs w:val="24"/>
@@ -14690,7 +14741,7 @@
           <m:sSup>
             <m:sSupPr>
               <m:ctrlPr>
-                <w:ins w:id="470" w:author="Althea ArchMiller" w:date="2018-10-13T17:44:00Z">
+                <w:ins w:id="473" w:author="Althea ArchMiller" w:date="2018-10-13T17:44:00Z">
                   <w:rPr>
                     <w:rFonts w:ascii="Cambria Math" w:hAnsi="Cambria Math" w:cs="Times New Roman"/>
                     <w:i/>
@@ -14702,7 +14753,7 @@
             </m:sSupPr>
             <m:e>
               <m:r>
-                <w:ins w:id="471" w:author="Althea ArchMiller" w:date="2018-10-13T17:44:00Z">
+                <w:ins w:id="474" w:author="Althea ArchMiller" w:date="2018-10-13T17:44:00Z">
                   <w:rPr>
                     <w:rFonts w:ascii="Cambria Math" w:hAnsi="Cambria Math" w:cs="Times New Roman"/>
                     <w:sz w:val="24"/>
@@ -14714,7 +14765,7 @@
             </m:e>
             <m:sup>
               <m:r>
-                <w:ins w:id="472" w:author="Althea ArchMiller" w:date="2018-10-13T17:44:00Z">
+                <w:ins w:id="475" w:author="Althea ArchMiller" w:date="2018-10-13T17:44:00Z">
                   <w:rPr>
                     <w:rFonts w:ascii="Cambria Math" w:hAnsi="Cambria Math" w:cs="Times New Roman"/>
                     <w:sz w:val="24"/>
@@ -14726,7 +14777,7 @@
             </m:sup>
           </m:sSup>
           <m:r>
-            <w:ins w:id="473" w:author="Althea ArchMiller" w:date="2018-10-13T17:44:00Z">
+            <w:ins w:id="476" w:author="Althea ArchMiller" w:date="2018-10-13T17:44:00Z">
               <w:rPr>
                 <w:rFonts w:ascii="Cambria Math" w:hAnsi="Cambria Math" w:cs="Times New Roman"/>
                 <w:sz w:val="24"/>
@@ -14738,7 +14789,7 @@
           <m:sSup>
             <m:sSupPr>
               <m:ctrlPr>
-                <w:ins w:id="474" w:author="Althea ArchMiller" w:date="2018-10-13T17:44:00Z">
+                <w:ins w:id="477" w:author="Althea ArchMiller" w:date="2018-10-13T17:44:00Z">
                   <w:rPr>
                     <w:rFonts w:ascii="Cambria Math" w:hAnsi="Cambria Math" w:cs="Times New Roman"/>
                     <w:i/>
@@ -14750,7 +14801,7 @@
             </m:sSupPr>
             <m:e>
               <m:r>
-                <w:ins w:id="475" w:author="Althea ArchMiller" w:date="2018-10-13T17:44:00Z">
+                <w:ins w:id="478" w:author="Althea ArchMiller" w:date="2018-10-13T17:44:00Z">
                   <w:rPr>
                     <w:rFonts w:ascii="Cambria Math" w:hAnsi="Cambria Math" w:cs="Times New Roman"/>
                     <w:sz w:val="24"/>
@@ -14762,7 +14813,7 @@
             </m:e>
             <m:sup>
               <m:r>
-                <w:ins w:id="476" w:author="Althea ArchMiller" w:date="2018-10-13T17:44:00Z">
+                <w:ins w:id="479" w:author="Althea ArchMiller" w:date="2018-10-13T17:44:00Z">
                   <w:rPr>
                     <w:rFonts w:ascii="Cambria Math" w:hAnsi="Cambria Math" w:cs="Times New Roman"/>
                     <w:sz w:val="24"/>
@@ -14774,7 +14825,7 @@
             </m:sup>
           </m:sSup>
           <m:r>
-            <w:ins w:id="477" w:author="Althea ArchMiller" w:date="2018-10-13T17:44:00Z">
+            <w:ins w:id="480" w:author="Althea ArchMiller" w:date="2018-10-13T17:44:00Z">
               <w:rPr>
                 <w:rFonts w:ascii="Cambria Math" w:hAnsi="Cambria Math" w:cs="Times New Roman"/>
                 <w:sz w:val="24"/>
@@ -14784,7 +14835,7 @@
             </w:ins>
           </m:r>
           <m:r>
-            <w:ins w:id="478" w:author="Althea ArchMiller" w:date="2018-10-13T17:44:00Z">
+            <w:ins w:id="481" w:author="Althea ArchMiller" w:date="2018-10-13T17:44:00Z">
               <m:rPr>
                 <m:sty m:val="p"/>
               </m:rPr>
@@ -14797,7 +14848,7 @@
             </w:ins>
           </m:r>
           <m:r>
-            <w:ins w:id="479" w:author="Althea ArchMiller" w:date="2018-10-13T17:44:00Z">
+            <w:ins w:id="482" w:author="Althea ArchMiller" w:date="2018-10-13T17:44:00Z">
               <w:rPr>
                 <w:rFonts w:ascii="Cambria Math" w:hAnsi="Cambria Math" w:cs="Times New Roman"/>
                 <w:sz w:val="24"/>
@@ -14807,7 +14858,7 @@
             </w:ins>
           </m:r>
           <m:r>
-            <w:ins w:id="480" w:author="Althea ArchMiller" w:date="2018-10-13T17:45:00Z">
+            <w:ins w:id="483" w:author="Althea ArchMiller" w:date="2018-10-13T17:45:00Z">
               <w:rPr>
                 <w:rFonts w:ascii="Cambria Math" w:hAnsi="Cambria Math" w:cs="Times New Roman"/>
                 <w:sz w:val="24"/>
@@ -14823,7 +14874,7 @@
       <w:pPr>
         <w:spacing w:line="360" w:lineRule="auto"/>
         <w:rPr>
-          <w:ins w:id="481" w:author="Althea ArchMiller" w:date="2018-10-13T17:45:00Z"/>
+          <w:ins w:id="484" w:author="Althea ArchMiller" w:date="2018-10-13T17:45:00Z"/>
           <w:rFonts w:ascii="Times New Roman" w:eastAsiaTheme="minorEastAsia" w:hAnsi="Times New Roman" w:cs="Times New Roman"/>
           <w:sz w:val="24"/>
           <w:szCs w:val="24"/>
@@ -14834,7 +14885,7 @@
           <m:sSubSup>
             <m:sSubSupPr>
               <m:ctrlPr>
-                <w:ins w:id="482" w:author="Althea ArchMiller" w:date="2018-10-13T17:45:00Z">
+                <w:ins w:id="485" w:author="Althea ArchMiller" w:date="2018-10-13T17:45:00Z">
                   <w:rPr>
                     <w:rFonts w:ascii="Cambria Math" w:eastAsiaTheme="minorEastAsia" w:hAnsi="Cambria Math" w:cs="Times New Roman"/>
                     <w:i/>
@@ -14846,7 +14897,7 @@
             </m:sSubSupPr>
             <m:e>
               <m:r>
-                <w:ins w:id="483" w:author="Althea ArchMiller" w:date="2018-10-13T17:48:00Z">
+                <w:ins w:id="486" w:author="Althea ArchMiller" w:date="2018-10-13T17:48:00Z">
                   <m:rPr>
                     <m:sty m:val="p"/>
                   </m:rPr>
@@ -14859,7 +14910,7 @@
                 </w:ins>
               </m:r>
               <m:r>
-                <w:del w:id="484" w:author="Althea ArchMiller" w:date="2018-10-13T17:48:00Z">
+                <w:del w:id="487" w:author="Althea ArchMiller" w:date="2018-10-13T17:48:00Z">
                   <m:rPr>
                     <m:sty m:val="p"/>
                   </m:rPr>
@@ -14872,7 +14923,7 @@
                 </w:del>
               </m:r>
               <m:r>
-                <w:del w:id="485" w:author="Althea ArchMiller" w:date="2018-10-13T17:47:00Z">
+                <w:del w:id="488" w:author="Althea ArchMiller" w:date="2018-10-13T17:47:00Z">
                   <m:rPr>
                     <m:sty m:val="p"/>
                   </m:rPr>
@@ -14885,7 +14936,7 @@
                 </w:del>
               </m:r>
               <m:r>
-                <w:ins w:id="486" w:author="Althea ArchMiller" w:date="2018-10-13T17:47:00Z">
+                <w:ins w:id="489" w:author="Althea ArchMiller" w:date="2018-10-13T17:47:00Z">
                   <w:rPr>
                     <w:rFonts w:ascii="Cambria Math" w:eastAsiaTheme="minorEastAsia" w:hAnsi="Cambria Math" w:cs="Times New Roman"/>
                     <w:sz w:val="24"/>
@@ -14895,7 +14946,7 @@
                 </w:ins>
               </m:r>
               <m:r>
-                <w:ins w:id="487" w:author="Althea ArchMiller" w:date="2018-10-13T17:45:00Z">
+                <w:ins w:id="490" w:author="Althea ArchMiller" w:date="2018-10-13T17:45:00Z">
                   <w:rPr>
                     <w:rFonts w:ascii="Cambria Math" w:eastAsiaTheme="minorEastAsia" w:hAnsi="Cambria Math" w:cs="Times New Roman"/>
                     <w:sz w:val="24"/>
@@ -14907,7 +14958,7 @@
             </m:e>
             <m:sub>
               <m:r>
-                <w:ins w:id="488" w:author="Althea ArchMiller" w:date="2018-10-13T17:45:00Z">
+                <w:ins w:id="491" w:author="Althea ArchMiller" w:date="2018-10-13T17:45:00Z">
                   <w:rPr>
                     <w:rFonts w:ascii="Cambria Math" w:eastAsiaTheme="minorEastAsia" w:hAnsi="Cambria Math" w:cs="Times New Roman"/>
                     <w:sz w:val="24"/>
@@ -14919,7 +14970,7 @@
             </m:sub>
             <m:sup>
               <m:r>
-                <w:ins w:id="489" w:author="Althea ArchMiller" w:date="2018-10-13T17:45:00Z">
+                <w:ins w:id="492" w:author="Althea ArchMiller" w:date="2018-10-13T17:45:00Z">
                   <w:rPr>
                     <w:rFonts w:ascii="Cambria Math" w:eastAsiaTheme="minorEastAsia" w:hAnsi="Cambria Math" w:cs="Times New Roman"/>
                     <w:sz w:val="24"/>
@@ -14931,7 +14982,7 @@
             </m:sup>
           </m:sSubSup>
           <m:r>
-            <w:ins w:id="490" w:author="Althea ArchMiller" w:date="2018-10-13T17:47:00Z">
+            <w:ins w:id="493" w:author="Althea ArchMiller" w:date="2018-10-13T17:47:00Z">
               <w:rPr>
                 <w:rFonts w:ascii="Cambria Math" w:eastAsiaTheme="minorEastAsia" w:hAnsi="Cambria Math" w:cs="Times New Roman"/>
                 <w:sz w:val="24"/>
@@ -14941,7 +14992,7 @@
             </w:ins>
           </m:r>
           <m:r>
-            <w:ins w:id="491" w:author="Althea ArchMiller" w:date="2018-10-13T17:47:00Z">
+            <w:ins w:id="494" w:author="Althea ArchMiller" w:date="2018-10-13T17:47:00Z">
               <m:rPr>
                 <m:nor/>
               </m:rPr>
@@ -14954,7 +15005,7 @@
             </w:ins>
           </m:r>
           <m:r>
-            <w:ins w:id="492" w:author="Althea ArchMiller" w:date="2018-10-13T17:47:00Z">
+            <w:ins w:id="495" w:author="Althea ArchMiller" w:date="2018-10-13T17:47:00Z">
               <w:rPr>
                 <w:rFonts w:ascii="Cambria Math" w:eastAsiaTheme="minorEastAsia" w:hAnsi="Cambria Math" w:cs="Times New Roman"/>
                 <w:sz w:val="24"/>
@@ -14970,7 +15021,7 @@
       <w:pPr>
         <w:spacing w:line="360" w:lineRule="auto"/>
         <w:rPr>
-          <w:ins w:id="493" w:author="Althea ArchMiller" w:date="2018-10-13T17:48:00Z"/>
+          <w:ins w:id="496" w:author="Althea ArchMiller" w:date="2018-10-13T17:48:00Z"/>
           <w:rFonts w:ascii="Times New Roman" w:eastAsiaTheme="minorEastAsia" w:hAnsi="Times New Roman" w:cs="Times New Roman"/>
           <w:sz w:val="24"/>
           <w:szCs w:val="24"/>
@@ -14981,7 +15032,7 @@
           <m:sSubSup>
             <m:sSubSupPr>
               <m:ctrlPr>
-                <w:ins w:id="494" w:author="Althea ArchMiller" w:date="2018-10-13T17:46:00Z">
+                <w:ins w:id="497" w:author="Althea ArchMiller" w:date="2018-10-13T17:46:00Z">
                   <w:rPr>
                     <w:rFonts w:ascii="Cambria Math" w:eastAsiaTheme="minorEastAsia" w:hAnsi="Cambria Math" w:cs="Times New Roman"/>
                     <w:i/>
@@ -14993,7 +15044,7 @@
             </m:sSubSupPr>
             <m:e>
               <m:r>
-                <w:ins w:id="495" w:author="Althea ArchMiller" w:date="2018-10-13T17:46:00Z">
+                <w:ins w:id="498" w:author="Althea ArchMiller" w:date="2018-10-13T17:46:00Z">
                   <w:rPr>
                     <w:rFonts w:ascii="Cambria Math" w:eastAsiaTheme="minorEastAsia" w:hAnsi="Cambria Math" w:cs="Times New Roman"/>
                     <w:sz w:val="24"/>
@@ -15005,7 +15056,7 @@
             </m:e>
             <m:sub>
               <m:r>
-                <w:ins w:id="496" w:author="Althea ArchMiller" w:date="2018-10-13T17:46:00Z">
+                <w:ins w:id="499" w:author="Althea ArchMiller" w:date="2018-10-13T17:46:00Z">
                   <w:rPr>
                     <w:rFonts w:ascii="Cambria Math" w:eastAsiaTheme="minorEastAsia" w:hAnsi="Cambria Math" w:cs="Times New Roman"/>
                     <w:sz w:val="24"/>
@@ -15017,7 +15068,7 @@
             </m:sub>
             <m:sup>
               <m:r>
-                <w:ins w:id="497" w:author="Althea ArchMiller" w:date="2018-10-13T17:46:00Z">
+                <w:ins w:id="500" w:author="Althea ArchMiller" w:date="2018-10-13T17:46:00Z">
                   <w:rPr>
                     <w:rFonts w:ascii="Cambria Math" w:eastAsiaTheme="minorEastAsia" w:hAnsi="Cambria Math" w:cs="Times New Roman"/>
                     <w:sz w:val="24"/>
@@ -15029,7 +15080,7 @@
             </m:sup>
           </m:sSubSup>
           <m:r>
-            <w:ins w:id="498" w:author="Althea ArchMiller" w:date="2018-10-13T17:46:00Z">
+            <w:ins w:id="501" w:author="Althea ArchMiller" w:date="2018-10-13T17:46:00Z">
               <w:rPr>
                 <w:rFonts w:ascii="Cambria Math" w:eastAsiaTheme="minorEastAsia" w:hAnsi="Cambria Math" w:cs="Times New Roman"/>
                 <w:sz w:val="24"/>
@@ -15041,7 +15092,7 @@
           <m:sSubSup>
             <m:sSubSupPr>
               <m:ctrlPr>
-                <w:ins w:id="499" w:author="Althea ArchMiller" w:date="2018-10-13T17:46:00Z">
+                <w:ins w:id="502" w:author="Althea ArchMiller" w:date="2018-10-13T17:46:00Z">
                   <w:rPr>
                     <w:rFonts w:ascii="Cambria Math" w:eastAsiaTheme="minorEastAsia" w:hAnsi="Cambria Math" w:cs="Times New Roman"/>
                     <w:i/>
@@ -15053,7 +15104,7 @@
             </m:sSubSupPr>
             <m:e>
               <m:r>
-                <w:ins w:id="500" w:author="Althea ArchMiller" w:date="2018-10-13T17:46:00Z">
+                <w:ins w:id="503" w:author="Althea ArchMiller" w:date="2018-10-13T17:46:00Z">
                   <w:rPr>
                     <w:rFonts w:ascii="Cambria Math" w:eastAsiaTheme="minorEastAsia" w:hAnsi="Cambria Math" w:cs="Times New Roman"/>
                     <w:sz w:val="24"/>
@@ -15065,7 +15116,7 @@
             </m:e>
             <m:sub>
               <m:r>
-                <w:ins w:id="501" w:author="Althea ArchMiller" w:date="2018-10-13T17:46:00Z">
+                <w:ins w:id="504" w:author="Althea ArchMiller" w:date="2018-10-13T17:46:00Z">
                   <w:rPr>
                     <w:rFonts w:ascii="Cambria Math" w:eastAsiaTheme="minorEastAsia" w:hAnsi="Cambria Math" w:cs="Times New Roman"/>
                     <w:sz w:val="24"/>
@@ -15077,7 +15128,7 @@
             </m:sub>
             <m:sup>
               <m:r>
-                <w:ins w:id="502" w:author="Althea ArchMiller" w:date="2018-10-13T17:46:00Z">
+                <w:ins w:id="505" w:author="Althea ArchMiller" w:date="2018-10-13T17:46:00Z">
                   <w:rPr>
                     <w:rFonts w:ascii="Cambria Math" w:eastAsiaTheme="minorEastAsia" w:hAnsi="Cambria Math" w:cs="Times New Roman"/>
                     <w:sz w:val="24"/>
@@ -15089,7 +15140,7 @@
             </m:sup>
           </m:sSubSup>
           <m:r>
-            <w:ins w:id="503" w:author="Althea ArchMiller" w:date="2018-10-13T17:46:00Z">
+            <w:ins w:id="506" w:author="Althea ArchMiller" w:date="2018-10-13T17:46:00Z">
               <w:rPr>
                 <w:rFonts w:ascii="Cambria Math" w:eastAsiaTheme="minorEastAsia" w:hAnsi="Cambria Math" w:cs="Times New Roman"/>
                 <w:sz w:val="24"/>
@@ -15101,7 +15152,7 @@
           <m:sSubSup>
             <m:sSubSupPr>
               <m:ctrlPr>
-                <w:ins w:id="504" w:author="Althea ArchMiller" w:date="2018-10-13T17:46:00Z">
+                <w:ins w:id="507" w:author="Althea ArchMiller" w:date="2018-10-13T17:46:00Z">
                   <w:rPr>
                     <w:rFonts w:ascii="Cambria Math" w:eastAsiaTheme="minorEastAsia" w:hAnsi="Cambria Math" w:cs="Times New Roman"/>
                     <w:i/>
@@ -15113,7 +15164,7 @@
             </m:sSubSupPr>
             <m:e>
               <m:r>
-                <w:ins w:id="505" w:author="Althea ArchMiller" w:date="2018-10-13T17:46:00Z">
+                <w:ins w:id="508" w:author="Althea ArchMiller" w:date="2018-10-13T17:46:00Z">
                   <w:rPr>
                     <w:rFonts w:ascii="Cambria Math" w:eastAsiaTheme="minorEastAsia" w:hAnsi="Cambria Math" w:cs="Times New Roman"/>
                     <w:sz w:val="24"/>
@@ -15125,7 +15176,7 @@
             </m:e>
             <m:sub>
               <m:r>
-                <w:ins w:id="506" w:author="Althea ArchMiller" w:date="2018-10-13T17:46:00Z">
+                <w:ins w:id="509" w:author="Althea ArchMiller" w:date="2018-10-13T17:46:00Z">
                   <w:rPr>
                     <w:rFonts w:ascii="Cambria Math" w:eastAsiaTheme="minorEastAsia" w:hAnsi="Cambria Math" w:cs="Times New Roman"/>
                     <w:sz w:val="24"/>
@@ -15137,7 +15188,7 @@
             </m:sub>
             <m:sup>
               <m:r>
-                <w:ins w:id="507" w:author="Althea ArchMiller" w:date="2018-10-13T17:46:00Z">
+                <w:ins w:id="510" w:author="Althea ArchMiller" w:date="2018-10-13T17:46:00Z">
                   <w:rPr>
                     <w:rFonts w:ascii="Cambria Math" w:eastAsiaTheme="minorEastAsia" w:hAnsi="Cambria Math" w:cs="Times New Roman"/>
                     <w:sz w:val="24"/>
@@ -15149,7 +15200,7 @@
             </m:sup>
           </m:sSubSup>
           <m:r>
-            <w:ins w:id="508" w:author="Althea ArchMiller" w:date="2018-10-13T17:46:00Z">
+            <w:ins w:id="511" w:author="Althea ArchMiller" w:date="2018-10-13T17:46:00Z">
               <w:rPr>
                 <w:rFonts w:ascii="Cambria Math" w:eastAsiaTheme="minorEastAsia" w:hAnsi="Cambria Math" w:cs="Times New Roman"/>
                 <w:sz w:val="24"/>
@@ -15161,7 +15212,7 @@
           <m:sSubSup>
             <m:sSubSupPr>
               <m:ctrlPr>
-                <w:ins w:id="509" w:author="Althea ArchMiller" w:date="2018-10-13T17:46:00Z">
+                <w:ins w:id="512" w:author="Althea ArchMiller" w:date="2018-10-13T17:46:00Z">
                   <w:rPr>
                     <w:rFonts w:ascii="Cambria Math" w:eastAsiaTheme="minorEastAsia" w:hAnsi="Cambria Math" w:cs="Times New Roman"/>
                     <w:i/>
@@ -15173,7 +15224,7 @@
             </m:sSubSupPr>
             <m:e>
               <m:r>
-                <w:ins w:id="510" w:author="Althea ArchMiller" w:date="2018-10-13T17:46:00Z">
+                <w:ins w:id="513" w:author="Althea ArchMiller" w:date="2018-10-13T17:46:00Z">
                   <w:rPr>
                     <w:rFonts w:ascii="Cambria Math" w:eastAsiaTheme="minorEastAsia" w:hAnsi="Cambria Math" w:cs="Times New Roman"/>
                     <w:sz w:val="24"/>
@@ -15185,7 +15236,7 @@
             </m:e>
             <m:sub>
               <m:r>
-                <w:ins w:id="511" w:author="Althea ArchMiller" w:date="2018-10-13T17:46:00Z">
+                <w:ins w:id="514" w:author="Althea ArchMiller" w:date="2018-10-13T17:46:00Z">
                   <w:rPr>
                     <w:rFonts w:ascii="Cambria Math" w:eastAsiaTheme="minorEastAsia" w:hAnsi="Cambria Math" w:cs="Times New Roman"/>
                     <w:sz w:val="24"/>
@@ -15197,7 +15248,7 @@
             </m:sub>
             <m:sup>
               <m:r>
-                <w:ins w:id="512" w:author="Althea ArchMiller" w:date="2018-10-13T17:46:00Z">
+                <w:ins w:id="515" w:author="Althea ArchMiller" w:date="2018-10-13T17:46:00Z">
                   <w:rPr>
                     <w:rFonts w:ascii="Cambria Math" w:eastAsiaTheme="minorEastAsia" w:hAnsi="Cambria Math" w:cs="Times New Roman"/>
                     <w:sz w:val="24"/>
@@ -15209,7 +15260,7 @@
             </m:sup>
           </m:sSubSup>
           <m:r>
-            <w:ins w:id="513" w:author="Althea ArchMiller" w:date="2018-10-13T17:46:00Z">
+            <w:ins w:id="516" w:author="Althea ArchMiller" w:date="2018-10-13T17:46:00Z">
               <w:rPr>
                 <w:rFonts w:ascii="Cambria Math" w:eastAsiaTheme="minorEastAsia" w:hAnsi="Cambria Math" w:cs="Times New Roman"/>
                 <w:sz w:val="24"/>
@@ -15221,7 +15272,7 @@
           <m:sSubSup>
             <m:sSubSupPr>
               <m:ctrlPr>
-                <w:ins w:id="514" w:author="Althea ArchMiller" w:date="2018-10-13T17:46:00Z">
+                <w:ins w:id="517" w:author="Althea ArchMiller" w:date="2018-10-13T17:46:00Z">
                   <w:rPr>
                     <w:rFonts w:ascii="Cambria Math" w:eastAsiaTheme="minorEastAsia" w:hAnsi="Cambria Math" w:cs="Times New Roman"/>
                     <w:i/>
@@ -15233,7 +15284,7 @@
             </m:sSubSupPr>
             <m:e>
               <m:r>
-                <w:ins w:id="515" w:author="Althea ArchMiller" w:date="2018-10-13T17:46:00Z">
+                <w:ins w:id="518" w:author="Althea ArchMiller" w:date="2018-10-13T17:46:00Z">
                   <w:rPr>
                     <w:rFonts w:ascii="Cambria Math" w:eastAsiaTheme="minorEastAsia" w:hAnsi="Cambria Math" w:cs="Times New Roman"/>
                     <w:sz w:val="24"/>
@@ -15245,7 +15296,7 @@
             </m:e>
             <m:sub>
               <m:r>
-                <w:ins w:id="516" w:author="Althea ArchMiller" w:date="2018-10-13T17:46:00Z">
+                <w:ins w:id="519" w:author="Althea ArchMiller" w:date="2018-10-13T17:46:00Z">
                   <w:rPr>
                     <w:rFonts w:ascii="Cambria Math" w:eastAsiaTheme="minorEastAsia" w:hAnsi="Cambria Math" w:cs="Times New Roman"/>
                     <w:sz w:val="24"/>
@@ -15257,7 +15308,7 @@
             </m:sub>
             <m:sup>
               <m:r>
-                <w:ins w:id="517" w:author="Althea ArchMiller" w:date="2018-10-13T17:46:00Z">
+                <w:ins w:id="520" w:author="Althea ArchMiller" w:date="2018-10-13T17:46:00Z">
                   <w:rPr>
                     <w:rFonts w:ascii="Cambria Math" w:eastAsiaTheme="minorEastAsia" w:hAnsi="Cambria Math" w:cs="Times New Roman"/>
                     <w:sz w:val="24"/>
@@ -15269,7 +15320,7 @@
             </m:sup>
           </m:sSubSup>
           <m:r>
-            <w:ins w:id="518" w:author="Althea ArchMiller" w:date="2018-10-13T17:46:00Z">
+            <w:ins w:id="521" w:author="Althea ArchMiller" w:date="2018-10-13T17:46:00Z">
               <w:rPr>
                 <w:rFonts w:ascii="Cambria Math" w:eastAsiaTheme="minorEastAsia" w:hAnsi="Cambria Math" w:cs="Times New Roman"/>
                 <w:sz w:val="24"/>
@@ -15279,7 +15330,7 @@
             </w:ins>
           </m:r>
           <m:r>
-            <w:ins w:id="519" w:author="Althea ArchMiller" w:date="2018-10-13T17:46:00Z">
+            <w:ins w:id="522" w:author="Althea ArchMiller" w:date="2018-10-13T17:46:00Z">
               <m:rPr>
                 <m:nor/>
               </m:rPr>
@@ -15292,7 +15343,7 @@
             </w:ins>
           </m:r>
           <m:r>
-            <w:ins w:id="520" w:author="Althea ArchMiller" w:date="2018-10-13T17:46:00Z">
+            <w:ins w:id="523" w:author="Althea ArchMiller" w:date="2018-10-13T17:46:00Z">
               <w:rPr>
                 <w:rFonts w:ascii="Cambria Math" w:eastAsiaTheme="minorEastAsia" w:hAnsi="Cambria Math" w:cs="Times New Roman"/>
                 <w:sz w:val="24"/>
@@ -15308,13 +15359,13 @@
       <w:pPr>
         <w:spacing w:line="360" w:lineRule="auto"/>
         <w:rPr>
-          <w:del w:id="521" w:author="Althea ArchMiller" w:date="2018-10-13T17:53:00Z"/>
+          <w:del w:id="524" w:author="Althea ArchMiller" w:date="2018-10-13T17:53:00Z"/>
           <w:rFonts w:ascii="Times New Roman" w:eastAsiaTheme="minorEastAsia" w:hAnsi="Times New Roman" w:cs="Times New Roman"/>
           <w:sz w:val="24"/>
           <w:szCs w:val="24"/>
-          <w:rPrChange w:id="522" w:author="Althea ArchMiller" w:date="2018-10-13T17:53:00Z">
+          <w:rPrChange w:id="525" w:author="Althea ArchMiller" w:date="2018-10-13T17:53:00Z">
             <w:rPr>
-              <w:del w:id="523" w:author="Althea ArchMiller" w:date="2018-10-13T17:53:00Z"/>
+              <w:del w:id="526" w:author="Althea ArchMiller" w:date="2018-10-13T17:53:00Z"/>
               <w:rFonts w:ascii="Times New Roman" w:hAnsi="Times New Roman" w:cs="Times New Roman"/>
               <w:sz w:val="24"/>
               <w:szCs w:val="24"/>
@@ -15322,8 +15373,8 @@
           </w:rPrChange>
         </w:rPr>
       </w:pPr>
-      <w:moveToRangeStart w:id="524" w:author="Althea ArchMiller" w:date="2018-10-13T17:53:00Z" w:name="move527216528"/>
-      <w:moveTo w:id="525" w:author="Althea ArchMiller" w:date="2018-10-13T17:53:00Z">
+      <w:moveToRangeStart w:id="527" w:author="Althea ArchMiller" w:date="2018-10-13T17:53:00Z" w:name="move527216528"/>
+      <w:moveTo w:id="528" w:author="Althea ArchMiller" w:date="2018-10-13T17:53:00Z">
         <w:r>
           <w:rPr>
             <w:rFonts w:ascii="Times New Roman" w:hAnsi="Times New Roman" w:cs="Times New Roman"/>
@@ -15375,8 +15426,8 @@
           <w:t>.</w:t>
         </w:r>
       </w:moveTo>
-      <w:moveToRangeEnd w:id="524"/>
-      <w:ins w:id="526" w:author="Althea ArchMiller" w:date="2018-10-13T17:53:00Z">
+      <w:moveToRangeEnd w:id="527"/>
+      <w:ins w:id="529" w:author="Althea ArchMiller" w:date="2018-10-13T17:53:00Z">
         <w:r>
           <w:rPr>
             <w:rFonts w:ascii="Times New Roman" w:hAnsi="Times New Roman" w:cs="Times New Roman"/>
@@ -15386,7 +15437,7 @@
           <w:t xml:space="preserve"> </w:t>
         </w:r>
       </w:ins>
-      <w:ins w:id="527" w:author="Althea ArchMiller" w:date="2018-10-13T17:48:00Z">
+      <w:ins w:id="530" w:author="Althea ArchMiller" w:date="2018-10-13T17:48:00Z">
         <w:r>
           <w:rPr>
             <w:rFonts w:ascii="Times New Roman" w:eastAsiaTheme="minorEastAsia" w:hAnsi="Times New Roman" w:cs="Times New Roman"/>
@@ -15397,7 +15448,7 @@
         </w:r>
       </w:ins>
       <w:proofErr w:type="spellStart"/>
-      <w:ins w:id="528" w:author="Althea ArchMiller" w:date="2018-10-13T17:49:00Z">
+      <w:ins w:id="531" w:author="Althea ArchMiller" w:date="2018-10-13T17:49:00Z">
         <w:r>
           <w:rPr>
             <w:rFonts w:ascii="Times New Roman" w:eastAsiaTheme="minorEastAsia" w:hAnsi="Times New Roman" w:cs="Times New Roman"/>
@@ -15416,7 +15467,7 @@
           <w:t xml:space="preserve"> (CITEXX) in Program R. We ran the models with 250,000 total iterations, 1000 adaptation iterations, </w:t>
         </w:r>
       </w:ins>
-      <w:ins w:id="529" w:author="Althea ArchMiller" w:date="2018-10-13T17:51:00Z">
+      <w:ins w:id="532" w:author="Althea ArchMiller" w:date="2018-10-13T17:51:00Z">
         <w:r>
           <w:rPr>
             <w:rFonts w:ascii="Times New Roman" w:eastAsiaTheme="minorEastAsia" w:hAnsi="Times New Roman" w:cs="Times New Roman"/>
@@ -15426,7 +15477,7 @@
           <w:t xml:space="preserve">50,000 burn-in iterations, a thinning rate of 10, and 3 chains. </w:t>
         </w:r>
       </w:ins>
-      <w:del w:id="530" w:author="Althea ArchMiller" w:date="2018-10-13T17:53:00Z">
+      <w:del w:id="533" w:author="Althea ArchMiller" w:date="2018-10-13T17:53:00Z">
         <w:r>
           <w:rPr>
             <w:rFonts w:ascii="Times New Roman" w:hAnsi="Times New Roman" w:cs="Times New Roman"/>
@@ -15585,7 +15636,7 @@
             <w:sz w:val="24"/>
             <w:szCs w:val="24"/>
           </w:rPr>
-          <w:delText xml:space="preserve">) This resulted in an unknown, ‘true’ abundance value for each plot at any given </w:delText>
+          <w:delText xml:space="preserve">) </w:delText>
         </w:r>
         <w:r>
           <w:rPr>
@@ -15593,6 +15644,15 @@
             <w:sz w:val="24"/>
             <w:szCs w:val="24"/>
           </w:rPr>
+          <w:lastRenderedPageBreak/>
+          <w:delText xml:space="preserve">This resulted in an unknown, ‘true’ abundance value for each plot at any given </w:delText>
+        </w:r>
+        <w:r>
+          <w:rPr>
+            <w:rFonts w:ascii="Times New Roman" w:hAnsi="Times New Roman" w:cs="Times New Roman"/>
+            <w:sz w:val="24"/>
+            <w:szCs w:val="24"/>
+          </w:rPr>
           <w:delText>survey time</w:delText>
         </w:r>
         <w:r>
@@ -15604,9 +15664,9 @@
           <w:delText xml:space="preserve">. Finally, we incorporated the detection process. </w:delText>
         </w:r>
       </w:del>
-      <w:moveFromRangeStart w:id="531" w:author="Althea ArchMiller" w:date="2018-10-13T17:52:00Z" w:name="move527216481"/>
-      <w:moveFrom w:id="532" w:author="Althea ArchMiller" w:date="2018-10-13T17:52:00Z">
-        <w:del w:id="533" w:author="Althea ArchMiller" w:date="2018-10-13T17:53:00Z">
+      <w:moveFromRangeStart w:id="534" w:author="Althea ArchMiller" w:date="2018-10-13T17:52:00Z" w:name="move527216481"/>
+      <w:moveFrom w:id="535" w:author="Althea ArchMiller" w:date="2018-10-13T17:52:00Z">
+        <w:del w:id="536" w:author="Althea ArchMiller" w:date="2018-10-13T17:53:00Z">
           <w:r>
             <w:rPr>
               <w:rFonts w:ascii="Times New Roman" w:hAnsi="Times New Roman" w:cs="Times New Roman"/>
@@ -15617,8 +15677,8 @@
           </w:r>
         </w:del>
       </w:moveFrom>
-      <w:moveFromRangeEnd w:id="531"/>
-      <w:del w:id="534" w:author="Althea ArchMiller" w:date="2018-10-13T17:53:00Z">
+      <w:moveFromRangeEnd w:id="534"/>
+      <w:del w:id="537" w:author="Althea ArchMiller" w:date="2018-10-13T17:53:00Z">
         <w:r>
           <w:rPr>
             <w:rFonts w:ascii="Times New Roman" w:hAnsi="Times New Roman" w:cs="Times New Roman"/>
@@ -15636,8 +15696,8 @@
           <w:delText xml:space="preserve"> </w:delText>
         </w:r>
       </w:del>
-      <w:moveFromRangeStart w:id="535" w:author="Althea ArchMiller" w:date="2018-10-13T17:53:00Z" w:name="move527216528"/>
-      <w:moveFrom w:id="536" w:author="Althea ArchMiller" w:date="2018-10-13T17:53:00Z">
+      <w:moveFromRangeStart w:id="538" w:author="Althea ArchMiller" w:date="2018-10-13T17:53:00Z" w:name="move527216528"/>
+      <w:moveFrom w:id="539" w:author="Althea ArchMiller" w:date="2018-10-13T17:53:00Z">
         <w:r>
           <w:rPr>
             <w:rFonts w:ascii="Times New Roman" w:hAnsi="Times New Roman" w:cs="Times New Roman"/>
@@ -15671,15 +15731,13 @@
           <w:t>.</w:t>
         </w:r>
       </w:moveFrom>
-      <w:bookmarkStart w:id="537" w:name="_GoBack"/>
-      <w:bookmarkEnd w:id="537"/>
-      <w:moveFromRangeEnd w:id="535"/>
+      <w:moveFromRangeEnd w:id="538"/>
     </w:p>
     <w:p>
       <w:pPr>
         <w:spacing w:line="360" w:lineRule="auto"/>
         <w:rPr>
-          <w:del w:id="538" w:author="Althea ArchMiller" w:date="2018-10-13T17:53:00Z"/>
+          <w:del w:id="540" w:author="Althea ArchMiller" w:date="2018-10-13T17:53:00Z"/>
           <w:rFonts w:ascii="Times New Roman" w:hAnsi="Times New Roman" w:cs="Times New Roman"/>
           <w:sz w:val="24"/>
           <w:szCs w:val="24"/>
@@ -15837,7 +15895,6 @@
           <w:sz w:val="24"/>
           <w:szCs w:val="24"/>
         </w:rPr>
-        <w:lastRenderedPageBreak/>
         <w:t>Results</w:t>
       </w:r>
     </w:p>
@@ -16083,6 +16140,7 @@
           <w:sz w:val="24"/>
           <w:szCs w:val="24"/>
         </w:rPr>
+        <w:lastRenderedPageBreak/>
         <w:t>Eastern Towhee</w:t>
       </w:r>
     </w:p>
@@ -17147,79 +17205,88 @@
           <w:sz w:val="24"/>
           <w:szCs w:val="24"/>
         </w:rPr>
+        <w:t xml:space="preserve">We found that species’ predicted abundance and detection probability were affected by habitat features and management disturbances, with at least one variable per species receiving significant statistical support. </w:t>
+      </w:r>
+      <w:r>
+        <w:rPr>
+          <w:rFonts w:ascii="Times New Roman" w:hAnsi="Times New Roman" w:cs="Times New Roman"/>
+          <w:sz w:val="24"/>
+          <w:szCs w:val="24"/>
+        </w:rPr>
+        <w:t>Specifically, we found support for our hypotheses that lark sparrow</w:t>
+      </w:r>
+      <w:r>
+        <w:rPr>
+          <w:rFonts w:ascii="Times New Roman" w:hAnsi="Times New Roman" w:cs="Times New Roman"/>
+          <w:bCs/>
+          <w:sz w:val="24"/>
+          <w:szCs w:val="24"/>
+        </w:rPr>
+        <w:t xml:space="preserve"> </w:t>
+      </w:r>
+      <w:r>
+        <w:rPr>
+          <w:rFonts w:ascii="Times New Roman" w:hAnsi="Times New Roman" w:cs="Times New Roman"/>
+          <w:bCs/>
+          <w:sz w:val="24"/>
+          <w:szCs w:val="24"/>
+        </w:rPr>
+        <w:t xml:space="preserve">abundance </w:t>
+      </w:r>
+      <w:r>
+        <w:rPr>
+          <w:rFonts w:ascii="Times New Roman" w:hAnsi="Times New Roman" w:cs="Times New Roman"/>
+          <w:bCs/>
+          <w:sz w:val="24"/>
+          <w:szCs w:val="24"/>
+        </w:rPr>
+        <w:t>would be negatively related to</w:t>
+      </w:r>
+      <w:r>
+        <w:rPr>
+          <w:rFonts w:ascii="Times New Roman" w:hAnsi="Times New Roman" w:cs="Times New Roman"/>
+          <w:bCs/>
+          <w:sz w:val="24"/>
+          <w:szCs w:val="24"/>
+        </w:rPr>
+        <w:t xml:space="preserve"> canopy cover and</w:t>
+      </w:r>
+      <w:r>
+        <w:rPr>
+          <w:rFonts w:ascii="Times New Roman" w:hAnsi="Times New Roman" w:cs="Times New Roman"/>
+          <w:bCs/>
+          <w:sz w:val="24"/>
+          <w:szCs w:val="24"/>
+        </w:rPr>
+        <w:t xml:space="preserve"> positively related to sites with shrubby habitat and management-related disturbances.</w:t>
+      </w:r>
+      <w:r>
+        <w:rPr>
+          <w:rFonts w:ascii="Times New Roman" w:hAnsi="Times New Roman" w:cs="Times New Roman"/>
+          <w:bCs/>
+          <w:sz w:val="24"/>
+          <w:szCs w:val="24"/>
+        </w:rPr>
+        <w:t xml:space="preserve"> We also found support for our hypothesis that Eastern towhee would be negatively correlated with canopy cover. </w:t>
+      </w:r>
+      <w:r>
+        <w:rPr>
+          <w:rFonts w:ascii="Times New Roman" w:hAnsi="Times New Roman" w:cs="Times New Roman"/>
+          <w:bCs/>
+          <w:sz w:val="24"/>
+          <w:szCs w:val="24"/>
+        </w:rPr>
+        <w:t xml:space="preserve">We similarly found support for our invertebrate models; Leonard’s skipper abundance was negatively correlated with </w:t>
+      </w:r>
+      <w:r>
+        <w:rPr>
+          <w:rFonts w:ascii="Times New Roman" w:hAnsi="Times New Roman" w:cs="Times New Roman"/>
+          <w:bCs/>
+          <w:sz w:val="24"/>
+          <w:szCs w:val="24"/>
+        </w:rPr>
         <w:lastRenderedPageBreak/>
-        <w:t xml:space="preserve">We found that species’ predicted abundance and detection probability were affected by habitat features and management disturbances, with at least one variable per species receiving significant statistical support. </w:t>
-      </w:r>
-      <w:r>
-        <w:rPr>
-          <w:rFonts w:ascii="Times New Roman" w:hAnsi="Times New Roman" w:cs="Times New Roman"/>
-          <w:sz w:val="24"/>
-          <w:szCs w:val="24"/>
-        </w:rPr>
-        <w:t>Specifically, we found support for our hypotheses that lark sparrow</w:t>
-      </w:r>
-      <w:r>
-        <w:rPr>
-          <w:rFonts w:ascii="Times New Roman" w:hAnsi="Times New Roman" w:cs="Times New Roman"/>
-          <w:bCs/>
-          <w:sz w:val="24"/>
-          <w:szCs w:val="24"/>
-        </w:rPr>
-        <w:t xml:space="preserve"> </w:t>
-      </w:r>
-      <w:r>
-        <w:rPr>
-          <w:rFonts w:ascii="Times New Roman" w:hAnsi="Times New Roman" w:cs="Times New Roman"/>
-          <w:bCs/>
-          <w:sz w:val="24"/>
-          <w:szCs w:val="24"/>
-        </w:rPr>
-        <w:t xml:space="preserve">abundance </w:t>
-      </w:r>
-      <w:r>
-        <w:rPr>
-          <w:rFonts w:ascii="Times New Roman" w:hAnsi="Times New Roman" w:cs="Times New Roman"/>
-          <w:bCs/>
-          <w:sz w:val="24"/>
-          <w:szCs w:val="24"/>
-        </w:rPr>
-        <w:t>would be negatively related to</w:t>
-      </w:r>
-      <w:r>
-        <w:rPr>
-          <w:rFonts w:ascii="Times New Roman" w:hAnsi="Times New Roman" w:cs="Times New Roman"/>
-          <w:bCs/>
-          <w:sz w:val="24"/>
-          <w:szCs w:val="24"/>
-        </w:rPr>
-        <w:t xml:space="preserve"> canopy cover and</w:t>
-      </w:r>
-      <w:r>
-        <w:rPr>
-          <w:rFonts w:ascii="Times New Roman" w:hAnsi="Times New Roman" w:cs="Times New Roman"/>
-          <w:bCs/>
-          <w:sz w:val="24"/>
-          <w:szCs w:val="24"/>
-        </w:rPr>
-        <w:t xml:space="preserve"> positively related to sites with shrubby habitat and management-related disturbances.</w:t>
-      </w:r>
-      <w:r>
-        <w:rPr>
-          <w:rFonts w:ascii="Times New Roman" w:hAnsi="Times New Roman" w:cs="Times New Roman"/>
-          <w:bCs/>
-          <w:sz w:val="24"/>
-          <w:szCs w:val="24"/>
-        </w:rPr>
-        <w:t xml:space="preserve"> We also found support for our hypothesis that Eastern towhee would be negatively correlated with canopy cover. </w:t>
-      </w:r>
-      <w:r>
-        <w:rPr>
-          <w:rFonts w:ascii="Times New Roman" w:hAnsi="Times New Roman" w:cs="Times New Roman"/>
-          <w:bCs/>
-          <w:sz w:val="24"/>
-          <w:szCs w:val="24"/>
-        </w:rPr>
-        <w:t xml:space="preserve">We similarly found support for our invertebrate models; Leonard’s skipper abundance was negatively correlated with pre-survey disturbance and occupancy was weakly positively correlated with mean plot-level </w:t>
+        <w:t xml:space="preserve">pre-survey disturbance and occupancy was weakly positively correlated with mean plot-level </w:t>
       </w:r>
       <w:proofErr w:type="spellStart"/>
       <w:r>
@@ -17345,7 +17412,67 @@
           <w:sz w:val="24"/>
           <w:szCs w:val="24"/>
         </w:rPr>
-        <w:t xml:space="preserve"> 1996, Bendel et al. 2018). On an invertebrate metapopulation level, balance between local establishment or re-establishment </w:t>
+        <w:t xml:space="preserve"> 1996, </w:t>
+      </w:r>
+      <w:proofErr w:type="spellStart"/>
+      <w:r>
+        <w:rPr>
+          <w:rFonts w:ascii="Times New Roman" w:hAnsi="Times New Roman" w:cs="Times New Roman"/>
+          <w:bCs/>
+          <w:sz w:val="24"/>
+          <w:szCs w:val="24"/>
+        </w:rPr>
+        <w:t>Bendel</w:t>
+      </w:r>
+      <w:proofErr w:type="spellEnd"/>
+      <w:r>
+        <w:rPr>
+          <w:rFonts w:ascii="Times New Roman" w:hAnsi="Times New Roman" w:cs="Times New Roman"/>
+          <w:bCs/>
+          <w:sz w:val="24"/>
+          <w:szCs w:val="24"/>
+        </w:rPr>
+        <w:t xml:space="preserve"> et al. 2018). On an invertebrate metapopulation level, balance between local establishment </w:t>
+      </w:r>
+      <w:proofErr w:type="gramStart"/>
+      <w:r>
+        <w:rPr>
+          <w:rFonts w:ascii="Times New Roman" w:hAnsi="Times New Roman" w:cs="Times New Roman"/>
+          <w:bCs/>
+          <w:sz w:val="24"/>
+          <w:szCs w:val="24"/>
+        </w:rPr>
+        <w:t>or</w:t>
+      </w:r>
+      <w:proofErr w:type="gramEnd"/>
+      <w:r>
+        <w:rPr>
+          <w:rFonts w:ascii="Times New Roman" w:hAnsi="Times New Roman" w:cs="Times New Roman"/>
+          <w:bCs/>
+          <w:sz w:val="24"/>
+          <w:szCs w:val="24"/>
+        </w:rPr>
+        <w:t xml:space="preserve"> re-establishment and local extinction has probably been disrupted by fragmentation (Dana 1991) and careful management of protected tracts to minimize local extinctions is of critical importance (Goodman 1987 in Dana 1991). Habitat management must be carefully and thoughtfully planned to avoid unintended negative consequences for habitat specialist native invertebrate species, which are at increased risk of lasting negative effects on populations (</w:t>
+      </w:r>
+      <w:proofErr w:type="spellStart"/>
+      <w:r>
+        <w:rPr>
+          <w:rFonts w:ascii="Times New Roman" w:hAnsi="Times New Roman" w:cs="Times New Roman"/>
+          <w:bCs/>
+          <w:sz w:val="24"/>
+          <w:szCs w:val="24"/>
+        </w:rPr>
+        <w:t>Swengel</w:t>
+      </w:r>
+      <w:proofErr w:type="spellEnd"/>
+      <w:r>
+        <w:rPr>
+          <w:rFonts w:ascii="Times New Roman" w:hAnsi="Times New Roman" w:cs="Times New Roman"/>
+          <w:bCs/>
+          <w:sz w:val="24"/>
+          <w:szCs w:val="24"/>
+        </w:rPr>
+        <w:t xml:space="preserve"> 1996, Vogel et al. 2010). Within our study system, the Leonard’s skipper was negatively impacted by management disturbance. Unlike the lark sparrow, their life cycle is very likely to be interrupted by commonly </w:t>
       </w:r>
       <w:r>
         <w:rPr>
@@ -17355,47 +17482,7 @@
           <w:szCs w:val="24"/>
         </w:rPr>
         <w:lastRenderedPageBreak/>
-        <w:t xml:space="preserve">and local extinction has </w:t>
-      </w:r>
-      <w:proofErr w:type="gramStart"/>
-      <w:r>
-        <w:rPr>
-          <w:rFonts w:ascii="Times New Roman" w:hAnsi="Times New Roman" w:cs="Times New Roman"/>
-          <w:bCs/>
-          <w:sz w:val="24"/>
-          <w:szCs w:val="24"/>
-        </w:rPr>
-        <w:t>probably been</w:t>
-      </w:r>
-      <w:proofErr w:type="gramEnd"/>
-      <w:r>
-        <w:rPr>
-          <w:rFonts w:ascii="Times New Roman" w:hAnsi="Times New Roman" w:cs="Times New Roman"/>
-          <w:bCs/>
-          <w:sz w:val="24"/>
-          <w:szCs w:val="24"/>
-        </w:rPr>
-        <w:t xml:space="preserve"> disrupted by fragmentation (Dana 1991) and careful management of protected tracts to minimize local extinctions is of critical importance (Goodman 1987 in Dana 1991). Habitat management must be carefully and thoughtfully planned to avoid unintended negative consequences for habitat specialist native invertebrate species, which are at increased risk of lasting negative effects on populations (</w:t>
-      </w:r>
-      <w:proofErr w:type="spellStart"/>
-      <w:r>
-        <w:rPr>
-          <w:rFonts w:ascii="Times New Roman" w:hAnsi="Times New Roman" w:cs="Times New Roman"/>
-          <w:bCs/>
-          <w:sz w:val="24"/>
-          <w:szCs w:val="24"/>
-        </w:rPr>
-        <w:t>Swengel</w:t>
-      </w:r>
-      <w:proofErr w:type="spellEnd"/>
-      <w:r>
-        <w:rPr>
-          <w:rFonts w:ascii="Times New Roman" w:hAnsi="Times New Roman" w:cs="Times New Roman"/>
-          <w:bCs/>
-          <w:sz w:val="24"/>
-          <w:szCs w:val="24"/>
-        </w:rPr>
-        <w:t xml:space="preserve"> 1996, Vogel et al. 2010). Within our study system, the Leonard’s skipper was negatively impacted by management disturbance. Unlike the lark sparrow, their life cycle is very likely to be interrupted by commonly used management techniques. Prairie skippers like the Leonard’s are bound to the same location over multiple seasons and development phases. They are vulnerable to spring fire as overwintering pupae (Dana 1991), and grazing cows consume the grass upon which larvae are dependent.  Skippers also inhabit different ecosystem components at different periods of their life cycle such that females may lay eggs in a desirable habitat in the fall only to have the larvae consumed by grazers or fires in the spring of the following year. In addition, observers noticed that areas with potentially ideal skipper habitat (i.e., understories with bunchgrass, </w:t>
+        <w:t xml:space="preserve">used management techniques. Prairie skippers like the Leonard’s are bound to the same location over multiple seasons and development phases. They are vulnerable to spring fire as overwintering pupae (Dana 1991), and grazing cows consume the grass upon which larvae are dependent.  Skippers also inhabit different ecosystem components at different periods of their life cycle such that females may lay eggs in a desirable habitat in the fall only to have the larvae consumed by grazers or fires in the spring of the following year. In addition, observers noticed that areas with potentially ideal skipper habitat (i.e., understories with bunchgrass, </w:t>
       </w:r>
       <w:proofErr w:type="spellStart"/>
       <w:r>
@@ -17461,7 +17548,27 @@
           <w:sz w:val="24"/>
           <w:szCs w:val="24"/>
         </w:rPr>
-        <w:t xml:space="preserve">These results and observations indicate that management and restoration should be planned at large spatial and temporal scales in order to benefit the multitude of species that depend on rare oak savanna, oak woodland, and prairie habitats, rather than benefitting a select few at the cost of </w:t>
+        <w:t>These results and observations indicate that management and restoration should be planned at large spatial and temporal scales in order to benefit the multitude of species that depend on rare oak savanna, oak woodland, and prairie habitats, rather than benefitting a select few at the cost of the rest. Historically, disturbance was an integral part of the ASP landscape and many native plant and animal communities are well adapted to it (Henderson et al. 2017, Vander Yacht et al. 2016), but the function of this large-scale system has been compromised by habitat loss and fragmentation. One pressing concern is to better understand how to manage for disturbance-sensitive species within disturbance-dependent ecosystems (</w:t>
+      </w:r>
+      <w:proofErr w:type="spellStart"/>
+      <w:r>
+        <w:rPr>
+          <w:rFonts w:ascii="Times New Roman" w:hAnsi="Times New Roman" w:cs="Times New Roman"/>
+          <w:bCs/>
+          <w:sz w:val="24"/>
+          <w:szCs w:val="24"/>
+        </w:rPr>
+        <w:t>Moranz</w:t>
+      </w:r>
+      <w:proofErr w:type="spellEnd"/>
+      <w:r>
+        <w:rPr>
+          <w:rFonts w:ascii="Times New Roman" w:hAnsi="Times New Roman" w:cs="Times New Roman"/>
+          <w:bCs/>
+          <w:sz w:val="24"/>
+          <w:szCs w:val="24"/>
+        </w:rPr>
+        <w:t xml:space="preserve"> et al. 2014) on a reduced scale. Although restoration planning should be at a large scale to provide a variety of related habitat types on the landscape and should be planned over as long a term as is possible, actual </w:t>
       </w:r>
       <w:r>
         <w:rPr>
@@ -17471,27 +17578,7 @@
           <w:szCs w:val="24"/>
         </w:rPr>
         <w:lastRenderedPageBreak/>
-        <w:t>the rest. Historically, disturbance was an integral part of the ASP landscape and many native plant and animal communities are well adapted to it (Henderson et al. 2017, Vander Yacht et al. 2016), but the function of this large-scale system has been compromised by habitat loss and fragmentation. One pressing concern is to better understand how to manage for disturbance-sensitive species within disturbance-dependent ecosystems (</w:t>
-      </w:r>
-      <w:proofErr w:type="spellStart"/>
-      <w:r>
-        <w:rPr>
-          <w:rFonts w:ascii="Times New Roman" w:hAnsi="Times New Roman" w:cs="Times New Roman"/>
-          <w:bCs/>
-          <w:sz w:val="24"/>
-          <w:szCs w:val="24"/>
-        </w:rPr>
-        <w:t>Moranz</w:t>
-      </w:r>
-      <w:proofErr w:type="spellEnd"/>
-      <w:r>
-        <w:rPr>
-          <w:rFonts w:ascii="Times New Roman" w:hAnsi="Times New Roman" w:cs="Times New Roman"/>
-          <w:bCs/>
-          <w:sz w:val="24"/>
-          <w:szCs w:val="24"/>
-        </w:rPr>
-        <w:t xml:space="preserve"> et al. 2014) on a reduced scale. Although restoration planning should be at a large scale to provide a variety of related habitat types on the landscape and should be planned over as long a term as is possible, actual restoration activities may need to be conducted at relatively small scales in order to provide refugium from which populations can recolonize and rebound and to protect relatively isolated populations from accidental extirpation. When possible, a variety of techniques should be considered in the overall management plan to account for species’ differential responses to management (Davis et al. 2000, </w:t>
+        <w:t xml:space="preserve">restoration activities may need to be conducted at relatively small scales in order to provide refugium from which populations can recolonize and rebound and to protect relatively isolated populations from accidental extirpation. When possible, a variety of techniques should be considered in the overall management plan to account for species’ differential responses to management (Davis et al. 2000, </w:t>
       </w:r>
       <w:proofErr w:type="spellStart"/>
       <w:r>
@@ -17645,17 +17732,7 @@
           <w:sz w:val="24"/>
           <w:szCs w:val="24"/>
         </w:rPr>
-        <w:t xml:space="preserve">, 2005 in Specht 2017). An alternative might be the conditional occupancy method described by Specht et al. (2017), which is potentially more effective at low levels of occupancy and detection. It is also possible that the study design could be further refined to match the ecology of the study system and target species. We recommend conducting preliminary research into the specific home range sizes for target species before or during the process of experimental design and potentially focusing surveys on species-specific home range sizes rather than one primary plot size. We found that habitat types varied significantly over the 40 acres of a plot, yet the presence of target organisms in a small portion of suitable habitat could have confounded the relationships between occupancy, abundance, and plot-level habitat covariates. Especially for </w:t>
-      </w:r>
-      <w:r>
-        <w:rPr>
-          <w:rFonts w:ascii="Times New Roman" w:hAnsi="Times New Roman" w:cs="Times New Roman"/>
-          <w:bCs/>
-          <w:sz w:val="24"/>
-          <w:szCs w:val="24"/>
-        </w:rPr>
-        <w:lastRenderedPageBreak/>
-        <w:t>extremely rare species such as the Leonard’s skipper, this strategy could produce a more precise picture of specific habitat use.</w:t>
+        <w:t>, 2005 in Specht 2017). An alternative might be the conditional occupancy method described by Specht et al. (2017), which is potentially more effective at low levels of occupancy and detection. It is also possible that the study design could be further refined to match the ecology of the study system and target species. We recommend conducting preliminary research into the specific home range sizes for target species before or during the process of experimental design and potentially focusing surveys on species-specific home range sizes rather than one primary plot size. We found that habitat types varied significantly over the 40 acres of a plot, yet the presence of target organisms in a small portion of suitable habitat could have confounded the relationships between occupancy, abundance, and plot-level habitat covariates. Especially for extremely rare species such as the Leonard’s skipper, this strategy could produce a more precise picture of specific habitat use.</w:t>
       </w:r>
     </w:p>
     <w:p>
@@ -17678,7 +17755,17 @@
           <w:sz w:val="24"/>
           <w:szCs w:val="24"/>
         </w:rPr>
-        <w:t>We also suggest conducting additional future surveys for target species. Repeating surveys may be especially useful for the study of rare species in restoration systems which may not respond to restoration efforts right away. The goal of this and other restoration projects is long-term habitat improvement, rather than instantaneous change. Measurable effects may take longer, particularly if species are very rare, are ineffective dispersers, or have low fecundity. Further, it may take a period of years for important habitat changes to take effect. A longer time period is likely more appropriate for detecting the types of metapopulation change that are often goals of habitat restoration efforts. In addition to providing a more reasonable timeframe for detecting and describing metapopulation dynamics (e.g., colonization, extinction, fecundity, etc.), repeating this type of study with a period of years between surveys (or clusters of surveys) may provide a more reasonable study framework from a cost perspective. The cost of field surveys for rare species in terms of effort can be prohibitively high, and it is generally beneficial to allocate effort in a cost-effective manner (</w:t>
+        <w:t xml:space="preserve">We also suggest conducting additional future surveys for target species. Repeating surveys may be especially useful for the study of rare species in restoration systems which may not respond to restoration efforts right away. The goal of this and other restoration projects is long-term habitat improvement, rather than instantaneous change. Measurable effects may take longer, particularly </w:t>
+      </w:r>
+      <w:r>
+        <w:rPr>
+          <w:rFonts w:ascii="Times New Roman" w:hAnsi="Times New Roman" w:cs="Times New Roman"/>
+          <w:bCs/>
+          <w:sz w:val="24"/>
+          <w:szCs w:val="24"/>
+        </w:rPr>
+        <w:lastRenderedPageBreak/>
+        <w:t>if species are very rare, are ineffective dispersers, or have low fecundity. Further, it may take a period of years for important habitat changes to take effect. A longer time period is likely more appropriate for detecting the types of metapopulation change that are often goals of habitat restoration efforts. In addition to providing a more reasonable timeframe for detecting and describing metapopulation dynamics (e.g., colonization, extinction, fecundity, etc.), repeating this type of study with a period of years between surveys (or clusters of surveys) may provide a more reasonable study framework from a cost perspective. The cost of field surveys for rare species in terms of effort can be prohibitively high, and it is generally beneficial to allocate effort in a cost-effective manner (</w:t>
       </w:r>
       <w:proofErr w:type="spellStart"/>
       <w:r>
@@ -17746,7 +17833,7 @@
 </file>
 
 <file path=word/numbering.xml><?xml version="1.0" encoding="utf-8"?>
-<w:numbering xmlns:wpc="http://schemas.microsoft.com/office/word/2010/wordprocessingCanvas" xmlns:cx="http://schemas.microsoft.com/office/drawing/2014/chartex" xmlns:cx1="http://schemas.microsoft.com/office/drawing/2015/9/8/chartex" xmlns:cx2="http://schemas.microsoft.com/office/drawing/2015/10/21/chartex" xmlns:cx3="http://schemas.microsoft.com/office/drawing/2016/5/9/chartex" xmlns:cx4="http://schemas.microsoft.com/office/drawing/2016/5/10/chartex" xmlns:cx5="http://schemas.microsoft.com/office/drawing/2016/5/11/chartex" xmlns:cx6="http://schemas.microsoft.com/office/drawing/2016/5/12/chartex" xmlns:cx7="http://schemas.microsoft.com/office/drawing/2016/5/13/chartex" xmlns:cx8="http://schemas.microsoft.com/office/drawing/2016/5/14/chartex" xmlns:mc="http://schemas.openxmlformats.org/markup-compatibility/2006" xmlns:aink="http://schemas.microsoft.com/office/drawing/2016/ink" xmlns:am3d="http://schemas.microsoft.com/office/drawing/2017/model3d" xmlns:o="urn:schemas-microsoft-com:office:office" xmlns:r="http://schemas.openxmlformats.org/officeDocument/2006/relationships" xmlns:m="http://schemas.openxmlformats.org/officeDocument/2006/math" xmlns:v="urn:schemas-microsoft-com:vml" xmlns:wp14="http://schemas.microsoft.com/office/word/2010/wordprocessingDrawing" xmlns:wp="http://schemas.openxmlformats.org/drawingml/2006/wordprocessingDrawing" xmlns:w10="urn:schemas-microsoft-com:office:word" xmlns:w="http://schemas.openxmlformats.org/wordprocessingml/2006/main" xmlns:w14="http://schemas.microsoft.com/office/word/2010/wordml" xmlns:w15="http://schemas.microsoft.com/office/word/2012/wordml" xmlns:w16cid="http://schemas.microsoft.com/office/word/2016/wordml/cid" xmlns:w16se="http://schemas.microsoft.com/office/word/2015/wordml/symex" xmlns:wpg="http://schemas.microsoft.com/office/word/2010/wordprocessingGroup" xmlns:wpi="http://schemas.microsoft.com/office/word/2010/wordprocessingInk" xmlns:wne="http://schemas.microsoft.com/office/word/2006/wordml" xmlns:wps="http://schemas.microsoft.com/office/word/2010/wordprocessingShape" mc:Ignorable="w14 w15 w16se w16cid wp14">
+<w:numbering xmlns:wpc="http://schemas.microsoft.com/office/word/2010/wordprocessingCanvas" xmlns:cx="http://schemas.microsoft.com/office/drawing/2014/chartex" xmlns:cx1="http://schemas.microsoft.com/office/drawing/2015/9/8/chartex" xmlns:mc="http://schemas.openxmlformats.org/markup-compatibility/2006" xmlns:o="urn:schemas-microsoft-com:office:office" xmlns:r="http://schemas.openxmlformats.org/officeDocument/2006/relationships" xmlns:m="http://schemas.openxmlformats.org/officeDocument/2006/math" xmlns:v="urn:schemas-microsoft-com:vml" xmlns:wp14="http://schemas.microsoft.com/office/word/2010/wordprocessingDrawing" xmlns:wp="http://schemas.openxmlformats.org/drawingml/2006/wordprocessingDrawing" xmlns:w10="urn:schemas-microsoft-com:office:word" xmlns:w="http://schemas.openxmlformats.org/wordprocessingml/2006/main" xmlns:w14="http://schemas.microsoft.com/office/word/2010/wordml" xmlns:w15="http://schemas.microsoft.com/office/word/2012/wordml" xmlns:w16se="http://schemas.microsoft.com/office/word/2015/wordml/symex" xmlns:wpg="http://schemas.microsoft.com/office/word/2010/wordprocessingGroup" xmlns:wpi="http://schemas.microsoft.com/office/word/2010/wordprocessingInk" xmlns:wne="http://schemas.microsoft.com/office/word/2006/wordml" xmlns:wps="http://schemas.microsoft.com/office/word/2010/wordprocessingShape" mc:Ignorable="w14 w15 w16se wp14">
   <w:abstractNum w:abstractNumId="0" w15:restartNumberingAfterBreak="0">
     <w:nsid w:val="0E323CE1"/>
     <w:multiLevelType w:val="hybridMultilevel"/>
@@ -17843,15 +17930,18 @@
 </file>
 
 <file path=word/people.xml><?xml version="1.0" encoding="utf-8"?>
-<w15:people xmlns:wpc="http://schemas.microsoft.com/office/word/2010/wordprocessingCanvas" xmlns:cx="http://schemas.microsoft.com/office/drawing/2014/chartex" xmlns:cx1="http://schemas.microsoft.com/office/drawing/2015/9/8/chartex" xmlns:cx2="http://schemas.microsoft.com/office/drawing/2015/10/21/chartex" xmlns:cx3="http://schemas.microsoft.com/office/drawing/2016/5/9/chartex" xmlns:cx4="http://schemas.microsoft.com/office/drawing/2016/5/10/chartex" xmlns:cx5="http://schemas.microsoft.com/office/drawing/2016/5/11/chartex" xmlns:cx6="http://schemas.microsoft.com/office/drawing/2016/5/12/chartex" xmlns:cx7="http://schemas.microsoft.com/office/drawing/2016/5/13/chartex" xmlns:cx8="http://schemas.microsoft.com/office/drawing/2016/5/14/chartex" xmlns:mc="http://schemas.openxmlformats.org/markup-compatibility/2006" xmlns:aink="http://schemas.microsoft.com/office/drawing/2016/ink" xmlns:am3d="http://schemas.microsoft.com/office/drawing/2017/model3d" xmlns:o="urn:schemas-microsoft-com:office:office" xmlns:r="http://schemas.openxmlformats.org/officeDocument/2006/relationships" xmlns:m="http://schemas.openxmlformats.org/officeDocument/2006/math" xmlns:v="urn:schemas-microsoft-com:vml" xmlns:wp14="http://schemas.microsoft.com/office/word/2010/wordprocessingDrawing" xmlns:wp="http://schemas.openxmlformats.org/drawingml/2006/wordprocessingDrawing" xmlns:w10="urn:schemas-microsoft-com:office:word" xmlns:w="http://schemas.openxmlformats.org/wordprocessingml/2006/main" xmlns:w14="http://schemas.microsoft.com/office/word/2010/wordml" xmlns:w15="http://schemas.microsoft.com/office/word/2012/wordml" xmlns:w16cid="http://schemas.microsoft.com/office/word/2016/wordml/cid" xmlns:w16se="http://schemas.microsoft.com/office/word/2015/wordml/symex" xmlns:wpg="http://schemas.microsoft.com/office/word/2010/wordprocessingGroup" xmlns:wpi="http://schemas.microsoft.com/office/word/2010/wordprocessingInk" xmlns:wne="http://schemas.microsoft.com/office/word/2006/wordml" xmlns:wps="http://schemas.microsoft.com/office/word/2010/wordprocessingShape" mc:Ignorable="w14 w15 w16se w16cid wp14">
+<w15:people xmlns:wpc="http://schemas.microsoft.com/office/word/2010/wordprocessingCanvas" xmlns:cx="http://schemas.microsoft.com/office/drawing/2014/chartex" xmlns:cx1="http://schemas.microsoft.com/office/drawing/2015/9/8/chartex" xmlns:mc="http://schemas.openxmlformats.org/markup-compatibility/2006" xmlns:o="urn:schemas-microsoft-com:office:office" xmlns:r="http://schemas.openxmlformats.org/officeDocument/2006/relationships" xmlns:m="http://schemas.openxmlformats.org/officeDocument/2006/math" xmlns:v="urn:schemas-microsoft-com:vml" xmlns:wp14="http://schemas.microsoft.com/office/word/2010/wordprocessingDrawing" xmlns:wp="http://schemas.openxmlformats.org/drawingml/2006/wordprocessingDrawing" xmlns:w10="urn:schemas-microsoft-com:office:word" xmlns:w="http://schemas.openxmlformats.org/wordprocessingml/2006/main" xmlns:w14="http://schemas.microsoft.com/office/word/2010/wordml" xmlns:w15="http://schemas.microsoft.com/office/word/2012/wordml" xmlns:w16se="http://schemas.microsoft.com/office/word/2015/wordml/symex" xmlns:wpg="http://schemas.microsoft.com/office/word/2010/wordprocessingGroup" xmlns:wpi="http://schemas.microsoft.com/office/word/2010/wordprocessingInk" xmlns:wne="http://schemas.microsoft.com/office/word/2006/wordml" xmlns:wps="http://schemas.microsoft.com/office/word/2010/wordprocessingShape" mc:Ignorable="w14 w15 w16se wp14">
   <w15:person w15:author="Althea ArchMiller">
     <w15:presenceInfo w15:providerId="Windows Live" w15:userId="f632e2ebb8b41bf5"/>
+  </w15:person>
+  <w15:person w15:author="Edwards, Margaret (DNR)">
+    <w15:presenceInfo w15:providerId="AD" w15:userId="S-1-5-21-1926791991-2342058966-2197791820-5468"/>
   </w15:person>
 </w15:people>
 </file>
 
 <file path=word/styles.xml><?xml version="1.0" encoding="utf-8"?>
-<w:styles xmlns:mc="http://schemas.openxmlformats.org/markup-compatibility/2006" xmlns:r="http://schemas.openxmlformats.org/officeDocument/2006/relationships" xmlns:w="http://schemas.openxmlformats.org/wordprocessingml/2006/main" xmlns:w14="http://schemas.microsoft.com/office/word/2010/wordml" xmlns:w15="http://schemas.microsoft.com/office/word/2012/wordml" xmlns:w16cid="http://schemas.microsoft.com/office/word/2016/wordml/cid" xmlns:w16se="http://schemas.microsoft.com/office/word/2015/wordml/symex" mc:Ignorable="w14 w15 w16se w16cid">
+<w:styles xmlns:mc="http://schemas.openxmlformats.org/markup-compatibility/2006" xmlns:r="http://schemas.openxmlformats.org/officeDocument/2006/relationships" xmlns:w="http://schemas.openxmlformats.org/wordprocessingml/2006/main" xmlns:w14="http://schemas.microsoft.com/office/word/2010/wordml" xmlns:w15="http://schemas.microsoft.com/office/word/2012/wordml" xmlns:w16se="http://schemas.microsoft.com/office/word/2015/wordml/symex" mc:Ignorable="w14 w15 w16se">
   <w:docDefaults>
     <w:rPrDefault>
       <w:rPr>
@@ -17867,7 +17957,7 @@
       </w:pPr>
     </w:pPrDefault>
   </w:docDefaults>
-  <w:latentStyles w:defLockedState="0" w:defUIPriority="99" w:defSemiHidden="0" w:defUnhideWhenUsed="0" w:defQFormat="0" w:count="375">
+  <w:latentStyles w:defLockedState="0" w:defUIPriority="99" w:defSemiHidden="0" w:defUnhideWhenUsed="0" w:defQFormat="0" w:count="371">
     <w:lsdException w:name="Normal" w:uiPriority="0" w:qFormat="1"/>
     <w:lsdException w:name="heading 1" w:uiPriority="9" w:qFormat="1"/>
     <w:lsdException w:name="heading 2" w:semiHidden="1" w:uiPriority="9" w:unhideWhenUsed="1" w:qFormat="1"/>
@@ -17973,6 +18063,7 @@
     <w:lsdException w:name="HTML Sample" w:semiHidden="1" w:unhideWhenUsed="1"/>
     <w:lsdException w:name="HTML Typewriter" w:semiHidden="1" w:unhideWhenUsed="1"/>
     <w:lsdException w:name="HTML Variable" w:semiHidden="1" w:unhideWhenUsed="1"/>
+    <w:lsdException w:name="Normal Table" w:semiHidden="1" w:unhideWhenUsed="1"/>
     <w:lsdException w:name="annotation subject" w:semiHidden="1" w:unhideWhenUsed="1"/>
     <w:lsdException w:name="No List" w:semiHidden="1" w:unhideWhenUsed="1"/>
     <w:lsdException w:name="Outline List 1" w:semiHidden="1" w:unhideWhenUsed="1"/>
@@ -18016,8 +18107,10 @@
     <w:lsdException w:name="Table Elegant" w:semiHidden="1" w:unhideWhenUsed="1"/>
     <w:lsdException w:name="Table Professional" w:semiHidden="1" w:unhideWhenUsed="1"/>
     <w:lsdException w:name="Table Subtle 1" w:semiHidden="1" w:unhideWhenUsed="1"/>
+    <w:lsdException w:name="Table Subtle 2" w:semiHidden="1" w:unhideWhenUsed="1"/>
     <w:lsdException w:name="Table Web 1" w:semiHidden="1" w:unhideWhenUsed="1"/>
     <w:lsdException w:name="Table Web 2" w:semiHidden="1" w:unhideWhenUsed="1"/>
+    <w:lsdException w:name="Table Web 3" w:semiHidden="1" w:unhideWhenUsed="1"/>
     <w:lsdException w:name="Balloon Text" w:semiHidden="1" w:unhideWhenUsed="1"/>
     <w:lsdException w:name="Table Grid" w:uiPriority="39"/>
     <w:lsdException w:name="Table Theme" w:semiHidden="1" w:unhideWhenUsed="1"/>
@@ -18236,10 +18329,6 @@
     <w:lsdException w:name="List Table 5 Dark Accent 6" w:uiPriority="50"/>
     <w:lsdException w:name="List Table 6 Colorful Accent 6" w:uiPriority="51"/>
     <w:lsdException w:name="List Table 7 Colorful Accent 6" w:uiPriority="52"/>
-    <w:lsdException w:name="Mention" w:semiHidden="1" w:unhideWhenUsed="1"/>
-    <w:lsdException w:name="Smart Hyperlink" w:semiHidden="1" w:unhideWhenUsed="1"/>
-    <w:lsdException w:name="Hashtag" w:semiHidden="1" w:unhideWhenUsed="1"/>
-    <w:lsdException w:name="Unresolved Mention" w:semiHidden="1" w:unhideWhenUsed="1"/>
   </w:latentStyles>
   <w:style w:type="paragraph" w:default="1" w:styleId="Normal">
     <w:name w:val="Normal"/>
